--- a/Milestone1.docx
+++ b/Milestone1.docx
@@ -67,10 +67,8 @@
     <w:p>
       <w:pPr>
         <w:rPr>
-          <w:b/>
-          <w:bCs/>
-          <w:sz w:val="40"/>
-          <w:szCs w:val="40"/>
+          <w:sz w:val="32"/>
+          <w:szCs w:val="32"/>
           <w:lang w:val="sk-SK"/>
         </w:rPr>
       </w:pPr>
@@ -87,129 +85,22 @@
     </w:p>
     <w:p>
       <w:pPr>
-        <w:pStyle w:val="ListParagraph"/>
-        <w:numPr>
-          <w:ilvl w:val="0"/>
-          <w:numId w:val="1"/>
-        </w:numPr>
+        <w:rPr>
+          <w:b/>
+          <w:bCs/>
+          <w:sz w:val="40"/>
+          <w:szCs w:val="40"/>
+          <w:lang w:val="sk-SK"/>
+        </w:rPr>
+      </w:pPr>
+      <w:r>
         <w:rPr>
           <w:sz w:val="32"/>
           <w:szCs w:val="32"/>
           <w:lang w:val="sk-SK"/>
         </w:rPr>
-      </w:pPr>
-      <w:r>
-        <w:rPr>
-          <w:sz w:val="32"/>
-          <w:szCs w:val="32"/>
-          <w:lang w:val="sk-SK"/>
-        </w:rPr>
-        <w:t xml:space="preserve">Na trhu existujú iba </w:t>
+        <w:t>Na trhu existuje množstvo podobných aplikácií, tej našej. Sú to najmä aplikácie, ktoré umožňujú design izby, poschodia alebo dokonca aj domu. Ďalej sú tu aplikácie, ktoré umožňujú detailný návrh stavby, vhodné najmä pre firmy zaoberajúce sa výstavbou domov.</w:t>
       </w:r>
-      <w:proofErr w:type="spellStart"/>
-      <w:r>
-        <w:rPr>
-          <w:sz w:val="32"/>
-          <w:szCs w:val="32"/>
-          <w:lang w:val="sk-SK"/>
-        </w:rPr>
-        <w:t>desingery</w:t>
-      </w:r>
-      <w:proofErr w:type="spellEnd"/>
-      <w:r>
-        <w:rPr>
-          <w:sz w:val="32"/>
-          <w:szCs w:val="32"/>
-          <w:lang w:val="sk-SK"/>
-        </w:rPr>
-        <w:t xml:space="preserve">, alebo </w:t>
-      </w:r>
-      <w:proofErr w:type="spellStart"/>
-      <w:r>
-        <w:rPr>
-          <w:sz w:val="32"/>
-          <w:szCs w:val="32"/>
-          <w:lang w:val="sk-SK"/>
-        </w:rPr>
-        <w:t>floor</w:t>
-      </w:r>
-      <w:proofErr w:type="spellEnd"/>
-      <w:r>
-        <w:rPr>
-          <w:sz w:val="32"/>
-          <w:szCs w:val="32"/>
-          <w:lang w:val="sk-SK"/>
-        </w:rPr>
-        <w:t xml:space="preserve"> </w:t>
-      </w:r>
-      <w:proofErr w:type="spellStart"/>
-      <w:r>
-        <w:rPr>
-          <w:sz w:val="32"/>
-          <w:szCs w:val="32"/>
-          <w:lang w:val="sk-SK"/>
-        </w:rPr>
-        <w:t>plannery</w:t>
-      </w:r>
-      <w:proofErr w:type="spellEnd"/>
-      <w:r>
-        <w:rPr>
-          <w:sz w:val="32"/>
-          <w:szCs w:val="32"/>
-          <w:lang w:val="sk-SK"/>
-        </w:rPr>
-        <w:t xml:space="preserve">, nie </w:t>
-      </w:r>
-      <w:proofErr w:type="spellStart"/>
-      <w:r>
-        <w:rPr>
-          <w:sz w:val="32"/>
-          <w:szCs w:val="32"/>
-          <w:lang w:val="sk-SK"/>
-        </w:rPr>
-        <w:t>house</w:t>
-      </w:r>
-      <w:proofErr w:type="spellEnd"/>
-      <w:r>
-        <w:rPr>
-          <w:sz w:val="32"/>
-          <w:szCs w:val="32"/>
-          <w:lang w:val="sk-SK"/>
-        </w:rPr>
-        <w:t xml:space="preserve"> </w:t>
-      </w:r>
-      <w:proofErr w:type="spellStart"/>
-      <w:r>
-        <w:rPr>
-          <w:sz w:val="32"/>
-          <w:szCs w:val="32"/>
-          <w:lang w:val="sk-SK"/>
-        </w:rPr>
-        <w:t>plannery</w:t>
-      </w:r>
-      <w:proofErr w:type="spellEnd"/>
-      <w:r>
-        <w:rPr>
-          <w:sz w:val="32"/>
-          <w:szCs w:val="32"/>
-          <w:lang w:val="sk-SK"/>
-        </w:rPr>
-        <w:t xml:space="preserve"> ako robíme my</w:t>
-      </w:r>
-    </w:p>
-    <w:p>
-      <w:pPr>
-        <w:pStyle w:val="ListParagraph"/>
-        <w:numPr>
-          <w:ilvl w:val="0"/>
-          <w:numId w:val="1"/>
-        </w:numPr>
-        <w:rPr>
-          <w:sz w:val="32"/>
-          <w:szCs w:val="32"/>
-          <w:lang w:val="sk-SK"/>
-        </w:rPr>
-      </w:pPr>
     </w:p>
     <w:p>
       <w:pPr>
@@ -391,7 +282,6 @@
           <w:lang w:val="sk-SK"/>
         </w:rPr>
       </w:pPr>
-      <w:proofErr w:type="spellStart"/>
       <w:r>
         <w:rPr>
           <w:b/>
@@ -400,18 +290,7 @@
           <w:szCs w:val="40"/>
           <w:lang w:val="sk-SK"/>
         </w:rPr>
-        <w:t>Class</w:t>
-      </w:r>
-      <w:proofErr w:type="spellEnd"/>
-      <w:r>
-        <w:rPr>
-          <w:b/>
-          <w:bCs/>
-          <w:sz w:val="40"/>
-          <w:szCs w:val="40"/>
-          <w:lang w:val="sk-SK"/>
-        </w:rPr>
-        <w:t xml:space="preserve"> Diagram</w:t>
+        <w:t>Class Diagram</w:t>
       </w:r>
     </w:p>
     <w:p>

--- a/Milestone1.docx
+++ b/Milestone1.docx
@@ -86,10 +86,8 @@
     <w:p>
       <w:pPr>
         <w:rPr>
-          <w:b/>
-          <w:bCs/>
-          <w:sz w:val="40"/>
-          <w:szCs w:val="40"/>
+          <w:sz w:val="32"/>
+          <w:szCs w:val="32"/>
           <w:lang w:val="sk-SK"/>
         </w:rPr>
       </w:pPr>
@@ -101,6 +99,190 @@
         </w:rPr>
         <w:t>Na trhu existuje množstvo podobných aplikácií, tej našej. Sú to najmä aplikácie, ktoré umožňujú design izby, poschodia alebo dokonca aj domu. Ďalej sú tu aplikácie, ktoré umožňujú detailný návrh stavby, vhodné najmä pre firmy zaoberajúce sa výstavbou domov.</w:t>
       </w:r>
+      <w:r>
+        <w:rPr>
+          <w:sz w:val="32"/>
+          <w:szCs w:val="32"/>
+          <w:lang w:val="sk-SK"/>
+        </w:rPr>
+        <w:t xml:space="preserve"> </w:t>
+      </w:r>
+    </w:p>
+    <w:p>
+      <w:pPr>
+        <w:rPr>
+          <w:sz w:val="32"/>
+          <w:szCs w:val="32"/>
+          <w:lang w:val="sk-SK"/>
+        </w:rPr>
+      </w:pPr>
+      <w:r>
+        <w:rPr>
+          <w:sz w:val="32"/>
+          <w:szCs w:val="32"/>
+          <w:lang w:val="sk-SK"/>
+        </w:rPr>
+        <w:t xml:space="preserve">Najpodobnejšia aplikácia tej našej je </w:t>
+      </w:r>
+      <w:proofErr w:type="spellStart"/>
+      <w:r>
+        <w:rPr>
+          <w:sz w:val="32"/>
+          <w:szCs w:val="32"/>
+          <w:lang w:val="sk-SK"/>
+        </w:rPr>
+        <w:t>SketchUp</w:t>
+      </w:r>
+      <w:proofErr w:type="spellEnd"/>
+      <w:r>
+        <w:rPr>
+          <w:sz w:val="32"/>
+          <w:szCs w:val="32"/>
+          <w:lang w:val="sk-SK"/>
+        </w:rPr>
+        <w:t>, táto aplikácia umožňuje vytvárať 3D modely budov a ich interiérov, aplikácia nie je komplexná a je určená najmä na architektúru, nie na plán stavby.</w:t>
+      </w:r>
+    </w:p>
+    <w:p>
+      <w:pPr>
+        <w:rPr>
+          <w:sz w:val="32"/>
+          <w:szCs w:val="32"/>
+          <w:lang w:val="sk-SK"/>
+        </w:rPr>
+      </w:pPr>
+      <w:r>
+        <w:rPr>
+          <w:sz w:val="32"/>
+          <w:szCs w:val="32"/>
+          <w:lang w:val="sk-SK"/>
+        </w:rPr>
+        <w:t xml:space="preserve">Naša aplikácia bude iná ale aj od </w:t>
+      </w:r>
+      <w:proofErr w:type="spellStart"/>
+      <w:r>
+        <w:rPr>
+          <w:sz w:val="32"/>
+          <w:szCs w:val="32"/>
+          <w:lang w:val="sk-SK"/>
+        </w:rPr>
+        <w:t>SketchUp</w:t>
+      </w:r>
+      <w:proofErr w:type="spellEnd"/>
+      <w:r>
+        <w:rPr>
+          <w:sz w:val="32"/>
+          <w:szCs w:val="32"/>
+          <w:lang w:val="sk-SK"/>
+        </w:rPr>
+        <w:t xml:space="preserve">. Ako uvedené v návrhu projektu, aplikácia </w:t>
+      </w:r>
+      <w:r>
+        <w:rPr>
+          <w:sz w:val="32"/>
+          <w:szCs w:val="32"/>
+          <w:lang w:val="sk-SK"/>
+        </w:rPr>
+        <w:t xml:space="preserve">nebude 3D architekt </w:t>
+      </w:r>
+      <w:proofErr w:type="spellStart"/>
+      <w:r>
+        <w:rPr>
+          <w:sz w:val="32"/>
+          <w:szCs w:val="32"/>
+          <w:lang w:val="sk-SK"/>
+        </w:rPr>
+        <w:t>tool</w:t>
+      </w:r>
+      <w:proofErr w:type="spellEnd"/>
+      <w:r>
+        <w:rPr>
+          <w:sz w:val="32"/>
+          <w:szCs w:val="32"/>
+          <w:lang w:val="sk-SK"/>
+        </w:rPr>
+        <w:t>, ale bude ponúkať návrhy budov na základe informácií z formulára. Pri ponúkaný budovy bude uvedená aj približná cena projektu. Cena projektu bude ďalej upresnená podľa najbližších, najlacnejších alebo najkvalitnejších dostupných materiálov.</w:t>
+      </w:r>
+    </w:p>
+    <w:p>
+      <w:pPr>
+        <w:rPr>
+          <w:sz w:val="32"/>
+          <w:szCs w:val="32"/>
+          <w:lang w:val="sk-SK"/>
+        </w:rPr>
+      </w:pPr>
+      <w:r>
+        <w:rPr>
+          <w:noProof/>
+        </w:rPr>
+        <w:lastRenderedPageBreak/>
+        <w:drawing>
+          <wp:inline distT="0" distB="0" distL="0" distR="0" wp14:anchorId="598F4730" wp14:editId="01E86836">
+            <wp:extent cx="5731510" cy="3879850"/>
+            <wp:effectExtent l="0" t="0" r="2540" b="6350"/>
+            <wp:docPr id="1622608785" name="Picture 1" descr="A diagram of a company&#10;&#10;Description automatically generated with medium confidence"/>
+            <wp:cNvGraphicFramePr>
+              <a:graphicFrameLocks xmlns:a="http://schemas.openxmlformats.org/drawingml/2006/main" noChangeAspect="1"/>
+            </wp:cNvGraphicFramePr>
+            <a:graphic xmlns:a="http://schemas.openxmlformats.org/drawingml/2006/main">
+              <a:graphicData uri="http://schemas.openxmlformats.org/drawingml/2006/picture">
+                <pic:pic xmlns:pic="http://schemas.openxmlformats.org/drawingml/2006/picture">
+                  <pic:nvPicPr>
+                    <pic:cNvPr id="1622608785" name="Picture 1" descr="A diagram of a company&#10;&#10;Description automatically generated with medium confidence"/>
+                    <pic:cNvPicPr/>
+                  </pic:nvPicPr>
+                  <pic:blipFill>
+                    <a:blip r:embed="rId5"/>
+                    <a:stretch>
+                      <a:fillRect/>
+                    </a:stretch>
+                  </pic:blipFill>
+                  <pic:spPr>
+                    <a:xfrm>
+                      <a:off x="0" y="0"/>
+                      <a:ext cx="5731510" cy="3879850"/>
+                    </a:xfrm>
+                    <a:prstGeom prst="rect">
+                      <a:avLst/>
+                    </a:prstGeom>
+                  </pic:spPr>
+                </pic:pic>
+              </a:graphicData>
+            </a:graphic>
+          </wp:inline>
+        </w:drawing>
+      </w:r>
+    </w:p>
+    <w:p>
+      <w:pPr>
+        <w:rPr>
+          <w:b/>
+          <w:bCs/>
+          <w:sz w:val="40"/>
+          <w:szCs w:val="40"/>
+          <w:lang w:val="sk-SK"/>
+        </w:rPr>
+      </w:pPr>
+      <w:r>
+        <w:rPr>
+          <w:b/>
+          <w:bCs/>
+          <w:sz w:val="40"/>
+          <w:szCs w:val="40"/>
+          <w:lang w:val="sk-SK"/>
+        </w:rPr>
+        <w:t>Riziká</w:t>
+      </w:r>
+    </w:p>
+    <w:p>
+      <w:pPr>
+        <w:rPr>
+          <w:sz w:val="32"/>
+          <w:szCs w:val="32"/>
+          <w:lang w:val="sk-SK"/>
+        </w:rPr>
+      </w:pPr>
     </w:p>
     <w:p>
       <w:pPr>
@@ -282,15 +464,27 @@
           <w:lang w:val="sk-SK"/>
         </w:rPr>
       </w:pPr>
-      <w:r>
-        <w:rPr>
-          <w:b/>
-          <w:bCs/>
-          <w:sz w:val="40"/>
-          <w:szCs w:val="40"/>
-          <w:lang w:val="sk-SK"/>
-        </w:rPr>
-        <w:t>Class Diagram</w:t>
+      <w:proofErr w:type="spellStart"/>
+      <w:r>
+        <w:rPr>
+          <w:b/>
+          <w:bCs/>
+          <w:sz w:val="40"/>
+          <w:szCs w:val="40"/>
+          <w:lang w:val="sk-SK"/>
+        </w:rPr>
+        <w:t>Class</w:t>
+      </w:r>
+      <w:proofErr w:type="spellEnd"/>
+      <w:r>
+        <w:rPr>
+          <w:b/>
+          <w:bCs/>
+          <w:sz w:val="40"/>
+          <w:szCs w:val="40"/>
+          <w:lang w:val="sk-SK"/>
+        </w:rPr>
+        <w:t xml:space="preserve"> Diagram</w:t>
       </w:r>
     </w:p>
     <w:p>
@@ -860,7 +1054,6 @@
     <w:next w:val="Normal"/>
     <w:link w:val="Heading2Char"/>
     <w:uiPriority w:val="9"/>
-    <w:semiHidden/>
     <w:unhideWhenUsed/>
     <w:qFormat/>
     <w:rsid w:val="002F2430"/>
@@ -1077,7 +1270,6 @@
     <w:basedOn w:val="DefaultParagraphFont"/>
     <w:link w:val="Heading2"/>
     <w:uiPriority w:val="9"/>
-    <w:semiHidden/>
     <w:rsid w:val="002F2430"/>
     <w:rPr>
       <w:rFonts w:asciiTheme="majorHAnsi" w:eastAsiaTheme="majorEastAsia" w:hAnsiTheme="majorHAnsi" w:cstheme="majorBidi"/>

--- a/Milestone1.docx
+++ b/Milestone1.docx
@@ -1,6 +1,6 @@
 
 <file path=word/document.xml><?xml version="1.0" encoding="utf-8"?>
-<w:document xmlns:wpc="http://schemas.microsoft.com/office/word/2010/wordprocessingCanvas" xmlns:cx="http://schemas.microsoft.com/office/drawing/2014/chartex" xmlns:cx1="http://schemas.microsoft.com/office/drawing/2015/9/8/chartex" xmlns:cx2="http://schemas.microsoft.com/office/drawing/2015/10/21/chartex" xmlns:cx3="http://schemas.microsoft.com/office/drawing/2016/5/9/chartex" xmlns:cx4="http://schemas.microsoft.com/office/drawing/2016/5/10/chartex" xmlns:cx5="http://schemas.microsoft.com/office/drawing/2016/5/11/chartex" xmlns:cx6="http://schemas.microsoft.com/office/drawing/2016/5/12/chartex" xmlns:cx7="http://schemas.microsoft.com/office/drawing/2016/5/13/chartex" xmlns:cx8="http://schemas.microsoft.com/office/drawing/2016/5/14/chartex" xmlns:mc="http://schemas.openxmlformats.org/markup-compatibility/2006" xmlns:aink="http://schemas.microsoft.com/office/drawing/2016/ink" xmlns:am3d="http://schemas.microsoft.com/office/drawing/2017/model3d" xmlns:o="urn:schemas-microsoft-com:office:office" xmlns:oel="http://schemas.microsoft.com/office/2019/extlst" xmlns:r="http://schemas.openxmlformats.org/officeDocument/2006/relationships" xmlns:m="http://schemas.openxmlformats.org/officeDocument/2006/math" xmlns:v="urn:schemas-microsoft-com:vml" xmlns:wp14="http://schemas.microsoft.com/office/word/2010/wordprocessingDrawing" xmlns:wp="http://schemas.openxmlformats.org/drawingml/2006/wordprocessingDrawing" xmlns:w10="urn:schemas-microsoft-com:office:word" xmlns:w="http://schemas.openxmlformats.org/wordprocessingml/2006/main" xmlns:w14="http://schemas.microsoft.com/office/word/2010/wordml" xmlns:w15="http://schemas.microsoft.com/office/word/2012/wordml" xmlns:w16cex="http://schemas.microsoft.com/office/word/2018/wordml/cex" xmlns:w16cid="http://schemas.microsoft.com/office/word/2016/wordml/cid" xmlns:w16="http://schemas.microsoft.com/office/word/2018/wordml" xmlns:w16du="http://schemas.microsoft.com/office/word/2023/wordml/word16du" xmlns:w16sdtdh="http://schemas.microsoft.com/office/word/2020/wordml/sdtdatahash" xmlns:w16se="http://schemas.microsoft.com/office/word/2015/wordml/symex" xmlns:wpg="http://schemas.microsoft.com/office/word/2010/wordprocessingGroup" xmlns:wpi="http://schemas.microsoft.com/office/word/2010/wordprocessingInk" xmlns:wne="http://schemas.microsoft.com/office/word/2006/wordml" xmlns:wps="http://schemas.microsoft.com/office/word/2010/wordprocessingShape" mc:Ignorable="w14 w15 w16se w16cid w16 w16cex w16sdtdh w16du wp14">
+<w:document xmlns:wpc="http://schemas.microsoft.com/office/word/2010/wordprocessingCanvas" xmlns:cx="http://schemas.microsoft.com/office/drawing/2014/chartex" xmlns:cx1="http://schemas.microsoft.com/office/drawing/2015/9/8/chartex" xmlns:cx2="http://schemas.microsoft.com/office/drawing/2015/10/21/chartex" xmlns:cx3="http://schemas.microsoft.com/office/drawing/2016/5/9/chartex" xmlns:cx4="http://schemas.microsoft.com/office/drawing/2016/5/10/chartex" xmlns:cx5="http://schemas.microsoft.com/office/drawing/2016/5/11/chartex" xmlns:cx6="http://schemas.microsoft.com/office/drawing/2016/5/12/chartex" xmlns:cx7="http://schemas.microsoft.com/office/drawing/2016/5/13/chartex" xmlns:cx8="http://schemas.microsoft.com/office/drawing/2016/5/14/chartex" xmlns:mc="http://schemas.openxmlformats.org/markup-compatibility/2006" xmlns:aink="http://schemas.microsoft.com/office/drawing/2016/ink" xmlns:am3d="http://schemas.microsoft.com/office/drawing/2017/model3d" xmlns:o="urn:schemas-microsoft-com:office:office" xmlns:oel="http://schemas.microsoft.com/office/2019/extlst" xmlns:r="http://schemas.openxmlformats.org/officeDocument/2006/relationships" xmlns:m="http://schemas.openxmlformats.org/officeDocument/2006/math" xmlns:v="urn:schemas-microsoft-com:vml" xmlns:wp14="http://schemas.microsoft.com/office/word/2010/wordprocessingDrawing" xmlns:wp="http://schemas.openxmlformats.org/drawingml/2006/wordprocessingDrawing" xmlns:w10="urn:schemas-microsoft-com:office:word" xmlns:w="http://schemas.openxmlformats.org/wordprocessingml/2006/main" xmlns:w14="http://schemas.microsoft.com/office/word/2010/wordml" xmlns:w15="http://schemas.microsoft.com/office/word/2012/wordml" xmlns:w16cex="http://schemas.microsoft.com/office/word/2018/wordml/cex" xmlns:w16cid="http://schemas.microsoft.com/office/word/2016/wordml/cid" xmlns:w16="http://schemas.microsoft.com/office/word/2018/wordml" xmlns:w16sdtdh="http://schemas.microsoft.com/office/word/2020/wordml/sdtdatahash" xmlns:w16se="http://schemas.microsoft.com/office/word/2015/wordml/symex" xmlns:wpg="http://schemas.microsoft.com/office/word/2010/wordprocessingGroup" xmlns:wpi="http://schemas.microsoft.com/office/word/2010/wordprocessingInk" xmlns:wne="http://schemas.microsoft.com/office/word/2006/wordml" xmlns:wps="http://schemas.microsoft.com/office/word/2010/wordprocessingShape" mc:Ignorable="w14 w15 w16se w16cid w16 w16cex w16sdtdh wp14">
   <w:body>
     <w:p>
       <w:pPr>
@@ -97,7 +97,23 @@
           <w:szCs w:val="32"/>
           <w:lang w:val="sk-SK"/>
         </w:rPr>
-        <w:t>Na trhu existuje množstvo podobných aplikácií, tej našej. Sú to najmä aplikácie, ktoré umožňujú design izby, poschodia alebo dokonca aj domu. Ďalej sú tu aplikácie, ktoré umožňujú detailný návrh stavby, vhodné najmä pre firmy zaoberajúce sa výstavbou domov.</w:t>
+        <w:t xml:space="preserve">Na trhu existuje množstvo podobných aplikácií, tej našej. Sú to najmä aplikácie, ktoré umožňujú </w:t>
+      </w:r>
+      <w:r>
+        <w:rPr>
+          <w:sz w:val="32"/>
+          <w:szCs w:val="32"/>
+          <w:lang w:val="sk-SK"/>
+        </w:rPr>
+        <w:t>dizajn</w:t>
+      </w:r>
+      <w:r>
+        <w:rPr>
+          <w:sz w:val="32"/>
+          <w:szCs w:val="32"/>
+          <w:lang w:val="sk-SK"/>
+        </w:rPr>
+        <w:t xml:space="preserve"> izby, poschodia alebo dokonca aj domu. Ďalej sú tu aplikácie, ktoré umožňujú detailný návrh stavby, vhodné najmä pre firmy zaoberajúce sa výstavbou domov.</w:t>
       </w:r>
       <w:r>
         <w:rPr>
@@ -124,6 +140,119 @@
         </w:rPr>
         <w:t xml:space="preserve">Najpodobnejšia aplikácia tej našej je </w:t>
       </w:r>
+      <w:r>
+        <w:rPr>
+          <w:sz w:val="32"/>
+          <w:szCs w:val="32"/>
+          <w:lang w:val="sk-SK"/>
+        </w:rPr>
+        <w:t>SketchUp</w:t>
+      </w:r>
+      <w:r>
+        <w:rPr>
+          <w:sz w:val="32"/>
+          <w:szCs w:val="32"/>
+          <w:lang w:val="sk-SK"/>
+        </w:rPr>
+        <w:t>,</w:t>
+      </w:r>
+      <w:r>
+        <w:rPr>
+          <w:sz w:val="32"/>
+          <w:szCs w:val="32"/>
+          <w:lang w:val="sk-SK"/>
+        </w:rPr>
+        <w:t xml:space="preserve"> v ktorej môžete vytvoriť 3D modely domov, interiérov, nábytku a iných objektov</w:t>
+      </w:r>
+      <w:r>
+        <w:rPr>
+          <w:sz w:val="32"/>
+          <w:szCs w:val="32"/>
+          <w:lang w:val="sk-SK"/>
+        </w:rPr>
+        <w:t xml:space="preserve">, </w:t>
+      </w:r>
+      <w:r>
+        <w:rPr>
+          <w:sz w:val="32"/>
+          <w:szCs w:val="32"/>
+          <w:lang w:val="sk-SK"/>
+        </w:rPr>
+        <w:t>ale neponúka pokročilé nástroje na výpočet množstva materiálu potrebné pre stavbu, ani nástroje na detailné rozpočtovanie.</w:t>
+      </w:r>
+    </w:p>
+    <w:p>
+      <w:pPr>
+        <w:rPr>
+          <w:sz w:val="32"/>
+          <w:szCs w:val="32"/>
+          <w:lang w:val="sk-SK"/>
+        </w:rPr>
+      </w:pPr>
+      <w:r>
+        <w:rPr>
+          <w:sz w:val="32"/>
+          <w:szCs w:val="32"/>
+          <w:lang w:val="sk-SK"/>
+        </w:rPr>
+        <w:t>Preto sme prišli s našou aplikáciou</w:t>
+      </w:r>
+      <w:r>
+        <w:rPr>
+          <w:sz w:val="32"/>
+          <w:szCs w:val="32"/>
+          <w:lang w:val="sk-SK"/>
+        </w:rPr>
+        <w:t xml:space="preserve"> „Domov jedným klikom“</w:t>
+      </w:r>
+      <w:r>
+        <w:rPr>
+          <w:sz w:val="32"/>
+          <w:szCs w:val="32"/>
+          <w:lang w:val="sk-SK"/>
+        </w:rPr>
+        <w:t>, ktorá bude tieto funkcionality poskytovať</w:t>
+      </w:r>
+      <w:r>
+        <w:rPr>
+          <w:sz w:val="32"/>
+          <w:szCs w:val="32"/>
+          <w:lang w:val="sk-SK"/>
+        </w:rPr>
+        <w:t>, presne ako sme uviedli v návrhu projektu</w:t>
+      </w:r>
+      <w:r>
+        <w:rPr>
+          <w:sz w:val="32"/>
+          <w:szCs w:val="32"/>
+          <w:lang w:val="sk-SK"/>
+        </w:rPr>
+        <w:t>,</w:t>
+      </w:r>
+      <w:r>
+        <w:rPr>
+          <w:sz w:val="32"/>
+          <w:szCs w:val="32"/>
+          <w:lang w:val="sk-SK"/>
+        </w:rPr>
+        <w:t xml:space="preserve"> </w:t>
+      </w:r>
+      <w:r>
+        <w:rPr>
+          <w:sz w:val="32"/>
+          <w:szCs w:val="32"/>
+          <w:lang w:val="sk-SK"/>
+        </w:rPr>
+        <w:t xml:space="preserve">aplikácia </w:t>
+      </w:r>
+      <w:r>
+        <w:rPr>
+          <w:sz w:val="32"/>
+          <w:szCs w:val="32"/>
+          <w:lang w:val="sk-SK"/>
+        </w:rPr>
+        <w:t xml:space="preserve">nebude 3D architekt </w:t>
+      </w:r>
       <w:proofErr w:type="spellStart"/>
       <w:r>
         <w:rPr>
@@ -131,7 +260,7 @@
           <w:szCs w:val="32"/>
           <w:lang w:val="sk-SK"/>
         </w:rPr>
-        <w:t>SketchUp</w:t>
+        <w:t>tool</w:t>
       </w:r>
       <w:proofErr w:type="spellEnd"/>
       <w:r>
@@ -140,68 +269,63 @@
           <w:szCs w:val="32"/>
           <w:lang w:val="sk-SK"/>
         </w:rPr>
-        <w:t>, táto aplikácia umožňuje vytvárať 3D modely budov a ich interiérov, aplikácia nie je komplexná a je určená najmä na architektúru, nie na plán stavby.</w:t>
-      </w:r>
-    </w:p>
-    <w:p>
-      <w:pPr>
-        <w:rPr>
-          <w:sz w:val="32"/>
-          <w:szCs w:val="32"/>
-          <w:lang w:val="sk-SK"/>
-        </w:rPr>
-      </w:pPr>
-      <w:r>
-        <w:rPr>
-          <w:sz w:val="32"/>
-          <w:szCs w:val="32"/>
-          <w:lang w:val="sk-SK"/>
-        </w:rPr>
-        <w:t xml:space="preserve">Naša aplikácia bude iná ale aj od </w:t>
-      </w:r>
-      <w:proofErr w:type="spellStart"/>
-      <w:r>
-        <w:rPr>
-          <w:sz w:val="32"/>
-          <w:szCs w:val="32"/>
-          <w:lang w:val="sk-SK"/>
-        </w:rPr>
-        <w:t>SketchUp</w:t>
-      </w:r>
-      <w:proofErr w:type="spellEnd"/>
-      <w:r>
-        <w:rPr>
-          <w:sz w:val="32"/>
-          <w:szCs w:val="32"/>
-          <w:lang w:val="sk-SK"/>
-        </w:rPr>
-        <w:t xml:space="preserve">. Ako uvedené v návrhu projektu, aplikácia </w:t>
-      </w:r>
-      <w:r>
-        <w:rPr>
-          <w:sz w:val="32"/>
-          <w:szCs w:val="32"/>
-          <w:lang w:val="sk-SK"/>
-        </w:rPr>
-        <w:t xml:space="preserve">nebude 3D architekt </w:t>
-      </w:r>
-      <w:proofErr w:type="spellStart"/>
-      <w:r>
-        <w:rPr>
-          <w:sz w:val="32"/>
-          <w:szCs w:val="32"/>
-          <w:lang w:val="sk-SK"/>
-        </w:rPr>
-        <w:t>tool</w:t>
-      </w:r>
-      <w:proofErr w:type="spellEnd"/>
-      <w:r>
-        <w:rPr>
-          <w:sz w:val="32"/>
-          <w:szCs w:val="32"/>
-          <w:lang w:val="sk-SK"/>
-        </w:rPr>
-        <w:t>, ale bude ponúkať návrhy budov na základe informácií z formulára. Pri ponúkaný budovy bude uvedená aj približná cena projektu. Cena projektu bude ďalej upresnená podľa najbližších, najlacnejších alebo najkvalitnejších dostupných materiálov.</w:t>
+        <w:t>, ale bude ponúkať návrhy budov na základe</w:t>
+      </w:r>
+      <w:r>
+        <w:rPr>
+          <w:sz w:val="32"/>
+          <w:szCs w:val="32"/>
+          <w:lang w:val="sk-SK"/>
+        </w:rPr>
+        <w:t xml:space="preserve"> veľmi detailných</w:t>
+      </w:r>
+      <w:r>
+        <w:rPr>
+          <w:sz w:val="32"/>
+          <w:szCs w:val="32"/>
+          <w:lang w:val="sk-SK"/>
+        </w:rPr>
+        <w:t xml:space="preserve"> informácií</w:t>
+      </w:r>
+      <w:r>
+        <w:rPr>
+          <w:sz w:val="32"/>
+          <w:szCs w:val="32"/>
+          <w:lang w:val="sk-SK"/>
+        </w:rPr>
+        <w:t xml:space="preserve"> vyplnených vo formulári, ktoré bude zadávať zákazník</w:t>
+      </w:r>
+      <w:r>
+        <w:rPr>
+          <w:sz w:val="32"/>
+          <w:szCs w:val="32"/>
+          <w:lang w:val="sk-SK"/>
+        </w:rPr>
+        <w:t xml:space="preserve"> na základe svojich potrieb a požiadavie</w:t>
+      </w:r>
+      <w:r>
+        <w:rPr>
+          <w:sz w:val="32"/>
+          <w:szCs w:val="32"/>
+          <w:lang w:val="sk-SK"/>
+        </w:rPr>
+        <w:t>k</w:t>
+      </w:r>
+      <w:r>
+        <w:rPr>
+          <w:sz w:val="32"/>
+          <w:szCs w:val="32"/>
+          <w:lang w:val="sk-SK"/>
+        </w:rPr>
+        <w:t xml:space="preserve">. </w:t>
+      </w:r>
+      <w:r>
+        <w:rPr>
+          <w:sz w:val="32"/>
+          <w:szCs w:val="32"/>
+          <w:lang w:val="sk-SK"/>
+        </w:rPr>
+        <w:t>Následne bude možný výber materiálov a po výbere sa zákazník dozvie plnú približnú cenu za všetky potrebné materiály.</w:t>
       </w:r>
     </w:p>
     <w:p>
@@ -507,7 +631,7 @@
 </file>
 
 <file path=word/numbering.xml><?xml version="1.0" encoding="utf-8"?>
-<w:numbering xmlns:wpc="http://schemas.microsoft.com/office/word/2010/wordprocessingCanvas" xmlns:cx="http://schemas.microsoft.com/office/drawing/2014/chartex" xmlns:cx1="http://schemas.microsoft.com/office/drawing/2015/9/8/chartex" xmlns:cx2="http://schemas.microsoft.com/office/drawing/2015/10/21/chartex" xmlns:cx3="http://schemas.microsoft.com/office/drawing/2016/5/9/chartex" xmlns:cx4="http://schemas.microsoft.com/office/drawing/2016/5/10/chartex" xmlns:cx5="http://schemas.microsoft.com/office/drawing/2016/5/11/chartex" xmlns:cx6="http://schemas.microsoft.com/office/drawing/2016/5/12/chartex" xmlns:cx7="http://schemas.microsoft.com/office/drawing/2016/5/13/chartex" xmlns:cx8="http://schemas.microsoft.com/office/drawing/2016/5/14/chartex" xmlns:mc="http://schemas.openxmlformats.org/markup-compatibility/2006" xmlns:aink="http://schemas.microsoft.com/office/drawing/2016/ink" xmlns:am3d="http://schemas.microsoft.com/office/drawing/2017/model3d" xmlns:o="urn:schemas-microsoft-com:office:office" xmlns:oel="http://schemas.microsoft.com/office/2019/extlst" xmlns:r="http://schemas.openxmlformats.org/officeDocument/2006/relationships" xmlns:m="http://schemas.openxmlformats.org/officeDocument/2006/math" xmlns:v="urn:schemas-microsoft-com:vml" xmlns:wp14="http://schemas.microsoft.com/office/word/2010/wordprocessingDrawing" xmlns:wp="http://schemas.openxmlformats.org/drawingml/2006/wordprocessingDrawing" xmlns:w10="urn:schemas-microsoft-com:office:word" xmlns:w="http://schemas.openxmlformats.org/wordprocessingml/2006/main" xmlns:w14="http://schemas.microsoft.com/office/word/2010/wordml" xmlns:w15="http://schemas.microsoft.com/office/word/2012/wordml" xmlns:w16cex="http://schemas.microsoft.com/office/word/2018/wordml/cex" xmlns:w16cid="http://schemas.microsoft.com/office/word/2016/wordml/cid" xmlns:w16="http://schemas.microsoft.com/office/word/2018/wordml" xmlns:w16du="http://schemas.microsoft.com/office/word/2023/wordml/word16du" xmlns:w16sdtdh="http://schemas.microsoft.com/office/word/2020/wordml/sdtdatahash" xmlns:w16se="http://schemas.microsoft.com/office/word/2015/wordml/symex" xmlns:wpg="http://schemas.microsoft.com/office/word/2010/wordprocessingGroup" xmlns:wpi="http://schemas.microsoft.com/office/word/2010/wordprocessingInk" xmlns:wne="http://schemas.microsoft.com/office/word/2006/wordml" xmlns:wps="http://schemas.microsoft.com/office/word/2010/wordprocessingShape" mc:Ignorable="w14 w15 w16se w16cid w16 w16cex w16sdtdh w16du wp14">
+<w:numbering xmlns:wpc="http://schemas.microsoft.com/office/word/2010/wordprocessingCanvas" xmlns:cx="http://schemas.microsoft.com/office/drawing/2014/chartex" xmlns:cx1="http://schemas.microsoft.com/office/drawing/2015/9/8/chartex" xmlns:cx2="http://schemas.microsoft.com/office/drawing/2015/10/21/chartex" xmlns:cx3="http://schemas.microsoft.com/office/drawing/2016/5/9/chartex" xmlns:cx4="http://schemas.microsoft.com/office/drawing/2016/5/10/chartex" xmlns:cx5="http://schemas.microsoft.com/office/drawing/2016/5/11/chartex" xmlns:cx6="http://schemas.microsoft.com/office/drawing/2016/5/12/chartex" xmlns:cx7="http://schemas.microsoft.com/office/drawing/2016/5/13/chartex" xmlns:cx8="http://schemas.microsoft.com/office/drawing/2016/5/14/chartex" xmlns:mc="http://schemas.openxmlformats.org/markup-compatibility/2006" xmlns:aink="http://schemas.microsoft.com/office/drawing/2016/ink" xmlns:am3d="http://schemas.microsoft.com/office/drawing/2017/model3d" xmlns:o="urn:schemas-microsoft-com:office:office" xmlns:oel="http://schemas.microsoft.com/office/2019/extlst" xmlns:r="http://schemas.openxmlformats.org/officeDocument/2006/relationships" xmlns:m="http://schemas.openxmlformats.org/officeDocument/2006/math" xmlns:v="urn:schemas-microsoft-com:vml" xmlns:wp14="http://schemas.microsoft.com/office/word/2010/wordprocessingDrawing" xmlns:wp="http://schemas.openxmlformats.org/drawingml/2006/wordprocessingDrawing" xmlns:w10="urn:schemas-microsoft-com:office:word" xmlns:w="http://schemas.openxmlformats.org/wordprocessingml/2006/main" xmlns:w14="http://schemas.microsoft.com/office/word/2010/wordml" xmlns:w15="http://schemas.microsoft.com/office/word/2012/wordml" xmlns:w16cex="http://schemas.microsoft.com/office/word/2018/wordml/cex" xmlns:w16cid="http://schemas.microsoft.com/office/word/2016/wordml/cid" xmlns:w16="http://schemas.microsoft.com/office/word/2018/wordml" xmlns:w16sdtdh="http://schemas.microsoft.com/office/word/2020/wordml/sdtdatahash" xmlns:w16se="http://schemas.microsoft.com/office/word/2015/wordml/symex" xmlns:wpg="http://schemas.microsoft.com/office/word/2010/wordprocessingGroup" xmlns:wpi="http://schemas.microsoft.com/office/word/2010/wordprocessingInk" xmlns:wne="http://schemas.microsoft.com/office/word/2006/wordml" xmlns:wps="http://schemas.microsoft.com/office/word/2010/wordprocessingShape" mc:Ignorable="w14 w15 w16se w16cid w16 w16cex w16sdtdh wp14">
   <w:abstractNum w:abstractNumId="0" w15:restartNumberingAfterBreak="0">
     <w:nsid w:val="53E009DD"/>
     <w:multiLevelType w:val="hybridMultilevel"/>
@@ -627,7 +751,7 @@
 </file>
 
 <file path=word/styles.xml><?xml version="1.0" encoding="utf-8"?>
-<w:styles xmlns:mc="http://schemas.openxmlformats.org/markup-compatibility/2006" xmlns:r="http://schemas.openxmlformats.org/officeDocument/2006/relationships" xmlns:w="http://schemas.openxmlformats.org/wordprocessingml/2006/main" xmlns:w14="http://schemas.microsoft.com/office/word/2010/wordml" xmlns:w15="http://schemas.microsoft.com/office/word/2012/wordml" xmlns:w16cex="http://schemas.microsoft.com/office/word/2018/wordml/cex" xmlns:w16cid="http://schemas.microsoft.com/office/word/2016/wordml/cid" xmlns:w16="http://schemas.microsoft.com/office/word/2018/wordml" xmlns:w16du="http://schemas.microsoft.com/office/word/2023/wordml/word16du" xmlns:w16sdtdh="http://schemas.microsoft.com/office/word/2020/wordml/sdtdatahash" xmlns:w16se="http://schemas.microsoft.com/office/word/2015/wordml/symex" mc:Ignorable="w14 w15 w16se w16cid w16 w16cex w16sdtdh w16du">
+<w:styles xmlns:mc="http://schemas.openxmlformats.org/markup-compatibility/2006" xmlns:r="http://schemas.openxmlformats.org/officeDocument/2006/relationships" xmlns:w="http://schemas.openxmlformats.org/wordprocessingml/2006/main" xmlns:w14="http://schemas.microsoft.com/office/word/2010/wordml" xmlns:w15="http://schemas.microsoft.com/office/word/2012/wordml" xmlns:w16cex="http://schemas.microsoft.com/office/word/2018/wordml/cex" xmlns:w16cid="http://schemas.microsoft.com/office/word/2016/wordml/cid" xmlns:w16="http://schemas.microsoft.com/office/word/2018/wordml" xmlns:w16sdtdh="http://schemas.microsoft.com/office/word/2020/wordml/sdtdatahash" xmlns:w16se="http://schemas.microsoft.com/office/word/2015/wordml/symex" mc:Ignorable="w14 w15 w16se w16cid w16 w16cex w16sdtdh">
   <w:docDefaults>
     <w:rPrDefault>
       <w:rPr>
@@ -1023,15 +1147,15 @@
     <w:lsdException w:name="Unresolved Mention" w:semiHidden="1" w:unhideWhenUsed="1"/>
     <w:lsdException w:name="Smart Link" w:semiHidden="1" w:unhideWhenUsed="1"/>
   </w:latentStyles>
-  <w:style w:type="paragraph" w:default="1" w:styleId="Normal">
+  <w:style w:type="paragraph" w:default="1" w:styleId="Normlny">
     <w:name w:val="Normal"/>
     <w:qFormat/>
   </w:style>
-  <w:style w:type="paragraph" w:styleId="Heading1">
+  <w:style w:type="paragraph" w:styleId="Nadpis1">
     <w:name w:val="heading 1"/>
-    <w:basedOn w:val="Normal"/>
-    <w:next w:val="Normal"/>
-    <w:link w:val="Heading1Char"/>
+    <w:basedOn w:val="Normlny"/>
+    <w:next w:val="Normlny"/>
+    <w:link w:val="Nadpis1Char"/>
     <w:uiPriority w:val="9"/>
     <w:qFormat/>
     <w:rsid w:val="002F2430"/>
@@ -1048,11 +1172,11 @@
       <w:szCs w:val="40"/>
     </w:rPr>
   </w:style>
-  <w:style w:type="paragraph" w:styleId="Heading2">
+  <w:style w:type="paragraph" w:styleId="Nadpis2">
     <w:name w:val="heading 2"/>
-    <w:basedOn w:val="Normal"/>
-    <w:next w:val="Normal"/>
-    <w:link w:val="Heading2Char"/>
+    <w:basedOn w:val="Normlny"/>
+    <w:next w:val="Normlny"/>
+    <w:link w:val="Nadpis2Char"/>
     <w:uiPriority w:val="9"/>
     <w:unhideWhenUsed/>
     <w:qFormat/>
@@ -1070,11 +1194,11 @@
       <w:szCs w:val="32"/>
     </w:rPr>
   </w:style>
-  <w:style w:type="paragraph" w:styleId="Heading3">
+  <w:style w:type="paragraph" w:styleId="Nadpis3">
     <w:name w:val="heading 3"/>
-    <w:basedOn w:val="Normal"/>
-    <w:next w:val="Normal"/>
-    <w:link w:val="Heading3Char"/>
+    <w:basedOn w:val="Normlny"/>
+    <w:next w:val="Normlny"/>
+    <w:link w:val="Nadpis3Char"/>
     <w:uiPriority w:val="9"/>
     <w:semiHidden/>
     <w:unhideWhenUsed/>
@@ -1093,11 +1217,11 @@
       <w:szCs w:val="28"/>
     </w:rPr>
   </w:style>
-  <w:style w:type="paragraph" w:styleId="Heading4">
+  <w:style w:type="paragraph" w:styleId="Nadpis4">
     <w:name w:val="heading 4"/>
-    <w:basedOn w:val="Normal"/>
-    <w:next w:val="Normal"/>
-    <w:link w:val="Heading4Char"/>
+    <w:basedOn w:val="Normlny"/>
+    <w:next w:val="Normlny"/>
+    <w:link w:val="Nadpis4Char"/>
     <w:uiPriority w:val="9"/>
     <w:semiHidden/>
     <w:unhideWhenUsed/>
@@ -1116,11 +1240,11 @@
       <w:color w:val="0F4761" w:themeColor="accent1" w:themeShade="BF"/>
     </w:rPr>
   </w:style>
-  <w:style w:type="paragraph" w:styleId="Heading5">
+  <w:style w:type="paragraph" w:styleId="Nadpis5">
     <w:name w:val="heading 5"/>
-    <w:basedOn w:val="Normal"/>
-    <w:next w:val="Normal"/>
-    <w:link w:val="Heading5Char"/>
+    <w:basedOn w:val="Normlny"/>
+    <w:next w:val="Normlny"/>
+    <w:link w:val="Nadpis5Char"/>
     <w:uiPriority w:val="9"/>
     <w:semiHidden/>
     <w:unhideWhenUsed/>
@@ -1137,11 +1261,11 @@
       <w:color w:val="0F4761" w:themeColor="accent1" w:themeShade="BF"/>
     </w:rPr>
   </w:style>
-  <w:style w:type="paragraph" w:styleId="Heading6">
+  <w:style w:type="paragraph" w:styleId="Nadpis6">
     <w:name w:val="heading 6"/>
-    <w:basedOn w:val="Normal"/>
-    <w:next w:val="Normal"/>
-    <w:link w:val="Heading6Char"/>
+    <w:basedOn w:val="Normlny"/>
+    <w:next w:val="Normlny"/>
+    <w:link w:val="Nadpis6Char"/>
     <w:uiPriority w:val="9"/>
     <w:semiHidden/>
     <w:unhideWhenUsed/>
@@ -1160,11 +1284,11 @@
       <w:color w:val="595959" w:themeColor="text1" w:themeTint="A6"/>
     </w:rPr>
   </w:style>
-  <w:style w:type="paragraph" w:styleId="Heading7">
+  <w:style w:type="paragraph" w:styleId="Nadpis7">
     <w:name w:val="heading 7"/>
-    <w:basedOn w:val="Normal"/>
-    <w:next w:val="Normal"/>
-    <w:link w:val="Heading7Char"/>
+    <w:basedOn w:val="Normlny"/>
+    <w:next w:val="Normlny"/>
+    <w:link w:val="Nadpis7Char"/>
     <w:uiPriority w:val="9"/>
     <w:semiHidden/>
     <w:unhideWhenUsed/>
@@ -1181,11 +1305,11 @@
       <w:color w:val="595959" w:themeColor="text1" w:themeTint="A6"/>
     </w:rPr>
   </w:style>
-  <w:style w:type="paragraph" w:styleId="Heading8">
+  <w:style w:type="paragraph" w:styleId="Nadpis8">
     <w:name w:val="heading 8"/>
-    <w:basedOn w:val="Normal"/>
-    <w:next w:val="Normal"/>
-    <w:link w:val="Heading8Char"/>
+    <w:basedOn w:val="Normlny"/>
+    <w:next w:val="Normlny"/>
+    <w:link w:val="Nadpis8Char"/>
     <w:uiPriority w:val="9"/>
     <w:semiHidden/>
     <w:unhideWhenUsed/>
@@ -1204,11 +1328,11 @@
       <w:color w:val="272727" w:themeColor="text1" w:themeTint="D8"/>
     </w:rPr>
   </w:style>
-  <w:style w:type="paragraph" w:styleId="Heading9">
+  <w:style w:type="paragraph" w:styleId="Nadpis9">
     <w:name w:val="heading 9"/>
-    <w:basedOn w:val="Normal"/>
-    <w:next w:val="Normal"/>
-    <w:link w:val="Heading9Char"/>
+    <w:basedOn w:val="Normlny"/>
+    <w:next w:val="Normlny"/>
+    <w:link w:val="Nadpis9Char"/>
     <w:uiPriority w:val="9"/>
     <w:semiHidden/>
     <w:unhideWhenUsed/>
@@ -1225,13 +1349,12 @@
       <w:color w:val="272727" w:themeColor="text1" w:themeTint="D8"/>
     </w:rPr>
   </w:style>
-  <w:style w:type="character" w:default="1" w:styleId="DefaultParagraphFont">
+  <w:style w:type="character" w:default="1" w:styleId="Predvolenpsmoodseku">
     <w:name w:val="Default Paragraph Font"/>
     <w:uiPriority w:val="1"/>
-    <w:semiHidden/>
     <w:unhideWhenUsed/>
   </w:style>
-  <w:style w:type="table" w:default="1" w:styleId="TableNormal">
+  <w:style w:type="table" w:default="1" w:styleId="Normlnatabuka">
     <w:name w:val="Normal Table"/>
     <w:uiPriority w:val="99"/>
     <w:semiHidden/>
@@ -1246,16 +1369,16 @@
       </w:tblCellMar>
     </w:tblPr>
   </w:style>
-  <w:style w:type="numbering" w:default="1" w:styleId="NoList">
+  <w:style w:type="numbering" w:default="1" w:styleId="Bezzoznamu">
     <w:name w:val="No List"/>
     <w:uiPriority w:val="99"/>
     <w:semiHidden/>
     <w:unhideWhenUsed/>
   </w:style>
-  <w:style w:type="character" w:customStyle="1" w:styleId="Heading1Char">
-    <w:name w:val="Heading 1 Char"/>
-    <w:basedOn w:val="DefaultParagraphFont"/>
-    <w:link w:val="Heading1"/>
+  <w:style w:type="character" w:customStyle="1" w:styleId="Nadpis1Char">
+    <w:name w:val="Nadpis 1 Char"/>
+    <w:basedOn w:val="Predvolenpsmoodseku"/>
+    <w:link w:val="Nadpis1"/>
     <w:uiPriority w:val="9"/>
     <w:rsid w:val="002F2430"/>
     <w:rPr>
@@ -1265,10 +1388,10 @@
       <w:szCs w:val="40"/>
     </w:rPr>
   </w:style>
-  <w:style w:type="character" w:customStyle="1" w:styleId="Heading2Char">
-    <w:name w:val="Heading 2 Char"/>
-    <w:basedOn w:val="DefaultParagraphFont"/>
-    <w:link w:val="Heading2"/>
+  <w:style w:type="character" w:customStyle="1" w:styleId="Nadpis2Char">
+    <w:name w:val="Nadpis 2 Char"/>
+    <w:basedOn w:val="Predvolenpsmoodseku"/>
+    <w:link w:val="Nadpis2"/>
     <w:uiPriority w:val="9"/>
     <w:rsid w:val="002F2430"/>
     <w:rPr>
@@ -1278,10 +1401,10 @@
       <w:szCs w:val="32"/>
     </w:rPr>
   </w:style>
-  <w:style w:type="character" w:customStyle="1" w:styleId="Heading3Char">
-    <w:name w:val="Heading 3 Char"/>
-    <w:basedOn w:val="DefaultParagraphFont"/>
-    <w:link w:val="Heading3"/>
+  <w:style w:type="character" w:customStyle="1" w:styleId="Nadpis3Char">
+    <w:name w:val="Nadpis 3 Char"/>
+    <w:basedOn w:val="Predvolenpsmoodseku"/>
+    <w:link w:val="Nadpis3"/>
     <w:uiPriority w:val="9"/>
     <w:semiHidden/>
     <w:rsid w:val="002F2430"/>
@@ -1292,10 +1415,10 @@
       <w:szCs w:val="28"/>
     </w:rPr>
   </w:style>
-  <w:style w:type="character" w:customStyle="1" w:styleId="Heading4Char">
-    <w:name w:val="Heading 4 Char"/>
-    <w:basedOn w:val="DefaultParagraphFont"/>
-    <w:link w:val="Heading4"/>
+  <w:style w:type="character" w:customStyle="1" w:styleId="Nadpis4Char">
+    <w:name w:val="Nadpis 4 Char"/>
+    <w:basedOn w:val="Predvolenpsmoodseku"/>
+    <w:link w:val="Nadpis4"/>
     <w:uiPriority w:val="9"/>
     <w:semiHidden/>
     <w:rsid w:val="002F2430"/>
@@ -1306,10 +1429,10 @@
       <w:color w:val="0F4761" w:themeColor="accent1" w:themeShade="BF"/>
     </w:rPr>
   </w:style>
-  <w:style w:type="character" w:customStyle="1" w:styleId="Heading5Char">
-    <w:name w:val="Heading 5 Char"/>
-    <w:basedOn w:val="DefaultParagraphFont"/>
-    <w:link w:val="Heading5"/>
+  <w:style w:type="character" w:customStyle="1" w:styleId="Nadpis5Char">
+    <w:name w:val="Nadpis 5 Char"/>
+    <w:basedOn w:val="Predvolenpsmoodseku"/>
+    <w:link w:val="Nadpis5"/>
     <w:uiPriority w:val="9"/>
     <w:semiHidden/>
     <w:rsid w:val="002F2430"/>
@@ -1318,10 +1441,10 @@
       <w:color w:val="0F4761" w:themeColor="accent1" w:themeShade="BF"/>
     </w:rPr>
   </w:style>
-  <w:style w:type="character" w:customStyle="1" w:styleId="Heading6Char">
-    <w:name w:val="Heading 6 Char"/>
-    <w:basedOn w:val="DefaultParagraphFont"/>
-    <w:link w:val="Heading6"/>
+  <w:style w:type="character" w:customStyle="1" w:styleId="Nadpis6Char">
+    <w:name w:val="Nadpis 6 Char"/>
+    <w:basedOn w:val="Predvolenpsmoodseku"/>
+    <w:link w:val="Nadpis6"/>
     <w:uiPriority w:val="9"/>
     <w:semiHidden/>
     <w:rsid w:val="002F2430"/>
@@ -1332,10 +1455,10 @@
       <w:color w:val="595959" w:themeColor="text1" w:themeTint="A6"/>
     </w:rPr>
   </w:style>
-  <w:style w:type="character" w:customStyle="1" w:styleId="Heading7Char">
-    <w:name w:val="Heading 7 Char"/>
-    <w:basedOn w:val="DefaultParagraphFont"/>
-    <w:link w:val="Heading7"/>
+  <w:style w:type="character" w:customStyle="1" w:styleId="Nadpis7Char">
+    <w:name w:val="Nadpis 7 Char"/>
+    <w:basedOn w:val="Predvolenpsmoodseku"/>
+    <w:link w:val="Nadpis7"/>
     <w:uiPriority w:val="9"/>
     <w:semiHidden/>
     <w:rsid w:val="002F2430"/>
@@ -1344,10 +1467,10 @@
       <w:color w:val="595959" w:themeColor="text1" w:themeTint="A6"/>
     </w:rPr>
   </w:style>
-  <w:style w:type="character" w:customStyle="1" w:styleId="Heading8Char">
-    <w:name w:val="Heading 8 Char"/>
-    <w:basedOn w:val="DefaultParagraphFont"/>
-    <w:link w:val="Heading8"/>
+  <w:style w:type="character" w:customStyle="1" w:styleId="Nadpis8Char">
+    <w:name w:val="Nadpis 8 Char"/>
+    <w:basedOn w:val="Predvolenpsmoodseku"/>
+    <w:link w:val="Nadpis8"/>
     <w:uiPriority w:val="9"/>
     <w:semiHidden/>
     <w:rsid w:val="002F2430"/>
@@ -1358,10 +1481,10 @@
       <w:color w:val="272727" w:themeColor="text1" w:themeTint="D8"/>
     </w:rPr>
   </w:style>
-  <w:style w:type="character" w:customStyle="1" w:styleId="Heading9Char">
-    <w:name w:val="Heading 9 Char"/>
-    <w:basedOn w:val="DefaultParagraphFont"/>
-    <w:link w:val="Heading9"/>
+  <w:style w:type="character" w:customStyle="1" w:styleId="Nadpis9Char">
+    <w:name w:val="Nadpis 9 Char"/>
+    <w:basedOn w:val="Predvolenpsmoodseku"/>
+    <w:link w:val="Nadpis9"/>
     <w:uiPriority w:val="9"/>
     <w:semiHidden/>
     <w:rsid w:val="002F2430"/>
@@ -1370,11 +1493,11 @@
       <w:color w:val="272727" w:themeColor="text1" w:themeTint="D8"/>
     </w:rPr>
   </w:style>
-  <w:style w:type="paragraph" w:styleId="Title">
+  <w:style w:type="paragraph" w:styleId="Nzov">
     <w:name w:val="Title"/>
-    <w:basedOn w:val="Normal"/>
-    <w:next w:val="Normal"/>
-    <w:link w:val="TitleChar"/>
+    <w:basedOn w:val="Normlny"/>
+    <w:next w:val="Normlny"/>
+    <w:link w:val="NzovChar"/>
     <w:uiPriority w:val="10"/>
     <w:qFormat/>
     <w:rsid w:val="002F2430"/>
@@ -1390,10 +1513,10 @@
       <w:szCs w:val="56"/>
     </w:rPr>
   </w:style>
-  <w:style w:type="character" w:customStyle="1" w:styleId="TitleChar">
-    <w:name w:val="Title Char"/>
-    <w:basedOn w:val="DefaultParagraphFont"/>
-    <w:link w:val="Title"/>
+  <w:style w:type="character" w:customStyle="1" w:styleId="NzovChar">
+    <w:name w:val="Názov Char"/>
+    <w:basedOn w:val="Predvolenpsmoodseku"/>
+    <w:link w:val="Nzov"/>
     <w:uiPriority w:val="10"/>
     <w:rsid w:val="002F2430"/>
     <w:rPr>
@@ -1404,11 +1527,11 @@
       <w:szCs w:val="56"/>
     </w:rPr>
   </w:style>
-  <w:style w:type="paragraph" w:styleId="Subtitle">
+  <w:style w:type="paragraph" w:styleId="Podtitul">
     <w:name w:val="Subtitle"/>
-    <w:basedOn w:val="Normal"/>
-    <w:next w:val="Normal"/>
-    <w:link w:val="SubtitleChar"/>
+    <w:basedOn w:val="Normlny"/>
+    <w:next w:val="Normlny"/>
+    <w:link w:val="PodtitulChar"/>
     <w:uiPriority w:val="11"/>
     <w:qFormat/>
     <w:rsid w:val="002F2430"/>
@@ -1425,10 +1548,10 @@
       <w:szCs w:val="28"/>
     </w:rPr>
   </w:style>
-  <w:style w:type="character" w:customStyle="1" w:styleId="SubtitleChar">
-    <w:name w:val="Subtitle Char"/>
-    <w:basedOn w:val="DefaultParagraphFont"/>
-    <w:link w:val="Subtitle"/>
+  <w:style w:type="character" w:customStyle="1" w:styleId="PodtitulChar">
+    <w:name w:val="Podtitul Char"/>
+    <w:basedOn w:val="Predvolenpsmoodseku"/>
+    <w:link w:val="Podtitul"/>
     <w:uiPriority w:val="11"/>
     <w:rsid w:val="002F2430"/>
     <w:rPr>
@@ -1439,11 +1562,11 @@
       <w:szCs w:val="28"/>
     </w:rPr>
   </w:style>
-  <w:style w:type="paragraph" w:styleId="Quote">
+  <w:style w:type="paragraph" w:styleId="Citcia">
     <w:name w:val="Quote"/>
-    <w:basedOn w:val="Normal"/>
-    <w:next w:val="Normal"/>
-    <w:link w:val="QuoteChar"/>
+    <w:basedOn w:val="Normlny"/>
+    <w:next w:val="Normlny"/>
+    <w:link w:val="CitciaChar"/>
     <w:uiPriority w:val="29"/>
     <w:qFormat/>
     <w:rsid w:val="002F2430"/>
@@ -1457,10 +1580,10 @@
       <w:color w:val="404040" w:themeColor="text1" w:themeTint="BF"/>
     </w:rPr>
   </w:style>
-  <w:style w:type="character" w:customStyle="1" w:styleId="QuoteChar">
-    <w:name w:val="Quote Char"/>
-    <w:basedOn w:val="DefaultParagraphFont"/>
-    <w:link w:val="Quote"/>
+  <w:style w:type="character" w:customStyle="1" w:styleId="CitciaChar">
+    <w:name w:val="Citácia Char"/>
+    <w:basedOn w:val="Predvolenpsmoodseku"/>
+    <w:link w:val="Citcia"/>
     <w:uiPriority w:val="29"/>
     <w:rsid w:val="002F2430"/>
     <w:rPr>
@@ -1469,9 +1592,9 @@
       <w:color w:val="404040" w:themeColor="text1" w:themeTint="BF"/>
     </w:rPr>
   </w:style>
-  <w:style w:type="paragraph" w:styleId="ListParagraph">
+  <w:style w:type="paragraph" w:styleId="Odsekzoznamu">
     <w:name w:val="List Paragraph"/>
-    <w:basedOn w:val="Normal"/>
+    <w:basedOn w:val="Normlny"/>
     <w:uiPriority w:val="34"/>
     <w:qFormat/>
     <w:rsid w:val="002F2430"/>
@@ -1480,9 +1603,9 @@
       <w:contextualSpacing/>
     </w:pPr>
   </w:style>
-  <w:style w:type="character" w:styleId="IntenseEmphasis">
+  <w:style w:type="character" w:styleId="Intenzvnezvraznenie">
     <w:name w:val="Intense Emphasis"/>
-    <w:basedOn w:val="DefaultParagraphFont"/>
+    <w:basedOn w:val="Predvolenpsmoodseku"/>
     <w:uiPriority w:val="21"/>
     <w:qFormat/>
     <w:rsid w:val="002F2430"/>
@@ -1492,11 +1615,11 @@
       <w:color w:val="0F4761" w:themeColor="accent1" w:themeShade="BF"/>
     </w:rPr>
   </w:style>
-  <w:style w:type="paragraph" w:styleId="IntenseQuote">
+  <w:style w:type="paragraph" w:styleId="Zvraznencitcia">
     <w:name w:val="Intense Quote"/>
-    <w:basedOn w:val="Normal"/>
-    <w:next w:val="Normal"/>
-    <w:link w:val="IntenseQuoteChar"/>
+    <w:basedOn w:val="Normlny"/>
+    <w:next w:val="Normlny"/>
+    <w:link w:val="ZvraznencitciaChar"/>
     <w:uiPriority w:val="30"/>
     <w:qFormat/>
     <w:rsid w:val="002F2430"/>
@@ -1515,10 +1638,10 @@
       <w:color w:val="0F4761" w:themeColor="accent1" w:themeShade="BF"/>
     </w:rPr>
   </w:style>
-  <w:style w:type="character" w:customStyle="1" w:styleId="IntenseQuoteChar">
-    <w:name w:val="Intense Quote Char"/>
-    <w:basedOn w:val="DefaultParagraphFont"/>
-    <w:link w:val="IntenseQuote"/>
+  <w:style w:type="character" w:customStyle="1" w:styleId="ZvraznencitciaChar">
+    <w:name w:val="Zvýraznená citácia Char"/>
+    <w:basedOn w:val="Predvolenpsmoodseku"/>
+    <w:link w:val="Zvraznencitcia"/>
     <w:uiPriority w:val="30"/>
     <w:rsid w:val="002F2430"/>
     <w:rPr>
@@ -1527,9 +1650,9 @@
       <w:color w:val="0F4761" w:themeColor="accent1" w:themeShade="BF"/>
     </w:rPr>
   </w:style>
-  <w:style w:type="character" w:styleId="IntenseReference">
+  <w:style w:type="character" w:styleId="Zvraznenodkaz">
     <w:name w:val="Intense Reference"/>
-    <w:basedOn w:val="DefaultParagraphFont"/>
+    <w:basedOn w:val="Predvolenpsmoodseku"/>
     <w:uiPriority w:val="32"/>
     <w:qFormat/>
     <w:rsid w:val="002F2430"/>

--- a/Milestone1.docx
+++ b/Milestone1.docx
@@ -57,12 +57,5774 @@
     </w:p>
     <w:p>
       <w:pPr>
+        <w:spacing w:before="100" w:beforeAutospacing="1" w:after="100" w:afterAutospacing="1" w:line="240" w:lineRule="auto"/>
+        <w:rPr>
+          <w:rFonts w:eastAsia="Times New Roman" w:cs="Times New Roman"/>
+          <w:kern w:val="0"/>
+          <w:lang w:eastAsia="sk-SK"/>
+          <w14:ligatures w14:val="none"/>
+        </w:rPr>
+      </w:pPr>
+      <w:proofErr w:type="spellStart"/>
+      <w:r>
+        <w:rPr>
+          <w:rFonts w:eastAsia="Times New Roman" w:cs="Times New Roman"/>
+          <w:kern w:val="0"/>
+          <w:lang w:eastAsia="sk-SK"/>
+          <w14:ligatures w14:val="none"/>
+        </w:rPr>
+        <w:t>Budujeme</w:t>
+      </w:r>
+      <w:proofErr w:type="spellEnd"/>
+      <w:r>
+        <w:rPr>
+          <w:rFonts w:eastAsia="Times New Roman" w:cs="Times New Roman"/>
+          <w:kern w:val="0"/>
+          <w:lang w:eastAsia="sk-SK"/>
+          <w14:ligatures w14:val="none"/>
+        </w:rPr>
+        <w:t xml:space="preserve"> </w:t>
+      </w:r>
+      <w:proofErr w:type="spellStart"/>
+      <w:r>
+        <w:rPr>
+          <w:rFonts w:eastAsia="Times New Roman" w:cs="Times New Roman"/>
+          <w:kern w:val="0"/>
+          <w:lang w:eastAsia="sk-SK"/>
+          <w14:ligatures w14:val="none"/>
+        </w:rPr>
+        <w:t>webový</w:t>
+      </w:r>
+      <w:proofErr w:type="spellEnd"/>
+      <w:r>
+        <w:rPr>
+          <w:rFonts w:eastAsia="Times New Roman" w:cs="Times New Roman"/>
+          <w:kern w:val="0"/>
+          <w:lang w:eastAsia="sk-SK"/>
+          <w14:ligatures w14:val="none"/>
+        </w:rPr>
+        <w:t xml:space="preserve"> </w:t>
+      </w:r>
+      <w:proofErr w:type="spellStart"/>
+      <w:r>
+        <w:rPr>
+          <w:rFonts w:eastAsia="Times New Roman" w:cs="Times New Roman"/>
+          <w:kern w:val="0"/>
+          <w:lang w:eastAsia="sk-SK"/>
+          <w14:ligatures w14:val="none"/>
+        </w:rPr>
+        <w:t>portál</w:t>
+      </w:r>
+      <w:proofErr w:type="spellEnd"/>
+      <w:r>
+        <w:rPr>
+          <w:rFonts w:eastAsia="Times New Roman" w:cs="Times New Roman"/>
+          <w:kern w:val="0"/>
+          <w:lang w:eastAsia="sk-SK"/>
+          <w14:ligatures w14:val="none"/>
+        </w:rPr>
+        <w:t xml:space="preserve">, </w:t>
+      </w:r>
+      <w:proofErr w:type="spellStart"/>
+      <w:r>
+        <w:rPr>
+          <w:rFonts w:eastAsia="Times New Roman" w:cs="Times New Roman"/>
+          <w:kern w:val="0"/>
+          <w:lang w:eastAsia="sk-SK"/>
+          <w14:ligatures w14:val="none"/>
+        </w:rPr>
+        <w:t>ktorý</w:t>
+      </w:r>
+      <w:proofErr w:type="spellEnd"/>
+      <w:r>
+        <w:rPr>
+          <w:rFonts w:eastAsia="Times New Roman" w:cs="Times New Roman"/>
+          <w:kern w:val="0"/>
+          <w:lang w:eastAsia="sk-SK"/>
+          <w14:ligatures w14:val="none"/>
+        </w:rPr>
+        <w:t xml:space="preserve"> </w:t>
+      </w:r>
+      <w:proofErr w:type="spellStart"/>
+      <w:r>
+        <w:rPr>
+          <w:rFonts w:eastAsia="Times New Roman" w:cs="Times New Roman"/>
+          <w:kern w:val="0"/>
+          <w:lang w:eastAsia="sk-SK"/>
+          <w14:ligatures w14:val="none"/>
+        </w:rPr>
+        <w:t>vám</w:t>
+      </w:r>
+      <w:proofErr w:type="spellEnd"/>
+      <w:r>
+        <w:rPr>
+          <w:rFonts w:eastAsia="Times New Roman" w:cs="Times New Roman"/>
+          <w:kern w:val="0"/>
+          <w:lang w:eastAsia="sk-SK"/>
+          <w14:ligatures w14:val="none"/>
+        </w:rPr>
+        <w:t xml:space="preserve"> </w:t>
+      </w:r>
+      <w:proofErr w:type="spellStart"/>
+      <w:r>
+        <w:rPr>
+          <w:rFonts w:eastAsia="Times New Roman" w:cs="Times New Roman"/>
+          <w:kern w:val="0"/>
+          <w:lang w:eastAsia="sk-SK"/>
+          <w14:ligatures w14:val="none"/>
+        </w:rPr>
+        <w:t>umožní</w:t>
+      </w:r>
+      <w:proofErr w:type="spellEnd"/>
+      <w:r>
+        <w:rPr>
+          <w:rFonts w:eastAsia="Times New Roman" w:cs="Times New Roman"/>
+          <w:kern w:val="0"/>
+          <w:lang w:eastAsia="sk-SK"/>
+          <w14:ligatures w14:val="none"/>
+        </w:rPr>
+        <w:t xml:space="preserve"> </w:t>
+      </w:r>
+      <w:proofErr w:type="spellStart"/>
+      <w:r>
+        <w:rPr>
+          <w:rFonts w:eastAsia="Times New Roman" w:cs="Times New Roman"/>
+          <w:kern w:val="0"/>
+          <w:lang w:eastAsia="sk-SK"/>
+          <w14:ligatures w14:val="none"/>
+        </w:rPr>
+        <w:t>efektívne</w:t>
+      </w:r>
+      <w:proofErr w:type="spellEnd"/>
+      <w:r>
+        <w:rPr>
+          <w:rFonts w:eastAsia="Times New Roman" w:cs="Times New Roman"/>
+          <w:kern w:val="0"/>
+          <w:lang w:eastAsia="sk-SK"/>
+          <w14:ligatures w14:val="none"/>
+        </w:rPr>
+        <w:t xml:space="preserve"> a </w:t>
+      </w:r>
+      <w:proofErr w:type="spellStart"/>
+      <w:r>
+        <w:rPr>
+          <w:rFonts w:eastAsia="Times New Roman" w:cs="Times New Roman"/>
+          <w:kern w:val="0"/>
+          <w:lang w:eastAsia="sk-SK"/>
+          <w14:ligatures w14:val="none"/>
+        </w:rPr>
+        <w:t>pohodlne</w:t>
+      </w:r>
+      <w:proofErr w:type="spellEnd"/>
+      <w:r>
+        <w:rPr>
+          <w:rFonts w:eastAsia="Times New Roman" w:cs="Times New Roman"/>
+          <w:kern w:val="0"/>
+          <w:lang w:eastAsia="sk-SK"/>
+          <w14:ligatures w14:val="none"/>
+        </w:rPr>
+        <w:t xml:space="preserve"> </w:t>
+      </w:r>
+      <w:proofErr w:type="spellStart"/>
+      <w:r>
+        <w:rPr>
+          <w:rFonts w:eastAsia="Times New Roman" w:cs="Times New Roman"/>
+          <w:kern w:val="0"/>
+          <w:lang w:eastAsia="sk-SK"/>
+          <w14:ligatures w14:val="none"/>
+        </w:rPr>
+        <w:t>plánovať</w:t>
+      </w:r>
+      <w:proofErr w:type="spellEnd"/>
+      <w:r>
+        <w:rPr>
+          <w:rFonts w:eastAsia="Times New Roman" w:cs="Times New Roman"/>
+          <w:kern w:val="0"/>
+          <w:lang w:eastAsia="sk-SK"/>
+          <w14:ligatures w14:val="none"/>
+        </w:rPr>
+        <w:t xml:space="preserve"> a </w:t>
+      </w:r>
+      <w:proofErr w:type="spellStart"/>
+      <w:r>
+        <w:rPr>
+          <w:rFonts w:eastAsia="Times New Roman" w:cs="Times New Roman"/>
+          <w:kern w:val="0"/>
+          <w:lang w:eastAsia="sk-SK"/>
+          <w14:ligatures w14:val="none"/>
+        </w:rPr>
+        <w:t>riadiť</w:t>
+      </w:r>
+      <w:proofErr w:type="spellEnd"/>
+      <w:r>
+        <w:rPr>
+          <w:rFonts w:eastAsia="Times New Roman" w:cs="Times New Roman"/>
+          <w:kern w:val="0"/>
+          <w:lang w:eastAsia="sk-SK"/>
+          <w14:ligatures w14:val="none"/>
+        </w:rPr>
+        <w:t xml:space="preserve"> </w:t>
+      </w:r>
+      <w:proofErr w:type="spellStart"/>
+      <w:r>
+        <w:rPr>
+          <w:rFonts w:eastAsia="Times New Roman" w:cs="Times New Roman"/>
+          <w:kern w:val="0"/>
+          <w:lang w:eastAsia="sk-SK"/>
+          <w14:ligatures w14:val="none"/>
+        </w:rPr>
+        <w:t>stavbu</w:t>
+      </w:r>
+      <w:proofErr w:type="spellEnd"/>
+      <w:r>
+        <w:rPr>
+          <w:rFonts w:eastAsia="Times New Roman" w:cs="Times New Roman"/>
+          <w:kern w:val="0"/>
+          <w:lang w:eastAsia="sk-SK"/>
+          <w14:ligatures w14:val="none"/>
+        </w:rPr>
+        <w:t xml:space="preserve"> </w:t>
+      </w:r>
+      <w:proofErr w:type="spellStart"/>
+      <w:r>
+        <w:rPr>
+          <w:rFonts w:eastAsia="Times New Roman" w:cs="Times New Roman"/>
+          <w:kern w:val="0"/>
+          <w:lang w:eastAsia="sk-SK"/>
+          <w14:ligatures w14:val="none"/>
+        </w:rPr>
+        <w:t>vášho</w:t>
+      </w:r>
+      <w:proofErr w:type="spellEnd"/>
+      <w:r>
+        <w:rPr>
+          <w:rFonts w:eastAsia="Times New Roman" w:cs="Times New Roman"/>
+          <w:kern w:val="0"/>
+          <w:lang w:eastAsia="sk-SK"/>
+          <w14:ligatures w14:val="none"/>
+        </w:rPr>
+        <w:t xml:space="preserve"> </w:t>
+      </w:r>
+      <w:proofErr w:type="spellStart"/>
+      <w:r>
+        <w:rPr>
+          <w:rFonts w:eastAsia="Times New Roman" w:cs="Times New Roman"/>
+          <w:kern w:val="0"/>
+          <w:lang w:eastAsia="sk-SK"/>
+          <w14:ligatures w14:val="none"/>
+        </w:rPr>
+        <w:t>domu</w:t>
+      </w:r>
+      <w:proofErr w:type="spellEnd"/>
+      <w:r>
+        <w:rPr>
+          <w:rFonts w:eastAsia="Times New Roman" w:cs="Times New Roman"/>
+          <w:kern w:val="0"/>
+          <w:lang w:eastAsia="sk-SK"/>
+          <w14:ligatures w14:val="none"/>
+        </w:rPr>
+        <w:t xml:space="preserve">. </w:t>
+      </w:r>
+      <w:proofErr w:type="spellStart"/>
+      <w:r>
+        <w:rPr>
+          <w:rFonts w:eastAsia="Times New Roman" w:cs="Times New Roman"/>
+          <w:kern w:val="0"/>
+          <w:lang w:eastAsia="sk-SK"/>
+          <w14:ligatures w14:val="none"/>
+        </w:rPr>
+        <w:t>Náš</w:t>
+      </w:r>
+      <w:proofErr w:type="spellEnd"/>
+      <w:r>
+        <w:rPr>
+          <w:rFonts w:eastAsia="Times New Roman" w:cs="Times New Roman"/>
+          <w:kern w:val="0"/>
+          <w:lang w:eastAsia="sk-SK"/>
+          <w14:ligatures w14:val="none"/>
+        </w:rPr>
+        <w:t xml:space="preserve"> </w:t>
+      </w:r>
+      <w:proofErr w:type="spellStart"/>
+      <w:r>
+        <w:rPr>
+          <w:rFonts w:eastAsia="Times New Roman" w:cs="Times New Roman"/>
+          <w:kern w:val="0"/>
+          <w:lang w:eastAsia="sk-SK"/>
+          <w14:ligatures w14:val="none"/>
+        </w:rPr>
+        <w:t>projekt</w:t>
+      </w:r>
+      <w:proofErr w:type="spellEnd"/>
+      <w:r>
+        <w:rPr>
+          <w:rFonts w:eastAsia="Times New Roman" w:cs="Times New Roman"/>
+          <w:kern w:val="0"/>
+          <w:lang w:eastAsia="sk-SK"/>
+          <w14:ligatures w14:val="none"/>
+        </w:rPr>
+        <w:t xml:space="preserve">, </w:t>
+      </w:r>
+      <w:proofErr w:type="spellStart"/>
+      <w:r>
+        <w:rPr>
+          <w:rFonts w:eastAsia="Times New Roman" w:cs="Times New Roman"/>
+          <w:kern w:val="0"/>
+          <w:lang w:eastAsia="sk-SK"/>
+          <w14:ligatures w14:val="none"/>
+        </w:rPr>
+        <w:t>nazvaný</w:t>
+      </w:r>
+      <w:proofErr w:type="spellEnd"/>
+      <w:r>
+        <w:rPr>
+          <w:rFonts w:eastAsia="Times New Roman" w:cs="Times New Roman"/>
+          <w:kern w:val="0"/>
+          <w:lang w:eastAsia="sk-SK"/>
+          <w14:ligatures w14:val="none"/>
+        </w:rPr>
+        <w:t xml:space="preserve"> "</w:t>
+      </w:r>
+      <w:proofErr w:type="spellStart"/>
+      <w:r>
+        <w:rPr>
+          <w:rFonts w:eastAsia="Times New Roman" w:cs="Times New Roman"/>
+          <w:kern w:val="0"/>
+          <w:lang w:eastAsia="sk-SK"/>
+          <w14:ligatures w14:val="none"/>
+        </w:rPr>
+        <w:t>Domov</w:t>
+      </w:r>
+      <w:proofErr w:type="spellEnd"/>
+      <w:r>
+        <w:rPr>
+          <w:rFonts w:eastAsia="Times New Roman" w:cs="Times New Roman"/>
+          <w:kern w:val="0"/>
+          <w:lang w:eastAsia="sk-SK"/>
+          <w14:ligatures w14:val="none"/>
+        </w:rPr>
+        <w:t xml:space="preserve"> v </w:t>
+      </w:r>
+      <w:proofErr w:type="spellStart"/>
+      <w:r>
+        <w:rPr>
+          <w:rFonts w:eastAsia="Times New Roman" w:cs="Times New Roman"/>
+          <w:kern w:val="0"/>
+          <w:lang w:eastAsia="sk-SK"/>
+          <w14:ligatures w14:val="none"/>
+        </w:rPr>
+        <w:t>Jednom</w:t>
+      </w:r>
+      <w:proofErr w:type="spellEnd"/>
+      <w:r>
+        <w:rPr>
+          <w:rFonts w:eastAsia="Times New Roman" w:cs="Times New Roman"/>
+          <w:kern w:val="0"/>
+          <w:lang w:eastAsia="sk-SK"/>
+          <w14:ligatures w14:val="none"/>
+        </w:rPr>
+        <w:t xml:space="preserve"> </w:t>
+      </w:r>
+      <w:proofErr w:type="spellStart"/>
+      <w:r>
+        <w:rPr>
+          <w:rFonts w:eastAsia="Times New Roman" w:cs="Times New Roman"/>
+          <w:kern w:val="0"/>
+          <w:lang w:eastAsia="sk-SK"/>
+          <w14:ligatures w14:val="none"/>
+        </w:rPr>
+        <w:t>Kliku</w:t>
+      </w:r>
+      <w:proofErr w:type="spellEnd"/>
+      <w:r>
+        <w:rPr>
+          <w:rFonts w:eastAsia="Times New Roman" w:cs="Times New Roman"/>
+          <w:kern w:val="0"/>
+          <w:lang w:eastAsia="sk-SK"/>
+          <w14:ligatures w14:val="none"/>
+        </w:rPr>
+        <w:t xml:space="preserve">", </w:t>
+      </w:r>
+      <w:proofErr w:type="spellStart"/>
+      <w:r>
+        <w:rPr>
+          <w:rFonts w:eastAsia="Times New Roman" w:cs="Times New Roman"/>
+          <w:kern w:val="0"/>
+          <w:lang w:eastAsia="sk-SK"/>
+          <w14:ligatures w14:val="none"/>
+        </w:rPr>
+        <w:t>sa</w:t>
+      </w:r>
+      <w:proofErr w:type="spellEnd"/>
+      <w:r>
+        <w:rPr>
+          <w:rFonts w:eastAsia="Times New Roman" w:cs="Times New Roman"/>
+          <w:kern w:val="0"/>
+          <w:lang w:eastAsia="sk-SK"/>
+          <w14:ligatures w14:val="none"/>
+        </w:rPr>
+        <w:t xml:space="preserve"> </w:t>
+      </w:r>
+      <w:proofErr w:type="spellStart"/>
+      <w:r>
+        <w:rPr>
+          <w:rFonts w:eastAsia="Times New Roman" w:cs="Times New Roman"/>
+          <w:kern w:val="0"/>
+          <w:lang w:eastAsia="sk-SK"/>
+          <w14:ligatures w14:val="none"/>
+        </w:rPr>
+        <w:t>zameriava</w:t>
+      </w:r>
+      <w:proofErr w:type="spellEnd"/>
+      <w:r>
+        <w:rPr>
+          <w:rFonts w:eastAsia="Times New Roman" w:cs="Times New Roman"/>
+          <w:kern w:val="0"/>
+          <w:lang w:eastAsia="sk-SK"/>
+          <w14:ligatures w14:val="none"/>
+        </w:rPr>
+        <w:t xml:space="preserve"> </w:t>
+      </w:r>
+      <w:proofErr w:type="spellStart"/>
+      <w:r>
+        <w:rPr>
+          <w:rFonts w:eastAsia="Times New Roman" w:cs="Times New Roman"/>
+          <w:kern w:val="0"/>
+          <w:lang w:eastAsia="sk-SK"/>
+          <w14:ligatures w14:val="none"/>
+        </w:rPr>
+        <w:t>na</w:t>
+      </w:r>
+      <w:proofErr w:type="spellEnd"/>
+      <w:r>
+        <w:rPr>
+          <w:rFonts w:eastAsia="Times New Roman" w:cs="Times New Roman"/>
+          <w:kern w:val="0"/>
+          <w:lang w:eastAsia="sk-SK"/>
+          <w14:ligatures w14:val="none"/>
+        </w:rPr>
+        <w:t xml:space="preserve"> </w:t>
+      </w:r>
+      <w:proofErr w:type="spellStart"/>
+      <w:r>
+        <w:rPr>
+          <w:rFonts w:eastAsia="Times New Roman" w:cs="Times New Roman"/>
+          <w:kern w:val="0"/>
+          <w:lang w:eastAsia="sk-SK"/>
+          <w14:ligatures w14:val="none"/>
+        </w:rPr>
+        <w:t>automatizáciu</w:t>
+      </w:r>
+      <w:proofErr w:type="spellEnd"/>
+      <w:r>
+        <w:rPr>
+          <w:rFonts w:eastAsia="Times New Roman" w:cs="Times New Roman"/>
+          <w:kern w:val="0"/>
+          <w:lang w:eastAsia="sk-SK"/>
+          <w14:ligatures w14:val="none"/>
+        </w:rPr>
+        <w:t xml:space="preserve"> a </w:t>
+      </w:r>
+      <w:proofErr w:type="spellStart"/>
+      <w:r>
+        <w:rPr>
+          <w:rFonts w:eastAsia="Times New Roman" w:cs="Times New Roman"/>
+          <w:kern w:val="0"/>
+          <w:lang w:eastAsia="sk-SK"/>
+          <w14:ligatures w14:val="none"/>
+        </w:rPr>
+        <w:t>zjednodušenie</w:t>
+      </w:r>
+      <w:proofErr w:type="spellEnd"/>
+      <w:r>
+        <w:rPr>
+          <w:rFonts w:eastAsia="Times New Roman" w:cs="Times New Roman"/>
+          <w:kern w:val="0"/>
+          <w:lang w:eastAsia="sk-SK"/>
+          <w14:ligatures w14:val="none"/>
+        </w:rPr>
+        <w:t xml:space="preserve"> </w:t>
+      </w:r>
+      <w:proofErr w:type="spellStart"/>
+      <w:r>
+        <w:rPr>
+          <w:rFonts w:eastAsia="Times New Roman" w:cs="Times New Roman"/>
+          <w:kern w:val="0"/>
+          <w:lang w:eastAsia="sk-SK"/>
+          <w14:ligatures w14:val="none"/>
+        </w:rPr>
+        <w:t>procesu</w:t>
+      </w:r>
+      <w:proofErr w:type="spellEnd"/>
+      <w:r>
+        <w:rPr>
+          <w:rFonts w:eastAsia="Times New Roman" w:cs="Times New Roman"/>
+          <w:kern w:val="0"/>
+          <w:lang w:eastAsia="sk-SK"/>
+          <w14:ligatures w14:val="none"/>
+        </w:rPr>
+        <w:t xml:space="preserve"> </w:t>
+      </w:r>
+      <w:proofErr w:type="spellStart"/>
+      <w:r>
+        <w:rPr>
+          <w:rFonts w:eastAsia="Times New Roman" w:cs="Times New Roman"/>
+          <w:kern w:val="0"/>
+          <w:lang w:eastAsia="sk-SK"/>
+          <w14:ligatures w14:val="none"/>
+        </w:rPr>
+        <w:t>výstavby</w:t>
+      </w:r>
+      <w:proofErr w:type="spellEnd"/>
+      <w:r>
+        <w:rPr>
+          <w:rFonts w:eastAsia="Times New Roman" w:cs="Times New Roman"/>
+          <w:kern w:val="0"/>
+          <w:lang w:eastAsia="sk-SK"/>
+          <w14:ligatures w14:val="none"/>
+        </w:rPr>
+        <w:t xml:space="preserve">, aby </w:t>
+      </w:r>
+      <w:proofErr w:type="spellStart"/>
+      <w:r>
+        <w:rPr>
+          <w:rFonts w:eastAsia="Times New Roman" w:cs="Times New Roman"/>
+          <w:kern w:val="0"/>
+          <w:lang w:eastAsia="sk-SK"/>
+          <w14:ligatures w14:val="none"/>
+        </w:rPr>
+        <w:t>sme</w:t>
+      </w:r>
+      <w:proofErr w:type="spellEnd"/>
+      <w:r>
+        <w:rPr>
+          <w:rFonts w:eastAsia="Times New Roman" w:cs="Times New Roman"/>
+          <w:kern w:val="0"/>
+          <w:lang w:eastAsia="sk-SK"/>
+          <w14:ligatures w14:val="none"/>
+        </w:rPr>
+        <w:t xml:space="preserve"> </w:t>
+      </w:r>
+      <w:proofErr w:type="spellStart"/>
+      <w:r>
+        <w:rPr>
+          <w:rFonts w:eastAsia="Times New Roman" w:cs="Times New Roman"/>
+          <w:kern w:val="0"/>
+          <w:lang w:eastAsia="sk-SK"/>
+          <w14:ligatures w14:val="none"/>
+        </w:rPr>
+        <w:t>vám</w:t>
+      </w:r>
+      <w:proofErr w:type="spellEnd"/>
+      <w:r>
+        <w:rPr>
+          <w:rFonts w:eastAsia="Times New Roman" w:cs="Times New Roman"/>
+          <w:kern w:val="0"/>
+          <w:lang w:eastAsia="sk-SK"/>
+          <w14:ligatures w14:val="none"/>
+        </w:rPr>
+        <w:t xml:space="preserve"> </w:t>
+      </w:r>
+      <w:proofErr w:type="spellStart"/>
+      <w:r>
+        <w:rPr>
+          <w:rFonts w:eastAsia="Times New Roman" w:cs="Times New Roman"/>
+          <w:kern w:val="0"/>
+          <w:lang w:eastAsia="sk-SK"/>
+          <w14:ligatures w14:val="none"/>
+        </w:rPr>
+        <w:t>poskytli</w:t>
+      </w:r>
+      <w:proofErr w:type="spellEnd"/>
+      <w:r>
+        <w:rPr>
+          <w:rFonts w:eastAsia="Times New Roman" w:cs="Times New Roman"/>
+          <w:kern w:val="0"/>
+          <w:lang w:eastAsia="sk-SK"/>
+          <w14:ligatures w14:val="none"/>
+        </w:rPr>
+        <w:t xml:space="preserve"> </w:t>
+      </w:r>
+      <w:proofErr w:type="spellStart"/>
+      <w:r>
+        <w:rPr>
+          <w:rFonts w:eastAsia="Times New Roman" w:cs="Times New Roman"/>
+          <w:kern w:val="0"/>
+          <w:lang w:eastAsia="sk-SK"/>
+          <w14:ligatures w14:val="none"/>
+        </w:rPr>
+        <w:t>presné</w:t>
+      </w:r>
+      <w:proofErr w:type="spellEnd"/>
+      <w:r>
+        <w:rPr>
+          <w:rFonts w:eastAsia="Times New Roman" w:cs="Times New Roman"/>
+          <w:kern w:val="0"/>
+          <w:lang w:eastAsia="sk-SK"/>
+          <w14:ligatures w14:val="none"/>
+        </w:rPr>
+        <w:t xml:space="preserve"> </w:t>
+      </w:r>
+      <w:proofErr w:type="spellStart"/>
+      <w:r>
+        <w:rPr>
+          <w:rFonts w:eastAsia="Times New Roman" w:cs="Times New Roman"/>
+          <w:kern w:val="0"/>
+          <w:lang w:eastAsia="sk-SK"/>
+          <w14:ligatures w14:val="none"/>
+        </w:rPr>
+        <w:t>informácie</w:t>
+      </w:r>
+      <w:proofErr w:type="spellEnd"/>
+      <w:r>
+        <w:rPr>
+          <w:rFonts w:eastAsia="Times New Roman" w:cs="Times New Roman"/>
+          <w:kern w:val="0"/>
+          <w:lang w:eastAsia="sk-SK"/>
+          <w14:ligatures w14:val="none"/>
+        </w:rPr>
+        <w:t xml:space="preserve"> o </w:t>
+      </w:r>
+      <w:proofErr w:type="spellStart"/>
+      <w:r>
+        <w:rPr>
+          <w:rFonts w:eastAsia="Times New Roman" w:cs="Times New Roman"/>
+          <w:kern w:val="0"/>
+          <w:lang w:eastAsia="sk-SK"/>
+          <w14:ligatures w14:val="none"/>
+        </w:rPr>
+        <w:t>potrebných</w:t>
+      </w:r>
+      <w:proofErr w:type="spellEnd"/>
+      <w:r>
+        <w:rPr>
+          <w:rFonts w:eastAsia="Times New Roman" w:cs="Times New Roman"/>
+          <w:kern w:val="0"/>
+          <w:lang w:eastAsia="sk-SK"/>
+          <w14:ligatures w14:val="none"/>
+        </w:rPr>
+        <w:t xml:space="preserve"> </w:t>
+      </w:r>
+      <w:proofErr w:type="spellStart"/>
+      <w:r>
+        <w:rPr>
+          <w:rFonts w:eastAsia="Times New Roman" w:cs="Times New Roman"/>
+          <w:kern w:val="0"/>
+          <w:lang w:eastAsia="sk-SK"/>
+          <w14:ligatures w14:val="none"/>
+        </w:rPr>
+        <w:t>materiáloch</w:t>
+      </w:r>
+      <w:proofErr w:type="spellEnd"/>
+      <w:r>
+        <w:rPr>
+          <w:rFonts w:eastAsia="Times New Roman" w:cs="Times New Roman"/>
+          <w:kern w:val="0"/>
+          <w:lang w:eastAsia="sk-SK"/>
+          <w14:ligatures w14:val="none"/>
+        </w:rPr>
+        <w:t xml:space="preserve"> a </w:t>
+      </w:r>
+      <w:proofErr w:type="spellStart"/>
+      <w:r>
+        <w:rPr>
+          <w:rFonts w:eastAsia="Times New Roman" w:cs="Times New Roman"/>
+          <w:kern w:val="0"/>
+          <w:lang w:eastAsia="sk-SK"/>
+          <w14:ligatures w14:val="none"/>
+        </w:rPr>
+        <w:t>nákladoch</w:t>
+      </w:r>
+      <w:proofErr w:type="spellEnd"/>
+      <w:r>
+        <w:rPr>
+          <w:rFonts w:eastAsia="Times New Roman" w:cs="Times New Roman"/>
+          <w:kern w:val="0"/>
+          <w:lang w:eastAsia="sk-SK"/>
+          <w14:ligatures w14:val="none"/>
+        </w:rPr>
+        <w:t>.</w:t>
+      </w:r>
+    </w:p>
+    <w:p>
+      <w:pPr>
+        <w:spacing w:before="100" w:beforeAutospacing="1" w:after="100" w:afterAutospacing="1" w:line="240" w:lineRule="auto"/>
+        <w:rPr>
+          <w:rFonts w:eastAsia="Times New Roman" w:cs="Times New Roman"/>
+          <w:kern w:val="0"/>
+          <w:lang w:eastAsia="sk-SK"/>
+          <w14:ligatures w14:val="none"/>
+        </w:rPr>
+      </w:pPr>
+      <w:proofErr w:type="spellStart"/>
+      <w:r>
+        <w:rPr>
+          <w:rFonts w:eastAsia="Times New Roman" w:cs="Times New Roman"/>
+          <w:kern w:val="0"/>
+          <w:lang w:eastAsia="sk-SK"/>
+          <w14:ligatures w14:val="none"/>
+        </w:rPr>
+        <w:t>Funkcie</w:t>
+      </w:r>
+      <w:proofErr w:type="spellEnd"/>
+      <w:r>
+        <w:rPr>
+          <w:rFonts w:eastAsia="Times New Roman" w:cs="Times New Roman"/>
+          <w:kern w:val="0"/>
+          <w:lang w:eastAsia="sk-SK"/>
+          <w14:ligatures w14:val="none"/>
+        </w:rPr>
+        <w:t xml:space="preserve"> </w:t>
+      </w:r>
+      <w:proofErr w:type="spellStart"/>
+      <w:r>
+        <w:rPr>
+          <w:rFonts w:eastAsia="Times New Roman" w:cs="Times New Roman"/>
+          <w:kern w:val="0"/>
+          <w:lang w:eastAsia="sk-SK"/>
+          <w14:ligatures w14:val="none"/>
+        </w:rPr>
+        <w:t>portálu</w:t>
+      </w:r>
+      <w:proofErr w:type="spellEnd"/>
+      <w:r>
+        <w:rPr>
+          <w:rFonts w:eastAsia="Times New Roman" w:cs="Times New Roman"/>
+          <w:kern w:val="0"/>
+          <w:lang w:eastAsia="sk-SK"/>
+          <w14:ligatures w14:val="none"/>
+        </w:rPr>
+        <w:t>:</w:t>
+      </w:r>
+    </w:p>
+    <w:p>
+      <w:pPr>
+        <w:numPr>
+          <w:ilvl w:val="0"/>
+          <w:numId w:val="2"/>
+        </w:numPr>
+        <w:spacing w:before="100" w:beforeAutospacing="1" w:after="100" w:afterAutospacing="1" w:line="240" w:lineRule="auto"/>
+        <w:rPr>
+          <w:rFonts w:ascii="Times New Roman" w:eastAsia="Times New Roman" w:hAnsi="Times New Roman" w:cs="Times New Roman"/>
+          <w:kern w:val="0"/>
+          <w:lang w:eastAsia="sk-SK"/>
+          <w14:ligatures w14:val="none"/>
+        </w:rPr>
+      </w:pPr>
+      <w:proofErr w:type="spellStart"/>
+      <w:r>
+        <w:rPr>
+          <w:rFonts w:eastAsia="Times New Roman" w:cs="Times New Roman"/>
+          <w:b/>
+          <w:bCs/>
+          <w:kern w:val="0"/>
+          <w:lang w:eastAsia="sk-SK"/>
+          <w14:ligatures w14:val="none"/>
+        </w:rPr>
+        <w:t>Interaktívny</w:t>
+      </w:r>
+      <w:proofErr w:type="spellEnd"/>
+      <w:r>
+        <w:rPr>
+          <w:rFonts w:eastAsia="Times New Roman" w:cs="Times New Roman"/>
+          <w:b/>
+          <w:bCs/>
+          <w:kern w:val="0"/>
+          <w:lang w:eastAsia="sk-SK"/>
+          <w14:ligatures w14:val="none"/>
+        </w:rPr>
+        <w:t xml:space="preserve"> </w:t>
+      </w:r>
+      <w:proofErr w:type="spellStart"/>
+      <w:r>
+        <w:rPr>
+          <w:rFonts w:eastAsia="Times New Roman" w:cs="Times New Roman"/>
+          <w:b/>
+          <w:bCs/>
+          <w:kern w:val="0"/>
+          <w:lang w:eastAsia="sk-SK"/>
+          <w14:ligatures w14:val="none"/>
+        </w:rPr>
+        <w:t>formulár</w:t>
+      </w:r>
+      <w:proofErr w:type="spellEnd"/>
+      <w:r>
+        <w:rPr>
+          <w:rFonts w:eastAsia="Times New Roman" w:cs="Times New Roman"/>
+          <w:b/>
+          <w:bCs/>
+          <w:kern w:val="0"/>
+          <w:lang w:eastAsia="sk-SK"/>
+          <w14:ligatures w14:val="none"/>
+        </w:rPr>
+        <w:t xml:space="preserve"> pre </w:t>
+      </w:r>
+      <w:proofErr w:type="spellStart"/>
+      <w:r>
+        <w:rPr>
+          <w:rFonts w:eastAsia="Times New Roman" w:cs="Times New Roman"/>
+          <w:b/>
+          <w:bCs/>
+          <w:kern w:val="0"/>
+          <w:lang w:eastAsia="sk-SK"/>
+          <w14:ligatures w14:val="none"/>
+        </w:rPr>
+        <w:t>plánovanie</w:t>
+      </w:r>
+      <w:proofErr w:type="spellEnd"/>
+      <w:r>
+        <w:rPr>
+          <w:rFonts w:eastAsia="Times New Roman" w:cs="Times New Roman"/>
+          <w:b/>
+          <w:bCs/>
+          <w:kern w:val="0"/>
+          <w:lang w:eastAsia="sk-SK"/>
+          <w14:ligatures w14:val="none"/>
+        </w:rPr>
+        <w:t>:</w:t>
+      </w:r>
+      <w:r>
+        <w:rPr>
+          <w:rFonts w:ascii="Times New Roman" w:eastAsia="Times New Roman" w:hAnsi="Times New Roman" w:cs="Times New Roman"/>
+          <w:kern w:val="0"/>
+          <w:lang w:eastAsia="sk-SK"/>
+          <w14:ligatures w14:val="none"/>
+        </w:rPr>
+        <w:t xml:space="preserve"> </w:t>
+      </w:r>
+      <w:proofErr w:type="spellStart"/>
+      <w:r>
+        <w:rPr>
+          <w:rFonts w:eastAsia="Times New Roman" w:cs="Times New Roman"/>
+          <w:kern w:val="0"/>
+          <w:lang w:eastAsia="sk-SK"/>
+          <w14:ligatures w14:val="none"/>
+        </w:rPr>
+        <w:t>Užívatelia</w:t>
+      </w:r>
+      <w:proofErr w:type="spellEnd"/>
+      <w:r>
+        <w:rPr>
+          <w:rFonts w:eastAsia="Times New Roman" w:cs="Times New Roman"/>
+          <w:kern w:val="0"/>
+          <w:lang w:eastAsia="sk-SK"/>
+          <w14:ligatures w14:val="none"/>
+        </w:rPr>
+        <w:t xml:space="preserve"> </w:t>
+      </w:r>
+      <w:proofErr w:type="spellStart"/>
+      <w:r>
+        <w:rPr>
+          <w:rFonts w:eastAsia="Times New Roman" w:cs="Times New Roman"/>
+          <w:kern w:val="0"/>
+          <w:lang w:eastAsia="sk-SK"/>
+          <w14:ligatures w14:val="none"/>
+        </w:rPr>
+        <w:t>vyplnia</w:t>
+      </w:r>
+      <w:proofErr w:type="spellEnd"/>
+      <w:r>
+        <w:rPr>
+          <w:rFonts w:eastAsia="Times New Roman" w:cs="Times New Roman"/>
+          <w:kern w:val="0"/>
+          <w:lang w:eastAsia="sk-SK"/>
+          <w14:ligatures w14:val="none"/>
+        </w:rPr>
+        <w:t xml:space="preserve"> </w:t>
+      </w:r>
+      <w:proofErr w:type="spellStart"/>
+      <w:r>
+        <w:rPr>
+          <w:rFonts w:eastAsia="Times New Roman" w:cs="Times New Roman"/>
+          <w:kern w:val="0"/>
+          <w:lang w:eastAsia="sk-SK"/>
+          <w14:ligatures w14:val="none"/>
+        </w:rPr>
+        <w:t>detailný</w:t>
+      </w:r>
+      <w:proofErr w:type="spellEnd"/>
+      <w:r>
+        <w:rPr>
+          <w:rFonts w:eastAsia="Times New Roman" w:cs="Times New Roman"/>
+          <w:kern w:val="0"/>
+          <w:lang w:eastAsia="sk-SK"/>
+          <w14:ligatures w14:val="none"/>
+        </w:rPr>
+        <w:t xml:space="preserve"> </w:t>
+      </w:r>
+      <w:proofErr w:type="spellStart"/>
+      <w:r>
+        <w:rPr>
+          <w:rFonts w:eastAsia="Times New Roman" w:cs="Times New Roman"/>
+          <w:kern w:val="0"/>
+          <w:lang w:eastAsia="sk-SK"/>
+          <w14:ligatures w14:val="none"/>
+        </w:rPr>
+        <w:t>formulár</w:t>
+      </w:r>
+      <w:proofErr w:type="spellEnd"/>
+      <w:r>
+        <w:rPr>
+          <w:rFonts w:eastAsia="Times New Roman" w:cs="Times New Roman"/>
+          <w:kern w:val="0"/>
+          <w:lang w:eastAsia="sk-SK"/>
+          <w14:ligatures w14:val="none"/>
+        </w:rPr>
+        <w:t xml:space="preserve"> s </w:t>
+      </w:r>
+      <w:proofErr w:type="spellStart"/>
+      <w:r>
+        <w:rPr>
+          <w:rFonts w:eastAsia="Times New Roman" w:cs="Times New Roman"/>
+          <w:kern w:val="0"/>
+          <w:lang w:eastAsia="sk-SK"/>
+          <w14:ligatures w14:val="none"/>
+        </w:rPr>
+        <w:t>informáciami</w:t>
+      </w:r>
+      <w:proofErr w:type="spellEnd"/>
+      <w:r>
+        <w:rPr>
+          <w:rFonts w:eastAsia="Times New Roman" w:cs="Times New Roman"/>
+          <w:kern w:val="0"/>
+          <w:lang w:eastAsia="sk-SK"/>
+          <w14:ligatures w14:val="none"/>
+        </w:rPr>
+        <w:t xml:space="preserve"> o </w:t>
+      </w:r>
+      <w:proofErr w:type="spellStart"/>
+      <w:r>
+        <w:rPr>
+          <w:rFonts w:eastAsia="Times New Roman" w:cs="Times New Roman"/>
+          <w:kern w:val="0"/>
+          <w:lang w:eastAsia="sk-SK"/>
+          <w14:ligatures w14:val="none"/>
+        </w:rPr>
+        <w:t>svojej</w:t>
+      </w:r>
+      <w:proofErr w:type="spellEnd"/>
+      <w:r>
+        <w:rPr>
+          <w:rFonts w:eastAsia="Times New Roman" w:cs="Times New Roman"/>
+          <w:kern w:val="0"/>
+          <w:lang w:eastAsia="sk-SK"/>
+          <w14:ligatures w14:val="none"/>
+        </w:rPr>
+        <w:t xml:space="preserve"> </w:t>
+      </w:r>
+      <w:proofErr w:type="spellStart"/>
+      <w:r>
+        <w:rPr>
+          <w:rFonts w:eastAsia="Times New Roman" w:cs="Times New Roman"/>
+          <w:kern w:val="0"/>
+          <w:lang w:eastAsia="sk-SK"/>
+          <w14:ligatures w14:val="none"/>
+        </w:rPr>
+        <w:t>stavbe</w:t>
+      </w:r>
+      <w:proofErr w:type="spellEnd"/>
+      <w:r>
+        <w:rPr>
+          <w:rFonts w:eastAsia="Times New Roman" w:cs="Times New Roman"/>
+          <w:kern w:val="0"/>
+          <w:lang w:eastAsia="sk-SK"/>
+          <w14:ligatures w14:val="none"/>
+        </w:rPr>
+        <w:t xml:space="preserve">, </w:t>
+      </w:r>
+      <w:proofErr w:type="spellStart"/>
+      <w:r>
+        <w:rPr>
+          <w:rFonts w:eastAsia="Times New Roman" w:cs="Times New Roman"/>
+          <w:kern w:val="0"/>
+          <w:lang w:eastAsia="sk-SK"/>
+          <w14:ligatures w14:val="none"/>
+        </w:rPr>
+        <w:t>vrátane</w:t>
+      </w:r>
+      <w:proofErr w:type="spellEnd"/>
+      <w:r>
+        <w:rPr>
+          <w:rFonts w:eastAsia="Times New Roman" w:cs="Times New Roman"/>
+          <w:kern w:val="0"/>
+          <w:lang w:eastAsia="sk-SK"/>
+          <w14:ligatures w14:val="none"/>
+        </w:rPr>
+        <w:t xml:space="preserve"> </w:t>
+      </w:r>
+      <w:proofErr w:type="spellStart"/>
+      <w:r>
+        <w:rPr>
+          <w:rFonts w:eastAsia="Times New Roman" w:cs="Times New Roman"/>
+          <w:kern w:val="0"/>
+          <w:lang w:eastAsia="sk-SK"/>
+          <w14:ligatures w14:val="none"/>
+        </w:rPr>
+        <w:t>počtu</w:t>
+      </w:r>
+      <w:proofErr w:type="spellEnd"/>
+      <w:r>
+        <w:rPr>
+          <w:rFonts w:eastAsia="Times New Roman" w:cs="Times New Roman"/>
+          <w:kern w:val="0"/>
+          <w:lang w:eastAsia="sk-SK"/>
+          <w14:ligatures w14:val="none"/>
+        </w:rPr>
+        <w:t xml:space="preserve"> </w:t>
+      </w:r>
+      <w:proofErr w:type="spellStart"/>
+      <w:r>
+        <w:rPr>
+          <w:rFonts w:eastAsia="Times New Roman" w:cs="Times New Roman"/>
+          <w:kern w:val="0"/>
+          <w:lang w:eastAsia="sk-SK"/>
+          <w14:ligatures w14:val="none"/>
+        </w:rPr>
+        <w:t>izieb</w:t>
+      </w:r>
+      <w:proofErr w:type="spellEnd"/>
+      <w:r>
+        <w:rPr>
+          <w:rFonts w:eastAsia="Times New Roman" w:cs="Times New Roman"/>
+          <w:kern w:val="0"/>
+          <w:lang w:eastAsia="sk-SK"/>
+          <w14:ligatures w14:val="none"/>
+        </w:rPr>
+        <w:t xml:space="preserve">, </w:t>
+      </w:r>
+      <w:proofErr w:type="spellStart"/>
+      <w:r>
+        <w:rPr>
+          <w:rFonts w:eastAsia="Times New Roman" w:cs="Times New Roman"/>
+          <w:kern w:val="0"/>
+          <w:lang w:eastAsia="sk-SK"/>
+          <w14:ligatures w14:val="none"/>
+        </w:rPr>
+        <w:t>veľkosti</w:t>
+      </w:r>
+      <w:proofErr w:type="spellEnd"/>
+      <w:r>
+        <w:rPr>
+          <w:rFonts w:eastAsia="Times New Roman" w:cs="Times New Roman"/>
+          <w:kern w:val="0"/>
+          <w:lang w:eastAsia="sk-SK"/>
+          <w14:ligatures w14:val="none"/>
+        </w:rPr>
+        <w:t xml:space="preserve"> </w:t>
+      </w:r>
+      <w:proofErr w:type="spellStart"/>
+      <w:r>
+        <w:rPr>
+          <w:rFonts w:eastAsia="Times New Roman" w:cs="Times New Roman"/>
+          <w:kern w:val="0"/>
+          <w:lang w:eastAsia="sk-SK"/>
+          <w14:ligatures w14:val="none"/>
+        </w:rPr>
+        <w:t>okien</w:t>
+      </w:r>
+      <w:proofErr w:type="spellEnd"/>
+      <w:r>
+        <w:rPr>
+          <w:rFonts w:eastAsia="Times New Roman" w:cs="Times New Roman"/>
+          <w:kern w:val="0"/>
+          <w:lang w:eastAsia="sk-SK"/>
+          <w14:ligatures w14:val="none"/>
+        </w:rPr>
+        <w:t xml:space="preserve">, </w:t>
+      </w:r>
+      <w:proofErr w:type="spellStart"/>
+      <w:r>
+        <w:rPr>
+          <w:rFonts w:eastAsia="Times New Roman" w:cs="Times New Roman"/>
+          <w:kern w:val="0"/>
+          <w:lang w:eastAsia="sk-SK"/>
+          <w14:ligatures w14:val="none"/>
+        </w:rPr>
+        <w:t>dverí</w:t>
+      </w:r>
+      <w:proofErr w:type="spellEnd"/>
+      <w:r>
+        <w:rPr>
+          <w:rFonts w:eastAsia="Times New Roman" w:cs="Times New Roman"/>
+          <w:kern w:val="0"/>
+          <w:lang w:eastAsia="sk-SK"/>
+          <w14:ligatures w14:val="none"/>
+        </w:rPr>
+        <w:t xml:space="preserve"> a </w:t>
+      </w:r>
+      <w:proofErr w:type="spellStart"/>
+      <w:r>
+        <w:rPr>
+          <w:rFonts w:eastAsia="Times New Roman" w:cs="Times New Roman"/>
+          <w:kern w:val="0"/>
+          <w:lang w:eastAsia="sk-SK"/>
+          <w14:ligatures w14:val="none"/>
+        </w:rPr>
+        <w:t>ďalších</w:t>
+      </w:r>
+      <w:proofErr w:type="spellEnd"/>
+      <w:r>
+        <w:rPr>
+          <w:rFonts w:eastAsia="Times New Roman" w:cs="Times New Roman"/>
+          <w:kern w:val="0"/>
+          <w:lang w:eastAsia="sk-SK"/>
+          <w14:ligatures w14:val="none"/>
+        </w:rPr>
+        <w:t xml:space="preserve"> </w:t>
+      </w:r>
+      <w:proofErr w:type="spellStart"/>
+      <w:r>
+        <w:rPr>
+          <w:rFonts w:eastAsia="Times New Roman" w:cs="Times New Roman"/>
+          <w:kern w:val="0"/>
+          <w:lang w:eastAsia="sk-SK"/>
+          <w14:ligatures w14:val="none"/>
+        </w:rPr>
+        <w:t>špecifikácií</w:t>
+      </w:r>
+      <w:proofErr w:type="spellEnd"/>
+      <w:r>
+        <w:rPr>
+          <w:rFonts w:eastAsia="Times New Roman" w:cs="Times New Roman"/>
+          <w:kern w:val="0"/>
+          <w:lang w:eastAsia="sk-SK"/>
+          <w14:ligatures w14:val="none"/>
+        </w:rPr>
+        <w:t>.</w:t>
+      </w:r>
+    </w:p>
+    <w:p>
+      <w:pPr>
+        <w:numPr>
+          <w:ilvl w:val="0"/>
+          <w:numId w:val="2"/>
+        </w:numPr>
+        <w:spacing w:before="100" w:beforeAutospacing="1" w:after="100" w:afterAutospacing="1" w:line="240" w:lineRule="auto"/>
+        <w:rPr>
+          <w:rFonts w:ascii="Times New Roman" w:eastAsia="Times New Roman" w:hAnsi="Times New Roman" w:cs="Times New Roman"/>
+          <w:kern w:val="0"/>
+          <w:lang w:eastAsia="sk-SK"/>
+          <w14:ligatures w14:val="none"/>
+        </w:rPr>
+      </w:pPr>
+      <w:proofErr w:type="spellStart"/>
+      <w:r>
+        <w:rPr>
+          <w:rFonts w:eastAsia="Times New Roman" w:cs="Times New Roman"/>
+          <w:b/>
+          <w:bCs/>
+          <w:kern w:val="0"/>
+          <w:lang w:eastAsia="sk-SK"/>
+          <w14:ligatures w14:val="none"/>
+        </w:rPr>
+        <w:t>Automatizovaný</w:t>
+      </w:r>
+      <w:proofErr w:type="spellEnd"/>
+      <w:r>
+        <w:rPr>
+          <w:rFonts w:eastAsia="Times New Roman" w:cs="Times New Roman"/>
+          <w:b/>
+          <w:bCs/>
+          <w:kern w:val="0"/>
+          <w:lang w:eastAsia="sk-SK"/>
+          <w14:ligatures w14:val="none"/>
+        </w:rPr>
+        <w:t xml:space="preserve"> </w:t>
+      </w:r>
+      <w:proofErr w:type="spellStart"/>
+      <w:r>
+        <w:rPr>
+          <w:rFonts w:eastAsia="Times New Roman" w:cs="Times New Roman"/>
+          <w:b/>
+          <w:bCs/>
+          <w:kern w:val="0"/>
+          <w:lang w:eastAsia="sk-SK"/>
+          <w14:ligatures w14:val="none"/>
+        </w:rPr>
+        <w:t>výpočet</w:t>
+      </w:r>
+      <w:proofErr w:type="spellEnd"/>
+      <w:r>
+        <w:rPr>
+          <w:rFonts w:eastAsia="Times New Roman" w:cs="Times New Roman"/>
+          <w:b/>
+          <w:bCs/>
+          <w:kern w:val="0"/>
+          <w:lang w:eastAsia="sk-SK"/>
+          <w14:ligatures w14:val="none"/>
+        </w:rPr>
+        <w:t xml:space="preserve"> </w:t>
+      </w:r>
+      <w:proofErr w:type="spellStart"/>
+      <w:r>
+        <w:rPr>
+          <w:rFonts w:eastAsia="Times New Roman" w:cs="Times New Roman"/>
+          <w:b/>
+          <w:bCs/>
+          <w:kern w:val="0"/>
+          <w:lang w:eastAsia="sk-SK"/>
+          <w14:ligatures w14:val="none"/>
+        </w:rPr>
+        <w:t>materiálov</w:t>
+      </w:r>
+      <w:proofErr w:type="spellEnd"/>
+      <w:r>
+        <w:rPr>
+          <w:rFonts w:eastAsia="Times New Roman" w:cs="Times New Roman"/>
+          <w:b/>
+          <w:bCs/>
+          <w:kern w:val="0"/>
+          <w:lang w:eastAsia="sk-SK"/>
+          <w14:ligatures w14:val="none"/>
+        </w:rPr>
+        <w:t>:</w:t>
+      </w:r>
+      <w:r>
+        <w:rPr>
+          <w:rFonts w:ascii="Times New Roman" w:eastAsia="Times New Roman" w:hAnsi="Times New Roman" w:cs="Times New Roman"/>
+          <w:kern w:val="0"/>
+          <w:lang w:eastAsia="sk-SK"/>
+          <w14:ligatures w14:val="none"/>
+        </w:rPr>
+        <w:t xml:space="preserve"> </w:t>
+      </w:r>
+      <w:r>
+        <w:rPr>
+          <w:rFonts w:eastAsia="Times New Roman" w:cs="Times New Roman"/>
+          <w:kern w:val="0"/>
+          <w:lang w:eastAsia="sk-SK"/>
+          <w14:ligatures w14:val="none"/>
+        </w:rPr>
+        <w:t xml:space="preserve">Na </w:t>
+      </w:r>
+      <w:proofErr w:type="spellStart"/>
+      <w:r>
+        <w:rPr>
+          <w:rFonts w:eastAsia="Times New Roman" w:cs="Times New Roman"/>
+          <w:kern w:val="0"/>
+          <w:lang w:eastAsia="sk-SK"/>
+          <w14:ligatures w14:val="none"/>
+        </w:rPr>
+        <w:t>základe</w:t>
+      </w:r>
+      <w:proofErr w:type="spellEnd"/>
+      <w:r>
+        <w:rPr>
+          <w:rFonts w:eastAsia="Times New Roman" w:cs="Times New Roman"/>
+          <w:kern w:val="0"/>
+          <w:lang w:eastAsia="sk-SK"/>
+          <w14:ligatures w14:val="none"/>
+        </w:rPr>
+        <w:t xml:space="preserve"> </w:t>
+      </w:r>
+      <w:proofErr w:type="spellStart"/>
+      <w:r>
+        <w:rPr>
+          <w:rFonts w:eastAsia="Times New Roman" w:cs="Times New Roman"/>
+          <w:kern w:val="0"/>
+          <w:lang w:eastAsia="sk-SK"/>
+          <w14:ligatures w14:val="none"/>
+        </w:rPr>
+        <w:t>zadaných</w:t>
+      </w:r>
+      <w:proofErr w:type="spellEnd"/>
+      <w:r>
+        <w:rPr>
+          <w:rFonts w:eastAsia="Times New Roman" w:cs="Times New Roman"/>
+          <w:kern w:val="0"/>
+          <w:lang w:eastAsia="sk-SK"/>
+          <w14:ligatures w14:val="none"/>
+        </w:rPr>
+        <w:t xml:space="preserve"> </w:t>
+      </w:r>
+      <w:proofErr w:type="spellStart"/>
+      <w:r>
+        <w:rPr>
+          <w:rFonts w:eastAsia="Times New Roman" w:cs="Times New Roman"/>
+          <w:kern w:val="0"/>
+          <w:lang w:eastAsia="sk-SK"/>
+          <w14:ligatures w14:val="none"/>
+        </w:rPr>
+        <w:t>informácií</w:t>
+      </w:r>
+      <w:proofErr w:type="spellEnd"/>
+      <w:r>
+        <w:rPr>
+          <w:rFonts w:eastAsia="Times New Roman" w:cs="Times New Roman"/>
+          <w:kern w:val="0"/>
+          <w:lang w:eastAsia="sk-SK"/>
+          <w14:ligatures w14:val="none"/>
+        </w:rPr>
+        <w:t xml:space="preserve"> </w:t>
+      </w:r>
+      <w:proofErr w:type="spellStart"/>
+      <w:r>
+        <w:rPr>
+          <w:rFonts w:eastAsia="Times New Roman" w:cs="Times New Roman"/>
+          <w:kern w:val="0"/>
+          <w:lang w:eastAsia="sk-SK"/>
+          <w14:ligatures w14:val="none"/>
+        </w:rPr>
+        <w:t>náš</w:t>
+      </w:r>
+      <w:proofErr w:type="spellEnd"/>
+      <w:r>
+        <w:rPr>
+          <w:rFonts w:eastAsia="Times New Roman" w:cs="Times New Roman"/>
+          <w:kern w:val="0"/>
+          <w:lang w:eastAsia="sk-SK"/>
+          <w14:ligatures w14:val="none"/>
+        </w:rPr>
+        <w:t xml:space="preserve"> </w:t>
+      </w:r>
+      <w:proofErr w:type="spellStart"/>
+      <w:r>
+        <w:rPr>
+          <w:rFonts w:eastAsia="Times New Roman" w:cs="Times New Roman"/>
+          <w:kern w:val="0"/>
+          <w:lang w:eastAsia="sk-SK"/>
+          <w14:ligatures w14:val="none"/>
+        </w:rPr>
+        <w:t>systém</w:t>
+      </w:r>
+      <w:proofErr w:type="spellEnd"/>
+      <w:r>
+        <w:rPr>
+          <w:rFonts w:eastAsia="Times New Roman" w:cs="Times New Roman"/>
+          <w:kern w:val="0"/>
+          <w:lang w:eastAsia="sk-SK"/>
+          <w14:ligatures w14:val="none"/>
+        </w:rPr>
+        <w:t xml:space="preserve"> </w:t>
+      </w:r>
+      <w:proofErr w:type="spellStart"/>
+      <w:r>
+        <w:rPr>
+          <w:rFonts w:eastAsia="Times New Roman" w:cs="Times New Roman"/>
+          <w:kern w:val="0"/>
+          <w:lang w:eastAsia="sk-SK"/>
+          <w14:ligatures w14:val="none"/>
+        </w:rPr>
+        <w:t>automaticky</w:t>
+      </w:r>
+      <w:proofErr w:type="spellEnd"/>
+      <w:r>
+        <w:rPr>
+          <w:rFonts w:eastAsia="Times New Roman" w:cs="Times New Roman"/>
+          <w:kern w:val="0"/>
+          <w:lang w:eastAsia="sk-SK"/>
+          <w14:ligatures w14:val="none"/>
+        </w:rPr>
+        <w:t xml:space="preserve"> </w:t>
+      </w:r>
+      <w:proofErr w:type="spellStart"/>
+      <w:r>
+        <w:rPr>
+          <w:rFonts w:eastAsia="Times New Roman" w:cs="Times New Roman"/>
+          <w:kern w:val="0"/>
+          <w:lang w:eastAsia="sk-SK"/>
+          <w14:ligatures w14:val="none"/>
+        </w:rPr>
+        <w:t>vypočíta</w:t>
+      </w:r>
+      <w:proofErr w:type="spellEnd"/>
+      <w:r>
+        <w:rPr>
+          <w:rFonts w:eastAsia="Times New Roman" w:cs="Times New Roman"/>
+          <w:kern w:val="0"/>
+          <w:lang w:eastAsia="sk-SK"/>
+          <w14:ligatures w14:val="none"/>
+        </w:rPr>
+        <w:t xml:space="preserve"> </w:t>
+      </w:r>
+      <w:proofErr w:type="spellStart"/>
+      <w:r>
+        <w:rPr>
+          <w:rFonts w:eastAsia="Times New Roman" w:cs="Times New Roman"/>
+          <w:kern w:val="0"/>
+          <w:lang w:eastAsia="sk-SK"/>
+          <w14:ligatures w14:val="none"/>
+        </w:rPr>
+        <w:t>potrebný</w:t>
+      </w:r>
+      <w:proofErr w:type="spellEnd"/>
+      <w:r>
+        <w:rPr>
+          <w:rFonts w:eastAsia="Times New Roman" w:cs="Times New Roman"/>
+          <w:kern w:val="0"/>
+          <w:lang w:eastAsia="sk-SK"/>
+          <w14:ligatures w14:val="none"/>
+        </w:rPr>
+        <w:t xml:space="preserve"> </w:t>
+      </w:r>
+      <w:proofErr w:type="spellStart"/>
+      <w:r>
+        <w:rPr>
+          <w:rFonts w:eastAsia="Times New Roman" w:cs="Times New Roman"/>
+          <w:kern w:val="0"/>
+          <w:lang w:eastAsia="sk-SK"/>
+          <w14:ligatures w14:val="none"/>
+        </w:rPr>
+        <w:t>materiál</w:t>
+      </w:r>
+      <w:proofErr w:type="spellEnd"/>
+      <w:r>
+        <w:rPr>
+          <w:rFonts w:eastAsia="Times New Roman" w:cs="Times New Roman"/>
+          <w:kern w:val="0"/>
+          <w:lang w:eastAsia="sk-SK"/>
+          <w14:ligatures w14:val="none"/>
+        </w:rPr>
+        <w:t xml:space="preserve">, </w:t>
+      </w:r>
+      <w:proofErr w:type="spellStart"/>
+      <w:r>
+        <w:rPr>
+          <w:rFonts w:eastAsia="Times New Roman" w:cs="Times New Roman"/>
+          <w:kern w:val="0"/>
+          <w:lang w:eastAsia="sk-SK"/>
+          <w14:ligatures w14:val="none"/>
+        </w:rPr>
+        <w:t>ako</w:t>
+      </w:r>
+      <w:proofErr w:type="spellEnd"/>
+      <w:r>
+        <w:rPr>
+          <w:rFonts w:eastAsia="Times New Roman" w:cs="Times New Roman"/>
+          <w:kern w:val="0"/>
+          <w:lang w:eastAsia="sk-SK"/>
+          <w14:ligatures w14:val="none"/>
+        </w:rPr>
+        <w:t xml:space="preserve"> je </w:t>
+      </w:r>
+      <w:proofErr w:type="spellStart"/>
+      <w:r>
+        <w:rPr>
+          <w:rFonts w:eastAsia="Times New Roman" w:cs="Times New Roman"/>
+          <w:kern w:val="0"/>
+          <w:lang w:eastAsia="sk-SK"/>
+          <w14:ligatures w14:val="none"/>
+        </w:rPr>
+        <w:t>počet</w:t>
+      </w:r>
+      <w:proofErr w:type="spellEnd"/>
+      <w:r>
+        <w:rPr>
+          <w:rFonts w:eastAsia="Times New Roman" w:cs="Times New Roman"/>
+          <w:kern w:val="0"/>
+          <w:lang w:eastAsia="sk-SK"/>
+          <w14:ligatures w14:val="none"/>
+        </w:rPr>
+        <w:t xml:space="preserve"> </w:t>
+      </w:r>
+      <w:proofErr w:type="spellStart"/>
+      <w:r>
+        <w:rPr>
+          <w:rFonts w:eastAsia="Times New Roman" w:cs="Times New Roman"/>
+          <w:kern w:val="0"/>
+          <w:lang w:eastAsia="sk-SK"/>
+          <w14:ligatures w14:val="none"/>
+        </w:rPr>
+        <w:t>tehál</w:t>
+      </w:r>
+      <w:proofErr w:type="spellEnd"/>
+      <w:r>
+        <w:rPr>
+          <w:rFonts w:eastAsia="Times New Roman" w:cs="Times New Roman"/>
+          <w:kern w:val="0"/>
+          <w:lang w:eastAsia="sk-SK"/>
+          <w14:ligatures w14:val="none"/>
+        </w:rPr>
+        <w:t xml:space="preserve"> pre </w:t>
+      </w:r>
+      <w:proofErr w:type="spellStart"/>
+      <w:r>
+        <w:rPr>
+          <w:rFonts w:eastAsia="Times New Roman" w:cs="Times New Roman"/>
+          <w:kern w:val="0"/>
+          <w:lang w:eastAsia="sk-SK"/>
+          <w14:ligatures w14:val="none"/>
+        </w:rPr>
+        <w:t>steny</w:t>
+      </w:r>
+      <w:proofErr w:type="spellEnd"/>
+      <w:r>
+        <w:rPr>
+          <w:rFonts w:eastAsia="Times New Roman" w:cs="Times New Roman"/>
+          <w:kern w:val="0"/>
+          <w:lang w:eastAsia="sk-SK"/>
+          <w14:ligatures w14:val="none"/>
+        </w:rPr>
+        <w:t xml:space="preserve">, </w:t>
+      </w:r>
+      <w:proofErr w:type="spellStart"/>
+      <w:r>
+        <w:rPr>
+          <w:rFonts w:eastAsia="Times New Roman" w:cs="Times New Roman"/>
+          <w:kern w:val="0"/>
+          <w:lang w:eastAsia="sk-SK"/>
+          <w14:ligatures w14:val="none"/>
+        </w:rPr>
+        <w:t>dvere</w:t>
+      </w:r>
+      <w:proofErr w:type="spellEnd"/>
+      <w:r>
+        <w:rPr>
+          <w:rFonts w:eastAsia="Times New Roman" w:cs="Times New Roman"/>
+          <w:kern w:val="0"/>
+          <w:lang w:eastAsia="sk-SK"/>
+          <w14:ligatures w14:val="none"/>
+        </w:rPr>
+        <w:t xml:space="preserve">, </w:t>
+      </w:r>
+      <w:proofErr w:type="spellStart"/>
+      <w:r>
+        <w:rPr>
+          <w:rFonts w:eastAsia="Times New Roman" w:cs="Times New Roman"/>
+          <w:kern w:val="0"/>
+          <w:lang w:eastAsia="sk-SK"/>
+          <w14:ligatures w14:val="none"/>
+        </w:rPr>
+        <w:t>okná</w:t>
+      </w:r>
+      <w:proofErr w:type="spellEnd"/>
+      <w:r>
+        <w:rPr>
+          <w:rFonts w:eastAsia="Times New Roman" w:cs="Times New Roman"/>
+          <w:kern w:val="0"/>
+          <w:lang w:eastAsia="sk-SK"/>
+          <w14:ligatures w14:val="none"/>
+        </w:rPr>
+        <w:t xml:space="preserve"> a </w:t>
+      </w:r>
+      <w:proofErr w:type="spellStart"/>
+      <w:r>
+        <w:rPr>
+          <w:rFonts w:eastAsia="Times New Roman" w:cs="Times New Roman"/>
+          <w:kern w:val="0"/>
+          <w:lang w:eastAsia="sk-SK"/>
+          <w14:ligatures w14:val="none"/>
+        </w:rPr>
+        <w:t>ďalšie</w:t>
+      </w:r>
+      <w:proofErr w:type="spellEnd"/>
+      <w:r>
+        <w:rPr>
+          <w:rFonts w:eastAsia="Times New Roman" w:cs="Times New Roman"/>
+          <w:kern w:val="0"/>
+          <w:lang w:eastAsia="sk-SK"/>
+          <w14:ligatures w14:val="none"/>
+        </w:rPr>
+        <w:t xml:space="preserve"> </w:t>
+      </w:r>
+      <w:proofErr w:type="spellStart"/>
+      <w:r>
+        <w:rPr>
+          <w:rFonts w:eastAsia="Times New Roman" w:cs="Times New Roman"/>
+          <w:kern w:val="0"/>
+          <w:lang w:eastAsia="sk-SK"/>
+          <w14:ligatures w14:val="none"/>
+        </w:rPr>
+        <w:t>stavebné</w:t>
+      </w:r>
+      <w:proofErr w:type="spellEnd"/>
+      <w:r>
+        <w:rPr>
+          <w:rFonts w:eastAsia="Times New Roman" w:cs="Times New Roman"/>
+          <w:kern w:val="0"/>
+          <w:lang w:eastAsia="sk-SK"/>
+          <w14:ligatures w14:val="none"/>
+        </w:rPr>
+        <w:t xml:space="preserve"> </w:t>
+      </w:r>
+      <w:proofErr w:type="spellStart"/>
+      <w:r>
+        <w:rPr>
+          <w:rFonts w:eastAsia="Times New Roman" w:cs="Times New Roman"/>
+          <w:kern w:val="0"/>
+          <w:lang w:eastAsia="sk-SK"/>
+          <w14:ligatures w14:val="none"/>
+        </w:rPr>
+        <w:t>prvky</w:t>
+      </w:r>
+      <w:proofErr w:type="spellEnd"/>
+      <w:r>
+        <w:rPr>
+          <w:rFonts w:eastAsia="Times New Roman" w:cs="Times New Roman"/>
+          <w:kern w:val="0"/>
+          <w:lang w:eastAsia="sk-SK"/>
+          <w14:ligatures w14:val="none"/>
+        </w:rPr>
+        <w:t>.</w:t>
+      </w:r>
+    </w:p>
+    <w:p>
+      <w:pPr>
+        <w:numPr>
+          <w:ilvl w:val="0"/>
+          <w:numId w:val="2"/>
+        </w:numPr>
+        <w:spacing w:before="100" w:beforeAutospacing="1" w:after="100" w:afterAutospacing="1" w:line="240" w:lineRule="auto"/>
+        <w:rPr>
+          <w:rFonts w:ascii="Times New Roman" w:eastAsia="Times New Roman" w:hAnsi="Times New Roman" w:cs="Times New Roman"/>
+          <w:kern w:val="0"/>
+          <w:lang w:eastAsia="sk-SK"/>
+          <w14:ligatures w14:val="none"/>
+        </w:rPr>
+      </w:pPr>
+      <w:proofErr w:type="spellStart"/>
+      <w:r>
+        <w:rPr>
+          <w:rFonts w:eastAsia="Times New Roman" w:cs="Times New Roman"/>
+          <w:b/>
+          <w:bCs/>
+          <w:kern w:val="0"/>
+          <w:lang w:eastAsia="sk-SK"/>
+          <w14:ligatures w14:val="none"/>
+        </w:rPr>
+        <w:t>Porovnávanie</w:t>
+      </w:r>
+      <w:proofErr w:type="spellEnd"/>
+      <w:r>
+        <w:rPr>
+          <w:rFonts w:eastAsia="Times New Roman" w:cs="Times New Roman"/>
+          <w:b/>
+          <w:bCs/>
+          <w:kern w:val="0"/>
+          <w:lang w:eastAsia="sk-SK"/>
+          <w14:ligatures w14:val="none"/>
+        </w:rPr>
+        <w:t xml:space="preserve"> </w:t>
+      </w:r>
+      <w:proofErr w:type="spellStart"/>
+      <w:r>
+        <w:rPr>
+          <w:rFonts w:eastAsia="Times New Roman" w:cs="Times New Roman"/>
+          <w:b/>
+          <w:bCs/>
+          <w:kern w:val="0"/>
+          <w:lang w:eastAsia="sk-SK"/>
+          <w14:ligatures w14:val="none"/>
+        </w:rPr>
+        <w:t>cien</w:t>
+      </w:r>
+      <w:proofErr w:type="spellEnd"/>
+      <w:r>
+        <w:rPr>
+          <w:rFonts w:eastAsia="Times New Roman" w:cs="Times New Roman"/>
+          <w:b/>
+          <w:bCs/>
+          <w:kern w:val="0"/>
+          <w:lang w:eastAsia="sk-SK"/>
+          <w14:ligatures w14:val="none"/>
+        </w:rPr>
+        <w:t xml:space="preserve"> a </w:t>
+      </w:r>
+      <w:proofErr w:type="spellStart"/>
+      <w:r>
+        <w:rPr>
+          <w:rFonts w:eastAsia="Times New Roman" w:cs="Times New Roman"/>
+          <w:b/>
+          <w:bCs/>
+          <w:kern w:val="0"/>
+          <w:lang w:eastAsia="sk-SK"/>
+          <w14:ligatures w14:val="none"/>
+        </w:rPr>
+        <w:t>nákupný</w:t>
+      </w:r>
+      <w:proofErr w:type="spellEnd"/>
+      <w:r>
+        <w:rPr>
+          <w:rFonts w:eastAsia="Times New Roman" w:cs="Times New Roman"/>
+          <w:b/>
+          <w:bCs/>
+          <w:kern w:val="0"/>
+          <w:lang w:eastAsia="sk-SK"/>
+          <w14:ligatures w14:val="none"/>
+        </w:rPr>
+        <w:t xml:space="preserve"> </w:t>
+      </w:r>
+      <w:proofErr w:type="spellStart"/>
+      <w:r>
+        <w:rPr>
+          <w:rFonts w:eastAsia="Times New Roman" w:cs="Times New Roman"/>
+          <w:b/>
+          <w:bCs/>
+          <w:kern w:val="0"/>
+          <w:lang w:eastAsia="sk-SK"/>
+          <w14:ligatures w14:val="none"/>
+        </w:rPr>
+        <w:t>zoznam</w:t>
+      </w:r>
+      <w:proofErr w:type="spellEnd"/>
+      <w:r>
+        <w:rPr>
+          <w:rFonts w:eastAsia="Times New Roman" w:cs="Times New Roman"/>
+          <w:b/>
+          <w:bCs/>
+          <w:kern w:val="0"/>
+          <w:lang w:eastAsia="sk-SK"/>
+          <w14:ligatures w14:val="none"/>
+        </w:rPr>
+        <w:t>:</w:t>
+      </w:r>
+      <w:r>
+        <w:rPr>
+          <w:rFonts w:ascii="Times New Roman" w:eastAsia="Times New Roman" w:hAnsi="Times New Roman" w:cs="Times New Roman"/>
+          <w:kern w:val="0"/>
+          <w:lang w:eastAsia="sk-SK"/>
+          <w14:ligatures w14:val="none"/>
+        </w:rPr>
+        <w:t xml:space="preserve"> </w:t>
+      </w:r>
+      <w:proofErr w:type="spellStart"/>
+      <w:r>
+        <w:rPr>
+          <w:rFonts w:eastAsia="Times New Roman" w:cs="Times New Roman"/>
+          <w:kern w:val="0"/>
+          <w:lang w:eastAsia="sk-SK"/>
+          <w14:ligatures w14:val="none"/>
+        </w:rPr>
+        <w:t>Portál</w:t>
+      </w:r>
+      <w:proofErr w:type="spellEnd"/>
+      <w:r>
+        <w:rPr>
+          <w:rFonts w:eastAsia="Times New Roman" w:cs="Times New Roman"/>
+          <w:kern w:val="0"/>
+          <w:lang w:eastAsia="sk-SK"/>
+          <w14:ligatures w14:val="none"/>
+        </w:rPr>
+        <w:t xml:space="preserve"> </w:t>
+      </w:r>
+      <w:proofErr w:type="spellStart"/>
+      <w:r>
+        <w:rPr>
+          <w:rFonts w:eastAsia="Times New Roman" w:cs="Times New Roman"/>
+          <w:kern w:val="0"/>
+          <w:lang w:eastAsia="sk-SK"/>
+          <w14:ligatures w14:val="none"/>
+        </w:rPr>
+        <w:t>vám</w:t>
+      </w:r>
+      <w:proofErr w:type="spellEnd"/>
+      <w:r>
+        <w:rPr>
+          <w:rFonts w:eastAsia="Times New Roman" w:cs="Times New Roman"/>
+          <w:kern w:val="0"/>
+          <w:lang w:eastAsia="sk-SK"/>
+          <w14:ligatures w14:val="none"/>
+        </w:rPr>
+        <w:t xml:space="preserve"> </w:t>
+      </w:r>
+      <w:proofErr w:type="spellStart"/>
+      <w:r>
+        <w:rPr>
+          <w:rFonts w:eastAsia="Times New Roman" w:cs="Times New Roman"/>
+          <w:kern w:val="0"/>
+          <w:lang w:eastAsia="sk-SK"/>
+          <w14:ligatures w14:val="none"/>
+        </w:rPr>
+        <w:t>poskytne</w:t>
+      </w:r>
+      <w:proofErr w:type="spellEnd"/>
+      <w:r>
+        <w:rPr>
+          <w:rFonts w:eastAsia="Times New Roman" w:cs="Times New Roman"/>
+          <w:kern w:val="0"/>
+          <w:lang w:eastAsia="sk-SK"/>
+          <w14:ligatures w14:val="none"/>
+        </w:rPr>
+        <w:t xml:space="preserve"> </w:t>
+      </w:r>
+      <w:proofErr w:type="spellStart"/>
+      <w:r>
+        <w:rPr>
+          <w:rFonts w:eastAsia="Times New Roman" w:cs="Times New Roman"/>
+          <w:kern w:val="0"/>
+          <w:lang w:eastAsia="sk-SK"/>
+          <w14:ligatures w14:val="none"/>
+        </w:rPr>
+        <w:t>porovnanie</w:t>
+      </w:r>
+      <w:proofErr w:type="spellEnd"/>
+      <w:r>
+        <w:rPr>
+          <w:rFonts w:eastAsia="Times New Roman" w:cs="Times New Roman"/>
+          <w:kern w:val="0"/>
+          <w:lang w:eastAsia="sk-SK"/>
+          <w14:ligatures w14:val="none"/>
+        </w:rPr>
+        <w:t xml:space="preserve"> </w:t>
+      </w:r>
+      <w:proofErr w:type="spellStart"/>
+      <w:r>
+        <w:rPr>
+          <w:rFonts w:eastAsia="Times New Roman" w:cs="Times New Roman"/>
+          <w:kern w:val="0"/>
+          <w:lang w:eastAsia="sk-SK"/>
+          <w14:ligatures w14:val="none"/>
+        </w:rPr>
+        <w:t>cien</w:t>
+      </w:r>
+      <w:proofErr w:type="spellEnd"/>
+      <w:r>
+        <w:rPr>
+          <w:rFonts w:eastAsia="Times New Roman" w:cs="Times New Roman"/>
+          <w:kern w:val="0"/>
+          <w:lang w:eastAsia="sk-SK"/>
+          <w14:ligatures w14:val="none"/>
+        </w:rPr>
+        <w:t xml:space="preserve"> pre </w:t>
+      </w:r>
+      <w:proofErr w:type="spellStart"/>
+      <w:r>
+        <w:rPr>
+          <w:rFonts w:eastAsia="Times New Roman" w:cs="Times New Roman"/>
+          <w:kern w:val="0"/>
+          <w:lang w:eastAsia="sk-SK"/>
+          <w14:ligatures w14:val="none"/>
+        </w:rPr>
+        <w:t>potrebné</w:t>
+      </w:r>
+      <w:proofErr w:type="spellEnd"/>
+      <w:r>
+        <w:rPr>
+          <w:rFonts w:eastAsia="Times New Roman" w:cs="Times New Roman"/>
+          <w:kern w:val="0"/>
+          <w:lang w:eastAsia="sk-SK"/>
+          <w14:ligatures w14:val="none"/>
+        </w:rPr>
+        <w:t xml:space="preserve"> </w:t>
+      </w:r>
+      <w:proofErr w:type="spellStart"/>
+      <w:r>
+        <w:rPr>
+          <w:rFonts w:eastAsia="Times New Roman" w:cs="Times New Roman"/>
+          <w:kern w:val="0"/>
+          <w:lang w:eastAsia="sk-SK"/>
+          <w14:ligatures w14:val="none"/>
+        </w:rPr>
+        <w:t>materiály</w:t>
+      </w:r>
+      <w:proofErr w:type="spellEnd"/>
+      <w:r>
+        <w:rPr>
+          <w:rFonts w:eastAsia="Times New Roman" w:cs="Times New Roman"/>
+          <w:kern w:val="0"/>
+          <w:lang w:eastAsia="sk-SK"/>
+          <w14:ligatures w14:val="none"/>
+        </w:rPr>
+        <w:t xml:space="preserve"> od </w:t>
+      </w:r>
+      <w:proofErr w:type="spellStart"/>
+      <w:r>
+        <w:rPr>
+          <w:rFonts w:eastAsia="Times New Roman" w:cs="Times New Roman"/>
+          <w:kern w:val="0"/>
+          <w:lang w:eastAsia="sk-SK"/>
+          <w14:ligatures w14:val="none"/>
+        </w:rPr>
+        <w:t>rôznych</w:t>
+      </w:r>
+      <w:proofErr w:type="spellEnd"/>
+      <w:r>
+        <w:rPr>
+          <w:rFonts w:eastAsia="Times New Roman" w:cs="Times New Roman"/>
+          <w:kern w:val="0"/>
+          <w:lang w:eastAsia="sk-SK"/>
+          <w14:ligatures w14:val="none"/>
+        </w:rPr>
+        <w:t xml:space="preserve"> </w:t>
+      </w:r>
+      <w:proofErr w:type="spellStart"/>
+      <w:r>
+        <w:rPr>
+          <w:rFonts w:eastAsia="Times New Roman" w:cs="Times New Roman"/>
+          <w:kern w:val="0"/>
+          <w:lang w:eastAsia="sk-SK"/>
+          <w14:ligatures w14:val="none"/>
+        </w:rPr>
+        <w:t>dodávateľov</w:t>
+      </w:r>
+      <w:proofErr w:type="spellEnd"/>
+      <w:r>
+        <w:rPr>
+          <w:rFonts w:eastAsia="Times New Roman" w:cs="Times New Roman"/>
+          <w:kern w:val="0"/>
+          <w:lang w:eastAsia="sk-SK"/>
+          <w14:ligatures w14:val="none"/>
+        </w:rPr>
+        <w:t xml:space="preserve">. </w:t>
+      </w:r>
+      <w:proofErr w:type="spellStart"/>
+      <w:r>
+        <w:rPr>
+          <w:rFonts w:eastAsia="Times New Roman" w:cs="Times New Roman"/>
+          <w:kern w:val="0"/>
+          <w:lang w:eastAsia="sk-SK"/>
+          <w14:ligatures w14:val="none"/>
+        </w:rPr>
+        <w:t>Užívatelia</w:t>
+      </w:r>
+      <w:proofErr w:type="spellEnd"/>
+      <w:r>
+        <w:rPr>
+          <w:rFonts w:eastAsia="Times New Roman" w:cs="Times New Roman"/>
+          <w:kern w:val="0"/>
+          <w:lang w:eastAsia="sk-SK"/>
+          <w14:ligatures w14:val="none"/>
+        </w:rPr>
+        <w:t xml:space="preserve"> </w:t>
+      </w:r>
+      <w:proofErr w:type="spellStart"/>
+      <w:r>
+        <w:rPr>
+          <w:rFonts w:eastAsia="Times New Roman" w:cs="Times New Roman"/>
+          <w:kern w:val="0"/>
+          <w:lang w:eastAsia="sk-SK"/>
+          <w14:ligatures w14:val="none"/>
+        </w:rPr>
+        <w:t>budú</w:t>
+      </w:r>
+      <w:proofErr w:type="spellEnd"/>
+      <w:r>
+        <w:rPr>
+          <w:rFonts w:eastAsia="Times New Roman" w:cs="Times New Roman"/>
+          <w:kern w:val="0"/>
+          <w:lang w:eastAsia="sk-SK"/>
+          <w14:ligatures w14:val="none"/>
+        </w:rPr>
+        <w:t xml:space="preserve"> </w:t>
+      </w:r>
+      <w:proofErr w:type="spellStart"/>
+      <w:r>
+        <w:rPr>
+          <w:rFonts w:eastAsia="Times New Roman" w:cs="Times New Roman"/>
+          <w:kern w:val="0"/>
+          <w:lang w:eastAsia="sk-SK"/>
+          <w14:ligatures w14:val="none"/>
+        </w:rPr>
+        <w:t>mať</w:t>
+      </w:r>
+      <w:proofErr w:type="spellEnd"/>
+      <w:r>
+        <w:rPr>
+          <w:rFonts w:eastAsia="Times New Roman" w:cs="Times New Roman"/>
+          <w:kern w:val="0"/>
+          <w:lang w:eastAsia="sk-SK"/>
+          <w14:ligatures w14:val="none"/>
+        </w:rPr>
+        <w:t xml:space="preserve"> </w:t>
+      </w:r>
+      <w:proofErr w:type="spellStart"/>
+      <w:r>
+        <w:rPr>
+          <w:rFonts w:eastAsia="Times New Roman" w:cs="Times New Roman"/>
+          <w:kern w:val="0"/>
+          <w:lang w:eastAsia="sk-SK"/>
+          <w14:ligatures w14:val="none"/>
+        </w:rPr>
+        <w:t>možnosť</w:t>
+      </w:r>
+      <w:proofErr w:type="spellEnd"/>
+      <w:r>
+        <w:rPr>
+          <w:rFonts w:eastAsia="Times New Roman" w:cs="Times New Roman"/>
+          <w:kern w:val="0"/>
+          <w:lang w:eastAsia="sk-SK"/>
+          <w14:ligatures w14:val="none"/>
+        </w:rPr>
+        <w:t xml:space="preserve"> </w:t>
+      </w:r>
+      <w:proofErr w:type="spellStart"/>
+      <w:r>
+        <w:rPr>
+          <w:rFonts w:eastAsia="Times New Roman" w:cs="Times New Roman"/>
+          <w:kern w:val="0"/>
+          <w:lang w:eastAsia="sk-SK"/>
+          <w14:ligatures w14:val="none"/>
+        </w:rPr>
+        <w:t>vytvoriť</w:t>
+      </w:r>
+      <w:proofErr w:type="spellEnd"/>
+      <w:r>
+        <w:rPr>
+          <w:rFonts w:eastAsia="Times New Roman" w:cs="Times New Roman"/>
+          <w:kern w:val="0"/>
+          <w:lang w:eastAsia="sk-SK"/>
+          <w14:ligatures w14:val="none"/>
+        </w:rPr>
+        <w:t xml:space="preserve"> </w:t>
+      </w:r>
+      <w:proofErr w:type="spellStart"/>
+      <w:r>
+        <w:rPr>
+          <w:rFonts w:eastAsia="Times New Roman" w:cs="Times New Roman"/>
+          <w:kern w:val="0"/>
+          <w:lang w:eastAsia="sk-SK"/>
+          <w14:ligatures w14:val="none"/>
+        </w:rPr>
+        <w:t>nákupný</w:t>
+      </w:r>
+      <w:proofErr w:type="spellEnd"/>
+      <w:r>
+        <w:rPr>
+          <w:rFonts w:eastAsia="Times New Roman" w:cs="Times New Roman"/>
+          <w:kern w:val="0"/>
+          <w:lang w:eastAsia="sk-SK"/>
+          <w14:ligatures w14:val="none"/>
+        </w:rPr>
+        <w:t xml:space="preserve"> </w:t>
+      </w:r>
+      <w:proofErr w:type="spellStart"/>
+      <w:r>
+        <w:rPr>
+          <w:rFonts w:eastAsia="Times New Roman" w:cs="Times New Roman"/>
+          <w:kern w:val="0"/>
+          <w:lang w:eastAsia="sk-SK"/>
+          <w14:ligatures w14:val="none"/>
+        </w:rPr>
+        <w:t>zoznam</w:t>
+      </w:r>
+      <w:proofErr w:type="spellEnd"/>
+      <w:r>
+        <w:rPr>
+          <w:rFonts w:eastAsia="Times New Roman" w:cs="Times New Roman"/>
+          <w:kern w:val="0"/>
+          <w:lang w:eastAsia="sk-SK"/>
+          <w14:ligatures w14:val="none"/>
+        </w:rPr>
+        <w:t xml:space="preserve"> a </w:t>
+      </w:r>
+      <w:proofErr w:type="spellStart"/>
+      <w:r>
+        <w:rPr>
+          <w:rFonts w:eastAsia="Times New Roman" w:cs="Times New Roman"/>
+          <w:kern w:val="0"/>
+          <w:lang w:eastAsia="sk-SK"/>
+          <w14:ligatures w14:val="none"/>
+        </w:rPr>
+        <w:t>vybrať</w:t>
+      </w:r>
+      <w:proofErr w:type="spellEnd"/>
+      <w:r>
+        <w:rPr>
+          <w:rFonts w:eastAsia="Times New Roman" w:cs="Times New Roman"/>
+          <w:kern w:val="0"/>
+          <w:lang w:eastAsia="sk-SK"/>
+          <w14:ligatures w14:val="none"/>
+        </w:rPr>
+        <w:t xml:space="preserve"> </w:t>
+      </w:r>
+      <w:proofErr w:type="spellStart"/>
+      <w:r>
+        <w:rPr>
+          <w:rFonts w:eastAsia="Times New Roman" w:cs="Times New Roman"/>
+          <w:kern w:val="0"/>
+          <w:lang w:eastAsia="sk-SK"/>
+          <w14:ligatures w14:val="none"/>
+        </w:rPr>
+        <w:t>si</w:t>
+      </w:r>
+      <w:proofErr w:type="spellEnd"/>
+      <w:r>
+        <w:rPr>
+          <w:rFonts w:eastAsia="Times New Roman" w:cs="Times New Roman"/>
+          <w:kern w:val="0"/>
+          <w:lang w:eastAsia="sk-SK"/>
+          <w14:ligatures w14:val="none"/>
+        </w:rPr>
+        <w:t xml:space="preserve"> </w:t>
+      </w:r>
+      <w:proofErr w:type="spellStart"/>
+      <w:r>
+        <w:rPr>
+          <w:rFonts w:eastAsia="Times New Roman" w:cs="Times New Roman"/>
+          <w:kern w:val="0"/>
+          <w:lang w:eastAsia="sk-SK"/>
+          <w14:ligatures w14:val="none"/>
+        </w:rPr>
+        <w:t>najvýhodnejšie</w:t>
+      </w:r>
+      <w:proofErr w:type="spellEnd"/>
+      <w:r>
+        <w:rPr>
+          <w:rFonts w:eastAsia="Times New Roman" w:cs="Times New Roman"/>
+          <w:kern w:val="0"/>
+          <w:lang w:eastAsia="sk-SK"/>
+          <w14:ligatures w14:val="none"/>
+        </w:rPr>
+        <w:t xml:space="preserve"> </w:t>
+      </w:r>
+      <w:proofErr w:type="spellStart"/>
+      <w:r>
+        <w:rPr>
+          <w:rFonts w:eastAsia="Times New Roman" w:cs="Times New Roman"/>
+          <w:kern w:val="0"/>
+          <w:lang w:eastAsia="sk-SK"/>
+          <w14:ligatures w14:val="none"/>
+        </w:rPr>
+        <w:t>ponuky</w:t>
+      </w:r>
+      <w:proofErr w:type="spellEnd"/>
+      <w:r>
+        <w:rPr>
+          <w:rFonts w:eastAsia="Times New Roman" w:cs="Times New Roman"/>
+          <w:kern w:val="0"/>
+          <w:lang w:eastAsia="sk-SK"/>
+          <w14:ligatures w14:val="none"/>
+        </w:rPr>
+        <w:t>.</w:t>
+      </w:r>
+    </w:p>
+    <w:p>
+      <w:pPr>
+        <w:numPr>
+          <w:ilvl w:val="0"/>
+          <w:numId w:val="2"/>
+        </w:numPr>
+        <w:spacing w:before="100" w:beforeAutospacing="1" w:after="100" w:afterAutospacing="1" w:line="240" w:lineRule="auto"/>
+        <w:rPr>
+          <w:rFonts w:ascii="Times New Roman" w:eastAsia="Times New Roman" w:hAnsi="Times New Roman" w:cs="Times New Roman"/>
+          <w:kern w:val="0"/>
+          <w:lang w:eastAsia="sk-SK"/>
+          <w14:ligatures w14:val="none"/>
+        </w:rPr>
+      </w:pPr>
+      <w:r>
+        <w:rPr>
+          <w:rFonts w:eastAsia="Times New Roman" w:cs="Times New Roman"/>
+          <w:b/>
+          <w:bCs/>
+          <w:kern w:val="0"/>
+          <w:lang w:eastAsia="sk-SK"/>
+          <w14:ligatures w14:val="none"/>
+        </w:rPr>
+        <w:t xml:space="preserve">Rady a </w:t>
+      </w:r>
+      <w:proofErr w:type="spellStart"/>
+      <w:r>
+        <w:rPr>
+          <w:rFonts w:eastAsia="Times New Roman" w:cs="Times New Roman"/>
+          <w:b/>
+          <w:bCs/>
+          <w:kern w:val="0"/>
+          <w:lang w:eastAsia="sk-SK"/>
+          <w14:ligatures w14:val="none"/>
+        </w:rPr>
+        <w:t>tipy</w:t>
+      </w:r>
+      <w:proofErr w:type="spellEnd"/>
+      <w:r>
+        <w:rPr>
+          <w:rFonts w:eastAsia="Times New Roman" w:cs="Times New Roman"/>
+          <w:b/>
+          <w:bCs/>
+          <w:kern w:val="0"/>
+          <w:lang w:eastAsia="sk-SK"/>
+          <w14:ligatures w14:val="none"/>
+        </w:rPr>
+        <w:t xml:space="preserve"> pre </w:t>
+      </w:r>
+      <w:proofErr w:type="spellStart"/>
+      <w:r>
+        <w:rPr>
+          <w:rFonts w:eastAsia="Times New Roman" w:cs="Times New Roman"/>
+          <w:b/>
+          <w:bCs/>
+          <w:kern w:val="0"/>
+          <w:lang w:eastAsia="sk-SK"/>
+          <w14:ligatures w14:val="none"/>
+        </w:rPr>
+        <w:t>efektívnu</w:t>
+      </w:r>
+      <w:proofErr w:type="spellEnd"/>
+      <w:r>
+        <w:rPr>
+          <w:rFonts w:eastAsia="Times New Roman" w:cs="Times New Roman"/>
+          <w:b/>
+          <w:bCs/>
+          <w:kern w:val="0"/>
+          <w:lang w:eastAsia="sk-SK"/>
+          <w14:ligatures w14:val="none"/>
+        </w:rPr>
+        <w:t xml:space="preserve"> </w:t>
+      </w:r>
+      <w:proofErr w:type="spellStart"/>
+      <w:r>
+        <w:rPr>
+          <w:rFonts w:eastAsia="Times New Roman" w:cs="Times New Roman"/>
+          <w:b/>
+          <w:bCs/>
+          <w:kern w:val="0"/>
+          <w:lang w:eastAsia="sk-SK"/>
+          <w14:ligatures w14:val="none"/>
+        </w:rPr>
+        <w:t>výstavbu</w:t>
+      </w:r>
+      <w:proofErr w:type="spellEnd"/>
+      <w:r>
+        <w:rPr>
+          <w:rFonts w:eastAsia="Times New Roman" w:cs="Times New Roman"/>
+          <w:b/>
+          <w:bCs/>
+          <w:kern w:val="0"/>
+          <w:lang w:eastAsia="sk-SK"/>
+          <w14:ligatures w14:val="none"/>
+        </w:rPr>
+        <w:t>:</w:t>
+      </w:r>
+      <w:r>
+        <w:rPr>
+          <w:rFonts w:ascii="Times New Roman" w:eastAsia="Times New Roman" w:hAnsi="Times New Roman" w:cs="Times New Roman"/>
+          <w:kern w:val="0"/>
+          <w:lang w:eastAsia="sk-SK"/>
+          <w14:ligatures w14:val="none"/>
+        </w:rPr>
+        <w:t xml:space="preserve"> </w:t>
+      </w:r>
+      <w:proofErr w:type="spellStart"/>
+      <w:r>
+        <w:rPr>
+          <w:rFonts w:eastAsia="Times New Roman" w:cs="Times New Roman"/>
+          <w:kern w:val="0"/>
+          <w:lang w:eastAsia="sk-SK"/>
+          <w14:ligatures w14:val="none"/>
+        </w:rPr>
+        <w:t>Poskytujeme</w:t>
+      </w:r>
+      <w:proofErr w:type="spellEnd"/>
+      <w:r>
+        <w:rPr>
+          <w:rFonts w:eastAsia="Times New Roman" w:cs="Times New Roman"/>
+          <w:kern w:val="0"/>
+          <w:lang w:eastAsia="sk-SK"/>
+          <w14:ligatures w14:val="none"/>
+        </w:rPr>
+        <w:t xml:space="preserve"> </w:t>
+      </w:r>
+      <w:proofErr w:type="spellStart"/>
+      <w:r>
+        <w:rPr>
+          <w:rFonts w:eastAsia="Times New Roman" w:cs="Times New Roman"/>
+          <w:kern w:val="0"/>
+          <w:lang w:eastAsia="sk-SK"/>
+          <w14:ligatures w14:val="none"/>
+        </w:rPr>
+        <w:t>užitočné</w:t>
+      </w:r>
+      <w:proofErr w:type="spellEnd"/>
+      <w:r>
+        <w:rPr>
+          <w:rFonts w:eastAsia="Times New Roman" w:cs="Times New Roman"/>
+          <w:kern w:val="0"/>
+          <w:lang w:eastAsia="sk-SK"/>
+          <w14:ligatures w14:val="none"/>
+        </w:rPr>
+        <w:t xml:space="preserve"> </w:t>
+      </w:r>
+      <w:proofErr w:type="spellStart"/>
+      <w:r>
+        <w:rPr>
+          <w:rFonts w:eastAsia="Times New Roman" w:cs="Times New Roman"/>
+          <w:kern w:val="0"/>
+          <w:lang w:eastAsia="sk-SK"/>
+          <w14:ligatures w14:val="none"/>
+        </w:rPr>
+        <w:t>rady</w:t>
+      </w:r>
+      <w:proofErr w:type="spellEnd"/>
+      <w:r>
+        <w:rPr>
+          <w:rFonts w:eastAsia="Times New Roman" w:cs="Times New Roman"/>
+          <w:kern w:val="0"/>
+          <w:lang w:eastAsia="sk-SK"/>
+          <w14:ligatures w14:val="none"/>
+        </w:rPr>
+        <w:t xml:space="preserve"> a </w:t>
+      </w:r>
+      <w:proofErr w:type="spellStart"/>
+      <w:r>
+        <w:rPr>
+          <w:rFonts w:eastAsia="Times New Roman" w:cs="Times New Roman"/>
+          <w:kern w:val="0"/>
+          <w:lang w:eastAsia="sk-SK"/>
+          <w14:ligatures w14:val="none"/>
+        </w:rPr>
+        <w:t>tipy</w:t>
+      </w:r>
+      <w:proofErr w:type="spellEnd"/>
+      <w:r>
+        <w:rPr>
+          <w:rFonts w:eastAsia="Times New Roman" w:cs="Times New Roman"/>
+          <w:kern w:val="0"/>
+          <w:lang w:eastAsia="sk-SK"/>
+          <w14:ligatures w14:val="none"/>
+        </w:rPr>
+        <w:t xml:space="preserve"> pre </w:t>
+      </w:r>
+      <w:proofErr w:type="spellStart"/>
+      <w:r>
+        <w:rPr>
+          <w:rFonts w:eastAsia="Times New Roman" w:cs="Times New Roman"/>
+          <w:kern w:val="0"/>
+          <w:lang w:eastAsia="sk-SK"/>
+          <w14:ligatures w14:val="none"/>
+        </w:rPr>
+        <w:t>efektívnu</w:t>
+      </w:r>
+      <w:proofErr w:type="spellEnd"/>
+      <w:r>
+        <w:rPr>
+          <w:rFonts w:eastAsia="Times New Roman" w:cs="Times New Roman"/>
+          <w:kern w:val="0"/>
+          <w:lang w:eastAsia="sk-SK"/>
+          <w14:ligatures w14:val="none"/>
+        </w:rPr>
+        <w:t xml:space="preserve"> </w:t>
+      </w:r>
+      <w:proofErr w:type="spellStart"/>
+      <w:r>
+        <w:rPr>
+          <w:rFonts w:eastAsia="Times New Roman" w:cs="Times New Roman"/>
+          <w:kern w:val="0"/>
+          <w:lang w:eastAsia="sk-SK"/>
+          <w14:ligatures w14:val="none"/>
+        </w:rPr>
+        <w:t>výstavbu</w:t>
+      </w:r>
+      <w:proofErr w:type="spellEnd"/>
+      <w:r>
+        <w:rPr>
+          <w:rFonts w:eastAsia="Times New Roman" w:cs="Times New Roman"/>
+          <w:kern w:val="0"/>
+          <w:lang w:eastAsia="sk-SK"/>
+          <w14:ligatures w14:val="none"/>
+        </w:rPr>
+        <w:t xml:space="preserve">, od </w:t>
+      </w:r>
+      <w:proofErr w:type="spellStart"/>
+      <w:r>
+        <w:rPr>
+          <w:rFonts w:eastAsia="Times New Roman" w:cs="Times New Roman"/>
+          <w:kern w:val="0"/>
+          <w:lang w:eastAsia="sk-SK"/>
+          <w14:ligatures w14:val="none"/>
+        </w:rPr>
+        <w:t>správnej</w:t>
+      </w:r>
+      <w:proofErr w:type="spellEnd"/>
+      <w:r>
+        <w:rPr>
+          <w:rFonts w:eastAsia="Times New Roman" w:cs="Times New Roman"/>
+          <w:kern w:val="0"/>
+          <w:lang w:eastAsia="sk-SK"/>
+          <w14:ligatures w14:val="none"/>
+        </w:rPr>
+        <w:t xml:space="preserve"> </w:t>
+      </w:r>
+      <w:proofErr w:type="spellStart"/>
+      <w:r>
+        <w:rPr>
+          <w:rFonts w:eastAsia="Times New Roman" w:cs="Times New Roman"/>
+          <w:kern w:val="0"/>
+          <w:lang w:eastAsia="sk-SK"/>
+          <w14:ligatures w14:val="none"/>
+        </w:rPr>
+        <w:t>voľby</w:t>
+      </w:r>
+      <w:proofErr w:type="spellEnd"/>
+      <w:r>
+        <w:rPr>
+          <w:rFonts w:eastAsia="Times New Roman" w:cs="Times New Roman"/>
+          <w:kern w:val="0"/>
+          <w:lang w:eastAsia="sk-SK"/>
+          <w14:ligatures w14:val="none"/>
+        </w:rPr>
+        <w:t xml:space="preserve"> </w:t>
+      </w:r>
+      <w:proofErr w:type="spellStart"/>
+      <w:r>
+        <w:rPr>
+          <w:rFonts w:eastAsia="Times New Roman" w:cs="Times New Roman"/>
+          <w:kern w:val="0"/>
+          <w:lang w:eastAsia="sk-SK"/>
+          <w14:ligatures w14:val="none"/>
+        </w:rPr>
+        <w:t>materiálov</w:t>
+      </w:r>
+      <w:proofErr w:type="spellEnd"/>
+      <w:r>
+        <w:rPr>
+          <w:rFonts w:eastAsia="Times New Roman" w:cs="Times New Roman"/>
+          <w:kern w:val="0"/>
+          <w:lang w:eastAsia="sk-SK"/>
+          <w14:ligatures w14:val="none"/>
+        </w:rPr>
+        <w:t xml:space="preserve"> po </w:t>
+      </w:r>
+      <w:proofErr w:type="spellStart"/>
+      <w:r>
+        <w:rPr>
+          <w:rFonts w:eastAsia="Times New Roman" w:cs="Times New Roman"/>
+          <w:kern w:val="0"/>
+          <w:lang w:eastAsia="sk-SK"/>
+          <w14:ligatures w14:val="none"/>
+        </w:rPr>
+        <w:t>osvedčené</w:t>
+      </w:r>
+      <w:proofErr w:type="spellEnd"/>
+      <w:r>
+        <w:rPr>
+          <w:rFonts w:eastAsia="Times New Roman" w:cs="Times New Roman"/>
+          <w:kern w:val="0"/>
+          <w:lang w:eastAsia="sk-SK"/>
+          <w14:ligatures w14:val="none"/>
+        </w:rPr>
+        <w:t xml:space="preserve"> </w:t>
+      </w:r>
+      <w:proofErr w:type="spellStart"/>
+      <w:r>
+        <w:rPr>
+          <w:rFonts w:eastAsia="Times New Roman" w:cs="Times New Roman"/>
+          <w:kern w:val="0"/>
+          <w:lang w:eastAsia="sk-SK"/>
+          <w14:ligatures w14:val="none"/>
+        </w:rPr>
+        <w:t>stavebné</w:t>
+      </w:r>
+      <w:proofErr w:type="spellEnd"/>
+      <w:r>
+        <w:rPr>
+          <w:rFonts w:eastAsia="Times New Roman" w:cs="Times New Roman"/>
+          <w:kern w:val="0"/>
+          <w:lang w:eastAsia="sk-SK"/>
+          <w14:ligatures w14:val="none"/>
+        </w:rPr>
+        <w:t xml:space="preserve"> </w:t>
+      </w:r>
+      <w:proofErr w:type="spellStart"/>
+      <w:r>
+        <w:rPr>
+          <w:rFonts w:eastAsia="Times New Roman" w:cs="Times New Roman"/>
+          <w:kern w:val="0"/>
+          <w:lang w:eastAsia="sk-SK"/>
+          <w14:ligatures w14:val="none"/>
+        </w:rPr>
+        <w:t>postupy</w:t>
+      </w:r>
+      <w:proofErr w:type="spellEnd"/>
+      <w:r>
+        <w:rPr>
+          <w:rFonts w:eastAsia="Times New Roman" w:cs="Times New Roman"/>
+          <w:kern w:val="0"/>
+          <w:lang w:eastAsia="sk-SK"/>
+          <w14:ligatures w14:val="none"/>
+        </w:rPr>
+        <w:t>.</w:t>
+      </w:r>
+    </w:p>
+    <w:p>
+      <w:pPr>
+        <w:spacing w:before="100" w:beforeAutospacing="1" w:after="100" w:afterAutospacing="1" w:line="240" w:lineRule="auto"/>
+        <w:rPr>
+          <w:rFonts w:eastAsia="Times New Roman" w:cs="Times New Roman"/>
+          <w:kern w:val="0"/>
+          <w:lang w:eastAsia="sk-SK"/>
+          <w14:ligatures w14:val="none"/>
+        </w:rPr>
+      </w:pPr>
+      <w:proofErr w:type="spellStart"/>
+      <w:r>
+        <w:rPr>
+          <w:rFonts w:eastAsia="Times New Roman" w:cs="Times New Roman"/>
+          <w:kern w:val="0"/>
+          <w:lang w:eastAsia="sk-SK"/>
+          <w14:ligatures w14:val="none"/>
+        </w:rPr>
+        <w:t>Výhody</w:t>
+      </w:r>
+      <w:proofErr w:type="spellEnd"/>
+      <w:r>
+        <w:rPr>
+          <w:rFonts w:eastAsia="Times New Roman" w:cs="Times New Roman"/>
+          <w:kern w:val="0"/>
+          <w:lang w:eastAsia="sk-SK"/>
+          <w14:ligatures w14:val="none"/>
+        </w:rPr>
+        <w:t>:</w:t>
+      </w:r>
+    </w:p>
+    <w:p>
+      <w:pPr>
+        <w:numPr>
+          <w:ilvl w:val="0"/>
+          <w:numId w:val="3"/>
+        </w:numPr>
+        <w:spacing w:before="100" w:beforeAutospacing="1" w:after="100" w:afterAutospacing="1" w:line="240" w:lineRule="auto"/>
+        <w:rPr>
+          <w:rFonts w:eastAsia="Times New Roman" w:cs="Times New Roman"/>
+          <w:kern w:val="0"/>
+          <w:lang w:eastAsia="sk-SK"/>
+          <w14:ligatures w14:val="none"/>
+        </w:rPr>
+      </w:pPr>
+      <w:proofErr w:type="spellStart"/>
+      <w:r>
+        <w:rPr>
+          <w:rFonts w:eastAsia="Times New Roman" w:cs="Times New Roman"/>
+          <w:b/>
+          <w:bCs/>
+          <w:kern w:val="0"/>
+          <w:lang w:eastAsia="sk-SK"/>
+          <w14:ligatures w14:val="none"/>
+        </w:rPr>
+        <w:t>Časová</w:t>
+      </w:r>
+      <w:proofErr w:type="spellEnd"/>
+      <w:r>
+        <w:rPr>
+          <w:rFonts w:eastAsia="Times New Roman" w:cs="Times New Roman"/>
+          <w:b/>
+          <w:bCs/>
+          <w:kern w:val="0"/>
+          <w:lang w:eastAsia="sk-SK"/>
+          <w14:ligatures w14:val="none"/>
+        </w:rPr>
+        <w:t xml:space="preserve"> </w:t>
+      </w:r>
+      <w:proofErr w:type="spellStart"/>
+      <w:r>
+        <w:rPr>
+          <w:rFonts w:eastAsia="Times New Roman" w:cs="Times New Roman"/>
+          <w:b/>
+          <w:bCs/>
+          <w:kern w:val="0"/>
+          <w:lang w:eastAsia="sk-SK"/>
+          <w14:ligatures w14:val="none"/>
+        </w:rPr>
+        <w:t>úspora</w:t>
+      </w:r>
+      <w:proofErr w:type="spellEnd"/>
+      <w:r>
+        <w:rPr>
+          <w:rFonts w:eastAsia="Times New Roman" w:cs="Times New Roman"/>
+          <w:kern w:val="0"/>
+          <w:lang w:eastAsia="sk-SK"/>
+          <w14:ligatures w14:val="none"/>
+        </w:rPr>
+        <w:t xml:space="preserve">: </w:t>
+      </w:r>
+      <w:proofErr w:type="spellStart"/>
+      <w:r>
+        <w:rPr>
+          <w:rFonts w:eastAsia="Times New Roman" w:cs="Times New Roman"/>
+          <w:kern w:val="0"/>
+          <w:lang w:eastAsia="sk-SK"/>
+          <w14:ligatures w14:val="none"/>
+        </w:rPr>
+        <w:t>Eliminácia</w:t>
+      </w:r>
+      <w:proofErr w:type="spellEnd"/>
+      <w:r>
+        <w:rPr>
+          <w:rFonts w:eastAsia="Times New Roman" w:cs="Times New Roman"/>
+          <w:kern w:val="0"/>
+          <w:lang w:eastAsia="sk-SK"/>
+          <w14:ligatures w14:val="none"/>
+        </w:rPr>
+        <w:t xml:space="preserve"> </w:t>
+      </w:r>
+      <w:proofErr w:type="spellStart"/>
+      <w:r>
+        <w:rPr>
+          <w:rFonts w:eastAsia="Times New Roman" w:cs="Times New Roman"/>
+          <w:kern w:val="0"/>
+          <w:lang w:eastAsia="sk-SK"/>
+          <w14:ligatures w14:val="none"/>
+        </w:rPr>
+        <w:t>zbytočného</w:t>
+      </w:r>
+      <w:proofErr w:type="spellEnd"/>
+      <w:r>
+        <w:rPr>
+          <w:rFonts w:eastAsia="Times New Roman" w:cs="Times New Roman"/>
+          <w:kern w:val="0"/>
+          <w:lang w:eastAsia="sk-SK"/>
+          <w14:ligatures w14:val="none"/>
+        </w:rPr>
+        <w:t xml:space="preserve"> </w:t>
+      </w:r>
+      <w:proofErr w:type="spellStart"/>
+      <w:r>
+        <w:rPr>
+          <w:rFonts w:eastAsia="Times New Roman" w:cs="Times New Roman"/>
+          <w:kern w:val="0"/>
+          <w:lang w:eastAsia="sk-SK"/>
+          <w14:ligatures w14:val="none"/>
+        </w:rPr>
+        <w:t>času</w:t>
+      </w:r>
+      <w:proofErr w:type="spellEnd"/>
+      <w:r>
+        <w:rPr>
+          <w:rFonts w:eastAsia="Times New Roman" w:cs="Times New Roman"/>
+          <w:kern w:val="0"/>
+          <w:lang w:eastAsia="sk-SK"/>
+          <w14:ligatures w14:val="none"/>
+        </w:rPr>
+        <w:t xml:space="preserve"> </w:t>
+      </w:r>
+      <w:proofErr w:type="spellStart"/>
+      <w:r>
+        <w:rPr>
+          <w:rFonts w:eastAsia="Times New Roman" w:cs="Times New Roman"/>
+          <w:kern w:val="0"/>
+          <w:lang w:eastAsia="sk-SK"/>
+          <w14:ligatures w14:val="none"/>
+        </w:rPr>
+        <w:t>stráveného</w:t>
+      </w:r>
+      <w:proofErr w:type="spellEnd"/>
+      <w:r>
+        <w:rPr>
+          <w:rFonts w:eastAsia="Times New Roman" w:cs="Times New Roman"/>
+          <w:kern w:val="0"/>
+          <w:lang w:eastAsia="sk-SK"/>
+          <w14:ligatures w14:val="none"/>
+        </w:rPr>
+        <w:t xml:space="preserve"> </w:t>
+      </w:r>
+      <w:proofErr w:type="spellStart"/>
+      <w:r>
+        <w:rPr>
+          <w:rFonts w:eastAsia="Times New Roman" w:cs="Times New Roman"/>
+          <w:kern w:val="0"/>
+          <w:lang w:eastAsia="sk-SK"/>
+          <w14:ligatures w14:val="none"/>
+        </w:rPr>
+        <w:t>na</w:t>
+      </w:r>
+      <w:proofErr w:type="spellEnd"/>
+      <w:r>
+        <w:rPr>
+          <w:rFonts w:eastAsia="Times New Roman" w:cs="Times New Roman"/>
+          <w:kern w:val="0"/>
+          <w:lang w:eastAsia="sk-SK"/>
+          <w14:ligatures w14:val="none"/>
+        </w:rPr>
+        <w:t xml:space="preserve"> </w:t>
+      </w:r>
+      <w:proofErr w:type="spellStart"/>
+      <w:r>
+        <w:rPr>
+          <w:rFonts w:eastAsia="Times New Roman" w:cs="Times New Roman"/>
+          <w:kern w:val="0"/>
+          <w:lang w:eastAsia="sk-SK"/>
+          <w14:ligatures w14:val="none"/>
+        </w:rPr>
+        <w:t>hľadaní</w:t>
+      </w:r>
+      <w:proofErr w:type="spellEnd"/>
+      <w:r>
+        <w:rPr>
+          <w:rFonts w:eastAsia="Times New Roman" w:cs="Times New Roman"/>
+          <w:kern w:val="0"/>
+          <w:lang w:eastAsia="sk-SK"/>
+          <w14:ligatures w14:val="none"/>
+        </w:rPr>
+        <w:t xml:space="preserve"> </w:t>
+      </w:r>
+      <w:proofErr w:type="spellStart"/>
+      <w:r>
+        <w:rPr>
+          <w:rFonts w:eastAsia="Times New Roman" w:cs="Times New Roman"/>
+          <w:kern w:val="0"/>
+          <w:lang w:eastAsia="sk-SK"/>
+          <w14:ligatures w14:val="none"/>
+        </w:rPr>
+        <w:t>informácií</w:t>
+      </w:r>
+      <w:proofErr w:type="spellEnd"/>
+      <w:r>
+        <w:rPr>
+          <w:rFonts w:eastAsia="Times New Roman" w:cs="Times New Roman"/>
+          <w:kern w:val="0"/>
+          <w:lang w:eastAsia="sk-SK"/>
+          <w14:ligatures w14:val="none"/>
+        </w:rPr>
+        <w:t xml:space="preserve"> o </w:t>
+      </w:r>
+      <w:proofErr w:type="spellStart"/>
+      <w:r>
+        <w:rPr>
+          <w:rFonts w:eastAsia="Times New Roman" w:cs="Times New Roman"/>
+          <w:kern w:val="0"/>
+          <w:lang w:eastAsia="sk-SK"/>
+          <w14:ligatures w14:val="none"/>
+        </w:rPr>
+        <w:t>materiáloch</w:t>
+      </w:r>
+      <w:proofErr w:type="spellEnd"/>
+      <w:r>
+        <w:rPr>
+          <w:rFonts w:eastAsia="Times New Roman" w:cs="Times New Roman"/>
+          <w:kern w:val="0"/>
+          <w:lang w:eastAsia="sk-SK"/>
+          <w14:ligatures w14:val="none"/>
+        </w:rPr>
+        <w:t>.</w:t>
+      </w:r>
+    </w:p>
+    <w:p>
+      <w:pPr>
+        <w:numPr>
+          <w:ilvl w:val="0"/>
+          <w:numId w:val="3"/>
+        </w:numPr>
+        <w:spacing w:before="100" w:beforeAutospacing="1" w:after="100" w:afterAutospacing="1" w:line="240" w:lineRule="auto"/>
+        <w:rPr>
+          <w:rFonts w:eastAsia="Times New Roman" w:cs="Times New Roman"/>
+          <w:kern w:val="0"/>
+          <w:lang w:eastAsia="sk-SK"/>
+          <w14:ligatures w14:val="none"/>
+        </w:rPr>
+      </w:pPr>
+      <w:proofErr w:type="spellStart"/>
+      <w:r>
+        <w:rPr>
+          <w:rFonts w:eastAsia="Times New Roman" w:cs="Times New Roman"/>
+          <w:b/>
+          <w:bCs/>
+          <w:kern w:val="0"/>
+          <w:lang w:eastAsia="sk-SK"/>
+          <w14:ligatures w14:val="none"/>
+        </w:rPr>
+        <w:t>Finančná</w:t>
+      </w:r>
+      <w:proofErr w:type="spellEnd"/>
+      <w:r>
+        <w:rPr>
+          <w:rFonts w:eastAsia="Times New Roman" w:cs="Times New Roman"/>
+          <w:b/>
+          <w:bCs/>
+          <w:kern w:val="0"/>
+          <w:lang w:eastAsia="sk-SK"/>
+          <w14:ligatures w14:val="none"/>
+        </w:rPr>
+        <w:t xml:space="preserve"> </w:t>
+      </w:r>
+      <w:proofErr w:type="spellStart"/>
+      <w:r>
+        <w:rPr>
+          <w:rFonts w:eastAsia="Times New Roman" w:cs="Times New Roman"/>
+          <w:b/>
+          <w:bCs/>
+          <w:kern w:val="0"/>
+          <w:lang w:eastAsia="sk-SK"/>
+          <w14:ligatures w14:val="none"/>
+        </w:rPr>
+        <w:t>efektívnosť</w:t>
+      </w:r>
+      <w:proofErr w:type="spellEnd"/>
+      <w:r>
+        <w:rPr>
+          <w:rFonts w:eastAsia="Times New Roman" w:cs="Times New Roman"/>
+          <w:b/>
+          <w:bCs/>
+          <w:kern w:val="0"/>
+          <w:lang w:eastAsia="sk-SK"/>
+          <w14:ligatures w14:val="none"/>
+        </w:rPr>
+        <w:t>:</w:t>
+      </w:r>
+      <w:r>
+        <w:rPr>
+          <w:rFonts w:eastAsia="Times New Roman" w:cs="Times New Roman"/>
+          <w:kern w:val="0"/>
+          <w:lang w:eastAsia="sk-SK"/>
+          <w14:ligatures w14:val="none"/>
+        </w:rPr>
+        <w:t xml:space="preserve"> </w:t>
+      </w:r>
+      <w:proofErr w:type="spellStart"/>
+      <w:r>
+        <w:rPr>
+          <w:rFonts w:eastAsia="Times New Roman" w:cs="Times New Roman"/>
+          <w:kern w:val="0"/>
+          <w:lang w:eastAsia="sk-SK"/>
+          <w14:ligatures w14:val="none"/>
+        </w:rPr>
+        <w:t>Užívatelia</w:t>
+      </w:r>
+      <w:proofErr w:type="spellEnd"/>
+      <w:r>
+        <w:rPr>
+          <w:rFonts w:eastAsia="Times New Roman" w:cs="Times New Roman"/>
+          <w:kern w:val="0"/>
+          <w:lang w:eastAsia="sk-SK"/>
+          <w14:ligatures w14:val="none"/>
+        </w:rPr>
+        <w:t xml:space="preserve"> </w:t>
+      </w:r>
+      <w:proofErr w:type="spellStart"/>
+      <w:r>
+        <w:rPr>
+          <w:rFonts w:eastAsia="Times New Roman" w:cs="Times New Roman"/>
+          <w:kern w:val="0"/>
+          <w:lang w:eastAsia="sk-SK"/>
+          <w14:ligatures w14:val="none"/>
+        </w:rPr>
+        <w:t>budú</w:t>
+      </w:r>
+      <w:proofErr w:type="spellEnd"/>
+      <w:r>
+        <w:rPr>
+          <w:rFonts w:eastAsia="Times New Roman" w:cs="Times New Roman"/>
+          <w:kern w:val="0"/>
+          <w:lang w:eastAsia="sk-SK"/>
+          <w14:ligatures w14:val="none"/>
+        </w:rPr>
+        <w:t xml:space="preserve"> </w:t>
+      </w:r>
+      <w:proofErr w:type="spellStart"/>
+      <w:r>
+        <w:rPr>
+          <w:rFonts w:eastAsia="Times New Roman" w:cs="Times New Roman"/>
+          <w:kern w:val="0"/>
+          <w:lang w:eastAsia="sk-SK"/>
+          <w14:ligatures w14:val="none"/>
+        </w:rPr>
+        <w:t>schopní</w:t>
+      </w:r>
+      <w:proofErr w:type="spellEnd"/>
+      <w:r>
+        <w:rPr>
+          <w:rFonts w:eastAsia="Times New Roman" w:cs="Times New Roman"/>
+          <w:kern w:val="0"/>
+          <w:lang w:eastAsia="sk-SK"/>
+          <w14:ligatures w14:val="none"/>
+        </w:rPr>
+        <w:t xml:space="preserve"> </w:t>
+      </w:r>
+      <w:proofErr w:type="spellStart"/>
+      <w:r>
+        <w:rPr>
+          <w:rFonts w:eastAsia="Times New Roman" w:cs="Times New Roman"/>
+          <w:kern w:val="0"/>
+          <w:lang w:eastAsia="sk-SK"/>
+          <w14:ligatures w14:val="none"/>
+        </w:rPr>
+        <w:t>porovnať</w:t>
+      </w:r>
+      <w:proofErr w:type="spellEnd"/>
+      <w:r>
+        <w:rPr>
+          <w:rFonts w:eastAsia="Times New Roman" w:cs="Times New Roman"/>
+          <w:kern w:val="0"/>
+          <w:lang w:eastAsia="sk-SK"/>
+          <w14:ligatures w14:val="none"/>
+        </w:rPr>
+        <w:t xml:space="preserve"> </w:t>
+      </w:r>
+      <w:proofErr w:type="spellStart"/>
+      <w:r>
+        <w:rPr>
+          <w:rFonts w:eastAsia="Times New Roman" w:cs="Times New Roman"/>
+          <w:kern w:val="0"/>
+          <w:lang w:eastAsia="sk-SK"/>
+          <w14:ligatures w14:val="none"/>
+        </w:rPr>
+        <w:t>ceny</w:t>
+      </w:r>
+      <w:proofErr w:type="spellEnd"/>
+      <w:r>
+        <w:rPr>
+          <w:rFonts w:eastAsia="Times New Roman" w:cs="Times New Roman"/>
+          <w:kern w:val="0"/>
+          <w:lang w:eastAsia="sk-SK"/>
+          <w14:ligatures w14:val="none"/>
+        </w:rPr>
+        <w:t xml:space="preserve"> a </w:t>
+      </w:r>
+      <w:proofErr w:type="spellStart"/>
+      <w:r>
+        <w:rPr>
+          <w:rFonts w:eastAsia="Times New Roman" w:cs="Times New Roman"/>
+          <w:kern w:val="0"/>
+          <w:lang w:eastAsia="sk-SK"/>
+          <w14:ligatures w14:val="none"/>
+        </w:rPr>
+        <w:t>získať</w:t>
+      </w:r>
+      <w:proofErr w:type="spellEnd"/>
+      <w:r>
+        <w:rPr>
+          <w:rFonts w:eastAsia="Times New Roman" w:cs="Times New Roman"/>
+          <w:kern w:val="0"/>
+          <w:lang w:eastAsia="sk-SK"/>
+          <w14:ligatures w14:val="none"/>
+        </w:rPr>
+        <w:t xml:space="preserve"> </w:t>
+      </w:r>
+      <w:proofErr w:type="spellStart"/>
+      <w:r>
+        <w:rPr>
+          <w:rFonts w:eastAsia="Times New Roman" w:cs="Times New Roman"/>
+          <w:kern w:val="0"/>
+          <w:lang w:eastAsia="sk-SK"/>
+          <w14:ligatures w14:val="none"/>
+        </w:rPr>
+        <w:t>najlepšie</w:t>
+      </w:r>
+      <w:proofErr w:type="spellEnd"/>
+      <w:r>
+        <w:rPr>
+          <w:rFonts w:eastAsia="Times New Roman" w:cs="Times New Roman"/>
+          <w:kern w:val="0"/>
+          <w:lang w:eastAsia="sk-SK"/>
+          <w14:ligatures w14:val="none"/>
+        </w:rPr>
+        <w:t xml:space="preserve"> </w:t>
+      </w:r>
+      <w:proofErr w:type="spellStart"/>
+      <w:r>
+        <w:rPr>
+          <w:rFonts w:eastAsia="Times New Roman" w:cs="Times New Roman"/>
+          <w:kern w:val="0"/>
+          <w:lang w:eastAsia="sk-SK"/>
+          <w14:ligatures w14:val="none"/>
+        </w:rPr>
+        <w:t>ponuky</w:t>
+      </w:r>
+      <w:proofErr w:type="spellEnd"/>
+      <w:r>
+        <w:rPr>
+          <w:rFonts w:eastAsia="Times New Roman" w:cs="Times New Roman"/>
+          <w:kern w:val="0"/>
+          <w:lang w:eastAsia="sk-SK"/>
+          <w14:ligatures w14:val="none"/>
+        </w:rPr>
+        <w:t>.</w:t>
+      </w:r>
+    </w:p>
+    <w:p>
+      <w:pPr>
+        <w:numPr>
+          <w:ilvl w:val="0"/>
+          <w:numId w:val="3"/>
+        </w:numPr>
+        <w:spacing w:before="100" w:beforeAutospacing="1" w:after="100" w:afterAutospacing="1" w:line="240" w:lineRule="auto"/>
+        <w:rPr>
+          <w:rFonts w:eastAsia="Times New Roman" w:cs="Times New Roman"/>
+          <w:kern w:val="0"/>
+          <w:lang w:eastAsia="sk-SK"/>
+          <w14:ligatures w14:val="none"/>
+        </w:rPr>
+      </w:pPr>
+      <w:proofErr w:type="spellStart"/>
+      <w:r>
+        <w:rPr>
+          <w:rFonts w:eastAsia="Times New Roman" w:cs="Times New Roman"/>
+          <w:b/>
+          <w:bCs/>
+          <w:kern w:val="0"/>
+          <w:lang w:eastAsia="sk-SK"/>
+          <w14:ligatures w14:val="none"/>
+        </w:rPr>
+        <w:t>Presnosť</w:t>
+      </w:r>
+      <w:proofErr w:type="spellEnd"/>
+      <w:r>
+        <w:rPr>
+          <w:rFonts w:eastAsia="Times New Roman" w:cs="Times New Roman"/>
+          <w:b/>
+          <w:bCs/>
+          <w:kern w:val="0"/>
+          <w:lang w:eastAsia="sk-SK"/>
+          <w14:ligatures w14:val="none"/>
+        </w:rPr>
+        <w:t xml:space="preserve"> </w:t>
+      </w:r>
+      <w:proofErr w:type="spellStart"/>
+      <w:r>
+        <w:rPr>
+          <w:rFonts w:eastAsia="Times New Roman" w:cs="Times New Roman"/>
+          <w:b/>
+          <w:bCs/>
+          <w:kern w:val="0"/>
+          <w:lang w:eastAsia="sk-SK"/>
+          <w14:ligatures w14:val="none"/>
+        </w:rPr>
+        <w:t>plánov</w:t>
+      </w:r>
+      <w:proofErr w:type="spellEnd"/>
+      <w:r>
+        <w:rPr>
+          <w:rFonts w:eastAsia="Times New Roman" w:cs="Times New Roman"/>
+          <w:b/>
+          <w:bCs/>
+          <w:kern w:val="0"/>
+          <w:lang w:eastAsia="sk-SK"/>
+          <w14:ligatures w14:val="none"/>
+        </w:rPr>
+        <w:t>:</w:t>
+      </w:r>
+      <w:r>
+        <w:rPr>
+          <w:rFonts w:eastAsia="Times New Roman" w:cs="Times New Roman"/>
+          <w:kern w:val="0"/>
+          <w:lang w:eastAsia="sk-SK"/>
+          <w14:ligatures w14:val="none"/>
+        </w:rPr>
+        <w:t xml:space="preserve"> </w:t>
+      </w:r>
+      <w:proofErr w:type="spellStart"/>
+      <w:r>
+        <w:rPr>
+          <w:rFonts w:eastAsia="Times New Roman" w:cs="Times New Roman"/>
+          <w:kern w:val="0"/>
+          <w:lang w:eastAsia="sk-SK"/>
+          <w14:ligatures w14:val="none"/>
+        </w:rPr>
+        <w:t>Získajte</w:t>
+      </w:r>
+      <w:proofErr w:type="spellEnd"/>
+      <w:r>
+        <w:rPr>
+          <w:rFonts w:eastAsia="Times New Roman" w:cs="Times New Roman"/>
+          <w:kern w:val="0"/>
+          <w:lang w:eastAsia="sk-SK"/>
+          <w14:ligatures w14:val="none"/>
+        </w:rPr>
+        <w:t xml:space="preserve"> </w:t>
+      </w:r>
+      <w:proofErr w:type="spellStart"/>
+      <w:r>
+        <w:rPr>
+          <w:rFonts w:eastAsia="Times New Roman" w:cs="Times New Roman"/>
+          <w:kern w:val="0"/>
+          <w:lang w:eastAsia="sk-SK"/>
+          <w14:ligatures w14:val="none"/>
+        </w:rPr>
+        <w:t>presné</w:t>
+      </w:r>
+      <w:proofErr w:type="spellEnd"/>
+      <w:r>
+        <w:rPr>
+          <w:rFonts w:eastAsia="Times New Roman" w:cs="Times New Roman"/>
+          <w:kern w:val="0"/>
+          <w:lang w:eastAsia="sk-SK"/>
+          <w14:ligatures w14:val="none"/>
+        </w:rPr>
+        <w:t xml:space="preserve"> </w:t>
+      </w:r>
+      <w:proofErr w:type="spellStart"/>
+      <w:r>
+        <w:rPr>
+          <w:rFonts w:eastAsia="Times New Roman" w:cs="Times New Roman"/>
+          <w:kern w:val="0"/>
+          <w:lang w:eastAsia="sk-SK"/>
+          <w14:ligatures w14:val="none"/>
+        </w:rPr>
+        <w:t>údaje</w:t>
+      </w:r>
+      <w:proofErr w:type="spellEnd"/>
+      <w:r>
+        <w:rPr>
+          <w:rFonts w:eastAsia="Times New Roman" w:cs="Times New Roman"/>
+          <w:kern w:val="0"/>
+          <w:lang w:eastAsia="sk-SK"/>
+          <w14:ligatures w14:val="none"/>
+        </w:rPr>
+        <w:t xml:space="preserve"> o </w:t>
+      </w:r>
+      <w:proofErr w:type="spellStart"/>
+      <w:r>
+        <w:rPr>
+          <w:rFonts w:eastAsia="Times New Roman" w:cs="Times New Roman"/>
+          <w:kern w:val="0"/>
+          <w:lang w:eastAsia="sk-SK"/>
+          <w14:ligatures w14:val="none"/>
+        </w:rPr>
+        <w:t>potrebných</w:t>
+      </w:r>
+      <w:proofErr w:type="spellEnd"/>
+      <w:r>
+        <w:rPr>
+          <w:rFonts w:eastAsia="Times New Roman" w:cs="Times New Roman"/>
+          <w:kern w:val="0"/>
+          <w:lang w:eastAsia="sk-SK"/>
+          <w14:ligatures w14:val="none"/>
+        </w:rPr>
+        <w:t xml:space="preserve"> </w:t>
+      </w:r>
+      <w:proofErr w:type="spellStart"/>
+      <w:r>
+        <w:rPr>
+          <w:rFonts w:eastAsia="Times New Roman" w:cs="Times New Roman"/>
+          <w:kern w:val="0"/>
+          <w:lang w:eastAsia="sk-SK"/>
+          <w14:ligatures w14:val="none"/>
+        </w:rPr>
+        <w:t>materiáloch</w:t>
+      </w:r>
+      <w:proofErr w:type="spellEnd"/>
+      <w:r>
+        <w:rPr>
+          <w:rFonts w:eastAsia="Times New Roman" w:cs="Times New Roman"/>
+          <w:kern w:val="0"/>
+          <w:lang w:eastAsia="sk-SK"/>
+          <w14:ligatures w14:val="none"/>
+        </w:rPr>
+        <w:t xml:space="preserve"> a </w:t>
+      </w:r>
+      <w:proofErr w:type="spellStart"/>
+      <w:r>
+        <w:rPr>
+          <w:rFonts w:eastAsia="Times New Roman" w:cs="Times New Roman"/>
+          <w:kern w:val="0"/>
+          <w:lang w:eastAsia="sk-SK"/>
+          <w14:ligatures w14:val="none"/>
+        </w:rPr>
+        <w:t>množstve</w:t>
+      </w:r>
+      <w:proofErr w:type="spellEnd"/>
+      <w:r>
+        <w:rPr>
+          <w:rFonts w:eastAsia="Times New Roman" w:cs="Times New Roman"/>
+          <w:kern w:val="0"/>
+          <w:lang w:eastAsia="sk-SK"/>
+          <w14:ligatures w14:val="none"/>
+        </w:rPr>
+        <w:t xml:space="preserve"> </w:t>
+      </w:r>
+      <w:proofErr w:type="spellStart"/>
+      <w:r>
+        <w:rPr>
+          <w:rFonts w:eastAsia="Times New Roman" w:cs="Times New Roman"/>
+          <w:kern w:val="0"/>
+          <w:lang w:eastAsia="sk-SK"/>
+          <w14:ligatures w14:val="none"/>
+        </w:rPr>
+        <w:t>na</w:t>
+      </w:r>
+      <w:proofErr w:type="spellEnd"/>
+      <w:r>
+        <w:rPr>
+          <w:rFonts w:eastAsia="Times New Roman" w:cs="Times New Roman"/>
+          <w:kern w:val="0"/>
+          <w:lang w:eastAsia="sk-SK"/>
+          <w14:ligatures w14:val="none"/>
+        </w:rPr>
+        <w:t xml:space="preserve"> </w:t>
+      </w:r>
+      <w:proofErr w:type="spellStart"/>
+      <w:r>
+        <w:rPr>
+          <w:rFonts w:eastAsia="Times New Roman" w:cs="Times New Roman"/>
+          <w:kern w:val="0"/>
+          <w:lang w:eastAsia="sk-SK"/>
+          <w14:ligatures w14:val="none"/>
+        </w:rPr>
+        <w:t>základe</w:t>
+      </w:r>
+      <w:proofErr w:type="spellEnd"/>
+      <w:r>
+        <w:rPr>
+          <w:rFonts w:eastAsia="Times New Roman" w:cs="Times New Roman"/>
+          <w:kern w:val="0"/>
+          <w:lang w:eastAsia="sk-SK"/>
+          <w14:ligatures w14:val="none"/>
+        </w:rPr>
+        <w:t xml:space="preserve"> </w:t>
+      </w:r>
+      <w:proofErr w:type="spellStart"/>
+      <w:r>
+        <w:rPr>
+          <w:rFonts w:eastAsia="Times New Roman" w:cs="Times New Roman"/>
+          <w:kern w:val="0"/>
+          <w:lang w:eastAsia="sk-SK"/>
+          <w14:ligatures w14:val="none"/>
+        </w:rPr>
+        <w:t>vašich</w:t>
+      </w:r>
+      <w:proofErr w:type="spellEnd"/>
+      <w:r>
+        <w:rPr>
+          <w:rFonts w:eastAsia="Times New Roman" w:cs="Times New Roman"/>
+          <w:kern w:val="0"/>
+          <w:lang w:eastAsia="sk-SK"/>
+          <w14:ligatures w14:val="none"/>
+        </w:rPr>
+        <w:t xml:space="preserve"> </w:t>
+      </w:r>
+      <w:proofErr w:type="spellStart"/>
+      <w:r>
+        <w:rPr>
+          <w:rFonts w:eastAsia="Times New Roman" w:cs="Times New Roman"/>
+          <w:kern w:val="0"/>
+          <w:lang w:eastAsia="sk-SK"/>
+          <w14:ligatures w14:val="none"/>
+        </w:rPr>
+        <w:t>individuálnych</w:t>
+      </w:r>
+      <w:proofErr w:type="spellEnd"/>
+      <w:r>
+        <w:rPr>
+          <w:rFonts w:eastAsia="Times New Roman" w:cs="Times New Roman"/>
+          <w:kern w:val="0"/>
+          <w:lang w:eastAsia="sk-SK"/>
+          <w14:ligatures w14:val="none"/>
+        </w:rPr>
+        <w:t xml:space="preserve"> </w:t>
+      </w:r>
+      <w:proofErr w:type="spellStart"/>
+      <w:r>
+        <w:rPr>
+          <w:rFonts w:eastAsia="Times New Roman" w:cs="Times New Roman"/>
+          <w:kern w:val="0"/>
+          <w:lang w:eastAsia="sk-SK"/>
+          <w14:ligatures w14:val="none"/>
+        </w:rPr>
+        <w:t>požiadaviek</w:t>
+      </w:r>
+      <w:proofErr w:type="spellEnd"/>
+      <w:r>
+        <w:rPr>
+          <w:rFonts w:eastAsia="Times New Roman" w:cs="Times New Roman"/>
+          <w:kern w:val="0"/>
+          <w:lang w:eastAsia="sk-SK"/>
+          <w14:ligatures w14:val="none"/>
+        </w:rPr>
+        <w:t>.</w:t>
+      </w:r>
+    </w:p>
+    <w:p>
+      <w:pPr>
+        <w:spacing w:before="100" w:beforeAutospacing="1" w:after="100" w:afterAutospacing="1" w:line="240" w:lineRule="auto"/>
+        <w:rPr>
+          <w:rFonts w:eastAsia="Times New Roman" w:cs="Times New Roman"/>
+          <w:kern w:val="0"/>
+          <w:lang w:eastAsia="sk-SK"/>
+          <w14:ligatures w14:val="none"/>
+        </w:rPr>
+      </w:pPr>
+      <w:r>
+        <w:rPr>
+          <w:rFonts w:eastAsia="Times New Roman" w:cs="Times New Roman"/>
+          <w:kern w:val="0"/>
+          <w:lang w:eastAsia="sk-SK"/>
+          <w14:ligatures w14:val="none"/>
+        </w:rPr>
+        <w:t>S "</w:t>
+      </w:r>
+      <w:proofErr w:type="spellStart"/>
+      <w:r>
+        <w:rPr>
+          <w:rFonts w:eastAsia="Times New Roman" w:cs="Times New Roman"/>
+          <w:kern w:val="0"/>
+          <w:lang w:eastAsia="sk-SK"/>
+          <w14:ligatures w14:val="none"/>
+        </w:rPr>
+        <w:t>Domovom</w:t>
+      </w:r>
+      <w:proofErr w:type="spellEnd"/>
+      <w:r>
+        <w:rPr>
+          <w:rFonts w:eastAsia="Times New Roman" w:cs="Times New Roman"/>
+          <w:kern w:val="0"/>
+          <w:lang w:eastAsia="sk-SK"/>
+          <w14:ligatures w14:val="none"/>
+        </w:rPr>
+        <w:t xml:space="preserve"> v </w:t>
+      </w:r>
+      <w:proofErr w:type="spellStart"/>
+      <w:r>
+        <w:rPr>
+          <w:rFonts w:eastAsia="Times New Roman" w:cs="Times New Roman"/>
+          <w:kern w:val="0"/>
+          <w:lang w:eastAsia="sk-SK"/>
+          <w14:ligatures w14:val="none"/>
+        </w:rPr>
+        <w:t>Jednom</w:t>
+      </w:r>
+      <w:proofErr w:type="spellEnd"/>
+      <w:r>
+        <w:rPr>
+          <w:rFonts w:eastAsia="Times New Roman" w:cs="Times New Roman"/>
+          <w:kern w:val="0"/>
+          <w:lang w:eastAsia="sk-SK"/>
+          <w14:ligatures w14:val="none"/>
+        </w:rPr>
+        <w:t xml:space="preserve"> </w:t>
+      </w:r>
+      <w:proofErr w:type="spellStart"/>
+      <w:r>
+        <w:rPr>
+          <w:rFonts w:eastAsia="Times New Roman" w:cs="Times New Roman"/>
+          <w:kern w:val="0"/>
+          <w:lang w:eastAsia="sk-SK"/>
+          <w14:ligatures w14:val="none"/>
+        </w:rPr>
+        <w:t>Kliku</w:t>
+      </w:r>
+      <w:proofErr w:type="spellEnd"/>
+      <w:r>
+        <w:rPr>
+          <w:rFonts w:eastAsia="Times New Roman" w:cs="Times New Roman"/>
+          <w:kern w:val="0"/>
+          <w:lang w:eastAsia="sk-SK"/>
+          <w14:ligatures w14:val="none"/>
+        </w:rPr>
+        <w:t xml:space="preserve">" </w:t>
+      </w:r>
+      <w:proofErr w:type="spellStart"/>
+      <w:r>
+        <w:rPr>
+          <w:rFonts w:eastAsia="Times New Roman" w:cs="Times New Roman"/>
+          <w:kern w:val="0"/>
+          <w:lang w:eastAsia="sk-SK"/>
+          <w14:ligatures w14:val="none"/>
+        </w:rPr>
+        <w:t>získate</w:t>
+      </w:r>
+      <w:proofErr w:type="spellEnd"/>
+      <w:r>
+        <w:rPr>
+          <w:rFonts w:eastAsia="Times New Roman" w:cs="Times New Roman"/>
+          <w:kern w:val="0"/>
+          <w:lang w:eastAsia="sk-SK"/>
+          <w14:ligatures w14:val="none"/>
+        </w:rPr>
+        <w:t xml:space="preserve"> </w:t>
+      </w:r>
+      <w:proofErr w:type="spellStart"/>
+      <w:r>
+        <w:rPr>
+          <w:rFonts w:eastAsia="Times New Roman" w:cs="Times New Roman"/>
+          <w:kern w:val="0"/>
+          <w:lang w:eastAsia="sk-SK"/>
+          <w14:ligatures w14:val="none"/>
+        </w:rPr>
+        <w:t>kompletný</w:t>
+      </w:r>
+      <w:proofErr w:type="spellEnd"/>
+      <w:r>
+        <w:rPr>
+          <w:rFonts w:eastAsia="Times New Roman" w:cs="Times New Roman"/>
+          <w:kern w:val="0"/>
+          <w:lang w:eastAsia="sk-SK"/>
+          <w14:ligatures w14:val="none"/>
+        </w:rPr>
+        <w:t xml:space="preserve"> </w:t>
+      </w:r>
+      <w:proofErr w:type="spellStart"/>
+      <w:r>
+        <w:rPr>
+          <w:rFonts w:eastAsia="Times New Roman" w:cs="Times New Roman"/>
+          <w:kern w:val="0"/>
+          <w:lang w:eastAsia="sk-SK"/>
+          <w14:ligatures w14:val="none"/>
+        </w:rPr>
+        <w:t>prehľad</w:t>
+      </w:r>
+      <w:proofErr w:type="spellEnd"/>
+      <w:r>
+        <w:rPr>
+          <w:rFonts w:eastAsia="Times New Roman" w:cs="Times New Roman"/>
+          <w:kern w:val="0"/>
+          <w:lang w:eastAsia="sk-SK"/>
+          <w14:ligatures w14:val="none"/>
+        </w:rPr>
+        <w:t xml:space="preserve"> o </w:t>
+      </w:r>
+      <w:proofErr w:type="spellStart"/>
+      <w:r>
+        <w:rPr>
+          <w:rFonts w:eastAsia="Times New Roman" w:cs="Times New Roman"/>
+          <w:kern w:val="0"/>
+          <w:lang w:eastAsia="sk-SK"/>
+          <w14:ligatures w14:val="none"/>
+        </w:rPr>
+        <w:t>svojej</w:t>
+      </w:r>
+      <w:proofErr w:type="spellEnd"/>
+      <w:r>
+        <w:rPr>
+          <w:rFonts w:eastAsia="Times New Roman" w:cs="Times New Roman"/>
+          <w:kern w:val="0"/>
+          <w:lang w:eastAsia="sk-SK"/>
+          <w14:ligatures w14:val="none"/>
+        </w:rPr>
+        <w:t xml:space="preserve"> </w:t>
+      </w:r>
+      <w:proofErr w:type="spellStart"/>
+      <w:r>
+        <w:rPr>
+          <w:rFonts w:eastAsia="Times New Roman" w:cs="Times New Roman"/>
+          <w:kern w:val="0"/>
+          <w:lang w:eastAsia="sk-SK"/>
+          <w14:ligatures w14:val="none"/>
+        </w:rPr>
+        <w:t>stavebnej</w:t>
+      </w:r>
+      <w:proofErr w:type="spellEnd"/>
+      <w:r>
+        <w:rPr>
+          <w:rFonts w:eastAsia="Times New Roman" w:cs="Times New Roman"/>
+          <w:kern w:val="0"/>
+          <w:lang w:eastAsia="sk-SK"/>
+          <w14:ligatures w14:val="none"/>
+        </w:rPr>
+        <w:t xml:space="preserve"> </w:t>
+      </w:r>
+      <w:proofErr w:type="spellStart"/>
+      <w:r>
+        <w:rPr>
+          <w:rFonts w:eastAsia="Times New Roman" w:cs="Times New Roman"/>
+          <w:kern w:val="0"/>
+          <w:lang w:eastAsia="sk-SK"/>
+          <w14:ligatures w14:val="none"/>
+        </w:rPr>
+        <w:t>projekcii</w:t>
+      </w:r>
+      <w:proofErr w:type="spellEnd"/>
+      <w:r>
+        <w:rPr>
+          <w:rFonts w:eastAsia="Times New Roman" w:cs="Times New Roman"/>
+          <w:kern w:val="0"/>
+          <w:lang w:eastAsia="sk-SK"/>
+          <w14:ligatures w14:val="none"/>
+        </w:rPr>
+        <w:t xml:space="preserve"> a </w:t>
+      </w:r>
+      <w:proofErr w:type="spellStart"/>
+      <w:r>
+        <w:rPr>
+          <w:rFonts w:eastAsia="Times New Roman" w:cs="Times New Roman"/>
+          <w:kern w:val="0"/>
+          <w:lang w:eastAsia="sk-SK"/>
+          <w14:ligatures w14:val="none"/>
+        </w:rPr>
+        <w:t>urobíme</w:t>
+      </w:r>
+      <w:proofErr w:type="spellEnd"/>
+      <w:r>
+        <w:rPr>
+          <w:rFonts w:eastAsia="Times New Roman" w:cs="Times New Roman"/>
+          <w:kern w:val="0"/>
+          <w:lang w:eastAsia="sk-SK"/>
+          <w14:ligatures w14:val="none"/>
+        </w:rPr>
+        <w:t xml:space="preserve"> z </w:t>
+      </w:r>
+      <w:proofErr w:type="spellStart"/>
+      <w:r>
+        <w:rPr>
+          <w:rFonts w:eastAsia="Times New Roman" w:cs="Times New Roman"/>
+          <w:kern w:val="0"/>
+          <w:lang w:eastAsia="sk-SK"/>
+          <w14:ligatures w14:val="none"/>
+        </w:rPr>
+        <w:t>výstavby</w:t>
+      </w:r>
+      <w:proofErr w:type="spellEnd"/>
+      <w:r>
+        <w:rPr>
+          <w:rFonts w:eastAsia="Times New Roman" w:cs="Times New Roman"/>
+          <w:kern w:val="0"/>
+          <w:lang w:eastAsia="sk-SK"/>
+          <w14:ligatures w14:val="none"/>
+        </w:rPr>
+        <w:t xml:space="preserve"> </w:t>
+      </w:r>
+      <w:proofErr w:type="spellStart"/>
+      <w:r>
+        <w:rPr>
+          <w:rFonts w:eastAsia="Times New Roman" w:cs="Times New Roman"/>
+          <w:kern w:val="0"/>
+          <w:lang w:eastAsia="sk-SK"/>
+          <w14:ligatures w14:val="none"/>
+        </w:rPr>
+        <w:t>vášho</w:t>
+      </w:r>
+      <w:proofErr w:type="spellEnd"/>
+      <w:r>
+        <w:rPr>
+          <w:rFonts w:eastAsia="Times New Roman" w:cs="Times New Roman"/>
+          <w:kern w:val="0"/>
+          <w:lang w:eastAsia="sk-SK"/>
+          <w14:ligatures w14:val="none"/>
+        </w:rPr>
+        <w:t xml:space="preserve"> </w:t>
+      </w:r>
+      <w:proofErr w:type="spellStart"/>
+      <w:r>
+        <w:rPr>
+          <w:rFonts w:eastAsia="Times New Roman" w:cs="Times New Roman"/>
+          <w:kern w:val="0"/>
+          <w:lang w:eastAsia="sk-SK"/>
+          <w14:ligatures w14:val="none"/>
+        </w:rPr>
+        <w:t>domu</w:t>
+      </w:r>
+      <w:proofErr w:type="spellEnd"/>
+      <w:r>
+        <w:rPr>
+          <w:rFonts w:eastAsia="Times New Roman" w:cs="Times New Roman"/>
+          <w:kern w:val="0"/>
+          <w:lang w:eastAsia="sk-SK"/>
+          <w14:ligatures w14:val="none"/>
+        </w:rPr>
+        <w:t xml:space="preserve"> </w:t>
+      </w:r>
+      <w:proofErr w:type="spellStart"/>
+      <w:r>
+        <w:rPr>
+          <w:rFonts w:eastAsia="Times New Roman" w:cs="Times New Roman"/>
+          <w:kern w:val="0"/>
+          <w:lang w:eastAsia="sk-SK"/>
+          <w14:ligatures w14:val="none"/>
+        </w:rPr>
+        <w:t>bezproblémový</w:t>
+      </w:r>
+      <w:proofErr w:type="spellEnd"/>
+      <w:r>
+        <w:rPr>
+          <w:rFonts w:eastAsia="Times New Roman" w:cs="Times New Roman"/>
+          <w:kern w:val="0"/>
+          <w:lang w:eastAsia="sk-SK"/>
+          <w14:ligatures w14:val="none"/>
+        </w:rPr>
+        <w:t xml:space="preserve"> a </w:t>
+      </w:r>
+      <w:proofErr w:type="spellStart"/>
+      <w:r>
+        <w:rPr>
+          <w:rFonts w:eastAsia="Times New Roman" w:cs="Times New Roman"/>
+          <w:kern w:val="0"/>
+          <w:lang w:eastAsia="sk-SK"/>
+          <w14:ligatures w14:val="none"/>
+        </w:rPr>
+        <w:t>efektívny</w:t>
+      </w:r>
+      <w:proofErr w:type="spellEnd"/>
+      <w:r>
+        <w:rPr>
+          <w:rFonts w:eastAsia="Times New Roman" w:cs="Times New Roman"/>
+          <w:kern w:val="0"/>
+          <w:lang w:eastAsia="sk-SK"/>
+          <w14:ligatures w14:val="none"/>
+        </w:rPr>
+        <w:t xml:space="preserve"> </w:t>
+      </w:r>
+      <w:proofErr w:type="spellStart"/>
+      <w:r>
+        <w:rPr>
+          <w:rFonts w:eastAsia="Times New Roman" w:cs="Times New Roman"/>
+          <w:kern w:val="0"/>
+          <w:lang w:eastAsia="sk-SK"/>
+          <w14:ligatures w14:val="none"/>
+        </w:rPr>
+        <w:t>proces</w:t>
+      </w:r>
+      <w:proofErr w:type="spellEnd"/>
+      <w:r>
+        <w:rPr>
+          <w:rFonts w:eastAsia="Times New Roman" w:cs="Times New Roman"/>
+          <w:kern w:val="0"/>
+          <w:lang w:eastAsia="sk-SK"/>
+          <w14:ligatures w14:val="none"/>
+        </w:rPr>
+        <w:t xml:space="preserve">. </w:t>
+      </w:r>
+      <w:proofErr w:type="spellStart"/>
+      <w:r>
+        <w:rPr>
+          <w:rFonts w:eastAsia="Times New Roman" w:cs="Times New Roman"/>
+          <w:kern w:val="0"/>
+          <w:lang w:eastAsia="sk-SK"/>
+          <w14:ligatures w14:val="none"/>
+        </w:rPr>
+        <w:t>Spolu</w:t>
+      </w:r>
+      <w:proofErr w:type="spellEnd"/>
+      <w:r>
+        <w:rPr>
+          <w:rFonts w:eastAsia="Times New Roman" w:cs="Times New Roman"/>
+          <w:kern w:val="0"/>
+          <w:lang w:eastAsia="sk-SK"/>
+          <w14:ligatures w14:val="none"/>
+        </w:rPr>
+        <w:t xml:space="preserve"> </w:t>
+      </w:r>
+      <w:proofErr w:type="spellStart"/>
+      <w:r>
+        <w:rPr>
+          <w:rFonts w:eastAsia="Times New Roman" w:cs="Times New Roman"/>
+          <w:kern w:val="0"/>
+          <w:lang w:eastAsia="sk-SK"/>
+          <w14:ligatures w14:val="none"/>
+        </w:rPr>
+        <w:t>stavbou</w:t>
+      </w:r>
+      <w:proofErr w:type="spellEnd"/>
+      <w:r>
+        <w:rPr>
+          <w:rFonts w:eastAsia="Times New Roman" w:cs="Times New Roman"/>
+          <w:kern w:val="0"/>
+          <w:lang w:eastAsia="sk-SK"/>
+          <w14:ligatures w14:val="none"/>
+        </w:rPr>
+        <w:t xml:space="preserve"> do </w:t>
+      </w:r>
+      <w:proofErr w:type="spellStart"/>
+      <w:r>
+        <w:rPr>
+          <w:rFonts w:eastAsia="Times New Roman" w:cs="Times New Roman"/>
+          <w:kern w:val="0"/>
+          <w:lang w:eastAsia="sk-SK"/>
+          <w14:ligatures w14:val="none"/>
+        </w:rPr>
+        <w:t>lepšej</w:t>
+      </w:r>
+      <w:proofErr w:type="spellEnd"/>
+      <w:r>
+        <w:rPr>
+          <w:rFonts w:eastAsia="Times New Roman" w:cs="Times New Roman"/>
+          <w:kern w:val="0"/>
+          <w:lang w:eastAsia="sk-SK"/>
+          <w14:ligatures w14:val="none"/>
+        </w:rPr>
+        <w:t xml:space="preserve"> </w:t>
+      </w:r>
+      <w:proofErr w:type="spellStart"/>
+      <w:r>
+        <w:rPr>
+          <w:rFonts w:eastAsia="Times New Roman" w:cs="Times New Roman"/>
+          <w:kern w:val="0"/>
+          <w:lang w:eastAsia="sk-SK"/>
+          <w14:ligatures w14:val="none"/>
+        </w:rPr>
+        <w:t>budúcnosti</w:t>
+      </w:r>
+      <w:proofErr w:type="spellEnd"/>
+      <w:r>
+        <w:rPr>
+          <w:rFonts w:eastAsia="Times New Roman" w:cs="Times New Roman"/>
+          <w:kern w:val="0"/>
+          <w:lang w:eastAsia="sk-SK"/>
+          <w14:ligatures w14:val="none"/>
+        </w:rPr>
+        <w:t>!</w:t>
+      </w:r>
+    </w:p>
+    <w:p>
+      <w:pPr>
+        <w:spacing w:before="100" w:beforeAutospacing="1" w:after="100" w:afterAutospacing="1" w:line="240" w:lineRule="auto"/>
+        <w:rPr>
+          <w:rFonts w:eastAsia="Times New Roman" w:cs="Times New Roman"/>
+          <w:kern w:val="0"/>
+          <w:lang w:eastAsia="sk-SK"/>
+          <w14:ligatures w14:val="none"/>
+        </w:rPr>
+      </w:pPr>
+      <w:proofErr w:type="spellStart"/>
+      <w:r>
+        <w:rPr>
+          <w:rFonts w:eastAsia="Times New Roman" w:cs="Times New Roman"/>
+          <w:kern w:val="0"/>
+          <w:lang w:eastAsia="sk-SK"/>
+          <w14:ligatures w14:val="none"/>
+        </w:rPr>
+        <w:t>Niekoľko</w:t>
+      </w:r>
+      <w:proofErr w:type="spellEnd"/>
+      <w:r>
+        <w:rPr>
+          <w:rFonts w:eastAsia="Times New Roman" w:cs="Times New Roman"/>
+          <w:kern w:val="0"/>
+          <w:lang w:eastAsia="sk-SK"/>
+          <w14:ligatures w14:val="none"/>
+        </w:rPr>
+        <w:t xml:space="preserve"> </w:t>
+      </w:r>
+      <w:proofErr w:type="spellStart"/>
+      <w:r>
+        <w:rPr>
+          <w:rFonts w:eastAsia="Times New Roman" w:cs="Times New Roman"/>
+          <w:kern w:val="0"/>
+          <w:lang w:eastAsia="sk-SK"/>
+          <w14:ligatures w14:val="none"/>
+        </w:rPr>
+        <w:t>príkladov</w:t>
+      </w:r>
+      <w:proofErr w:type="spellEnd"/>
+      <w:r>
+        <w:rPr>
+          <w:rFonts w:eastAsia="Times New Roman" w:cs="Times New Roman"/>
+          <w:kern w:val="0"/>
+          <w:lang w:eastAsia="sk-SK"/>
+          <w14:ligatures w14:val="none"/>
+        </w:rPr>
+        <w:t xml:space="preserve"> </w:t>
+      </w:r>
+      <w:proofErr w:type="spellStart"/>
+      <w:r>
+        <w:rPr>
+          <w:rFonts w:eastAsia="Times New Roman" w:cs="Times New Roman"/>
+          <w:kern w:val="0"/>
+          <w:lang w:eastAsia="sk-SK"/>
+          <w14:ligatures w14:val="none"/>
+        </w:rPr>
+        <w:t>merateľných</w:t>
+      </w:r>
+      <w:proofErr w:type="spellEnd"/>
+      <w:r>
+        <w:rPr>
+          <w:rFonts w:eastAsia="Times New Roman" w:cs="Times New Roman"/>
+          <w:kern w:val="0"/>
+          <w:lang w:eastAsia="sk-SK"/>
+          <w14:ligatures w14:val="none"/>
+        </w:rPr>
+        <w:t xml:space="preserve"> </w:t>
+      </w:r>
+      <w:proofErr w:type="spellStart"/>
+      <w:r>
+        <w:rPr>
+          <w:rFonts w:eastAsia="Times New Roman" w:cs="Times New Roman"/>
+          <w:kern w:val="0"/>
+          <w:lang w:eastAsia="sk-SK"/>
+          <w14:ligatures w14:val="none"/>
+        </w:rPr>
+        <w:t>ukazovateľov</w:t>
+      </w:r>
+      <w:proofErr w:type="spellEnd"/>
+      <w:r>
+        <w:rPr>
+          <w:rFonts w:eastAsia="Times New Roman" w:cs="Times New Roman"/>
+          <w:kern w:val="0"/>
+          <w:lang w:eastAsia="sk-SK"/>
+          <w14:ligatures w14:val="none"/>
+        </w:rPr>
+        <w:t xml:space="preserve"> </w:t>
+      </w:r>
+      <w:proofErr w:type="spellStart"/>
+      <w:r>
+        <w:rPr>
+          <w:rFonts w:eastAsia="Times New Roman" w:cs="Times New Roman"/>
+          <w:kern w:val="0"/>
+          <w:lang w:eastAsia="sk-SK"/>
+          <w14:ligatures w14:val="none"/>
+        </w:rPr>
+        <w:t>zahŕňa</w:t>
+      </w:r>
+      <w:proofErr w:type="spellEnd"/>
+      <w:r>
+        <w:rPr>
+          <w:rFonts w:eastAsia="Times New Roman" w:cs="Times New Roman"/>
+          <w:kern w:val="0"/>
+          <w:lang w:eastAsia="sk-SK"/>
+          <w14:ligatures w14:val="none"/>
+        </w:rPr>
+        <w:t>:</w:t>
+      </w:r>
+    </w:p>
+    <w:p>
+      <w:pPr>
+        <w:numPr>
+          <w:ilvl w:val="0"/>
+          <w:numId w:val="4"/>
+        </w:numPr>
+        <w:spacing w:before="100" w:beforeAutospacing="1" w:after="100" w:afterAutospacing="1" w:line="240" w:lineRule="auto"/>
+        <w:rPr>
+          <w:rFonts w:eastAsia="Times New Roman" w:cs="Times New Roman"/>
+          <w:b/>
+          <w:bCs/>
+          <w:kern w:val="0"/>
+          <w:lang w:eastAsia="sk-SK"/>
+          <w14:ligatures w14:val="none"/>
+        </w:rPr>
+      </w:pPr>
+      <w:proofErr w:type="spellStart"/>
+      <w:r>
+        <w:rPr>
+          <w:rFonts w:eastAsia="Times New Roman" w:cs="Times New Roman"/>
+          <w:b/>
+          <w:bCs/>
+          <w:kern w:val="0"/>
+          <w:lang w:eastAsia="sk-SK"/>
+          <w14:ligatures w14:val="none"/>
+        </w:rPr>
+        <w:t>Celková</w:t>
+      </w:r>
+      <w:proofErr w:type="spellEnd"/>
+      <w:r>
+        <w:rPr>
+          <w:rFonts w:eastAsia="Times New Roman" w:cs="Times New Roman"/>
+          <w:b/>
+          <w:bCs/>
+          <w:kern w:val="0"/>
+          <w:lang w:eastAsia="sk-SK"/>
+          <w14:ligatures w14:val="none"/>
+        </w:rPr>
+        <w:t xml:space="preserve"> </w:t>
+      </w:r>
+      <w:proofErr w:type="spellStart"/>
+      <w:r>
+        <w:rPr>
+          <w:rFonts w:eastAsia="Times New Roman" w:cs="Times New Roman"/>
+          <w:b/>
+          <w:bCs/>
+          <w:kern w:val="0"/>
+          <w:lang w:eastAsia="sk-SK"/>
+          <w14:ligatures w14:val="none"/>
+        </w:rPr>
+        <w:t>cena</w:t>
+      </w:r>
+      <w:proofErr w:type="spellEnd"/>
+      <w:r>
+        <w:rPr>
+          <w:rFonts w:eastAsia="Times New Roman" w:cs="Times New Roman"/>
+          <w:b/>
+          <w:bCs/>
+          <w:kern w:val="0"/>
+          <w:lang w:eastAsia="sk-SK"/>
+          <w14:ligatures w14:val="none"/>
+        </w:rPr>
+        <w:t xml:space="preserve"> </w:t>
+      </w:r>
+      <w:proofErr w:type="spellStart"/>
+      <w:r>
+        <w:rPr>
+          <w:rFonts w:eastAsia="Times New Roman" w:cs="Times New Roman"/>
+          <w:b/>
+          <w:bCs/>
+          <w:kern w:val="0"/>
+          <w:lang w:eastAsia="sk-SK"/>
+          <w14:ligatures w14:val="none"/>
+        </w:rPr>
+        <w:t>projektu</w:t>
+      </w:r>
+      <w:proofErr w:type="spellEnd"/>
+      <w:r>
+        <w:rPr>
+          <w:rFonts w:eastAsia="Times New Roman" w:cs="Times New Roman"/>
+          <w:b/>
+          <w:bCs/>
+          <w:kern w:val="0"/>
+          <w:lang w:eastAsia="sk-SK"/>
+          <w14:ligatures w14:val="none"/>
+        </w:rPr>
+        <w:t>:</w:t>
+      </w:r>
+    </w:p>
+    <w:p>
+      <w:pPr>
+        <w:numPr>
+          <w:ilvl w:val="1"/>
+          <w:numId w:val="4"/>
+        </w:numPr>
+        <w:spacing w:before="100" w:beforeAutospacing="1" w:after="100" w:afterAutospacing="1" w:line="240" w:lineRule="auto"/>
+        <w:rPr>
+          <w:rFonts w:eastAsia="Times New Roman" w:cs="Times New Roman"/>
+          <w:kern w:val="0"/>
+          <w:lang w:eastAsia="sk-SK"/>
+          <w14:ligatures w14:val="none"/>
+        </w:rPr>
+      </w:pPr>
+      <w:proofErr w:type="spellStart"/>
+      <w:r>
+        <w:rPr>
+          <w:rFonts w:eastAsia="Times New Roman" w:cs="Times New Roman"/>
+          <w:kern w:val="0"/>
+          <w:lang w:eastAsia="sk-SK"/>
+          <w14:ligatures w14:val="none"/>
+        </w:rPr>
+        <w:t>Merateľným</w:t>
+      </w:r>
+      <w:proofErr w:type="spellEnd"/>
+      <w:r>
+        <w:rPr>
+          <w:rFonts w:eastAsia="Times New Roman" w:cs="Times New Roman"/>
+          <w:kern w:val="0"/>
+          <w:lang w:eastAsia="sk-SK"/>
+          <w14:ligatures w14:val="none"/>
+        </w:rPr>
+        <w:t xml:space="preserve"> </w:t>
+      </w:r>
+      <w:proofErr w:type="spellStart"/>
+      <w:r>
+        <w:rPr>
+          <w:rFonts w:eastAsia="Times New Roman" w:cs="Times New Roman"/>
+          <w:kern w:val="0"/>
+          <w:lang w:eastAsia="sk-SK"/>
+          <w14:ligatures w14:val="none"/>
+        </w:rPr>
+        <w:t>ukazovateľom</w:t>
+      </w:r>
+      <w:proofErr w:type="spellEnd"/>
+      <w:r>
+        <w:rPr>
+          <w:rFonts w:eastAsia="Times New Roman" w:cs="Times New Roman"/>
+          <w:kern w:val="0"/>
+          <w:lang w:eastAsia="sk-SK"/>
+          <w14:ligatures w14:val="none"/>
+        </w:rPr>
+        <w:t xml:space="preserve"> by </w:t>
+      </w:r>
+      <w:proofErr w:type="spellStart"/>
+      <w:r>
+        <w:rPr>
+          <w:rFonts w:eastAsia="Times New Roman" w:cs="Times New Roman"/>
+          <w:kern w:val="0"/>
+          <w:lang w:eastAsia="sk-SK"/>
+          <w14:ligatures w14:val="none"/>
+        </w:rPr>
+        <w:t>mohla</w:t>
+      </w:r>
+      <w:proofErr w:type="spellEnd"/>
+      <w:r>
+        <w:rPr>
+          <w:rFonts w:eastAsia="Times New Roman" w:cs="Times New Roman"/>
+          <w:kern w:val="0"/>
+          <w:lang w:eastAsia="sk-SK"/>
+          <w14:ligatures w14:val="none"/>
+        </w:rPr>
+        <w:t xml:space="preserve"> </w:t>
+      </w:r>
+      <w:proofErr w:type="spellStart"/>
+      <w:r>
+        <w:rPr>
+          <w:rFonts w:eastAsia="Times New Roman" w:cs="Times New Roman"/>
+          <w:kern w:val="0"/>
+          <w:lang w:eastAsia="sk-SK"/>
+          <w14:ligatures w14:val="none"/>
+        </w:rPr>
+        <w:t>byť</w:t>
+      </w:r>
+      <w:proofErr w:type="spellEnd"/>
+      <w:r>
+        <w:rPr>
+          <w:rFonts w:eastAsia="Times New Roman" w:cs="Times New Roman"/>
+          <w:kern w:val="0"/>
+          <w:lang w:eastAsia="sk-SK"/>
+          <w14:ligatures w14:val="none"/>
+        </w:rPr>
+        <w:t xml:space="preserve"> </w:t>
+      </w:r>
+      <w:proofErr w:type="spellStart"/>
+      <w:r>
+        <w:rPr>
+          <w:rFonts w:eastAsia="Times New Roman" w:cs="Times New Roman"/>
+          <w:kern w:val="0"/>
+          <w:lang w:eastAsia="sk-SK"/>
+          <w14:ligatures w14:val="none"/>
+        </w:rPr>
+        <w:t>celková</w:t>
+      </w:r>
+      <w:proofErr w:type="spellEnd"/>
+      <w:r>
+        <w:rPr>
+          <w:rFonts w:eastAsia="Times New Roman" w:cs="Times New Roman"/>
+          <w:kern w:val="0"/>
+          <w:lang w:eastAsia="sk-SK"/>
+          <w14:ligatures w14:val="none"/>
+        </w:rPr>
+        <w:t xml:space="preserve"> </w:t>
+      </w:r>
+      <w:proofErr w:type="spellStart"/>
+      <w:r>
+        <w:rPr>
+          <w:rFonts w:eastAsia="Times New Roman" w:cs="Times New Roman"/>
+          <w:kern w:val="0"/>
+          <w:lang w:eastAsia="sk-SK"/>
+          <w14:ligatures w14:val="none"/>
+        </w:rPr>
+        <w:t>finančná</w:t>
+      </w:r>
+      <w:proofErr w:type="spellEnd"/>
+      <w:r>
+        <w:rPr>
+          <w:rFonts w:eastAsia="Times New Roman" w:cs="Times New Roman"/>
+          <w:kern w:val="0"/>
+          <w:lang w:eastAsia="sk-SK"/>
+          <w14:ligatures w14:val="none"/>
+        </w:rPr>
+        <w:t xml:space="preserve"> </w:t>
+      </w:r>
+      <w:proofErr w:type="spellStart"/>
+      <w:r>
+        <w:rPr>
+          <w:rFonts w:eastAsia="Times New Roman" w:cs="Times New Roman"/>
+          <w:kern w:val="0"/>
+          <w:lang w:eastAsia="sk-SK"/>
+          <w14:ligatures w14:val="none"/>
+        </w:rPr>
+        <w:t>náročnosť</w:t>
+      </w:r>
+      <w:proofErr w:type="spellEnd"/>
+      <w:r>
+        <w:rPr>
+          <w:rFonts w:eastAsia="Times New Roman" w:cs="Times New Roman"/>
+          <w:kern w:val="0"/>
+          <w:lang w:eastAsia="sk-SK"/>
+          <w14:ligatures w14:val="none"/>
+        </w:rPr>
+        <w:t xml:space="preserve"> </w:t>
+      </w:r>
+      <w:proofErr w:type="spellStart"/>
+      <w:r>
+        <w:rPr>
+          <w:rFonts w:eastAsia="Times New Roman" w:cs="Times New Roman"/>
+          <w:kern w:val="0"/>
+          <w:lang w:eastAsia="sk-SK"/>
+          <w14:ligatures w14:val="none"/>
+        </w:rPr>
+        <w:t>stavebného</w:t>
+      </w:r>
+      <w:proofErr w:type="spellEnd"/>
+      <w:r>
+        <w:rPr>
+          <w:rFonts w:eastAsia="Times New Roman" w:cs="Times New Roman"/>
+          <w:kern w:val="0"/>
+          <w:lang w:eastAsia="sk-SK"/>
+          <w14:ligatures w14:val="none"/>
+        </w:rPr>
+        <w:t xml:space="preserve"> </w:t>
+      </w:r>
+      <w:proofErr w:type="spellStart"/>
+      <w:r>
+        <w:rPr>
+          <w:rFonts w:eastAsia="Times New Roman" w:cs="Times New Roman"/>
+          <w:kern w:val="0"/>
+          <w:lang w:eastAsia="sk-SK"/>
+          <w14:ligatures w14:val="none"/>
+        </w:rPr>
+        <w:t>projektu</w:t>
+      </w:r>
+      <w:proofErr w:type="spellEnd"/>
+      <w:r>
+        <w:rPr>
+          <w:rFonts w:eastAsia="Times New Roman" w:cs="Times New Roman"/>
+          <w:kern w:val="0"/>
+          <w:lang w:eastAsia="sk-SK"/>
+          <w14:ligatures w14:val="none"/>
+        </w:rPr>
+        <w:t xml:space="preserve"> </w:t>
+      </w:r>
+      <w:proofErr w:type="spellStart"/>
+      <w:r>
+        <w:rPr>
+          <w:rFonts w:eastAsia="Times New Roman" w:cs="Times New Roman"/>
+          <w:kern w:val="0"/>
+          <w:lang w:eastAsia="sk-SK"/>
+          <w14:ligatures w14:val="none"/>
+        </w:rPr>
+        <w:t>vrátane</w:t>
+      </w:r>
+      <w:proofErr w:type="spellEnd"/>
+      <w:r>
+        <w:rPr>
+          <w:rFonts w:eastAsia="Times New Roman" w:cs="Times New Roman"/>
+          <w:kern w:val="0"/>
+          <w:lang w:eastAsia="sk-SK"/>
+          <w14:ligatures w14:val="none"/>
+        </w:rPr>
+        <w:t xml:space="preserve"> </w:t>
+      </w:r>
+      <w:proofErr w:type="spellStart"/>
+      <w:r>
+        <w:rPr>
+          <w:rFonts w:eastAsia="Times New Roman" w:cs="Times New Roman"/>
+          <w:kern w:val="0"/>
+          <w:lang w:eastAsia="sk-SK"/>
+          <w14:ligatures w14:val="none"/>
+        </w:rPr>
+        <w:t>nákladov</w:t>
+      </w:r>
+      <w:proofErr w:type="spellEnd"/>
+      <w:r>
+        <w:rPr>
+          <w:rFonts w:eastAsia="Times New Roman" w:cs="Times New Roman"/>
+          <w:kern w:val="0"/>
+          <w:lang w:eastAsia="sk-SK"/>
+          <w14:ligatures w14:val="none"/>
+        </w:rPr>
+        <w:t xml:space="preserve"> </w:t>
+      </w:r>
+      <w:proofErr w:type="spellStart"/>
+      <w:r>
+        <w:rPr>
+          <w:rFonts w:eastAsia="Times New Roman" w:cs="Times New Roman"/>
+          <w:kern w:val="0"/>
+          <w:lang w:eastAsia="sk-SK"/>
+          <w14:ligatures w14:val="none"/>
+        </w:rPr>
+        <w:t>na</w:t>
+      </w:r>
+      <w:proofErr w:type="spellEnd"/>
+      <w:r>
+        <w:rPr>
+          <w:rFonts w:eastAsia="Times New Roman" w:cs="Times New Roman"/>
+          <w:kern w:val="0"/>
+          <w:lang w:eastAsia="sk-SK"/>
+          <w14:ligatures w14:val="none"/>
+        </w:rPr>
+        <w:t xml:space="preserve"> </w:t>
+      </w:r>
+      <w:proofErr w:type="spellStart"/>
+      <w:r>
+        <w:rPr>
+          <w:rFonts w:eastAsia="Times New Roman" w:cs="Times New Roman"/>
+          <w:kern w:val="0"/>
+          <w:lang w:eastAsia="sk-SK"/>
+          <w14:ligatures w14:val="none"/>
+        </w:rPr>
+        <w:t>materiály</w:t>
+      </w:r>
+      <w:proofErr w:type="spellEnd"/>
+      <w:r>
+        <w:rPr>
+          <w:rFonts w:eastAsia="Times New Roman" w:cs="Times New Roman"/>
+          <w:kern w:val="0"/>
+          <w:lang w:eastAsia="sk-SK"/>
+          <w14:ligatures w14:val="none"/>
+        </w:rPr>
+        <w:t xml:space="preserve">, </w:t>
+      </w:r>
+      <w:proofErr w:type="spellStart"/>
+      <w:r>
+        <w:rPr>
+          <w:rFonts w:eastAsia="Times New Roman" w:cs="Times New Roman"/>
+          <w:kern w:val="0"/>
+          <w:lang w:eastAsia="sk-SK"/>
+          <w14:ligatures w14:val="none"/>
+        </w:rPr>
+        <w:t>prácu</w:t>
+      </w:r>
+      <w:proofErr w:type="spellEnd"/>
+      <w:r>
+        <w:rPr>
+          <w:rFonts w:eastAsia="Times New Roman" w:cs="Times New Roman"/>
+          <w:kern w:val="0"/>
+          <w:lang w:eastAsia="sk-SK"/>
+          <w14:ligatures w14:val="none"/>
+        </w:rPr>
+        <w:t xml:space="preserve"> a </w:t>
+      </w:r>
+      <w:proofErr w:type="spellStart"/>
+      <w:r>
+        <w:rPr>
+          <w:rFonts w:eastAsia="Times New Roman" w:cs="Times New Roman"/>
+          <w:kern w:val="0"/>
+          <w:lang w:eastAsia="sk-SK"/>
+          <w14:ligatures w14:val="none"/>
+        </w:rPr>
+        <w:t>ďalšie</w:t>
+      </w:r>
+      <w:proofErr w:type="spellEnd"/>
+      <w:r>
+        <w:rPr>
+          <w:rFonts w:eastAsia="Times New Roman" w:cs="Times New Roman"/>
+          <w:kern w:val="0"/>
+          <w:lang w:eastAsia="sk-SK"/>
+          <w14:ligatures w14:val="none"/>
+        </w:rPr>
+        <w:t xml:space="preserve"> </w:t>
+      </w:r>
+      <w:proofErr w:type="spellStart"/>
+      <w:r>
+        <w:rPr>
+          <w:rFonts w:eastAsia="Times New Roman" w:cs="Times New Roman"/>
+          <w:kern w:val="0"/>
+          <w:lang w:eastAsia="sk-SK"/>
+          <w14:ligatures w14:val="none"/>
+        </w:rPr>
+        <w:t>poplatky</w:t>
+      </w:r>
+      <w:proofErr w:type="spellEnd"/>
+      <w:r>
+        <w:rPr>
+          <w:rFonts w:eastAsia="Times New Roman" w:cs="Times New Roman"/>
+          <w:kern w:val="0"/>
+          <w:lang w:eastAsia="sk-SK"/>
+          <w14:ligatures w14:val="none"/>
+        </w:rPr>
+        <w:t>.</w:t>
+      </w:r>
+      <w:r>
+        <w:rPr>
+          <w:rFonts w:eastAsia="Times New Roman" w:cs="Times New Roman"/>
+          <w:kern w:val="0"/>
+          <w:lang w:eastAsia="sk-SK"/>
+          <w14:ligatures w14:val="none"/>
+        </w:rPr>
+        <w:br w:type="page"/>
+      </w:r>
+    </w:p>
+    <w:p>
+      <w:pPr>
+        <w:numPr>
+          <w:ilvl w:val="0"/>
+          <w:numId w:val="4"/>
+        </w:numPr>
+        <w:spacing w:before="100" w:beforeAutospacing="1" w:after="100" w:afterAutospacing="1" w:line="240" w:lineRule="auto"/>
+        <w:rPr>
+          <w:rFonts w:eastAsia="Times New Roman" w:cs="Times New Roman"/>
+          <w:b/>
+          <w:bCs/>
+          <w:kern w:val="0"/>
+          <w:lang w:eastAsia="sk-SK"/>
+          <w14:ligatures w14:val="none"/>
+        </w:rPr>
+      </w:pPr>
+      <w:proofErr w:type="spellStart"/>
+      <w:r>
+        <w:rPr>
+          <w:rFonts w:eastAsia="Times New Roman" w:cs="Times New Roman"/>
+          <w:b/>
+          <w:bCs/>
+          <w:kern w:val="0"/>
+          <w:lang w:eastAsia="sk-SK"/>
+          <w14:ligatures w14:val="none"/>
+        </w:rPr>
+        <w:lastRenderedPageBreak/>
+        <w:t>Spotreba</w:t>
+      </w:r>
+      <w:proofErr w:type="spellEnd"/>
+      <w:r>
+        <w:rPr>
+          <w:rFonts w:eastAsia="Times New Roman" w:cs="Times New Roman"/>
+          <w:b/>
+          <w:bCs/>
+          <w:kern w:val="0"/>
+          <w:lang w:eastAsia="sk-SK"/>
+          <w14:ligatures w14:val="none"/>
+        </w:rPr>
+        <w:t xml:space="preserve"> </w:t>
+      </w:r>
+      <w:proofErr w:type="spellStart"/>
+      <w:r>
+        <w:rPr>
+          <w:rFonts w:eastAsia="Times New Roman" w:cs="Times New Roman"/>
+          <w:b/>
+          <w:bCs/>
+          <w:kern w:val="0"/>
+          <w:lang w:eastAsia="sk-SK"/>
+          <w14:ligatures w14:val="none"/>
+        </w:rPr>
+        <w:t>materiálu</w:t>
+      </w:r>
+      <w:proofErr w:type="spellEnd"/>
+      <w:r>
+        <w:rPr>
+          <w:rFonts w:eastAsia="Times New Roman" w:cs="Times New Roman"/>
+          <w:b/>
+          <w:bCs/>
+          <w:kern w:val="0"/>
+          <w:lang w:eastAsia="sk-SK"/>
+          <w14:ligatures w14:val="none"/>
+        </w:rPr>
+        <w:t>:</w:t>
+      </w:r>
+    </w:p>
+    <w:p>
+      <w:pPr>
+        <w:numPr>
+          <w:ilvl w:val="1"/>
+          <w:numId w:val="4"/>
+        </w:numPr>
+        <w:spacing w:before="100" w:beforeAutospacing="1" w:after="100" w:afterAutospacing="1" w:line="240" w:lineRule="auto"/>
+        <w:rPr>
+          <w:rFonts w:eastAsia="Times New Roman" w:cs="Times New Roman"/>
+          <w:kern w:val="0"/>
+          <w:lang w:eastAsia="sk-SK"/>
+          <w14:ligatures w14:val="none"/>
+        </w:rPr>
+      </w:pPr>
+      <w:r>
+        <w:rPr>
+          <w:rFonts w:eastAsia="Times New Roman" w:cs="Times New Roman"/>
+          <w:kern w:val="0"/>
+          <w:lang w:eastAsia="sk-SK"/>
+          <w14:ligatures w14:val="none"/>
+        </w:rPr>
+        <w:t xml:space="preserve">Miera </w:t>
+      </w:r>
+      <w:proofErr w:type="spellStart"/>
+      <w:r>
+        <w:rPr>
+          <w:rFonts w:eastAsia="Times New Roman" w:cs="Times New Roman"/>
+          <w:kern w:val="0"/>
+          <w:lang w:eastAsia="sk-SK"/>
+          <w14:ligatures w14:val="none"/>
+        </w:rPr>
+        <w:t>spotreby</w:t>
+      </w:r>
+      <w:proofErr w:type="spellEnd"/>
+      <w:r>
+        <w:rPr>
+          <w:rFonts w:eastAsia="Times New Roman" w:cs="Times New Roman"/>
+          <w:kern w:val="0"/>
+          <w:lang w:eastAsia="sk-SK"/>
+          <w14:ligatures w14:val="none"/>
+        </w:rPr>
+        <w:t xml:space="preserve"> </w:t>
+      </w:r>
+      <w:proofErr w:type="spellStart"/>
+      <w:r>
+        <w:rPr>
+          <w:rFonts w:eastAsia="Times New Roman" w:cs="Times New Roman"/>
+          <w:kern w:val="0"/>
+          <w:lang w:eastAsia="sk-SK"/>
+          <w14:ligatures w14:val="none"/>
+        </w:rPr>
+        <w:t>tehál</w:t>
+      </w:r>
+      <w:proofErr w:type="spellEnd"/>
+      <w:r>
+        <w:rPr>
+          <w:rFonts w:eastAsia="Times New Roman" w:cs="Times New Roman"/>
+          <w:kern w:val="0"/>
+          <w:lang w:eastAsia="sk-SK"/>
+          <w14:ligatures w14:val="none"/>
+        </w:rPr>
+        <w:t xml:space="preserve">, </w:t>
+      </w:r>
+      <w:proofErr w:type="spellStart"/>
+      <w:r>
+        <w:rPr>
+          <w:rFonts w:eastAsia="Times New Roman" w:cs="Times New Roman"/>
+          <w:kern w:val="0"/>
+          <w:lang w:eastAsia="sk-SK"/>
+          <w14:ligatures w14:val="none"/>
+        </w:rPr>
+        <w:t>betónu</w:t>
+      </w:r>
+      <w:proofErr w:type="spellEnd"/>
+      <w:r>
+        <w:rPr>
+          <w:rFonts w:eastAsia="Times New Roman" w:cs="Times New Roman"/>
+          <w:kern w:val="0"/>
+          <w:lang w:eastAsia="sk-SK"/>
+          <w14:ligatures w14:val="none"/>
+        </w:rPr>
+        <w:t xml:space="preserve">, </w:t>
+      </w:r>
+      <w:proofErr w:type="spellStart"/>
+      <w:r>
+        <w:rPr>
+          <w:rFonts w:eastAsia="Times New Roman" w:cs="Times New Roman"/>
+          <w:kern w:val="0"/>
+          <w:lang w:eastAsia="sk-SK"/>
+          <w14:ligatures w14:val="none"/>
+        </w:rPr>
+        <w:t>dreva</w:t>
+      </w:r>
+      <w:proofErr w:type="spellEnd"/>
+      <w:r>
+        <w:rPr>
+          <w:rFonts w:eastAsia="Times New Roman" w:cs="Times New Roman"/>
+          <w:kern w:val="0"/>
+          <w:lang w:eastAsia="sk-SK"/>
+          <w14:ligatures w14:val="none"/>
+        </w:rPr>
+        <w:t xml:space="preserve"> a </w:t>
+      </w:r>
+      <w:proofErr w:type="spellStart"/>
+      <w:r>
+        <w:rPr>
+          <w:rFonts w:eastAsia="Times New Roman" w:cs="Times New Roman"/>
+          <w:kern w:val="0"/>
+          <w:lang w:eastAsia="sk-SK"/>
+          <w14:ligatures w14:val="none"/>
+        </w:rPr>
+        <w:t>ďalších</w:t>
+      </w:r>
+      <w:proofErr w:type="spellEnd"/>
+      <w:r>
+        <w:rPr>
+          <w:rFonts w:eastAsia="Times New Roman" w:cs="Times New Roman"/>
+          <w:kern w:val="0"/>
+          <w:lang w:eastAsia="sk-SK"/>
+          <w14:ligatures w14:val="none"/>
+        </w:rPr>
+        <w:t xml:space="preserve"> </w:t>
+      </w:r>
+      <w:proofErr w:type="spellStart"/>
+      <w:r>
+        <w:rPr>
+          <w:rFonts w:eastAsia="Times New Roman" w:cs="Times New Roman"/>
+          <w:kern w:val="0"/>
+          <w:lang w:eastAsia="sk-SK"/>
+          <w14:ligatures w14:val="none"/>
+        </w:rPr>
+        <w:t>stavebných</w:t>
+      </w:r>
+      <w:proofErr w:type="spellEnd"/>
+      <w:r>
+        <w:rPr>
+          <w:rFonts w:eastAsia="Times New Roman" w:cs="Times New Roman"/>
+          <w:kern w:val="0"/>
+          <w:lang w:eastAsia="sk-SK"/>
+          <w14:ligatures w14:val="none"/>
+        </w:rPr>
+        <w:t xml:space="preserve"> </w:t>
+      </w:r>
+      <w:proofErr w:type="spellStart"/>
+      <w:r>
+        <w:rPr>
+          <w:rFonts w:eastAsia="Times New Roman" w:cs="Times New Roman"/>
+          <w:kern w:val="0"/>
+          <w:lang w:eastAsia="sk-SK"/>
+          <w14:ligatures w14:val="none"/>
+        </w:rPr>
+        <w:t>materiálov</w:t>
+      </w:r>
+      <w:proofErr w:type="spellEnd"/>
+      <w:r>
+        <w:rPr>
+          <w:rFonts w:eastAsia="Times New Roman" w:cs="Times New Roman"/>
+          <w:kern w:val="0"/>
+          <w:lang w:eastAsia="sk-SK"/>
+          <w14:ligatures w14:val="none"/>
+        </w:rPr>
+        <w:t xml:space="preserve"> by </w:t>
+      </w:r>
+      <w:proofErr w:type="spellStart"/>
+      <w:r>
+        <w:rPr>
+          <w:rFonts w:eastAsia="Times New Roman" w:cs="Times New Roman"/>
+          <w:kern w:val="0"/>
+          <w:lang w:eastAsia="sk-SK"/>
+          <w14:ligatures w14:val="none"/>
+        </w:rPr>
+        <w:t>poskytla</w:t>
+      </w:r>
+      <w:proofErr w:type="spellEnd"/>
+      <w:r>
+        <w:rPr>
+          <w:rFonts w:eastAsia="Times New Roman" w:cs="Times New Roman"/>
+          <w:kern w:val="0"/>
+          <w:lang w:eastAsia="sk-SK"/>
+          <w14:ligatures w14:val="none"/>
+        </w:rPr>
+        <w:t xml:space="preserve"> </w:t>
+      </w:r>
+      <w:proofErr w:type="spellStart"/>
+      <w:r>
+        <w:rPr>
+          <w:rFonts w:eastAsia="Times New Roman" w:cs="Times New Roman"/>
+          <w:kern w:val="0"/>
+          <w:lang w:eastAsia="sk-SK"/>
+          <w14:ligatures w14:val="none"/>
+        </w:rPr>
+        <w:t>presný</w:t>
+      </w:r>
+      <w:proofErr w:type="spellEnd"/>
+      <w:r>
+        <w:rPr>
+          <w:rFonts w:eastAsia="Times New Roman" w:cs="Times New Roman"/>
+          <w:kern w:val="0"/>
+          <w:lang w:eastAsia="sk-SK"/>
+          <w14:ligatures w14:val="none"/>
+        </w:rPr>
+        <w:t xml:space="preserve"> </w:t>
+      </w:r>
+      <w:proofErr w:type="spellStart"/>
+      <w:r>
+        <w:rPr>
+          <w:rFonts w:eastAsia="Times New Roman" w:cs="Times New Roman"/>
+          <w:kern w:val="0"/>
+          <w:lang w:eastAsia="sk-SK"/>
+          <w14:ligatures w14:val="none"/>
+        </w:rPr>
+        <w:t>pohľad</w:t>
+      </w:r>
+      <w:proofErr w:type="spellEnd"/>
+      <w:r>
+        <w:rPr>
+          <w:rFonts w:eastAsia="Times New Roman" w:cs="Times New Roman"/>
+          <w:kern w:val="0"/>
+          <w:lang w:eastAsia="sk-SK"/>
+          <w14:ligatures w14:val="none"/>
+        </w:rPr>
+        <w:t xml:space="preserve"> </w:t>
+      </w:r>
+      <w:proofErr w:type="spellStart"/>
+      <w:r>
+        <w:rPr>
+          <w:rFonts w:eastAsia="Times New Roman" w:cs="Times New Roman"/>
+          <w:kern w:val="0"/>
+          <w:lang w:eastAsia="sk-SK"/>
+          <w14:ligatures w14:val="none"/>
+        </w:rPr>
+        <w:t>na</w:t>
+      </w:r>
+      <w:proofErr w:type="spellEnd"/>
+      <w:r>
+        <w:rPr>
+          <w:rFonts w:eastAsia="Times New Roman" w:cs="Times New Roman"/>
+          <w:kern w:val="0"/>
+          <w:lang w:eastAsia="sk-SK"/>
+          <w14:ligatures w14:val="none"/>
+        </w:rPr>
+        <w:t xml:space="preserve"> </w:t>
+      </w:r>
+      <w:proofErr w:type="spellStart"/>
+      <w:r>
+        <w:rPr>
+          <w:rFonts w:eastAsia="Times New Roman" w:cs="Times New Roman"/>
+          <w:kern w:val="0"/>
+          <w:lang w:eastAsia="sk-SK"/>
+          <w14:ligatures w14:val="none"/>
+        </w:rPr>
+        <w:t>potrebný</w:t>
+      </w:r>
+      <w:proofErr w:type="spellEnd"/>
+      <w:r>
+        <w:rPr>
+          <w:rFonts w:eastAsia="Times New Roman" w:cs="Times New Roman"/>
+          <w:kern w:val="0"/>
+          <w:lang w:eastAsia="sk-SK"/>
+          <w14:ligatures w14:val="none"/>
+        </w:rPr>
+        <w:t xml:space="preserve"> </w:t>
+      </w:r>
+      <w:proofErr w:type="spellStart"/>
+      <w:r>
+        <w:rPr>
+          <w:rFonts w:eastAsia="Times New Roman" w:cs="Times New Roman"/>
+          <w:kern w:val="0"/>
+          <w:lang w:eastAsia="sk-SK"/>
+          <w14:ligatures w14:val="none"/>
+        </w:rPr>
+        <w:t>objem</w:t>
+      </w:r>
+      <w:proofErr w:type="spellEnd"/>
+      <w:r>
+        <w:rPr>
+          <w:rFonts w:eastAsia="Times New Roman" w:cs="Times New Roman"/>
+          <w:kern w:val="0"/>
+          <w:lang w:eastAsia="sk-SK"/>
+          <w14:ligatures w14:val="none"/>
+        </w:rPr>
+        <w:t xml:space="preserve"> </w:t>
+      </w:r>
+      <w:proofErr w:type="spellStart"/>
+      <w:r>
+        <w:rPr>
+          <w:rFonts w:eastAsia="Times New Roman" w:cs="Times New Roman"/>
+          <w:kern w:val="0"/>
+          <w:lang w:eastAsia="sk-SK"/>
+          <w14:ligatures w14:val="none"/>
+        </w:rPr>
+        <w:t>materiálov</w:t>
+      </w:r>
+      <w:proofErr w:type="spellEnd"/>
+      <w:r>
+        <w:rPr>
+          <w:rFonts w:eastAsia="Times New Roman" w:cs="Times New Roman"/>
+          <w:kern w:val="0"/>
+          <w:lang w:eastAsia="sk-SK"/>
+          <w14:ligatures w14:val="none"/>
+        </w:rPr>
+        <w:t>.</w:t>
+      </w:r>
+    </w:p>
+    <w:p>
+      <w:pPr>
+        <w:numPr>
+          <w:ilvl w:val="0"/>
+          <w:numId w:val="4"/>
+        </w:numPr>
+        <w:spacing w:before="100" w:beforeAutospacing="1" w:after="100" w:afterAutospacing="1" w:line="240" w:lineRule="auto"/>
+        <w:rPr>
+          <w:rFonts w:eastAsia="Times New Roman" w:cs="Times New Roman"/>
+          <w:b/>
+          <w:bCs/>
+          <w:kern w:val="0"/>
+          <w:lang w:eastAsia="sk-SK"/>
+          <w14:ligatures w14:val="none"/>
+        </w:rPr>
+      </w:pPr>
+      <w:proofErr w:type="spellStart"/>
+      <w:r>
+        <w:rPr>
+          <w:rFonts w:eastAsia="Times New Roman" w:cs="Times New Roman"/>
+          <w:b/>
+          <w:bCs/>
+          <w:kern w:val="0"/>
+          <w:lang w:eastAsia="sk-SK"/>
+          <w14:ligatures w14:val="none"/>
+        </w:rPr>
+        <w:t>Úspora</w:t>
+      </w:r>
+      <w:proofErr w:type="spellEnd"/>
+      <w:r>
+        <w:rPr>
+          <w:rFonts w:eastAsia="Times New Roman" w:cs="Times New Roman"/>
+          <w:b/>
+          <w:bCs/>
+          <w:kern w:val="0"/>
+          <w:lang w:eastAsia="sk-SK"/>
+          <w14:ligatures w14:val="none"/>
+        </w:rPr>
+        <w:t xml:space="preserve"> </w:t>
+      </w:r>
+      <w:proofErr w:type="spellStart"/>
+      <w:r>
+        <w:rPr>
+          <w:rFonts w:eastAsia="Times New Roman" w:cs="Times New Roman"/>
+          <w:b/>
+          <w:bCs/>
+          <w:kern w:val="0"/>
+          <w:lang w:eastAsia="sk-SK"/>
+          <w14:ligatures w14:val="none"/>
+        </w:rPr>
+        <w:t>nákladov</w:t>
+      </w:r>
+      <w:proofErr w:type="spellEnd"/>
+      <w:r>
+        <w:rPr>
+          <w:rFonts w:eastAsia="Times New Roman" w:cs="Times New Roman"/>
+          <w:b/>
+          <w:bCs/>
+          <w:kern w:val="0"/>
+          <w:lang w:eastAsia="sk-SK"/>
+          <w14:ligatures w14:val="none"/>
+        </w:rPr>
+        <w:t>:</w:t>
+      </w:r>
+    </w:p>
+    <w:p>
+      <w:pPr>
+        <w:numPr>
+          <w:ilvl w:val="1"/>
+          <w:numId w:val="4"/>
+        </w:numPr>
+        <w:spacing w:before="100" w:beforeAutospacing="1" w:after="100" w:afterAutospacing="1" w:line="240" w:lineRule="auto"/>
+        <w:rPr>
+          <w:rFonts w:eastAsia="Times New Roman" w:cs="Times New Roman"/>
+          <w:kern w:val="0"/>
+          <w:lang w:eastAsia="sk-SK"/>
+          <w14:ligatures w14:val="none"/>
+        </w:rPr>
+      </w:pPr>
+      <w:proofErr w:type="spellStart"/>
+      <w:r>
+        <w:rPr>
+          <w:rFonts w:eastAsia="Times New Roman" w:cs="Times New Roman"/>
+          <w:kern w:val="0"/>
+          <w:lang w:eastAsia="sk-SK"/>
+          <w14:ligatures w14:val="none"/>
+        </w:rPr>
+        <w:t>Poskytnutie</w:t>
+      </w:r>
+      <w:proofErr w:type="spellEnd"/>
+      <w:r>
+        <w:rPr>
+          <w:rFonts w:eastAsia="Times New Roman" w:cs="Times New Roman"/>
+          <w:kern w:val="0"/>
+          <w:lang w:eastAsia="sk-SK"/>
+          <w14:ligatures w14:val="none"/>
+        </w:rPr>
+        <w:t xml:space="preserve"> </w:t>
+      </w:r>
+      <w:proofErr w:type="spellStart"/>
+      <w:r>
+        <w:rPr>
+          <w:rFonts w:eastAsia="Times New Roman" w:cs="Times New Roman"/>
+          <w:kern w:val="0"/>
+          <w:lang w:eastAsia="sk-SK"/>
+          <w14:ligatures w14:val="none"/>
+        </w:rPr>
+        <w:t>informácií</w:t>
+      </w:r>
+      <w:proofErr w:type="spellEnd"/>
+      <w:r>
+        <w:rPr>
+          <w:rFonts w:eastAsia="Times New Roman" w:cs="Times New Roman"/>
+          <w:kern w:val="0"/>
+          <w:lang w:eastAsia="sk-SK"/>
+          <w14:ligatures w14:val="none"/>
+        </w:rPr>
+        <w:t xml:space="preserve"> o </w:t>
+      </w:r>
+      <w:proofErr w:type="spellStart"/>
+      <w:r>
+        <w:rPr>
+          <w:rFonts w:eastAsia="Times New Roman" w:cs="Times New Roman"/>
+          <w:kern w:val="0"/>
+          <w:lang w:eastAsia="sk-SK"/>
+          <w14:ligatures w14:val="none"/>
+        </w:rPr>
+        <w:t>potenciálnych</w:t>
+      </w:r>
+      <w:proofErr w:type="spellEnd"/>
+      <w:r>
+        <w:rPr>
+          <w:rFonts w:eastAsia="Times New Roman" w:cs="Times New Roman"/>
+          <w:kern w:val="0"/>
+          <w:lang w:eastAsia="sk-SK"/>
+          <w14:ligatures w14:val="none"/>
+        </w:rPr>
+        <w:t xml:space="preserve"> </w:t>
+      </w:r>
+      <w:proofErr w:type="spellStart"/>
+      <w:r>
+        <w:rPr>
+          <w:rFonts w:eastAsia="Times New Roman" w:cs="Times New Roman"/>
+          <w:kern w:val="0"/>
+          <w:lang w:eastAsia="sk-SK"/>
+          <w14:ligatures w14:val="none"/>
+        </w:rPr>
+        <w:t>úsporách</w:t>
+      </w:r>
+      <w:proofErr w:type="spellEnd"/>
+      <w:r>
+        <w:rPr>
+          <w:rFonts w:eastAsia="Times New Roman" w:cs="Times New Roman"/>
+          <w:kern w:val="0"/>
+          <w:lang w:eastAsia="sk-SK"/>
+          <w14:ligatures w14:val="none"/>
+        </w:rPr>
+        <w:t xml:space="preserve">, </w:t>
+      </w:r>
+      <w:proofErr w:type="spellStart"/>
+      <w:r>
+        <w:rPr>
+          <w:rFonts w:eastAsia="Times New Roman" w:cs="Times New Roman"/>
+          <w:kern w:val="0"/>
+          <w:lang w:eastAsia="sk-SK"/>
+          <w14:ligatures w14:val="none"/>
+        </w:rPr>
+        <w:t>ak</w:t>
+      </w:r>
+      <w:proofErr w:type="spellEnd"/>
+      <w:r>
+        <w:rPr>
+          <w:rFonts w:eastAsia="Times New Roman" w:cs="Times New Roman"/>
+          <w:kern w:val="0"/>
+          <w:lang w:eastAsia="sk-SK"/>
+          <w14:ligatures w14:val="none"/>
+        </w:rPr>
+        <w:t xml:space="preserve"> </w:t>
+      </w:r>
+      <w:proofErr w:type="spellStart"/>
+      <w:r>
+        <w:rPr>
+          <w:rFonts w:eastAsia="Times New Roman" w:cs="Times New Roman"/>
+          <w:kern w:val="0"/>
+          <w:lang w:eastAsia="sk-SK"/>
+          <w14:ligatures w14:val="none"/>
+        </w:rPr>
+        <w:t>užívatelia</w:t>
+      </w:r>
+      <w:proofErr w:type="spellEnd"/>
+      <w:r>
+        <w:rPr>
+          <w:rFonts w:eastAsia="Times New Roman" w:cs="Times New Roman"/>
+          <w:kern w:val="0"/>
+          <w:lang w:eastAsia="sk-SK"/>
+          <w14:ligatures w14:val="none"/>
+        </w:rPr>
+        <w:t xml:space="preserve"> </w:t>
+      </w:r>
+      <w:proofErr w:type="spellStart"/>
+      <w:r>
+        <w:rPr>
+          <w:rFonts w:eastAsia="Times New Roman" w:cs="Times New Roman"/>
+          <w:kern w:val="0"/>
+          <w:lang w:eastAsia="sk-SK"/>
+          <w14:ligatures w14:val="none"/>
+        </w:rPr>
+        <w:t>zvolia</w:t>
+      </w:r>
+      <w:proofErr w:type="spellEnd"/>
+      <w:r>
+        <w:rPr>
+          <w:rFonts w:eastAsia="Times New Roman" w:cs="Times New Roman"/>
+          <w:kern w:val="0"/>
+          <w:lang w:eastAsia="sk-SK"/>
+          <w14:ligatures w14:val="none"/>
+        </w:rPr>
+        <w:t xml:space="preserve"> </w:t>
+      </w:r>
+      <w:proofErr w:type="spellStart"/>
+      <w:r>
+        <w:rPr>
+          <w:rFonts w:eastAsia="Times New Roman" w:cs="Times New Roman"/>
+          <w:kern w:val="0"/>
+          <w:lang w:eastAsia="sk-SK"/>
+          <w14:ligatures w14:val="none"/>
+        </w:rPr>
+        <w:t>alternatívne</w:t>
+      </w:r>
+      <w:proofErr w:type="spellEnd"/>
+      <w:r>
+        <w:rPr>
+          <w:rFonts w:eastAsia="Times New Roman" w:cs="Times New Roman"/>
+          <w:kern w:val="0"/>
+          <w:lang w:eastAsia="sk-SK"/>
+          <w14:ligatures w14:val="none"/>
+        </w:rPr>
+        <w:t xml:space="preserve"> </w:t>
+      </w:r>
+      <w:proofErr w:type="spellStart"/>
+      <w:r>
+        <w:rPr>
+          <w:rFonts w:eastAsia="Times New Roman" w:cs="Times New Roman"/>
+          <w:kern w:val="0"/>
+          <w:lang w:eastAsia="sk-SK"/>
+          <w14:ligatures w14:val="none"/>
+        </w:rPr>
+        <w:t>materiály</w:t>
+      </w:r>
+      <w:proofErr w:type="spellEnd"/>
+      <w:r>
+        <w:rPr>
+          <w:rFonts w:eastAsia="Times New Roman" w:cs="Times New Roman"/>
+          <w:kern w:val="0"/>
+          <w:lang w:eastAsia="sk-SK"/>
+          <w14:ligatures w14:val="none"/>
+        </w:rPr>
+        <w:t xml:space="preserve"> </w:t>
+      </w:r>
+      <w:proofErr w:type="spellStart"/>
+      <w:r>
+        <w:rPr>
+          <w:rFonts w:eastAsia="Times New Roman" w:cs="Times New Roman"/>
+          <w:kern w:val="0"/>
+          <w:lang w:eastAsia="sk-SK"/>
+          <w14:ligatures w14:val="none"/>
+        </w:rPr>
+        <w:t>alebo</w:t>
+      </w:r>
+      <w:proofErr w:type="spellEnd"/>
+      <w:r>
+        <w:rPr>
+          <w:rFonts w:eastAsia="Times New Roman" w:cs="Times New Roman"/>
+          <w:kern w:val="0"/>
+          <w:lang w:eastAsia="sk-SK"/>
+          <w14:ligatures w14:val="none"/>
+        </w:rPr>
+        <w:t xml:space="preserve"> </w:t>
+      </w:r>
+      <w:proofErr w:type="spellStart"/>
+      <w:r>
+        <w:rPr>
+          <w:rFonts w:eastAsia="Times New Roman" w:cs="Times New Roman"/>
+          <w:kern w:val="0"/>
+          <w:lang w:eastAsia="sk-SK"/>
+          <w14:ligatures w14:val="none"/>
+        </w:rPr>
+        <w:t>dodávateľov</w:t>
+      </w:r>
+      <w:proofErr w:type="spellEnd"/>
+      <w:r>
+        <w:rPr>
+          <w:rFonts w:eastAsia="Times New Roman" w:cs="Times New Roman"/>
+          <w:kern w:val="0"/>
+          <w:lang w:eastAsia="sk-SK"/>
+          <w14:ligatures w14:val="none"/>
+        </w:rPr>
+        <w:t>.</w:t>
+      </w:r>
+    </w:p>
+    <w:p>
+      <w:pPr>
+        <w:numPr>
+          <w:ilvl w:val="0"/>
+          <w:numId w:val="4"/>
+        </w:numPr>
+        <w:spacing w:before="100" w:beforeAutospacing="1" w:after="100" w:afterAutospacing="1" w:line="240" w:lineRule="auto"/>
+        <w:rPr>
+          <w:rFonts w:eastAsia="Times New Roman" w:cs="Times New Roman"/>
+          <w:kern w:val="0"/>
+          <w:lang w:eastAsia="sk-SK"/>
+          <w14:ligatures w14:val="none"/>
+        </w:rPr>
+      </w:pPr>
+      <w:proofErr w:type="spellStart"/>
+      <w:r>
+        <w:rPr>
+          <w:rFonts w:eastAsia="Times New Roman" w:cs="Times New Roman"/>
+          <w:b/>
+          <w:bCs/>
+          <w:kern w:val="0"/>
+          <w:lang w:eastAsia="sk-SK"/>
+          <w14:ligatures w14:val="none"/>
+        </w:rPr>
+        <w:t>Presnosť</w:t>
+      </w:r>
+      <w:proofErr w:type="spellEnd"/>
+      <w:r>
+        <w:rPr>
+          <w:rFonts w:eastAsia="Times New Roman" w:cs="Times New Roman"/>
+          <w:b/>
+          <w:bCs/>
+          <w:kern w:val="0"/>
+          <w:lang w:eastAsia="sk-SK"/>
+          <w14:ligatures w14:val="none"/>
+        </w:rPr>
+        <w:t xml:space="preserve"> </w:t>
+      </w:r>
+      <w:proofErr w:type="spellStart"/>
+      <w:r>
+        <w:rPr>
+          <w:rFonts w:eastAsia="Times New Roman" w:cs="Times New Roman"/>
+          <w:b/>
+          <w:bCs/>
+          <w:kern w:val="0"/>
+          <w:lang w:eastAsia="sk-SK"/>
+          <w14:ligatures w14:val="none"/>
+        </w:rPr>
+        <w:t>odhadu</w:t>
+      </w:r>
+      <w:proofErr w:type="spellEnd"/>
+      <w:r>
+        <w:rPr>
+          <w:rFonts w:eastAsia="Times New Roman" w:cs="Times New Roman"/>
+          <w:b/>
+          <w:bCs/>
+          <w:kern w:val="0"/>
+          <w:lang w:eastAsia="sk-SK"/>
+          <w14:ligatures w14:val="none"/>
+        </w:rPr>
+        <w:t>:</w:t>
+      </w:r>
+    </w:p>
+    <w:p>
+      <w:pPr>
+        <w:numPr>
+          <w:ilvl w:val="1"/>
+          <w:numId w:val="4"/>
+        </w:numPr>
+        <w:spacing w:before="100" w:beforeAutospacing="1" w:after="100" w:afterAutospacing="1" w:line="240" w:lineRule="auto"/>
+        <w:rPr>
+          <w:rFonts w:eastAsia="Times New Roman" w:cs="Times New Roman"/>
+          <w:kern w:val="0"/>
+          <w:lang w:eastAsia="sk-SK"/>
+          <w14:ligatures w14:val="none"/>
+        </w:rPr>
+      </w:pPr>
+      <w:proofErr w:type="spellStart"/>
+      <w:r>
+        <w:rPr>
+          <w:rFonts w:eastAsia="Times New Roman" w:cs="Times New Roman"/>
+          <w:kern w:val="0"/>
+          <w:lang w:eastAsia="sk-SK"/>
+          <w14:ligatures w14:val="none"/>
+        </w:rPr>
+        <w:t>Porovnávanie</w:t>
+      </w:r>
+      <w:proofErr w:type="spellEnd"/>
+      <w:r>
+        <w:rPr>
+          <w:rFonts w:eastAsia="Times New Roman" w:cs="Times New Roman"/>
+          <w:kern w:val="0"/>
+          <w:lang w:eastAsia="sk-SK"/>
+          <w14:ligatures w14:val="none"/>
+        </w:rPr>
+        <w:t xml:space="preserve"> </w:t>
+      </w:r>
+      <w:proofErr w:type="spellStart"/>
+      <w:r>
+        <w:rPr>
+          <w:rFonts w:eastAsia="Times New Roman" w:cs="Times New Roman"/>
+          <w:kern w:val="0"/>
+          <w:lang w:eastAsia="sk-SK"/>
+          <w14:ligatures w14:val="none"/>
+        </w:rPr>
+        <w:t>odhadovaných</w:t>
+      </w:r>
+      <w:proofErr w:type="spellEnd"/>
+      <w:r>
+        <w:rPr>
+          <w:rFonts w:eastAsia="Times New Roman" w:cs="Times New Roman"/>
+          <w:kern w:val="0"/>
+          <w:lang w:eastAsia="sk-SK"/>
+          <w14:ligatures w14:val="none"/>
+        </w:rPr>
+        <w:t xml:space="preserve"> </w:t>
+      </w:r>
+      <w:proofErr w:type="spellStart"/>
+      <w:r>
+        <w:rPr>
+          <w:rFonts w:eastAsia="Times New Roman" w:cs="Times New Roman"/>
+          <w:kern w:val="0"/>
+          <w:lang w:eastAsia="sk-SK"/>
+          <w14:ligatures w14:val="none"/>
+        </w:rPr>
+        <w:t>nákladov</w:t>
+      </w:r>
+      <w:proofErr w:type="spellEnd"/>
+      <w:r>
+        <w:rPr>
+          <w:rFonts w:eastAsia="Times New Roman" w:cs="Times New Roman"/>
+          <w:kern w:val="0"/>
+          <w:lang w:eastAsia="sk-SK"/>
+          <w14:ligatures w14:val="none"/>
+        </w:rPr>
+        <w:t xml:space="preserve"> s </w:t>
+      </w:r>
+      <w:proofErr w:type="spellStart"/>
+      <w:r>
+        <w:rPr>
+          <w:rFonts w:eastAsia="Times New Roman" w:cs="Times New Roman"/>
+          <w:kern w:val="0"/>
+          <w:lang w:eastAsia="sk-SK"/>
+          <w14:ligatures w14:val="none"/>
+        </w:rPr>
+        <w:t>konečnými</w:t>
+      </w:r>
+      <w:proofErr w:type="spellEnd"/>
+      <w:r>
+        <w:rPr>
+          <w:rFonts w:eastAsia="Times New Roman" w:cs="Times New Roman"/>
+          <w:kern w:val="0"/>
+          <w:lang w:eastAsia="sk-SK"/>
+          <w14:ligatures w14:val="none"/>
+        </w:rPr>
+        <w:t xml:space="preserve"> </w:t>
+      </w:r>
+      <w:proofErr w:type="spellStart"/>
+      <w:r>
+        <w:rPr>
+          <w:rFonts w:eastAsia="Times New Roman" w:cs="Times New Roman"/>
+          <w:kern w:val="0"/>
+          <w:lang w:eastAsia="sk-SK"/>
+          <w14:ligatures w14:val="none"/>
+        </w:rPr>
+        <w:t>nákladmi</w:t>
+      </w:r>
+      <w:proofErr w:type="spellEnd"/>
+      <w:r>
+        <w:rPr>
+          <w:rFonts w:eastAsia="Times New Roman" w:cs="Times New Roman"/>
+          <w:kern w:val="0"/>
+          <w:lang w:eastAsia="sk-SK"/>
+          <w14:ligatures w14:val="none"/>
+        </w:rPr>
+        <w:t xml:space="preserve"> </w:t>
+      </w:r>
+      <w:proofErr w:type="spellStart"/>
+      <w:r>
+        <w:rPr>
+          <w:rFonts w:eastAsia="Times New Roman" w:cs="Times New Roman"/>
+          <w:kern w:val="0"/>
+          <w:lang w:eastAsia="sk-SK"/>
+          <w14:ligatures w14:val="none"/>
+        </w:rPr>
+        <w:t>projektu</w:t>
+      </w:r>
+      <w:proofErr w:type="spellEnd"/>
+      <w:r>
+        <w:rPr>
+          <w:rFonts w:eastAsia="Times New Roman" w:cs="Times New Roman"/>
+          <w:kern w:val="0"/>
+          <w:lang w:eastAsia="sk-SK"/>
+          <w14:ligatures w14:val="none"/>
+        </w:rPr>
+        <w:t xml:space="preserve">, </w:t>
+      </w:r>
+      <w:proofErr w:type="spellStart"/>
+      <w:r>
+        <w:rPr>
+          <w:rFonts w:eastAsia="Times New Roman" w:cs="Times New Roman"/>
+          <w:kern w:val="0"/>
+          <w:lang w:eastAsia="sk-SK"/>
+          <w14:ligatures w14:val="none"/>
+        </w:rPr>
+        <w:t>čo</w:t>
+      </w:r>
+      <w:proofErr w:type="spellEnd"/>
+      <w:r>
+        <w:rPr>
+          <w:rFonts w:eastAsia="Times New Roman" w:cs="Times New Roman"/>
+          <w:kern w:val="0"/>
+          <w:lang w:eastAsia="sk-SK"/>
+          <w14:ligatures w14:val="none"/>
+        </w:rPr>
+        <w:t xml:space="preserve"> </w:t>
+      </w:r>
+      <w:proofErr w:type="spellStart"/>
+      <w:r>
+        <w:rPr>
+          <w:rFonts w:eastAsia="Times New Roman" w:cs="Times New Roman"/>
+          <w:kern w:val="0"/>
+          <w:lang w:eastAsia="sk-SK"/>
+          <w14:ligatures w14:val="none"/>
+        </w:rPr>
+        <w:t>umožní</w:t>
+      </w:r>
+      <w:proofErr w:type="spellEnd"/>
+      <w:r>
+        <w:rPr>
+          <w:rFonts w:eastAsia="Times New Roman" w:cs="Times New Roman"/>
+          <w:kern w:val="0"/>
+          <w:lang w:eastAsia="sk-SK"/>
+          <w14:ligatures w14:val="none"/>
+        </w:rPr>
+        <w:t xml:space="preserve"> </w:t>
+      </w:r>
+      <w:proofErr w:type="spellStart"/>
+      <w:r>
+        <w:rPr>
+          <w:rFonts w:eastAsia="Times New Roman" w:cs="Times New Roman"/>
+          <w:kern w:val="0"/>
+          <w:lang w:eastAsia="sk-SK"/>
+          <w14:ligatures w14:val="none"/>
+        </w:rPr>
+        <w:t>užívateľom</w:t>
+      </w:r>
+      <w:proofErr w:type="spellEnd"/>
+      <w:r>
+        <w:rPr>
+          <w:rFonts w:eastAsia="Times New Roman" w:cs="Times New Roman"/>
+          <w:kern w:val="0"/>
+          <w:lang w:eastAsia="sk-SK"/>
+          <w14:ligatures w14:val="none"/>
+        </w:rPr>
+        <w:t xml:space="preserve"> </w:t>
+      </w:r>
+      <w:proofErr w:type="spellStart"/>
+      <w:r>
+        <w:rPr>
+          <w:rFonts w:eastAsia="Times New Roman" w:cs="Times New Roman"/>
+          <w:kern w:val="0"/>
+          <w:lang w:eastAsia="sk-SK"/>
+          <w14:ligatures w14:val="none"/>
+        </w:rPr>
+        <w:t>posúdiť</w:t>
+      </w:r>
+      <w:proofErr w:type="spellEnd"/>
+      <w:r>
+        <w:rPr>
+          <w:rFonts w:eastAsia="Times New Roman" w:cs="Times New Roman"/>
+          <w:kern w:val="0"/>
+          <w:lang w:eastAsia="sk-SK"/>
+          <w14:ligatures w14:val="none"/>
+        </w:rPr>
+        <w:t xml:space="preserve"> </w:t>
+      </w:r>
+      <w:proofErr w:type="spellStart"/>
+      <w:r>
+        <w:rPr>
+          <w:rFonts w:eastAsia="Times New Roman" w:cs="Times New Roman"/>
+          <w:kern w:val="0"/>
+          <w:lang w:eastAsia="sk-SK"/>
+          <w14:ligatures w14:val="none"/>
+        </w:rPr>
+        <w:t>presnosť</w:t>
+      </w:r>
+      <w:proofErr w:type="spellEnd"/>
+      <w:r>
+        <w:rPr>
+          <w:rFonts w:eastAsia="Times New Roman" w:cs="Times New Roman"/>
+          <w:kern w:val="0"/>
+          <w:lang w:eastAsia="sk-SK"/>
+          <w14:ligatures w14:val="none"/>
+        </w:rPr>
+        <w:t xml:space="preserve"> ich </w:t>
+      </w:r>
+      <w:proofErr w:type="spellStart"/>
+      <w:r>
+        <w:rPr>
+          <w:rFonts w:eastAsia="Times New Roman" w:cs="Times New Roman"/>
+          <w:kern w:val="0"/>
+          <w:lang w:eastAsia="sk-SK"/>
+          <w14:ligatures w14:val="none"/>
+        </w:rPr>
+        <w:t>pôvodných</w:t>
+      </w:r>
+      <w:proofErr w:type="spellEnd"/>
+      <w:r>
+        <w:rPr>
+          <w:rFonts w:eastAsia="Times New Roman" w:cs="Times New Roman"/>
+          <w:kern w:val="0"/>
+          <w:lang w:eastAsia="sk-SK"/>
+          <w14:ligatures w14:val="none"/>
+        </w:rPr>
+        <w:t xml:space="preserve"> </w:t>
+      </w:r>
+      <w:proofErr w:type="spellStart"/>
+      <w:r>
+        <w:rPr>
+          <w:rFonts w:eastAsia="Times New Roman" w:cs="Times New Roman"/>
+          <w:kern w:val="0"/>
+          <w:lang w:eastAsia="sk-SK"/>
+          <w14:ligatures w14:val="none"/>
+        </w:rPr>
+        <w:t>odhadov</w:t>
+      </w:r>
+      <w:proofErr w:type="spellEnd"/>
+      <w:r>
+        <w:rPr>
+          <w:rFonts w:eastAsia="Times New Roman" w:cs="Times New Roman"/>
+          <w:kern w:val="0"/>
+          <w:lang w:eastAsia="sk-SK"/>
+          <w14:ligatures w14:val="none"/>
+        </w:rPr>
+        <w:t>.</w:t>
+      </w:r>
+    </w:p>
+    <w:p>
+      <w:pPr>
+        <w:numPr>
+          <w:ilvl w:val="0"/>
+          <w:numId w:val="4"/>
+        </w:numPr>
+        <w:spacing w:before="100" w:beforeAutospacing="1" w:after="100" w:afterAutospacing="1" w:line="240" w:lineRule="auto"/>
+        <w:rPr>
+          <w:rFonts w:eastAsia="Times New Roman" w:cs="Times New Roman"/>
+          <w:kern w:val="0"/>
+          <w:lang w:eastAsia="sk-SK"/>
+          <w14:ligatures w14:val="none"/>
+        </w:rPr>
+      </w:pPr>
+      <w:proofErr w:type="spellStart"/>
+      <w:r>
+        <w:rPr>
+          <w:rFonts w:eastAsia="Times New Roman" w:cs="Times New Roman"/>
+          <w:b/>
+          <w:bCs/>
+          <w:kern w:val="0"/>
+          <w:lang w:eastAsia="sk-SK"/>
+          <w14:ligatures w14:val="none"/>
+        </w:rPr>
+        <w:t>Energetická</w:t>
+      </w:r>
+      <w:proofErr w:type="spellEnd"/>
+      <w:r>
+        <w:rPr>
+          <w:rFonts w:eastAsia="Times New Roman" w:cs="Times New Roman"/>
+          <w:b/>
+          <w:bCs/>
+          <w:kern w:val="0"/>
+          <w:lang w:eastAsia="sk-SK"/>
+          <w14:ligatures w14:val="none"/>
+        </w:rPr>
+        <w:t xml:space="preserve"> </w:t>
+      </w:r>
+      <w:proofErr w:type="spellStart"/>
+      <w:r>
+        <w:rPr>
+          <w:rFonts w:eastAsia="Times New Roman" w:cs="Times New Roman"/>
+          <w:b/>
+          <w:bCs/>
+          <w:kern w:val="0"/>
+          <w:lang w:eastAsia="sk-SK"/>
+          <w14:ligatures w14:val="none"/>
+        </w:rPr>
+        <w:t>efektívnosť</w:t>
+      </w:r>
+      <w:proofErr w:type="spellEnd"/>
+      <w:r>
+        <w:rPr>
+          <w:rFonts w:eastAsia="Times New Roman" w:cs="Times New Roman"/>
+          <w:b/>
+          <w:bCs/>
+          <w:kern w:val="0"/>
+          <w:lang w:eastAsia="sk-SK"/>
+          <w14:ligatures w14:val="none"/>
+        </w:rPr>
+        <w:t>:</w:t>
+      </w:r>
+    </w:p>
+    <w:p>
+      <w:pPr>
+        <w:numPr>
+          <w:ilvl w:val="1"/>
+          <w:numId w:val="4"/>
+        </w:numPr>
+        <w:spacing w:before="100" w:beforeAutospacing="1" w:after="100" w:afterAutospacing="1" w:line="240" w:lineRule="auto"/>
+        <w:rPr>
+          <w:rFonts w:eastAsia="Times New Roman" w:cs="Times New Roman"/>
+          <w:kern w:val="0"/>
+          <w:lang w:eastAsia="sk-SK"/>
+          <w14:ligatures w14:val="none"/>
+        </w:rPr>
+      </w:pPr>
+      <w:proofErr w:type="spellStart"/>
+      <w:r>
+        <w:rPr>
+          <w:rFonts w:eastAsia="Times New Roman" w:cs="Times New Roman"/>
+          <w:kern w:val="0"/>
+          <w:lang w:eastAsia="sk-SK"/>
+          <w14:ligatures w14:val="none"/>
+        </w:rPr>
+        <w:t>Meranie</w:t>
+      </w:r>
+      <w:proofErr w:type="spellEnd"/>
+      <w:r>
+        <w:rPr>
+          <w:rFonts w:eastAsia="Times New Roman" w:cs="Times New Roman"/>
+          <w:kern w:val="0"/>
+          <w:lang w:eastAsia="sk-SK"/>
+          <w14:ligatures w14:val="none"/>
+        </w:rPr>
+        <w:t xml:space="preserve"> </w:t>
+      </w:r>
+      <w:proofErr w:type="spellStart"/>
+      <w:r>
+        <w:rPr>
+          <w:rFonts w:eastAsia="Times New Roman" w:cs="Times New Roman"/>
+          <w:kern w:val="0"/>
+          <w:lang w:eastAsia="sk-SK"/>
+          <w14:ligatures w14:val="none"/>
+        </w:rPr>
+        <w:t>energetických</w:t>
+      </w:r>
+      <w:proofErr w:type="spellEnd"/>
+      <w:r>
+        <w:rPr>
+          <w:rFonts w:eastAsia="Times New Roman" w:cs="Times New Roman"/>
+          <w:kern w:val="0"/>
+          <w:lang w:eastAsia="sk-SK"/>
+          <w14:ligatures w14:val="none"/>
+        </w:rPr>
+        <w:t xml:space="preserve"> </w:t>
+      </w:r>
+      <w:proofErr w:type="spellStart"/>
+      <w:r>
+        <w:rPr>
+          <w:rFonts w:eastAsia="Times New Roman" w:cs="Times New Roman"/>
+          <w:kern w:val="0"/>
+          <w:lang w:eastAsia="sk-SK"/>
+          <w14:ligatures w14:val="none"/>
+        </w:rPr>
+        <w:t>parametrov</w:t>
+      </w:r>
+      <w:proofErr w:type="spellEnd"/>
+      <w:r>
+        <w:rPr>
+          <w:rFonts w:eastAsia="Times New Roman" w:cs="Times New Roman"/>
+          <w:kern w:val="0"/>
+          <w:lang w:eastAsia="sk-SK"/>
+          <w14:ligatures w14:val="none"/>
+        </w:rPr>
+        <w:t xml:space="preserve"> </w:t>
+      </w:r>
+      <w:proofErr w:type="spellStart"/>
+      <w:r>
+        <w:rPr>
+          <w:rFonts w:eastAsia="Times New Roman" w:cs="Times New Roman"/>
+          <w:kern w:val="0"/>
+          <w:lang w:eastAsia="sk-SK"/>
+          <w14:ligatures w14:val="none"/>
+        </w:rPr>
+        <w:t>domu</w:t>
+      </w:r>
+      <w:proofErr w:type="spellEnd"/>
+      <w:r>
+        <w:rPr>
+          <w:rFonts w:eastAsia="Times New Roman" w:cs="Times New Roman"/>
+          <w:kern w:val="0"/>
+          <w:lang w:eastAsia="sk-SK"/>
+          <w14:ligatures w14:val="none"/>
+        </w:rPr>
+        <w:t xml:space="preserve"> </w:t>
+      </w:r>
+      <w:proofErr w:type="spellStart"/>
+      <w:r>
+        <w:rPr>
+          <w:rFonts w:eastAsia="Times New Roman" w:cs="Times New Roman"/>
+          <w:kern w:val="0"/>
+          <w:lang w:eastAsia="sk-SK"/>
+          <w14:ligatures w14:val="none"/>
+        </w:rPr>
+        <w:t>na</w:t>
+      </w:r>
+      <w:proofErr w:type="spellEnd"/>
+      <w:r>
+        <w:rPr>
+          <w:rFonts w:eastAsia="Times New Roman" w:cs="Times New Roman"/>
+          <w:kern w:val="0"/>
+          <w:lang w:eastAsia="sk-SK"/>
+          <w14:ligatures w14:val="none"/>
+        </w:rPr>
+        <w:t xml:space="preserve"> </w:t>
+      </w:r>
+      <w:proofErr w:type="spellStart"/>
+      <w:r>
+        <w:rPr>
+          <w:rFonts w:eastAsia="Times New Roman" w:cs="Times New Roman"/>
+          <w:kern w:val="0"/>
+          <w:lang w:eastAsia="sk-SK"/>
+          <w14:ligatures w14:val="none"/>
+        </w:rPr>
+        <w:t>základe</w:t>
+      </w:r>
+      <w:proofErr w:type="spellEnd"/>
+      <w:r>
+        <w:rPr>
+          <w:rFonts w:eastAsia="Times New Roman" w:cs="Times New Roman"/>
+          <w:kern w:val="0"/>
+          <w:lang w:eastAsia="sk-SK"/>
+          <w14:ligatures w14:val="none"/>
+        </w:rPr>
+        <w:t xml:space="preserve"> </w:t>
+      </w:r>
+      <w:proofErr w:type="spellStart"/>
+      <w:r>
+        <w:rPr>
+          <w:rFonts w:eastAsia="Times New Roman" w:cs="Times New Roman"/>
+          <w:kern w:val="0"/>
+          <w:lang w:eastAsia="sk-SK"/>
+          <w14:ligatures w14:val="none"/>
+        </w:rPr>
+        <w:t>zvolených</w:t>
+      </w:r>
+      <w:proofErr w:type="spellEnd"/>
+      <w:r>
+        <w:rPr>
+          <w:rFonts w:eastAsia="Times New Roman" w:cs="Times New Roman"/>
+          <w:kern w:val="0"/>
+          <w:lang w:eastAsia="sk-SK"/>
+          <w14:ligatures w14:val="none"/>
+        </w:rPr>
+        <w:t xml:space="preserve"> </w:t>
+      </w:r>
+      <w:proofErr w:type="spellStart"/>
+      <w:r>
+        <w:rPr>
+          <w:rFonts w:eastAsia="Times New Roman" w:cs="Times New Roman"/>
+          <w:kern w:val="0"/>
+          <w:lang w:eastAsia="sk-SK"/>
+          <w14:ligatures w14:val="none"/>
+        </w:rPr>
+        <w:t>materiálov</w:t>
+      </w:r>
+      <w:proofErr w:type="spellEnd"/>
+      <w:r>
+        <w:rPr>
+          <w:rFonts w:eastAsia="Times New Roman" w:cs="Times New Roman"/>
+          <w:kern w:val="0"/>
+          <w:lang w:eastAsia="sk-SK"/>
+          <w14:ligatures w14:val="none"/>
+        </w:rPr>
+        <w:t xml:space="preserve"> a </w:t>
+      </w:r>
+      <w:proofErr w:type="spellStart"/>
+      <w:r>
+        <w:rPr>
+          <w:rFonts w:eastAsia="Times New Roman" w:cs="Times New Roman"/>
+          <w:kern w:val="0"/>
+          <w:lang w:eastAsia="sk-SK"/>
+          <w14:ligatures w14:val="none"/>
+        </w:rPr>
+        <w:t>konštrukčných</w:t>
+      </w:r>
+      <w:proofErr w:type="spellEnd"/>
+      <w:r>
+        <w:rPr>
+          <w:rFonts w:eastAsia="Times New Roman" w:cs="Times New Roman"/>
+          <w:kern w:val="0"/>
+          <w:lang w:eastAsia="sk-SK"/>
+          <w14:ligatures w14:val="none"/>
+        </w:rPr>
+        <w:t xml:space="preserve"> </w:t>
+      </w:r>
+      <w:proofErr w:type="spellStart"/>
+      <w:r>
+        <w:rPr>
+          <w:rFonts w:eastAsia="Times New Roman" w:cs="Times New Roman"/>
+          <w:kern w:val="0"/>
+          <w:lang w:eastAsia="sk-SK"/>
+          <w14:ligatures w14:val="none"/>
+        </w:rPr>
+        <w:t>prvkov</w:t>
+      </w:r>
+      <w:proofErr w:type="spellEnd"/>
+      <w:r>
+        <w:rPr>
+          <w:rFonts w:eastAsia="Times New Roman" w:cs="Times New Roman"/>
+          <w:kern w:val="0"/>
+          <w:lang w:eastAsia="sk-SK"/>
+          <w14:ligatures w14:val="none"/>
+        </w:rPr>
+        <w:t>.</w:t>
+      </w:r>
+    </w:p>
+    <w:p>
+      <w:pPr>
+        <w:rPr>
+          <w:lang w:eastAsia="sk-SK"/>
+        </w:rPr>
+      </w:pPr>
+      <w:proofErr w:type="spellStart"/>
+      <w:r>
+        <w:rPr>
+          <w:lang w:eastAsia="sk-SK"/>
+        </w:rPr>
+        <w:t>Integrácia</w:t>
+      </w:r>
+      <w:proofErr w:type="spellEnd"/>
+      <w:r>
+        <w:rPr>
+          <w:lang w:eastAsia="sk-SK"/>
+        </w:rPr>
+        <w:t xml:space="preserve"> </w:t>
+      </w:r>
+      <w:proofErr w:type="spellStart"/>
+      <w:r>
+        <w:rPr>
+          <w:lang w:eastAsia="sk-SK"/>
+        </w:rPr>
+        <w:t>týchto</w:t>
+      </w:r>
+      <w:proofErr w:type="spellEnd"/>
+      <w:r>
+        <w:rPr>
+          <w:lang w:eastAsia="sk-SK"/>
+        </w:rPr>
+        <w:t xml:space="preserve"> </w:t>
+      </w:r>
+      <w:proofErr w:type="spellStart"/>
+      <w:r>
+        <w:rPr>
+          <w:lang w:eastAsia="sk-SK"/>
+        </w:rPr>
+        <w:t>merateľných</w:t>
+      </w:r>
+      <w:proofErr w:type="spellEnd"/>
+      <w:r>
+        <w:rPr>
+          <w:lang w:eastAsia="sk-SK"/>
+        </w:rPr>
+        <w:t xml:space="preserve"> </w:t>
+      </w:r>
+      <w:proofErr w:type="spellStart"/>
+      <w:r>
+        <w:rPr>
+          <w:lang w:eastAsia="sk-SK"/>
+        </w:rPr>
+        <w:t>ukazovat</w:t>
+      </w:r>
+      <w:r>
+        <w:t>eľov</w:t>
+      </w:r>
+      <w:proofErr w:type="spellEnd"/>
+      <w:r>
+        <w:t xml:space="preserve"> do </w:t>
+      </w:r>
+      <w:proofErr w:type="spellStart"/>
+      <w:r>
+        <w:t>portálu</w:t>
+      </w:r>
+      <w:proofErr w:type="spellEnd"/>
+      <w:r>
+        <w:rPr>
+          <w:lang w:eastAsia="sk-SK"/>
+        </w:rPr>
+        <w:t xml:space="preserve"> </w:t>
+      </w:r>
+      <w:proofErr w:type="spellStart"/>
+      <w:r>
+        <w:rPr>
+          <w:lang w:eastAsia="sk-SK"/>
+        </w:rPr>
+        <w:t>umožní</w:t>
+      </w:r>
+      <w:proofErr w:type="spellEnd"/>
+      <w:r>
+        <w:rPr>
+          <w:lang w:eastAsia="sk-SK"/>
+        </w:rPr>
+        <w:t xml:space="preserve"> </w:t>
+      </w:r>
+      <w:proofErr w:type="spellStart"/>
+      <w:r>
+        <w:rPr>
+          <w:lang w:eastAsia="sk-SK"/>
+        </w:rPr>
+        <w:t>užívateľom</w:t>
+      </w:r>
+      <w:proofErr w:type="spellEnd"/>
+      <w:r>
+        <w:rPr>
+          <w:lang w:eastAsia="sk-SK"/>
+        </w:rPr>
+        <w:t xml:space="preserve"> </w:t>
+      </w:r>
+      <w:proofErr w:type="spellStart"/>
+      <w:r>
+        <w:rPr>
+          <w:lang w:eastAsia="sk-SK"/>
+        </w:rPr>
+        <w:t>lepšie</w:t>
+      </w:r>
+      <w:proofErr w:type="spellEnd"/>
+      <w:r>
+        <w:rPr>
+          <w:lang w:eastAsia="sk-SK"/>
+        </w:rPr>
+        <w:t xml:space="preserve"> </w:t>
+      </w:r>
+      <w:proofErr w:type="spellStart"/>
+      <w:r>
+        <w:rPr>
+          <w:lang w:eastAsia="sk-SK"/>
+        </w:rPr>
+        <w:t>plánovať</w:t>
+      </w:r>
+      <w:proofErr w:type="spellEnd"/>
+      <w:r>
+        <w:rPr>
+          <w:lang w:eastAsia="sk-SK"/>
+        </w:rPr>
+        <w:t xml:space="preserve"> a </w:t>
+      </w:r>
+      <w:proofErr w:type="spellStart"/>
+      <w:r>
+        <w:rPr>
+          <w:lang w:eastAsia="sk-SK"/>
+        </w:rPr>
+        <w:t>riadiť</w:t>
+      </w:r>
+      <w:proofErr w:type="spellEnd"/>
+      <w:r>
+        <w:rPr>
+          <w:lang w:eastAsia="sk-SK"/>
+        </w:rPr>
+        <w:t xml:space="preserve"> </w:t>
+      </w:r>
+      <w:proofErr w:type="spellStart"/>
+      <w:r>
+        <w:rPr>
+          <w:lang w:eastAsia="sk-SK"/>
+        </w:rPr>
+        <w:t>svoj</w:t>
+      </w:r>
+      <w:proofErr w:type="spellEnd"/>
+      <w:r>
+        <w:rPr>
+          <w:lang w:eastAsia="sk-SK"/>
+        </w:rPr>
+        <w:t xml:space="preserve"> </w:t>
+      </w:r>
+      <w:proofErr w:type="spellStart"/>
+      <w:r>
+        <w:rPr>
+          <w:lang w:eastAsia="sk-SK"/>
+        </w:rPr>
+        <w:t>stavebný</w:t>
+      </w:r>
+      <w:proofErr w:type="spellEnd"/>
+      <w:r>
+        <w:rPr>
+          <w:lang w:eastAsia="sk-SK"/>
+        </w:rPr>
+        <w:t xml:space="preserve"> </w:t>
+      </w:r>
+      <w:proofErr w:type="spellStart"/>
+      <w:r>
+        <w:rPr>
+          <w:lang w:eastAsia="sk-SK"/>
+        </w:rPr>
+        <w:t>projekt</w:t>
+      </w:r>
+      <w:proofErr w:type="spellEnd"/>
+      <w:r>
+        <w:rPr>
+          <w:lang w:eastAsia="sk-SK"/>
+        </w:rPr>
+        <w:t xml:space="preserve"> </w:t>
+      </w:r>
+      <w:proofErr w:type="spellStart"/>
+      <w:r>
+        <w:rPr>
+          <w:lang w:eastAsia="sk-SK"/>
+        </w:rPr>
+        <w:t>na</w:t>
+      </w:r>
+      <w:proofErr w:type="spellEnd"/>
+      <w:r>
+        <w:rPr>
+          <w:lang w:eastAsia="sk-SK"/>
+        </w:rPr>
+        <w:t xml:space="preserve"> </w:t>
+      </w:r>
+      <w:proofErr w:type="spellStart"/>
+      <w:r>
+        <w:rPr>
+          <w:lang w:eastAsia="sk-SK"/>
+        </w:rPr>
+        <w:t>základe</w:t>
+      </w:r>
+      <w:proofErr w:type="spellEnd"/>
+      <w:r>
+        <w:rPr>
+          <w:lang w:eastAsia="sk-SK"/>
+        </w:rPr>
+        <w:t xml:space="preserve"> </w:t>
+      </w:r>
+      <w:proofErr w:type="spellStart"/>
+      <w:r>
+        <w:rPr>
+          <w:lang w:eastAsia="sk-SK"/>
+        </w:rPr>
+        <w:t>konkrétnych</w:t>
+      </w:r>
+      <w:proofErr w:type="spellEnd"/>
+      <w:r>
+        <w:rPr>
+          <w:lang w:eastAsia="sk-SK"/>
+        </w:rPr>
+        <w:t xml:space="preserve"> a </w:t>
+      </w:r>
+      <w:proofErr w:type="spellStart"/>
+      <w:r>
+        <w:rPr>
+          <w:lang w:eastAsia="sk-SK"/>
+        </w:rPr>
+        <w:t>presných</w:t>
+      </w:r>
+      <w:proofErr w:type="spellEnd"/>
+      <w:r>
+        <w:rPr>
+          <w:lang w:eastAsia="sk-SK"/>
+        </w:rPr>
+        <w:t xml:space="preserve"> </w:t>
+      </w:r>
+      <w:proofErr w:type="spellStart"/>
+      <w:r>
+        <w:rPr>
+          <w:lang w:eastAsia="sk-SK"/>
+        </w:rPr>
+        <w:t>údajov</w:t>
+      </w:r>
+      <w:proofErr w:type="spellEnd"/>
+      <w:r>
+        <w:rPr>
+          <w:lang w:eastAsia="sk-SK"/>
+        </w:rPr>
+        <w:t>.</w:t>
+      </w:r>
+    </w:p>
+    <w:p>
+      <w:pPr>
         <w:rPr>
           <w:sz w:val="32"/>
           <w:szCs w:val="32"/>
           <w:lang w:val="sk-SK"/>
         </w:rPr>
       </w:pPr>
+      <w:r>
+        <w:rPr>
+          <w:b/>
+          <w:bCs/>
+          <w:sz w:val="40"/>
+          <w:szCs w:val="40"/>
+          <w:lang w:val="sk-SK"/>
+        </w:rPr>
+        <w:t>Biznis Analýza</w:t>
+      </w:r>
     </w:p>
     <w:p>
       <w:pPr>
@@ -74,181 +5836,506 @@
       </w:pPr>
       <w:r>
         <w:rPr>
-          <w:b/>
-          <w:bCs/>
-          <w:sz w:val="40"/>
-          <w:szCs w:val="40"/>
-          <w:lang w:val="sk-SK"/>
-        </w:rPr>
-        <w:t>Biznis Analýza</w:t>
-      </w:r>
-    </w:p>
-    <w:p>
-      <w:pPr>
-        <w:rPr>
           <w:sz w:val="32"/>
           <w:szCs w:val="32"/>
           <w:lang w:val="sk-SK"/>
         </w:rPr>
-      </w:pPr>
-      <w:r>
+        <w:t>Cieľový trh</w:t>
+      </w:r>
+    </w:p>
+    <w:p>
+      <w:r>
+        <w:t xml:space="preserve">Osoby, </w:t>
+      </w:r>
+      <w:proofErr w:type="spellStart"/>
+      <w:r>
+        <w:t>ktoré</w:t>
+      </w:r>
+      <w:proofErr w:type="spellEnd"/>
+      <w:r>
+        <w:t xml:space="preserve"> plánujú budovanie </w:t>
+      </w:r>
+      <w:proofErr w:type="spellStart"/>
+      <w:r>
+        <w:t>vlastného</w:t>
+      </w:r>
+      <w:proofErr w:type="spellEnd"/>
+      <w:r>
+        <w:t xml:space="preserve"> </w:t>
+      </w:r>
+      <w:proofErr w:type="spellStart"/>
+      <w:r>
+        <w:t>domu</w:t>
+      </w:r>
+      <w:proofErr w:type="spellEnd"/>
+      <w:r>
+        <w:t xml:space="preserve">. </w:t>
+      </w:r>
+      <w:proofErr w:type="spellStart"/>
+      <w:r>
+        <w:t>Tento</w:t>
+      </w:r>
+      <w:proofErr w:type="spellEnd"/>
+      <w:r>
+        <w:t xml:space="preserve"> segment </w:t>
+      </w:r>
+      <w:proofErr w:type="spellStart"/>
+      <w:r>
+        <w:t>môže</w:t>
+      </w:r>
+      <w:proofErr w:type="spellEnd"/>
+      <w:r>
+        <w:t xml:space="preserve"> </w:t>
+      </w:r>
+      <w:proofErr w:type="spellStart"/>
+      <w:r>
+        <w:t>zahŕňať</w:t>
+      </w:r>
+      <w:proofErr w:type="spellEnd"/>
+      <w:r>
+        <w:t xml:space="preserve"> </w:t>
+      </w:r>
+      <w:proofErr w:type="spellStart"/>
+      <w:r>
+        <w:t>jednotlivcov</w:t>
+      </w:r>
+      <w:proofErr w:type="spellEnd"/>
+      <w:r>
+        <w:t xml:space="preserve">, </w:t>
+      </w:r>
+      <w:proofErr w:type="spellStart"/>
+      <w:r>
+        <w:t>ktorí</w:t>
+      </w:r>
+      <w:proofErr w:type="spellEnd"/>
+      <w:r>
+        <w:t xml:space="preserve"> </w:t>
+      </w:r>
+      <w:proofErr w:type="spellStart"/>
+      <w:r>
+        <w:t>majú</w:t>
+      </w:r>
+      <w:proofErr w:type="spellEnd"/>
+      <w:r>
+        <w:t xml:space="preserve"> </w:t>
+      </w:r>
+      <w:proofErr w:type="spellStart"/>
+      <w:r>
+        <w:t>záujem</w:t>
+      </w:r>
+      <w:proofErr w:type="spellEnd"/>
+      <w:r>
+        <w:t xml:space="preserve"> o DIY (</w:t>
+      </w:r>
+      <w:proofErr w:type="spellStart"/>
+      <w:r>
+        <w:t>urob</w:t>
+      </w:r>
+      <w:proofErr w:type="spellEnd"/>
+      <w:r>
+        <w:t xml:space="preserve"> </w:t>
+      </w:r>
+      <w:proofErr w:type="spellStart"/>
+      <w:r>
+        <w:t>si</w:t>
+      </w:r>
+      <w:proofErr w:type="spellEnd"/>
+      <w:r>
+        <w:t xml:space="preserve"> </w:t>
+      </w:r>
+      <w:proofErr w:type="spellStart"/>
+      <w:r>
+        <w:t>sám</w:t>
+      </w:r>
+      <w:proofErr w:type="spellEnd"/>
+      <w:r>
+        <w:t xml:space="preserve">) projekty, </w:t>
+      </w:r>
+      <w:proofErr w:type="spellStart"/>
+      <w:r>
+        <w:t>ako</w:t>
+      </w:r>
+      <w:proofErr w:type="spellEnd"/>
+      <w:r>
+        <w:t xml:space="preserve"> </w:t>
+      </w:r>
+      <w:proofErr w:type="spellStart"/>
+      <w:r>
+        <w:t>aj</w:t>
+      </w:r>
+      <w:proofErr w:type="spellEnd"/>
+      <w:r>
+        <w:t xml:space="preserve"> </w:t>
+      </w:r>
+      <w:proofErr w:type="spellStart"/>
+      <w:r>
+        <w:t>tých</w:t>
+      </w:r>
+      <w:proofErr w:type="spellEnd"/>
+      <w:r>
+        <w:t xml:space="preserve">, </w:t>
+      </w:r>
+      <w:proofErr w:type="spellStart"/>
+      <w:r>
+        <w:t>ktorí</w:t>
+      </w:r>
+      <w:proofErr w:type="spellEnd"/>
+      <w:r>
+        <w:t xml:space="preserve"> </w:t>
+      </w:r>
+      <w:proofErr w:type="spellStart"/>
+      <w:r>
+        <w:t>sú</w:t>
+      </w:r>
+      <w:proofErr w:type="spellEnd"/>
+      <w:r>
+        <w:t xml:space="preserve"> </w:t>
+      </w:r>
+      <w:proofErr w:type="spellStart"/>
+      <w:r>
+        <w:t>pripravení</w:t>
+      </w:r>
+      <w:proofErr w:type="spellEnd"/>
+      <w:r>
+        <w:t xml:space="preserve"> </w:t>
+      </w:r>
+      <w:proofErr w:type="spellStart"/>
+      <w:r>
+        <w:t>prenajať</w:t>
+      </w:r>
+      <w:proofErr w:type="spellEnd"/>
+      <w:r>
+        <w:t xml:space="preserve"> </w:t>
+      </w:r>
+      <w:proofErr w:type="spellStart"/>
+      <w:r>
+        <w:t>si</w:t>
+      </w:r>
+      <w:proofErr w:type="spellEnd"/>
+      <w:r>
+        <w:t xml:space="preserve"> </w:t>
+      </w:r>
+      <w:proofErr w:type="spellStart"/>
+      <w:r>
+        <w:t>odborníkov</w:t>
+      </w:r>
+      <w:proofErr w:type="spellEnd"/>
+      <w:r>
+        <w:t xml:space="preserve"> </w:t>
+      </w:r>
+      <w:proofErr w:type="spellStart"/>
+      <w:r>
+        <w:t>na</w:t>
+      </w:r>
+      <w:proofErr w:type="spellEnd"/>
+      <w:r>
+        <w:t xml:space="preserve"> </w:t>
+      </w:r>
+      <w:proofErr w:type="spellStart"/>
+      <w:r>
+        <w:t>stavbu</w:t>
+      </w:r>
+      <w:proofErr w:type="spellEnd"/>
+      <w:r>
+        <w:t>.</w:t>
+      </w:r>
+    </w:p>
+    <w:p>
+      <w:pPr>
+        <w:rPr>
+          <w:lang w:val="sk-SK"/>
+        </w:rPr>
+      </w:pPr>
+      <w:r>
+        <w:t xml:space="preserve">Malé </w:t>
+      </w:r>
+      <w:proofErr w:type="spellStart"/>
+      <w:r>
+        <w:t>stavebné</w:t>
+      </w:r>
+      <w:proofErr w:type="spellEnd"/>
+      <w:r>
+        <w:t xml:space="preserve"> </w:t>
+      </w:r>
+      <w:proofErr w:type="spellStart"/>
+      <w:r>
+        <w:t>podniky</w:t>
+      </w:r>
+      <w:proofErr w:type="spellEnd"/>
+      <w:r>
+        <w:t xml:space="preserve">, </w:t>
+      </w:r>
+      <w:proofErr w:type="spellStart"/>
+      <w:r>
+        <w:t>ktoré</w:t>
+      </w:r>
+      <w:proofErr w:type="spellEnd"/>
+      <w:r>
+        <w:t xml:space="preserve"> </w:t>
+      </w:r>
+      <w:proofErr w:type="spellStart"/>
+      <w:r>
+        <w:t>sa</w:t>
+      </w:r>
+      <w:proofErr w:type="spellEnd"/>
+      <w:r>
+        <w:t xml:space="preserve"> </w:t>
+      </w:r>
+      <w:proofErr w:type="spellStart"/>
+      <w:r>
+        <w:t>špecializujú</w:t>
+      </w:r>
+      <w:proofErr w:type="spellEnd"/>
+      <w:r>
+        <w:t xml:space="preserve"> </w:t>
+      </w:r>
+      <w:proofErr w:type="spellStart"/>
+      <w:r>
+        <w:t>na</w:t>
+      </w:r>
+      <w:proofErr w:type="spellEnd"/>
+      <w:r>
+        <w:t xml:space="preserve"> </w:t>
+      </w:r>
+      <w:proofErr w:type="spellStart"/>
+      <w:r>
+        <w:t>stavbu</w:t>
+      </w:r>
+      <w:proofErr w:type="spellEnd"/>
+      <w:r>
+        <w:t xml:space="preserve"> </w:t>
+      </w:r>
+      <w:proofErr w:type="spellStart"/>
+      <w:r>
+        <w:t>rodinných</w:t>
+      </w:r>
+      <w:proofErr w:type="spellEnd"/>
+      <w:r>
+        <w:t xml:space="preserve"> </w:t>
+      </w:r>
+      <w:proofErr w:type="spellStart"/>
+      <w:r>
+        <w:t>domov</w:t>
+      </w:r>
+      <w:proofErr w:type="spellEnd"/>
+      <w:r>
+        <w:t xml:space="preserve">. </w:t>
+      </w:r>
+      <w:r>
+        <w:t xml:space="preserve">Tieto </w:t>
+      </w:r>
+      <w:proofErr w:type="spellStart"/>
+      <w:r>
+        <w:t>podniky</w:t>
+      </w:r>
+      <w:proofErr w:type="spellEnd"/>
+      <w:r>
+        <w:t xml:space="preserve"> </w:t>
+      </w:r>
+      <w:proofErr w:type="spellStart"/>
+      <w:r>
+        <w:t>môžu</w:t>
+      </w:r>
+      <w:proofErr w:type="spellEnd"/>
+      <w:r>
+        <w:t xml:space="preserve"> </w:t>
+      </w:r>
+      <w:proofErr w:type="spellStart"/>
+      <w:r>
+        <w:t>využívať</w:t>
+      </w:r>
+      <w:proofErr w:type="spellEnd"/>
+      <w:r>
+        <w:t xml:space="preserve"> </w:t>
+      </w:r>
+      <w:proofErr w:type="spellStart"/>
+      <w:r>
+        <w:t>portál</w:t>
+      </w:r>
+      <w:proofErr w:type="spellEnd"/>
+      <w:r>
+        <w:t xml:space="preserve"> </w:t>
+      </w:r>
+      <w:proofErr w:type="spellStart"/>
+      <w:r>
+        <w:t>na</w:t>
+      </w:r>
+      <w:proofErr w:type="spellEnd"/>
+      <w:r>
+        <w:t xml:space="preserve"> rýchle a </w:t>
+      </w:r>
+      <w:proofErr w:type="spellStart"/>
+      <w:r>
+        <w:t>presné</w:t>
+      </w:r>
+      <w:proofErr w:type="spellEnd"/>
+      <w:r>
+        <w:t xml:space="preserve"> </w:t>
+      </w:r>
+      <w:proofErr w:type="spellStart"/>
+      <w:r>
+        <w:t>vypočítanie</w:t>
+      </w:r>
+      <w:proofErr w:type="spellEnd"/>
+      <w:r>
+        <w:t xml:space="preserve"> </w:t>
+      </w:r>
+      <w:proofErr w:type="spellStart"/>
+      <w:r>
+        <w:t>potrebných</w:t>
+      </w:r>
+      <w:proofErr w:type="spellEnd"/>
+      <w:r>
+        <w:t xml:space="preserve"> </w:t>
+      </w:r>
+      <w:proofErr w:type="spellStart"/>
+      <w:r>
+        <w:t>materiálov</w:t>
+      </w:r>
+      <w:proofErr w:type="spellEnd"/>
+      <w:r>
+        <w:t xml:space="preserve"> a </w:t>
+      </w:r>
+      <w:proofErr w:type="spellStart"/>
+      <w:r>
+        <w:t>nákladov</w:t>
+      </w:r>
+      <w:proofErr w:type="spellEnd"/>
+      <w:r>
+        <w:t xml:space="preserve"> pre </w:t>
+      </w:r>
+      <w:proofErr w:type="spellStart"/>
+      <w:r>
+        <w:t>svoje</w:t>
+      </w:r>
+      <w:proofErr w:type="spellEnd"/>
+      <w:r>
+        <w:t xml:space="preserve"> projekty.</w:t>
+      </w:r>
+    </w:p>
+    <w:p>
+      <w:pPr>
         <w:rPr>
           <w:sz w:val="32"/>
           <w:szCs w:val="32"/>
           <w:lang w:val="sk-SK"/>
         </w:rPr>
-        <w:t xml:space="preserve">Na trhu existuje množstvo podobných aplikácií, tej našej. Sú to najmä aplikácie, ktoré umožňujú </w:t>
-      </w:r>
+      </w:pPr>
       <w:r>
         <w:rPr>
           <w:sz w:val="32"/>
           <w:szCs w:val="32"/>
           <w:lang w:val="sk-SK"/>
         </w:rPr>
-        <w:t>dizajn</w:t>
-      </w:r>
-      <w:r>
-        <w:rPr>
-          <w:sz w:val="32"/>
-          <w:szCs w:val="32"/>
-          <w:lang w:val="sk-SK"/>
-        </w:rPr>
-        <w:t xml:space="preserve"> izby, poschodia alebo dokonca aj domu. Ďalej sú tu aplikácie, ktoré umožňujú detailný návrh stavby, vhodné najmä pre firmy zaoberajúce sa výstavbou domov.</w:t>
-      </w:r>
-      <w:r>
-        <w:rPr>
-          <w:sz w:val="32"/>
-          <w:szCs w:val="32"/>
-          <w:lang w:val="sk-SK"/>
-        </w:rPr>
-        <w:t xml:space="preserve"> </w:t>
+        <w:t>Konkurencia</w:t>
       </w:r>
     </w:p>
     <w:p>
       <w:pPr>
         <w:rPr>
-          <w:sz w:val="32"/>
-          <w:szCs w:val="32"/>
           <w:lang w:val="sk-SK"/>
         </w:rPr>
       </w:pPr>
       <w:r>
         <w:rPr>
-          <w:sz w:val="32"/>
-          <w:szCs w:val="32"/>
           <w:lang w:val="sk-SK"/>
         </w:rPr>
-        <w:t xml:space="preserve">Najpodobnejšia aplikácia tej našej je </w:t>
-      </w:r>
-      <w:r>
-        <w:rPr>
-          <w:sz w:val="32"/>
-          <w:szCs w:val="32"/>
-          <w:lang w:val="sk-SK"/>
-        </w:rPr>
-        <w:t>SketchUp</w:t>
-      </w:r>
-      <w:r>
-        <w:rPr>
-          <w:sz w:val="32"/>
-          <w:szCs w:val="32"/>
-          <w:lang w:val="sk-SK"/>
-        </w:rPr>
-        <w:t>,</w:t>
-      </w:r>
-      <w:r>
-        <w:rPr>
-          <w:sz w:val="32"/>
-          <w:szCs w:val="32"/>
-          <w:lang w:val="sk-SK"/>
-        </w:rPr>
-        <w:t xml:space="preserve"> v ktorej môžete vytvoriť 3D modely domov, interiérov, nábytku a iných objektov</w:t>
-      </w:r>
-      <w:r>
-        <w:rPr>
-          <w:sz w:val="32"/>
-          <w:szCs w:val="32"/>
-          <w:lang w:val="sk-SK"/>
-        </w:rPr>
-        <w:t xml:space="preserve">, </w:t>
-      </w:r>
-      <w:r>
-        <w:rPr>
-          <w:sz w:val="32"/>
-          <w:szCs w:val="32"/>
-          <w:lang w:val="sk-SK"/>
-        </w:rPr>
-        <w:t>ale neponúka pokročilé nástroje na výpočet množstva materiálu potrebné pre stavbu, ani nástroje na detailné rozpočtovanie.</w:t>
+        <w:t xml:space="preserve">Na trhu existuje množstvo podobných aplikácií, tej našej. Sú to najmä aplikácie, ktoré umožňujú dizajn izby, poschodia alebo dokonca aj domu. Ďalej sú tu aplikácie, ktoré umožňujú detailný návrh stavby, vhodné najmä pre firmy zaoberajúce sa výstavbou domov. </w:t>
       </w:r>
     </w:p>
     <w:p>
       <w:pPr>
         <w:rPr>
-          <w:sz w:val="32"/>
-          <w:szCs w:val="32"/>
           <w:lang w:val="sk-SK"/>
         </w:rPr>
       </w:pPr>
       <w:r>
         <w:rPr>
-          <w:sz w:val="32"/>
-          <w:szCs w:val="32"/>
           <w:lang w:val="sk-SK"/>
         </w:rPr>
+        <w:t xml:space="preserve">Najpodobnejšia aplikácia tej našej je </w:t>
+      </w:r>
+      <w:r>
+        <w:rPr>
+          <w:lang w:val="sk-SK"/>
+        </w:rPr>
+        <w:t>SketchUp</w:t>
+      </w:r>
+      <w:r>
+        <w:rPr>
+          <w:lang w:val="sk-SK"/>
+        </w:rPr>
+        <w:t>,</w:t>
+      </w:r>
+      <w:r>
+        <w:rPr>
+          <w:lang w:val="sk-SK"/>
+        </w:rPr>
+        <w:t xml:space="preserve"> v ktorej môžete vytvoriť 3D modely domov, interiérov, nábytku a iných objektov</w:t>
+      </w:r>
+      <w:r>
+        <w:rPr>
+          <w:lang w:val="sk-SK"/>
+        </w:rPr>
+        <w:t xml:space="preserve">, </w:t>
+      </w:r>
+      <w:r>
+        <w:rPr>
+          <w:lang w:val="sk-SK"/>
+        </w:rPr>
+        <w:t>ale neponúka pokročilé nástroje na výpočet množstva materiálu potrebné pre stavbu, ani nástroje na detailné rozpočtovanie.</w:t>
+      </w:r>
+    </w:p>
+    <w:p>
+      <w:pPr>
+        <w:rPr>
+          <w:lang w:val="sk-SK"/>
+        </w:rPr>
+      </w:pPr>
+      <w:r>
+        <w:rPr>
+          <w:lang w:val="sk-SK"/>
+        </w:rPr>
         <w:t>Preto sme prišli s našou aplikáciou</w:t>
       </w:r>
       <w:r>
         <w:rPr>
-          <w:sz w:val="32"/>
-          <w:szCs w:val="32"/>
           <w:lang w:val="sk-SK"/>
         </w:rPr>
         <w:t xml:space="preserve"> „Domov jedným klikom“</w:t>
       </w:r>
       <w:r>
         <w:rPr>
-          <w:sz w:val="32"/>
-          <w:szCs w:val="32"/>
           <w:lang w:val="sk-SK"/>
         </w:rPr>
         <w:t>, ktorá bude tieto funkcionality poskytovať</w:t>
       </w:r>
       <w:r>
         <w:rPr>
-          <w:sz w:val="32"/>
-          <w:szCs w:val="32"/>
           <w:lang w:val="sk-SK"/>
         </w:rPr>
         <w:t>, presne ako sme uviedli v návrhu projektu</w:t>
       </w:r>
       <w:r>
         <w:rPr>
-          <w:sz w:val="32"/>
-          <w:szCs w:val="32"/>
           <w:lang w:val="sk-SK"/>
         </w:rPr>
         <w:t>,</w:t>
       </w:r>
       <w:r>
         <w:rPr>
-          <w:sz w:val="32"/>
-          <w:szCs w:val="32"/>
           <w:lang w:val="sk-SK"/>
         </w:rPr>
         <w:t xml:space="preserve"> </w:t>
       </w:r>
       <w:r>
         <w:rPr>
-          <w:sz w:val="32"/>
-          <w:szCs w:val="32"/>
           <w:lang w:val="sk-SK"/>
         </w:rPr>
         <w:t xml:space="preserve">aplikácia </w:t>
       </w:r>
       <w:r>
         <w:rPr>
-          <w:sz w:val="32"/>
-          <w:szCs w:val="32"/>
           <w:lang w:val="sk-SK"/>
         </w:rPr>
         <w:t xml:space="preserve">nebude 3D architekt </w:t>
@@ -256,8 +6343,6 @@
       <w:proofErr w:type="spellStart"/>
       <w:r>
         <w:rPr>
-          <w:sz w:val="32"/>
-          <w:szCs w:val="32"/>
           <w:lang w:val="sk-SK"/>
         </w:rPr>
         <w:t>tool</w:t>
@@ -265,64 +6350,48 @@
       <w:proofErr w:type="spellEnd"/>
       <w:r>
         <w:rPr>
-          <w:sz w:val="32"/>
-          <w:szCs w:val="32"/>
           <w:lang w:val="sk-SK"/>
         </w:rPr>
         <w:t>, ale bude ponúkať návrhy budov na základe</w:t>
       </w:r>
       <w:r>
         <w:rPr>
-          <w:sz w:val="32"/>
-          <w:szCs w:val="32"/>
           <w:lang w:val="sk-SK"/>
         </w:rPr>
         <w:t xml:space="preserve"> veľmi detailných</w:t>
       </w:r>
       <w:r>
         <w:rPr>
-          <w:sz w:val="32"/>
-          <w:szCs w:val="32"/>
           <w:lang w:val="sk-SK"/>
         </w:rPr>
         <w:t xml:space="preserve"> informácií</w:t>
       </w:r>
       <w:r>
         <w:rPr>
-          <w:sz w:val="32"/>
-          <w:szCs w:val="32"/>
           <w:lang w:val="sk-SK"/>
         </w:rPr>
         <w:t xml:space="preserve"> vyplnených vo formulári, ktoré bude zadávať zákazník</w:t>
       </w:r>
       <w:r>
         <w:rPr>
-          <w:sz w:val="32"/>
-          <w:szCs w:val="32"/>
           <w:lang w:val="sk-SK"/>
         </w:rPr>
         <w:t xml:space="preserve"> na základe svojich potrieb a požiadavie</w:t>
       </w:r>
       <w:r>
         <w:rPr>
-          <w:sz w:val="32"/>
-          <w:szCs w:val="32"/>
           <w:lang w:val="sk-SK"/>
         </w:rPr>
         <w:t>k</w:t>
       </w:r>
       <w:r>
         <w:rPr>
-          <w:sz w:val="32"/>
-          <w:szCs w:val="32"/>
           <w:lang w:val="sk-SK"/>
         </w:rPr>
         <w:t xml:space="preserve">. </w:t>
       </w:r>
       <w:r>
         <w:rPr>
-          <w:sz w:val="32"/>
-          <w:szCs w:val="32"/>
           <w:lang w:val="sk-SK"/>
         </w:rPr>
         <w:t>Následne bude možný výber materiálov a po výbere sa zákazník dozvie plnú približnú cenu za všetky potrebné materiály.</w:t>
@@ -401,6 +6470,1461 @@
     </w:p>
     <w:p>
       <w:pPr>
+        <w:pStyle w:val="Normlnywebov"/>
+        <w:numPr>
+          <w:ilvl w:val="0"/>
+          <w:numId w:val="5"/>
+        </w:numPr>
+        <w:rPr>
+          <w:rFonts w:asciiTheme="minorHAnsi" w:hAnsiTheme="minorHAnsi"/>
+          <w:lang w:val="en-GB"/>
+        </w:rPr>
+      </w:pPr>
+      <w:r>
+        <w:rPr>
+          <w:rFonts w:asciiTheme="minorHAnsi" w:hAnsiTheme="minorHAnsi"/>
+          <w:lang w:val="en-GB"/>
+        </w:rPr>
+        <w:t>Technické riziká: Neúspech v implementácii interaktívneho formulára, výpočtového algoritmu alebo iných technologických aspektov projektu môže viesť k zlyhaniu celého portálu.</w:t>
+      </w:r>
+    </w:p>
+    <w:p>
+      <w:pPr>
+        <w:pStyle w:val="Normlnywebov"/>
+        <w:numPr>
+          <w:ilvl w:val="0"/>
+          <w:numId w:val="5"/>
+        </w:numPr>
+        <w:rPr>
+          <w:rFonts w:asciiTheme="minorHAnsi" w:hAnsiTheme="minorHAnsi"/>
+          <w:lang w:val="en-GB"/>
+        </w:rPr>
+      </w:pPr>
+      <w:r>
+        <w:rPr>
+          <w:rFonts w:asciiTheme="minorHAnsi" w:hAnsiTheme="minorHAnsi"/>
+          <w:lang w:val="en-GB"/>
+        </w:rPr>
+        <w:t xml:space="preserve">Bezpečnostné riziká: Únik citlivých údajov o používateľoch alebo narušenie bezpečnosti portálu by mohlo poškodiť dôveru zákazníkov a spôsobiť </w:t>
+      </w:r>
+      <w:proofErr w:type="spellStart"/>
+      <w:r>
+        <w:rPr>
+          <w:rFonts w:asciiTheme="minorHAnsi" w:hAnsiTheme="minorHAnsi"/>
+          <w:lang w:val="en-GB"/>
+        </w:rPr>
+        <w:t>reputačné</w:t>
+      </w:r>
+      <w:proofErr w:type="spellEnd"/>
+      <w:r>
+        <w:rPr>
+          <w:rFonts w:asciiTheme="minorHAnsi" w:hAnsiTheme="minorHAnsi"/>
+          <w:lang w:val="en-GB"/>
+        </w:rPr>
+        <w:t xml:space="preserve"> škody.</w:t>
+      </w:r>
+    </w:p>
+    <w:p>
+      <w:pPr>
+        <w:pStyle w:val="Normlnywebov"/>
+        <w:numPr>
+          <w:ilvl w:val="0"/>
+          <w:numId w:val="5"/>
+        </w:numPr>
+        <w:rPr>
+          <w:rFonts w:asciiTheme="minorHAnsi" w:hAnsiTheme="minorHAnsi"/>
+          <w:lang w:val="en-GB"/>
+        </w:rPr>
+      </w:pPr>
+      <w:r>
+        <w:rPr>
+          <w:rFonts w:asciiTheme="minorHAnsi" w:hAnsiTheme="minorHAnsi"/>
+          <w:lang w:val="en-GB"/>
+        </w:rPr>
+        <w:t>Priemyselné riziká: Zmeny v legislatíve alebo reguláciách v stavebnom priemysle, ako sú zmeny v normách, môžu ovplyvniť fungovanie portálu a jeho schopnosť poskytnúť aktuálne a relevantné informácie.</w:t>
+      </w:r>
+    </w:p>
+    <w:p>
+      <w:pPr>
+        <w:pStyle w:val="Normlnywebov"/>
+        <w:numPr>
+          <w:ilvl w:val="0"/>
+          <w:numId w:val="5"/>
+        </w:numPr>
+        <w:rPr>
+          <w:rFonts w:asciiTheme="minorHAnsi" w:hAnsiTheme="minorHAnsi"/>
+          <w:lang w:val="en-GB"/>
+        </w:rPr>
+      </w:pPr>
+      <w:proofErr w:type="spellStart"/>
+      <w:r>
+        <w:rPr>
+          <w:rFonts w:asciiTheme="minorHAnsi" w:hAnsiTheme="minorHAnsi"/>
+          <w:lang w:val="en-GB"/>
+        </w:rPr>
+        <w:t>Pomalé</w:t>
+      </w:r>
+      <w:proofErr w:type="spellEnd"/>
+      <w:r>
+        <w:rPr>
+          <w:rFonts w:asciiTheme="minorHAnsi" w:hAnsiTheme="minorHAnsi"/>
+          <w:lang w:val="en-GB"/>
+        </w:rPr>
+        <w:t xml:space="preserve"> </w:t>
+      </w:r>
+      <w:proofErr w:type="spellStart"/>
+      <w:r>
+        <w:rPr>
+          <w:rFonts w:asciiTheme="minorHAnsi" w:hAnsiTheme="minorHAnsi"/>
+          <w:lang w:val="en-GB"/>
+        </w:rPr>
+        <w:t>prijatie</w:t>
+      </w:r>
+      <w:proofErr w:type="spellEnd"/>
+      <w:r>
+        <w:rPr>
+          <w:rFonts w:asciiTheme="minorHAnsi" w:hAnsiTheme="minorHAnsi"/>
+          <w:lang w:val="en-GB"/>
+        </w:rPr>
+        <w:t xml:space="preserve"> </w:t>
+      </w:r>
+      <w:proofErr w:type="spellStart"/>
+      <w:r>
+        <w:rPr>
+          <w:rFonts w:asciiTheme="minorHAnsi" w:hAnsiTheme="minorHAnsi"/>
+          <w:lang w:val="en-GB"/>
+        </w:rPr>
+        <w:t>užívateľmi</w:t>
+      </w:r>
+      <w:proofErr w:type="spellEnd"/>
+      <w:r>
+        <w:rPr>
+          <w:rFonts w:asciiTheme="minorHAnsi" w:hAnsiTheme="minorHAnsi"/>
+          <w:lang w:val="en-GB"/>
+        </w:rPr>
+        <w:t xml:space="preserve">: </w:t>
+      </w:r>
+      <w:proofErr w:type="spellStart"/>
+      <w:r>
+        <w:rPr>
+          <w:rFonts w:asciiTheme="minorHAnsi" w:hAnsiTheme="minorHAnsi"/>
+          <w:lang w:val="en-GB"/>
+        </w:rPr>
+        <w:t>Používatelia</w:t>
+      </w:r>
+      <w:proofErr w:type="spellEnd"/>
+      <w:r>
+        <w:rPr>
+          <w:rFonts w:asciiTheme="minorHAnsi" w:hAnsiTheme="minorHAnsi"/>
+          <w:lang w:val="en-GB"/>
+        </w:rPr>
+        <w:t xml:space="preserve"> môžu mať odpor k novým technológiám alebo procesom a môžu sa rozhodnúť zostať pri tradičných spôsoboch plánovania a riadenia stavieb, čo by </w:t>
+      </w:r>
+      <w:proofErr w:type="spellStart"/>
+      <w:r>
+        <w:rPr>
+          <w:rFonts w:asciiTheme="minorHAnsi" w:hAnsiTheme="minorHAnsi"/>
+          <w:lang w:val="en-GB"/>
+        </w:rPr>
+        <w:t>mohlo</w:t>
+      </w:r>
+      <w:proofErr w:type="spellEnd"/>
+      <w:r>
+        <w:rPr>
+          <w:rFonts w:asciiTheme="minorHAnsi" w:hAnsiTheme="minorHAnsi"/>
+          <w:lang w:val="en-GB"/>
+        </w:rPr>
+        <w:t xml:space="preserve"> </w:t>
+      </w:r>
+      <w:proofErr w:type="spellStart"/>
+      <w:r>
+        <w:rPr>
+          <w:rFonts w:asciiTheme="minorHAnsi" w:hAnsiTheme="minorHAnsi"/>
+          <w:lang w:val="en-GB"/>
+        </w:rPr>
+        <w:t>ovplyvniť</w:t>
+      </w:r>
+      <w:proofErr w:type="spellEnd"/>
+      <w:r>
+        <w:rPr>
+          <w:rFonts w:asciiTheme="minorHAnsi" w:hAnsiTheme="minorHAnsi"/>
+          <w:lang w:val="en-GB"/>
+        </w:rPr>
+        <w:t xml:space="preserve"> </w:t>
+      </w:r>
+      <w:proofErr w:type="spellStart"/>
+      <w:r>
+        <w:rPr>
+          <w:lang w:val="en-GB"/>
+        </w:rPr>
+        <w:t>adopciu</w:t>
+      </w:r>
+      <w:proofErr w:type="spellEnd"/>
+      <w:r>
+        <w:rPr>
+          <w:lang w:val="en-GB"/>
+        </w:rPr>
+        <w:t xml:space="preserve"> </w:t>
+      </w:r>
+      <w:proofErr w:type="spellStart"/>
+      <w:r>
+        <w:rPr>
+          <w:lang w:val="en-GB"/>
+        </w:rPr>
+        <w:t>portálu</w:t>
+      </w:r>
+      <w:proofErr w:type="spellEnd"/>
+      <w:r>
+        <w:rPr>
+          <w:rFonts w:asciiTheme="minorHAnsi" w:hAnsiTheme="minorHAnsi"/>
+          <w:lang w:val="en-GB"/>
+        </w:rPr>
+        <w:t>.</w:t>
+      </w:r>
+    </w:p>
+    <w:p>
+      <w:pPr>
+        <w:rPr>
+          <w:b/>
+          <w:bCs/>
+          <w:sz w:val="40"/>
+          <w:szCs w:val="40"/>
+          <w:lang w:val="sk-SK"/>
+        </w:rPr>
+      </w:pPr>
+      <w:r>
+        <w:rPr>
+          <w:b/>
+          <w:bCs/>
+          <w:sz w:val="40"/>
+          <w:szCs w:val="40"/>
+          <w:lang w:val="sk-SK"/>
+        </w:rPr>
+        <w:t>Aktéri</w:t>
+      </w:r>
+    </w:p>
+    <w:p>
+      <w:pPr>
+        <w:pStyle w:val="Normlnywebov"/>
+      </w:pPr>
+      <w:proofErr w:type="spellStart"/>
+      <w:r>
+        <w:rPr>
+          <w:rFonts w:asciiTheme="minorHAnsi" w:hAnsiTheme="minorHAnsi"/>
+          <w:b/>
+          <w:bCs/>
+          <w:lang w:val="en-GB"/>
+        </w:rPr>
+        <w:t>Vývojárska</w:t>
+      </w:r>
+      <w:proofErr w:type="spellEnd"/>
+      <w:r>
+        <w:rPr>
+          <w:rFonts w:asciiTheme="minorHAnsi" w:hAnsiTheme="minorHAnsi"/>
+          <w:b/>
+          <w:bCs/>
+          <w:lang w:val="en-GB"/>
+        </w:rPr>
+        <w:t xml:space="preserve"> </w:t>
+      </w:r>
+      <w:proofErr w:type="spellStart"/>
+      <w:r>
+        <w:rPr>
+          <w:rFonts w:asciiTheme="minorHAnsi" w:hAnsiTheme="minorHAnsi"/>
+          <w:b/>
+          <w:bCs/>
+          <w:lang w:val="en-GB"/>
+        </w:rPr>
+        <w:t>spoločnosť</w:t>
+      </w:r>
+      <w:proofErr w:type="spellEnd"/>
+      <w:r>
+        <w:rPr>
+          <w:rFonts w:asciiTheme="minorHAnsi" w:hAnsiTheme="minorHAnsi"/>
+          <w:b/>
+          <w:bCs/>
+          <w:lang w:val="en-GB"/>
+        </w:rPr>
+        <w:t>:</w:t>
+      </w:r>
+      <w:r>
+        <w:rPr>
+          <w:rFonts w:asciiTheme="minorHAnsi" w:hAnsiTheme="minorHAnsi"/>
+          <w:lang w:val="en-GB"/>
+        </w:rPr>
+        <w:t xml:space="preserve"> </w:t>
+      </w:r>
+      <w:proofErr w:type="spellStart"/>
+      <w:r>
+        <w:rPr>
+          <w:rFonts w:asciiTheme="minorHAnsi" w:hAnsiTheme="minorHAnsi"/>
+          <w:lang w:val="en-GB"/>
+        </w:rPr>
+        <w:t>Tím</w:t>
+      </w:r>
+      <w:proofErr w:type="spellEnd"/>
+      <w:r>
+        <w:rPr>
+          <w:rFonts w:asciiTheme="minorHAnsi" w:hAnsiTheme="minorHAnsi"/>
+          <w:lang w:val="en-GB"/>
+        </w:rPr>
+        <w:t xml:space="preserve"> </w:t>
+      </w:r>
+      <w:proofErr w:type="spellStart"/>
+      <w:r>
+        <w:rPr>
+          <w:rFonts w:asciiTheme="minorHAnsi" w:hAnsiTheme="minorHAnsi"/>
+          <w:lang w:val="en-GB"/>
+        </w:rPr>
+        <w:t>zodpovedný</w:t>
+      </w:r>
+      <w:proofErr w:type="spellEnd"/>
+      <w:r>
+        <w:rPr>
+          <w:rFonts w:asciiTheme="minorHAnsi" w:hAnsiTheme="minorHAnsi"/>
+          <w:lang w:val="en-GB"/>
+        </w:rPr>
+        <w:t xml:space="preserve"> za </w:t>
+      </w:r>
+      <w:proofErr w:type="spellStart"/>
+      <w:r>
+        <w:rPr>
+          <w:rFonts w:asciiTheme="minorHAnsi" w:hAnsiTheme="minorHAnsi"/>
+          <w:lang w:val="en-GB"/>
+        </w:rPr>
+        <w:t>vývoj</w:t>
+      </w:r>
+      <w:proofErr w:type="spellEnd"/>
+      <w:r>
+        <w:rPr>
+          <w:rFonts w:asciiTheme="minorHAnsi" w:hAnsiTheme="minorHAnsi"/>
+          <w:lang w:val="en-GB"/>
+        </w:rPr>
+        <w:t xml:space="preserve"> a </w:t>
+      </w:r>
+      <w:proofErr w:type="spellStart"/>
+      <w:r>
+        <w:rPr>
+          <w:rFonts w:asciiTheme="minorHAnsi" w:hAnsiTheme="minorHAnsi"/>
+          <w:lang w:val="en-GB"/>
+        </w:rPr>
+        <w:t>údržbu</w:t>
+      </w:r>
+      <w:proofErr w:type="spellEnd"/>
+      <w:r>
+        <w:rPr>
+          <w:rFonts w:asciiTheme="minorHAnsi" w:hAnsiTheme="minorHAnsi"/>
+          <w:lang w:val="en-GB"/>
+        </w:rPr>
+        <w:t xml:space="preserve"> </w:t>
+      </w:r>
+      <w:proofErr w:type="spellStart"/>
+      <w:r>
+        <w:rPr>
+          <w:rFonts w:asciiTheme="minorHAnsi" w:hAnsiTheme="minorHAnsi"/>
+          <w:lang w:val="en-GB"/>
+        </w:rPr>
+        <w:t>webového</w:t>
+      </w:r>
+      <w:proofErr w:type="spellEnd"/>
+      <w:r>
+        <w:rPr>
+          <w:rFonts w:asciiTheme="minorHAnsi" w:hAnsiTheme="minorHAnsi"/>
+          <w:lang w:val="en-GB"/>
+        </w:rPr>
+        <w:t xml:space="preserve"> </w:t>
+      </w:r>
+      <w:proofErr w:type="spellStart"/>
+      <w:r>
+        <w:rPr>
+          <w:rFonts w:asciiTheme="minorHAnsi" w:hAnsiTheme="minorHAnsi"/>
+          <w:lang w:val="en-GB"/>
+        </w:rPr>
+        <w:t>portálu</w:t>
+      </w:r>
+      <w:proofErr w:type="spellEnd"/>
+      <w:r>
+        <w:rPr>
+          <w:rFonts w:asciiTheme="minorHAnsi" w:hAnsiTheme="minorHAnsi"/>
+          <w:lang w:val="en-GB"/>
+        </w:rPr>
+        <w:t xml:space="preserve">, </w:t>
+      </w:r>
+      <w:proofErr w:type="spellStart"/>
+      <w:r>
+        <w:rPr>
+          <w:rFonts w:asciiTheme="minorHAnsi" w:hAnsiTheme="minorHAnsi"/>
+          <w:lang w:val="en-GB"/>
+        </w:rPr>
+        <w:t>vrátane</w:t>
+      </w:r>
+      <w:proofErr w:type="spellEnd"/>
+      <w:r>
+        <w:rPr>
+          <w:rFonts w:asciiTheme="minorHAnsi" w:hAnsiTheme="minorHAnsi"/>
+          <w:lang w:val="en-GB"/>
+        </w:rPr>
+        <w:t xml:space="preserve"> </w:t>
+      </w:r>
+      <w:proofErr w:type="spellStart"/>
+      <w:r>
+        <w:rPr>
+          <w:rFonts w:asciiTheme="minorHAnsi" w:hAnsiTheme="minorHAnsi"/>
+          <w:lang w:val="en-GB"/>
+        </w:rPr>
+        <w:t>programátorov</w:t>
+      </w:r>
+      <w:proofErr w:type="spellEnd"/>
+      <w:r>
+        <w:rPr>
+          <w:rFonts w:asciiTheme="minorHAnsi" w:hAnsiTheme="minorHAnsi"/>
+          <w:lang w:val="en-GB"/>
+        </w:rPr>
+        <w:t xml:space="preserve">, </w:t>
+      </w:r>
+      <w:proofErr w:type="spellStart"/>
+      <w:r>
+        <w:rPr>
+          <w:rFonts w:asciiTheme="minorHAnsi" w:hAnsiTheme="minorHAnsi"/>
+          <w:lang w:val="en-GB"/>
+        </w:rPr>
+        <w:t>dizajnérov</w:t>
+      </w:r>
+      <w:proofErr w:type="spellEnd"/>
+      <w:r>
+        <w:rPr>
+          <w:rFonts w:asciiTheme="minorHAnsi" w:hAnsiTheme="minorHAnsi"/>
+          <w:lang w:val="en-GB"/>
+        </w:rPr>
+        <w:t xml:space="preserve"> a </w:t>
+      </w:r>
+      <w:proofErr w:type="spellStart"/>
+      <w:r>
+        <w:rPr>
+          <w:rFonts w:asciiTheme="minorHAnsi" w:hAnsiTheme="minorHAnsi"/>
+          <w:lang w:val="en-GB"/>
+        </w:rPr>
+        <w:t>inžinierov</w:t>
+      </w:r>
+      <w:proofErr w:type="spellEnd"/>
+      <w:r>
+        <w:rPr>
+          <w:rFonts w:asciiTheme="minorHAnsi" w:hAnsiTheme="minorHAnsi"/>
+          <w:lang w:val="en-GB"/>
+        </w:rPr>
+        <w:t xml:space="preserve"> </w:t>
+      </w:r>
+      <w:proofErr w:type="spellStart"/>
+      <w:r>
+        <w:rPr>
+          <w:rFonts w:asciiTheme="minorHAnsi" w:hAnsiTheme="minorHAnsi"/>
+          <w:lang w:val="en-GB"/>
+        </w:rPr>
+        <w:t>zameraných</w:t>
+      </w:r>
+      <w:proofErr w:type="spellEnd"/>
+      <w:r>
+        <w:rPr>
+          <w:rFonts w:asciiTheme="minorHAnsi" w:hAnsiTheme="minorHAnsi"/>
+          <w:lang w:val="en-GB"/>
+        </w:rPr>
+        <w:t xml:space="preserve"> </w:t>
+      </w:r>
+      <w:proofErr w:type="spellStart"/>
+      <w:r>
+        <w:rPr>
+          <w:rFonts w:asciiTheme="minorHAnsi" w:hAnsiTheme="minorHAnsi"/>
+          <w:lang w:val="en-GB"/>
+        </w:rPr>
+        <w:t>na</w:t>
+      </w:r>
+      <w:proofErr w:type="spellEnd"/>
+      <w:r>
+        <w:rPr>
+          <w:rFonts w:asciiTheme="minorHAnsi" w:hAnsiTheme="minorHAnsi"/>
+          <w:lang w:val="en-GB"/>
+        </w:rPr>
+        <w:t xml:space="preserve"> </w:t>
+      </w:r>
+      <w:proofErr w:type="spellStart"/>
+      <w:r>
+        <w:rPr>
+          <w:rFonts w:asciiTheme="minorHAnsi" w:hAnsiTheme="minorHAnsi"/>
+          <w:lang w:val="en-GB"/>
+        </w:rPr>
+        <w:t>užívateľskú</w:t>
+      </w:r>
+      <w:proofErr w:type="spellEnd"/>
+      <w:r>
+        <w:rPr>
+          <w:rFonts w:asciiTheme="minorHAnsi" w:hAnsiTheme="minorHAnsi"/>
+          <w:lang w:val="en-GB"/>
+        </w:rPr>
+        <w:t xml:space="preserve"> </w:t>
+      </w:r>
+      <w:proofErr w:type="spellStart"/>
+      <w:r>
+        <w:rPr>
+          <w:rFonts w:asciiTheme="minorHAnsi" w:hAnsiTheme="minorHAnsi"/>
+          <w:lang w:val="en-GB"/>
+        </w:rPr>
+        <w:t>skúsenosť</w:t>
+      </w:r>
+      <w:proofErr w:type="spellEnd"/>
+      <w:r>
+        <w:rPr>
+          <w:rFonts w:asciiTheme="minorHAnsi" w:hAnsiTheme="minorHAnsi"/>
+          <w:lang w:val="en-GB"/>
+        </w:rPr>
+        <w:t xml:space="preserve"> a </w:t>
+      </w:r>
+      <w:proofErr w:type="spellStart"/>
+      <w:r>
+        <w:rPr>
+          <w:rFonts w:asciiTheme="minorHAnsi" w:hAnsiTheme="minorHAnsi"/>
+          <w:lang w:val="en-GB"/>
+        </w:rPr>
+        <w:t>funkčnosť</w:t>
+      </w:r>
+      <w:proofErr w:type="spellEnd"/>
+      <w:r>
+        <w:rPr>
+          <w:rFonts w:asciiTheme="minorHAnsi" w:hAnsiTheme="minorHAnsi"/>
+          <w:lang w:val="en-GB"/>
+        </w:rPr>
+        <w:t xml:space="preserve"> </w:t>
+      </w:r>
+      <w:proofErr w:type="spellStart"/>
+      <w:r>
+        <w:rPr>
+          <w:rFonts w:asciiTheme="minorHAnsi" w:hAnsiTheme="minorHAnsi"/>
+          <w:lang w:val="en-GB"/>
+        </w:rPr>
+        <w:t>portálu</w:t>
+      </w:r>
+      <w:proofErr w:type="spellEnd"/>
+      <w:r>
+        <w:rPr>
+          <w:rFonts w:asciiTheme="minorHAnsi" w:hAnsiTheme="minorHAnsi"/>
+          <w:lang w:val="en-GB"/>
+        </w:rPr>
+        <w:t>.</w:t>
+      </w:r>
+    </w:p>
+    <w:p>
+      <w:pPr>
+        <w:pStyle w:val="Normlnywebov"/>
+        <w:rPr>
+          <w:rFonts w:asciiTheme="minorHAnsi" w:hAnsiTheme="minorHAnsi"/>
+          <w:lang w:val="en-GB"/>
+        </w:rPr>
+      </w:pPr>
+      <w:proofErr w:type="spellStart"/>
+      <w:r>
+        <w:rPr>
+          <w:rFonts w:asciiTheme="minorHAnsi" w:hAnsiTheme="minorHAnsi"/>
+          <w:b/>
+          <w:bCs/>
+          <w:lang w:val="en-GB"/>
+        </w:rPr>
+        <w:t>Zákazníci</w:t>
+      </w:r>
+      <w:proofErr w:type="spellEnd"/>
+      <w:r>
+        <w:rPr>
+          <w:rFonts w:asciiTheme="minorHAnsi" w:hAnsiTheme="minorHAnsi"/>
+          <w:b/>
+          <w:bCs/>
+          <w:lang w:val="en-GB"/>
+        </w:rPr>
+        <w:t>:</w:t>
+      </w:r>
+      <w:r>
+        <w:t xml:space="preserve"> </w:t>
+      </w:r>
+      <w:proofErr w:type="spellStart"/>
+      <w:r>
+        <w:rPr>
+          <w:rFonts w:asciiTheme="minorHAnsi" w:hAnsiTheme="minorHAnsi"/>
+          <w:lang w:val="en-GB"/>
+        </w:rPr>
+        <w:t>Individuálni</w:t>
+      </w:r>
+      <w:proofErr w:type="spellEnd"/>
+      <w:r>
+        <w:rPr>
+          <w:rFonts w:asciiTheme="minorHAnsi" w:hAnsiTheme="minorHAnsi"/>
+          <w:lang w:val="en-GB"/>
+        </w:rPr>
+        <w:t xml:space="preserve"> </w:t>
+      </w:r>
+      <w:proofErr w:type="spellStart"/>
+      <w:r>
+        <w:rPr>
+          <w:rFonts w:asciiTheme="minorHAnsi" w:hAnsiTheme="minorHAnsi"/>
+          <w:lang w:val="en-GB"/>
+        </w:rPr>
+        <w:t>stavitelia</w:t>
+      </w:r>
+      <w:proofErr w:type="spellEnd"/>
+      <w:r>
+        <w:rPr>
+          <w:rFonts w:asciiTheme="minorHAnsi" w:hAnsiTheme="minorHAnsi"/>
+          <w:lang w:val="en-GB"/>
+        </w:rPr>
+        <w:t xml:space="preserve"> </w:t>
+      </w:r>
+      <w:r>
+        <w:rPr>
+          <w:rFonts w:asciiTheme="minorHAnsi" w:hAnsiTheme="minorHAnsi"/>
+          <w:lang w:val="en-GB"/>
+        </w:rPr>
+        <w:t xml:space="preserve">a </w:t>
+      </w:r>
+      <w:proofErr w:type="spellStart"/>
+      <w:r>
+        <w:rPr>
+          <w:rFonts w:asciiTheme="minorHAnsi" w:hAnsiTheme="minorHAnsi"/>
+          <w:lang w:val="en-GB"/>
+        </w:rPr>
+        <w:t>stavebné</w:t>
+      </w:r>
+      <w:proofErr w:type="spellEnd"/>
+      <w:r>
+        <w:rPr>
+          <w:rFonts w:asciiTheme="minorHAnsi" w:hAnsiTheme="minorHAnsi"/>
+          <w:lang w:val="en-GB"/>
+        </w:rPr>
+        <w:t xml:space="preserve"> </w:t>
+      </w:r>
+      <w:proofErr w:type="spellStart"/>
+      <w:r>
+        <w:rPr>
+          <w:rFonts w:asciiTheme="minorHAnsi" w:hAnsiTheme="minorHAnsi"/>
+          <w:lang w:val="en-GB"/>
+        </w:rPr>
+        <w:t>firmy</w:t>
+      </w:r>
+      <w:proofErr w:type="spellEnd"/>
+      <w:r>
+        <w:rPr>
+          <w:rFonts w:asciiTheme="minorHAnsi" w:hAnsiTheme="minorHAnsi"/>
+          <w:lang w:val="en-GB"/>
+        </w:rPr>
+        <w:t xml:space="preserve">, </w:t>
+      </w:r>
+      <w:proofErr w:type="spellStart"/>
+      <w:r>
+        <w:rPr>
+          <w:rFonts w:asciiTheme="minorHAnsi" w:hAnsiTheme="minorHAnsi"/>
+          <w:lang w:val="en-GB"/>
+        </w:rPr>
+        <w:t>ktorí</w:t>
+      </w:r>
+      <w:proofErr w:type="spellEnd"/>
+      <w:r>
+        <w:rPr>
+          <w:rFonts w:asciiTheme="minorHAnsi" w:hAnsiTheme="minorHAnsi"/>
+          <w:lang w:val="en-GB"/>
+        </w:rPr>
+        <w:t xml:space="preserve"> </w:t>
+      </w:r>
+      <w:proofErr w:type="spellStart"/>
+      <w:r>
+        <w:rPr>
+          <w:rFonts w:asciiTheme="minorHAnsi" w:hAnsiTheme="minorHAnsi"/>
+          <w:lang w:val="en-GB"/>
+        </w:rPr>
+        <w:t>využívajú</w:t>
+      </w:r>
+      <w:proofErr w:type="spellEnd"/>
+      <w:r>
+        <w:rPr>
+          <w:rFonts w:asciiTheme="minorHAnsi" w:hAnsiTheme="minorHAnsi"/>
+          <w:lang w:val="en-GB"/>
+        </w:rPr>
+        <w:t xml:space="preserve"> portál na plánovanie, riadenie a nákup materiálov </w:t>
+      </w:r>
+      <w:r>
+        <w:rPr>
+          <w:rFonts w:asciiTheme="minorHAnsi" w:hAnsiTheme="minorHAnsi"/>
+          <w:lang w:val="en-GB"/>
+        </w:rPr>
+        <w:t xml:space="preserve">pre </w:t>
+      </w:r>
+      <w:proofErr w:type="spellStart"/>
+      <w:r>
+        <w:rPr>
+          <w:rFonts w:asciiTheme="minorHAnsi" w:hAnsiTheme="minorHAnsi"/>
+          <w:lang w:val="en-GB"/>
+        </w:rPr>
+        <w:t>svoje</w:t>
+      </w:r>
+      <w:proofErr w:type="spellEnd"/>
+      <w:r>
+        <w:rPr>
+          <w:rFonts w:asciiTheme="minorHAnsi" w:hAnsiTheme="minorHAnsi"/>
+          <w:lang w:val="en-GB"/>
+        </w:rPr>
+        <w:t xml:space="preserve"> </w:t>
+      </w:r>
+      <w:proofErr w:type="spellStart"/>
+      <w:r>
+        <w:rPr>
+          <w:rFonts w:asciiTheme="minorHAnsi" w:hAnsiTheme="minorHAnsi"/>
+          <w:lang w:val="en-GB"/>
+        </w:rPr>
+        <w:t>stavebné</w:t>
+      </w:r>
+      <w:proofErr w:type="spellEnd"/>
+      <w:r>
+        <w:rPr>
+          <w:rFonts w:asciiTheme="minorHAnsi" w:hAnsiTheme="minorHAnsi"/>
+          <w:lang w:val="en-GB"/>
+        </w:rPr>
+        <w:t xml:space="preserve"> projekty.</w:t>
+      </w:r>
+    </w:p>
+    <w:p>
+      <w:pPr>
+        <w:pStyle w:val="Normlnywebov"/>
+        <w:rPr>
+          <w:rFonts w:asciiTheme="minorHAnsi" w:hAnsiTheme="minorHAnsi"/>
+          <w:lang w:val="en-GB"/>
+        </w:rPr>
+      </w:pPr>
+      <w:proofErr w:type="spellStart"/>
+      <w:r>
+        <w:rPr>
+          <w:rFonts w:asciiTheme="minorHAnsi" w:hAnsiTheme="minorHAnsi"/>
+          <w:b/>
+          <w:bCs/>
+          <w:lang w:val="en-GB"/>
+        </w:rPr>
+        <w:lastRenderedPageBreak/>
+        <w:t>Konkurenčné</w:t>
+      </w:r>
+      <w:proofErr w:type="spellEnd"/>
+      <w:r>
+        <w:rPr>
+          <w:rFonts w:asciiTheme="minorHAnsi" w:hAnsiTheme="minorHAnsi"/>
+          <w:b/>
+          <w:bCs/>
+          <w:lang w:val="en-GB"/>
+        </w:rPr>
+        <w:t xml:space="preserve"> </w:t>
+      </w:r>
+      <w:proofErr w:type="spellStart"/>
+      <w:r>
+        <w:rPr>
+          <w:rFonts w:asciiTheme="minorHAnsi" w:hAnsiTheme="minorHAnsi"/>
+          <w:b/>
+          <w:bCs/>
+          <w:lang w:val="en-GB"/>
+        </w:rPr>
+        <w:t>spoločnosti</w:t>
+      </w:r>
+      <w:proofErr w:type="spellEnd"/>
+      <w:r>
+        <w:rPr>
+          <w:rFonts w:asciiTheme="minorHAnsi" w:hAnsiTheme="minorHAnsi"/>
+          <w:b/>
+          <w:bCs/>
+          <w:lang w:val="en-GB"/>
+        </w:rPr>
+        <w:t>:</w:t>
+      </w:r>
+      <w:r>
+        <w:t xml:space="preserve"> </w:t>
+      </w:r>
+      <w:proofErr w:type="spellStart"/>
+      <w:r>
+        <w:rPr>
+          <w:rFonts w:asciiTheme="minorHAnsi" w:hAnsiTheme="minorHAnsi"/>
+          <w:lang w:val="en-GB"/>
+        </w:rPr>
+        <w:t>Existujúce</w:t>
+      </w:r>
+      <w:proofErr w:type="spellEnd"/>
+      <w:r>
+        <w:rPr>
+          <w:rFonts w:asciiTheme="minorHAnsi" w:hAnsiTheme="minorHAnsi"/>
+          <w:lang w:val="en-GB"/>
+        </w:rPr>
+        <w:t xml:space="preserve"> </w:t>
+      </w:r>
+      <w:proofErr w:type="spellStart"/>
+      <w:r>
+        <w:rPr>
+          <w:rFonts w:asciiTheme="minorHAnsi" w:hAnsiTheme="minorHAnsi"/>
+          <w:lang w:val="en-GB"/>
+        </w:rPr>
+        <w:t>webové</w:t>
+      </w:r>
+      <w:proofErr w:type="spellEnd"/>
+      <w:r>
+        <w:rPr>
+          <w:rFonts w:asciiTheme="minorHAnsi" w:hAnsiTheme="minorHAnsi"/>
+          <w:lang w:val="en-GB"/>
+        </w:rPr>
+        <w:t xml:space="preserve"> </w:t>
+      </w:r>
+      <w:proofErr w:type="spellStart"/>
+      <w:r>
+        <w:rPr>
+          <w:rFonts w:asciiTheme="minorHAnsi" w:hAnsiTheme="minorHAnsi"/>
+          <w:lang w:val="en-GB"/>
+        </w:rPr>
+        <w:t>portály</w:t>
+      </w:r>
+      <w:proofErr w:type="spellEnd"/>
+      <w:r>
+        <w:rPr>
+          <w:rFonts w:asciiTheme="minorHAnsi" w:hAnsiTheme="minorHAnsi"/>
+          <w:lang w:val="en-GB"/>
+        </w:rPr>
+        <w:t xml:space="preserve"> </w:t>
+      </w:r>
+      <w:proofErr w:type="spellStart"/>
+      <w:r>
+        <w:rPr>
+          <w:rFonts w:asciiTheme="minorHAnsi" w:hAnsiTheme="minorHAnsi"/>
+          <w:lang w:val="en-GB"/>
+        </w:rPr>
+        <w:t>alebo</w:t>
+      </w:r>
+      <w:proofErr w:type="spellEnd"/>
+      <w:r>
+        <w:rPr>
+          <w:rFonts w:asciiTheme="minorHAnsi" w:hAnsiTheme="minorHAnsi"/>
+          <w:lang w:val="en-GB"/>
+        </w:rPr>
+        <w:t xml:space="preserve"> </w:t>
+      </w:r>
+      <w:proofErr w:type="spellStart"/>
+      <w:r>
+        <w:rPr>
+          <w:rFonts w:asciiTheme="minorHAnsi" w:hAnsiTheme="minorHAnsi"/>
+          <w:lang w:val="en-GB"/>
+        </w:rPr>
+        <w:t>služby</w:t>
+      </w:r>
+      <w:proofErr w:type="spellEnd"/>
+      <w:r>
+        <w:rPr>
+          <w:rFonts w:asciiTheme="minorHAnsi" w:hAnsiTheme="minorHAnsi"/>
+          <w:lang w:val="en-GB"/>
+        </w:rPr>
+        <w:t xml:space="preserve"> </w:t>
+      </w:r>
+      <w:proofErr w:type="spellStart"/>
+      <w:r>
+        <w:rPr>
+          <w:rFonts w:asciiTheme="minorHAnsi" w:hAnsiTheme="minorHAnsi"/>
+          <w:lang w:val="en-GB"/>
+        </w:rPr>
+        <w:t>zamerané</w:t>
+      </w:r>
+      <w:proofErr w:type="spellEnd"/>
+      <w:r>
+        <w:rPr>
+          <w:rFonts w:asciiTheme="minorHAnsi" w:hAnsiTheme="minorHAnsi"/>
+          <w:lang w:val="en-GB"/>
+        </w:rPr>
+        <w:t xml:space="preserve"> </w:t>
+      </w:r>
+      <w:proofErr w:type="spellStart"/>
+      <w:r>
+        <w:rPr>
+          <w:rFonts w:asciiTheme="minorHAnsi" w:hAnsiTheme="minorHAnsi"/>
+          <w:lang w:val="en-GB"/>
+        </w:rPr>
+        <w:t>na</w:t>
+      </w:r>
+      <w:proofErr w:type="spellEnd"/>
+      <w:r>
+        <w:rPr>
+          <w:rFonts w:asciiTheme="minorHAnsi" w:hAnsiTheme="minorHAnsi"/>
+          <w:lang w:val="en-GB"/>
+        </w:rPr>
+        <w:t xml:space="preserve"> </w:t>
+      </w:r>
+      <w:proofErr w:type="spellStart"/>
+      <w:r>
+        <w:rPr>
+          <w:rFonts w:asciiTheme="minorHAnsi" w:hAnsiTheme="minorHAnsi"/>
+          <w:lang w:val="en-GB"/>
+        </w:rPr>
+        <w:t>stavebné</w:t>
+      </w:r>
+      <w:proofErr w:type="spellEnd"/>
+      <w:r>
+        <w:rPr>
+          <w:rFonts w:asciiTheme="minorHAnsi" w:hAnsiTheme="minorHAnsi"/>
+          <w:lang w:val="en-GB"/>
+        </w:rPr>
+        <w:t xml:space="preserve"> </w:t>
+      </w:r>
+      <w:proofErr w:type="spellStart"/>
+      <w:r>
+        <w:rPr>
+          <w:rFonts w:asciiTheme="minorHAnsi" w:hAnsiTheme="minorHAnsi"/>
+          <w:lang w:val="en-GB"/>
+        </w:rPr>
+        <w:t>plánovanie</w:t>
+      </w:r>
+      <w:proofErr w:type="spellEnd"/>
+      <w:r>
+        <w:rPr>
+          <w:rFonts w:asciiTheme="minorHAnsi" w:hAnsiTheme="minorHAnsi"/>
+          <w:lang w:val="en-GB"/>
+        </w:rPr>
+        <w:t xml:space="preserve"> a </w:t>
+      </w:r>
+      <w:proofErr w:type="spellStart"/>
+      <w:r>
+        <w:rPr>
+          <w:rFonts w:asciiTheme="minorHAnsi" w:hAnsiTheme="minorHAnsi"/>
+          <w:lang w:val="en-GB"/>
+        </w:rPr>
+        <w:t>riadenie</w:t>
+      </w:r>
+      <w:proofErr w:type="spellEnd"/>
+      <w:r>
+        <w:rPr>
+          <w:rFonts w:asciiTheme="minorHAnsi" w:hAnsiTheme="minorHAnsi"/>
+          <w:lang w:val="en-GB"/>
+        </w:rPr>
+        <w:t xml:space="preserve">, </w:t>
+      </w:r>
+      <w:proofErr w:type="spellStart"/>
+      <w:r>
+        <w:rPr>
+          <w:rFonts w:asciiTheme="minorHAnsi" w:hAnsiTheme="minorHAnsi"/>
+          <w:lang w:val="en-GB"/>
+        </w:rPr>
+        <w:t>ktoré</w:t>
+      </w:r>
+      <w:proofErr w:type="spellEnd"/>
+      <w:r>
+        <w:rPr>
+          <w:rFonts w:asciiTheme="minorHAnsi" w:hAnsiTheme="minorHAnsi"/>
+          <w:lang w:val="en-GB"/>
+        </w:rPr>
+        <w:t xml:space="preserve"> </w:t>
+      </w:r>
+      <w:proofErr w:type="spellStart"/>
+      <w:r>
+        <w:rPr>
+          <w:rFonts w:asciiTheme="minorHAnsi" w:hAnsiTheme="minorHAnsi"/>
+          <w:lang w:val="en-GB"/>
+        </w:rPr>
+        <w:t>môžu</w:t>
+      </w:r>
+      <w:proofErr w:type="spellEnd"/>
+      <w:r>
+        <w:rPr>
+          <w:rFonts w:asciiTheme="minorHAnsi" w:hAnsiTheme="minorHAnsi"/>
+          <w:lang w:val="en-GB"/>
+        </w:rPr>
+        <w:t xml:space="preserve"> </w:t>
+      </w:r>
+      <w:proofErr w:type="spellStart"/>
+      <w:r>
+        <w:rPr>
+          <w:rFonts w:asciiTheme="minorHAnsi" w:hAnsiTheme="minorHAnsi"/>
+          <w:lang w:val="en-GB"/>
+        </w:rPr>
+        <w:t>byť</w:t>
+      </w:r>
+      <w:proofErr w:type="spellEnd"/>
+      <w:r>
+        <w:rPr>
+          <w:rFonts w:asciiTheme="minorHAnsi" w:hAnsiTheme="minorHAnsi"/>
+          <w:lang w:val="en-GB"/>
+        </w:rPr>
+        <w:t xml:space="preserve"> </w:t>
+      </w:r>
+      <w:proofErr w:type="spellStart"/>
+      <w:r>
+        <w:rPr>
+          <w:rFonts w:asciiTheme="minorHAnsi" w:hAnsiTheme="minorHAnsi"/>
+          <w:lang w:val="en-GB"/>
+        </w:rPr>
+        <w:t>aktívne</w:t>
+      </w:r>
+      <w:proofErr w:type="spellEnd"/>
+      <w:r>
+        <w:rPr>
+          <w:rFonts w:asciiTheme="minorHAnsi" w:hAnsiTheme="minorHAnsi"/>
+          <w:lang w:val="en-GB"/>
+        </w:rPr>
+        <w:t xml:space="preserve"> </w:t>
+      </w:r>
+      <w:proofErr w:type="spellStart"/>
+      <w:r>
+        <w:rPr>
+          <w:rFonts w:asciiTheme="minorHAnsi" w:hAnsiTheme="minorHAnsi"/>
+          <w:lang w:val="en-GB"/>
+        </w:rPr>
+        <w:t>na</w:t>
+      </w:r>
+      <w:proofErr w:type="spellEnd"/>
+      <w:r>
+        <w:rPr>
+          <w:rFonts w:asciiTheme="minorHAnsi" w:hAnsiTheme="minorHAnsi"/>
+          <w:lang w:val="en-GB"/>
+        </w:rPr>
+        <w:t xml:space="preserve"> </w:t>
+      </w:r>
+      <w:proofErr w:type="spellStart"/>
+      <w:r>
+        <w:rPr>
+          <w:rFonts w:asciiTheme="minorHAnsi" w:hAnsiTheme="minorHAnsi"/>
+          <w:lang w:val="en-GB"/>
+        </w:rPr>
+        <w:t>trhu</w:t>
+      </w:r>
+      <w:proofErr w:type="spellEnd"/>
+      <w:r>
+        <w:rPr>
+          <w:rFonts w:asciiTheme="minorHAnsi" w:hAnsiTheme="minorHAnsi"/>
+          <w:lang w:val="en-GB"/>
+        </w:rPr>
+        <w:t xml:space="preserve"> a s </w:t>
+      </w:r>
+      <w:proofErr w:type="spellStart"/>
+      <w:r>
+        <w:rPr>
+          <w:rFonts w:asciiTheme="minorHAnsi" w:hAnsiTheme="minorHAnsi"/>
+          <w:lang w:val="en-GB"/>
+        </w:rPr>
+        <w:t>ktorými</w:t>
+      </w:r>
+      <w:proofErr w:type="spellEnd"/>
+      <w:r>
+        <w:rPr>
+          <w:rFonts w:asciiTheme="minorHAnsi" w:hAnsiTheme="minorHAnsi"/>
+          <w:lang w:val="en-GB"/>
+        </w:rPr>
+        <w:t xml:space="preserve"> by </w:t>
+      </w:r>
+      <w:proofErr w:type="spellStart"/>
+      <w:r>
+        <w:rPr>
+          <w:rFonts w:asciiTheme="minorHAnsi" w:hAnsiTheme="minorHAnsi"/>
+          <w:lang w:val="en-GB"/>
+        </w:rPr>
+        <w:t>portál</w:t>
+      </w:r>
+      <w:proofErr w:type="spellEnd"/>
+      <w:r>
+        <w:rPr>
+          <w:rFonts w:asciiTheme="minorHAnsi" w:hAnsiTheme="minorHAnsi"/>
+          <w:lang w:val="en-GB"/>
+        </w:rPr>
+        <w:t xml:space="preserve"> </w:t>
+      </w:r>
+      <w:proofErr w:type="spellStart"/>
+      <w:r>
+        <w:rPr>
+          <w:rFonts w:asciiTheme="minorHAnsi" w:hAnsiTheme="minorHAnsi"/>
+          <w:lang w:val="en-GB"/>
+        </w:rPr>
+        <w:t>mohol</w:t>
+      </w:r>
+      <w:proofErr w:type="spellEnd"/>
+      <w:r>
+        <w:rPr>
+          <w:rFonts w:asciiTheme="minorHAnsi" w:hAnsiTheme="minorHAnsi"/>
+          <w:lang w:val="en-GB"/>
+        </w:rPr>
+        <w:t xml:space="preserve"> </w:t>
+      </w:r>
+      <w:proofErr w:type="spellStart"/>
+      <w:r>
+        <w:rPr>
+          <w:rFonts w:asciiTheme="minorHAnsi" w:hAnsiTheme="minorHAnsi"/>
+          <w:lang w:val="en-GB"/>
+        </w:rPr>
+        <w:t>súťažiť</w:t>
+      </w:r>
+      <w:proofErr w:type="spellEnd"/>
+      <w:r>
+        <w:rPr>
+          <w:rFonts w:asciiTheme="minorHAnsi" w:hAnsiTheme="minorHAnsi"/>
+          <w:lang w:val="en-GB"/>
+        </w:rPr>
+        <w:t>.</w:t>
+      </w:r>
+    </w:p>
+    <w:p>
+      <w:pPr>
+        <w:pStyle w:val="Normlnywebov"/>
+        <w:rPr>
+          <w:rFonts w:asciiTheme="minorHAnsi" w:hAnsiTheme="minorHAnsi"/>
+          <w:lang w:val="en-GB"/>
+        </w:rPr>
+      </w:pPr>
+      <w:r>
+        <w:rPr>
+          <w:rFonts w:asciiTheme="minorHAnsi" w:hAnsiTheme="minorHAnsi"/>
+          <w:b/>
+          <w:bCs/>
+          <w:lang w:val="en-GB"/>
+        </w:rPr>
+        <w:t>Marketingové a reklamné agentúry</w:t>
+      </w:r>
+      <w:r>
+        <w:rPr>
+          <w:rFonts w:asciiTheme="minorHAnsi" w:hAnsiTheme="minorHAnsi"/>
+          <w:lang w:val="en-GB"/>
+        </w:rPr>
+        <w:t xml:space="preserve">: Spoločnosti, ktoré môžu pomôcť s marketingovými stratégiami a propagáciou portálu, vrátane online reklamy, sociálnych </w:t>
+      </w:r>
+      <w:proofErr w:type="spellStart"/>
+      <w:r>
+        <w:rPr>
+          <w:rFonts w:asciiTheme="minorHAnsi" w:hAnsiTheme="minorHAnsi"/>
+          <w:lang w:val="en-GB"/>
+        </w:rPr>
+        <w:t>médií</w:t>
+      </w:r>
+      <w:proofErr w:type="spellEnd"/>
+      <w:r>
+        <w:rPr>
+          <w:rFonts w:asciiTheme="minorHAnsi" w:hAnsiTheme="minorHAnsi"/>
+          <w:lang w:val="en-GB"/>
+        </w:rPr>
+        <w:t xml:space="preserve"> a public relations.</w:t>
+      </w:r>
+    </w:p>
+    <w:p>
+      <w:pPr>
+        <w:rPr>
+          <w:b/>
+          <w:bCs/>
+          <w:sz w:val="40"/>
+          <w:szCs w:val="40"/>
+          <w:lang w:val="sk-SK"/>
+        </w:rPr>
+      </w:pPr>
+      <w:r>
+        <w:rPr>
+          <w:b/>
+          <w:bCs/>
+          <w:sz w:val="40"/>
+          <w:szCs w:val="40"/>
+          <w:lang w:val="sk-SK"/>
+        </w:rPr>
+        <w:t>Funkčné a nie-funkčné požiadavky</w:t>
+      </w:r>
+    </w:p>
+    <w:p>
+      <w:pPr>
+        <w:pStyle w:val="Normlnywebov"/>
+        <w:rPr>
+          <w:rFonts w:asciiTheme="minorHAnsi" w:hAnsiTheme="minorHAnsi"/>
+          <w:b/>
+          <w:bCs/>
+          <w:lang w:val="en-GB"/>
+        </w:rPr>
+      </w:pPr>
+      <w:r>
+        <w:rPr>
+          <w:rFonts w:asciiTheme="minorHAnsi" w:hAnsiTheme="minorHAnsi"/>
+          <w:b/>
+          <w:bCs/>
+          <w:lang w:val="en-GB"/>
+        </w:rPr>
+        <w:t>Funkčné požiadavky:</w:t>
+      </w:r>
+    </w:p>
+    <w:p>
+      <w:pPr>
+        <w:pStyle w:val="Normlnywebov"/>
+        <w:numPr>
+          <w:ilvl w:val="0"/>
+          <w:numId w:val="8"/>
+        </w:numPr>
+        <w:rPr>
+          <w:rFonts w:asciiTheme="minorHAnsi" w:hAnsiTheme="minorHAnsi"/>
+          <w:lang w:val="en-GB"/>
+        </w:rPr>
+      </w:pPr>
+      <w:r>
+        <w:rPr>
+          <w:rFonts w:asciiTheme="minorHAnsi" w:hAnsiTheme="minorHAnsi"/>
+          <w:b/>
+          <w:bCs/>
+          <w:lang w:val="en-GB"/>
+        </w:rPr>
+        <w:t>Interaktívny formulár pre plánovanie</w:t>
+      </w:r>
+      <w:r>
+        <w:rPr>
+          <w:rFonts w:asciiTheme="minorHAnsi" w:hAnsiTheme="minorHAnsi"/>
+          <w:lang w:val="en-GB"/>
+        </w:rPr>
+        <w:t>: Umožní užívateľom vyplniť detailný formulár s informáciami o ich stavebnom projekte, vrátane počtu izieb, veľkosti okien, dverí a ďalších špecifikácií.</w:t>
+      </w:r>
+    </w:p>
+    <w:p>
+      <w:pPr>
+        <w:pStyle w:val="Normlnywebov"/>
+        <w:numPr>
+          <w:ilvl w:val="0"/>
+          <w:numId w:val="8"/>
+        </w:numPr>
+        <w:rPr>
+          <w:rFonts w:asciiTheme="minorHAnsi" w:hAnsiTheme="minorHAnsi"/>
+          <w:b/>
+          <w:bCs/>
+          <w:lang w:val="en-GB"/>
+        </w:rPr>
+      </w:pPr>
+      <w:r>
+        <w:rPr>
+          <w:rFonts w:asciiTheme="minorHAnsi" w:hAnsiTheme="minorHAnsi"/>
+          <w:lang w:val="en-GB"/>
+        </w:rPr>
+        <w:t>Automatizovaný výpočet materiálov</w:t>
+      </w:r>
+      <w:r>
+        <w:rPr>
+          <w:rFonts w:asciiTheme="minorHAnsi" w:hAnsiTheme="minorHAnsi"/>
+          <w:b/>
+          <w:bCs/>
+          <w:lang w:val="en-GB"/>
+        </w:rPr>
+        <w:t>: Na základe zadaných informácií systém automaticky vypočíta potrebné množstvo stavebných materiálov, ako sú tehly, betón, drevo atď.</w:t>
+      </w:r>
+    </w:p>
+    <w:p>
+      <w:pPr>
+        <w:pStyle w:val="Normlnywebov"/>
+        <w:numPr>
+          <w:ilvl w:val="0"/>
+          <w:numId w:val="8"/>
+        </w:numPr>
+        <w:rPr>
+          <w:rFonts w:asciiTheme="minorHAnsi" w:hAnsiTheme="minorHAnsi"/>
+          <w:lang w:val="en-GB"/>
+        </w:rPr>
+      </w:pPr>
+      <w:r>
+        <w:rPr>
+          <w:rFonts w:asciiTheme="minorHAnsi" w:hAnsiTheme="minorHAnsi"/>
+          <w:b/>
+          <w:bCs/>
+          <w:lang w:val="en-GB"/>
+        </w:rPr>
+        <w:t>Porovnávanie cien a nákupný zoznam</w:t>
+      </w:r>
+      <w:r>
+        <w:rPr>
+          <w:rFonts w:asciiTheme="minorHAnsi" w:hAnsiTheme="minorHAnsi"/>
+          <w:lang w:val="en-GB"/>
+        </w:rPr>
+        <w:t>: Portál poskytne porovnanie cien pre potrebné materiály od rôznych dodávateľov a umožní užívateľom vytvoriť nákupný zoznam z najvýhodnejších ponúk.</w:t>
+      </w:r>
+    </w:p>
+    <w:p>
+      <w:pPr>
+        <w:pStyle w:val="Normlnywebov"/>
+        <w:numPr>
+          <w:ilvl w:val="0"/>
+          <w:numId w:val="8"/>
+        </w:numPr>
+        <w:rPr>
+          <w:rFonts w:asciiTheme="minorHAnsi" w:hAnsiTheme="minorHAnsi"/>
+          <w:lang w:val="en-GB"/>
+        </w:rPr>
+      </w:pPr>
+      <w:r>
+        <w:rPr>
+          <w:rFonts w:asciiTheme="minorHAnsi" w:hAnsiTheme="minorHAnsi"/>
+          <w:b/>
+          <w:bCs/>
+          <w:lang w:val="en-GB"/>
+        </w:rPr>
+        <w:t>Rady a tipy pre efektívnu výstavbu</w:t>
+      </w:r>
+      <w:r>
+        <w:rPr>
+          <w:rFonts w:asciiTheme="minorHAnsi" w:hAnsiTheme="minorHAnsi"/>
+          <w:lang w:val="en-GB"/>
+        </w:rPr>
+        <w:t>: Poskytne užitočné rady a tipy pre efektívnu výstavbu, vrátane správnej voľby materiálov a osvedčených stavebných postupov.</w:t>
+      </w:r>
+    </w:p>
+    <w:p>
+      <w:pPr>
+        <w:pStyle w:val="Normlnywebov"/>
+        <w:rPr>
+          <w:rFonts w:asciiTheme="minorHAnsi" w:hAnsiTheme="minorHAnsi"/>
+          <w:b/>
+          <w:bCs/>
+          <w:lang w:val="en-GB"/>
+        </w:rPr>
+      </w:pPr>
+      <w:r>
+        <w:rPr>
+          <w:rFonts w:asciiTheme="minorHAnsi" w:hAnsiTheme="minorHAnsi"/>
+          <w:b/>
+          <w:bCs/>
+          <w:lang w:val="en-GB"/>
+        </w:rPr>
+        <w:t>Nefunkčné požiadavky:</w:t>
+      </w:r>
+    </w:p>
+    <w:p>
+      <w:pPr>
+        <w:pStyle w:val="Normlnywebov"/>
+        <w:numPr>
+          <w:ilvl w:val="0"/>
+          <w:numId w:val="9"/>
+        </w:numPr>
+        <w:rPr>
+          <w:rFonts w:asciiTheme="minorHAnsi" w:hAnsiTheme="minorHAnsi"/>
+          <w:lang w:val="en-GB"/>
+        </w:rPr>
+      </w:pPr>
+      <w:r>
+        <w:rPr>
+          <w:rFonts w:asciiTheme="minorHAnsi" w:hAnsiTheme="minorHAnsi"/>
+          <w:b/>
+          <w:bCs/>
+          <w:lang w:val="en-GB"/>
+        </w:rPr>
+        <w:t>Výkonová efektivita</w:t>
+      </w:r>
+      <w:r>
+        <w:rPr>
+          <w:rFonts w:asciiTheme="minorHAnsi" w:hAnsiTheme="minorHAnsi"/>
+          <w:lang w:val="en-GB"/>
+        </w:rPr>
+        <w:t>: Portál musí mať dostatočnú rýchlosť spracovania a odozvy, aby užívatelia nečakali príliš dlho na výsledky výpočtov.</w:t>
+      </w:r>
+    </w:p>
+    <w:p>
+      <w:pPr>
+        <w:pStyle w:val="Normlnywebov"/>
+        <w:numPr>
+          <w:ilvl w:val="0"/>
+          <w:numId w:val="9"/>
+        </w:numPr>
+        <w:rPr>
+          <w:rFonts w:asciiTheme="minorHAnsi" w:hAnsiTheme="minorHAnsi"/>
+          <w:lang w:val="en-GB"/>
+        </w:rPr>
+      </w:pPr>
+      <w:r>
+        <w:rPr>
+          <w:rFonts w:asciiTheme="minorHAnsi" w:hAnsiTheme="minorHAnsi"/>
+          <w:b/>
+          <w:bCs/>
+          <w:lang w:val="en-GB"/>
+        </w:rPr>
+        <w:t>Užívateľská prijateľnosť</w:t>
+      </w:r>
+      <w:r>
+        <w:rPr>
+          <w:rFonts w:asciiTheme="minorHAnsi" w:hAnsiTheme="minorHAnsi"/>
+          <w:lang w:val="en-GB"/>
+        </w:rPr>
+        <w:t>: Užívateľské rozhranie musí byť intuitívne a ľahko ovládateľné, aby užívatelia mohli bezproblémovo plánovať svoje stavebné projekty.</w:t>
+      </w:r>
+    </w:p>
+    <w:p>
+      <w:pPr>
+        <w:pStyle w:val="Normlnywebov"/>
+        <w:numPr>
+          <w:ilvl w:val="0"/>
+          <w:numId w:val="9"/>
+        </w:numPr>
+        <w:rPr>
+          <w:rFonts w:asciiTheme="minorHAnsi" w:hAnsiTheme="minorHAnsi"/>
+          <w:lang w:val="en-GB"/>
+        </w:rPr>
+      </w:pPr>
+      <w:r>
+        <w:rPr>
+          <w:rFonts w:asciiTheme="minorHAnsi" w:hAnsiTheme="minorHAnsi"/>
+          <w:b/>
+          <w:bCs/>
+          <w:lang w:val="en-GB"/>
+        </w:rPr>
+        <w:t>Zabezpečenie dát</w:t>
+      </w:r>
+      <w:r>
+        <w:rPr>
+          <w:rFonts w:asciiTheme="minorHAnsi" w:hAnsiTheme="minorHAnsi"/>
+          <w:lang w:val="en-GB"/>
+        </w:rPr>
+        <w:t>: Portál musí mať dostatočné bezpečnostné opatrenia na ochranu citlivých údajov o používateľoch a transakciách.</w:t>
+      </w:r>
+    </w:p>
+    <w:p>
+      <w:pPr>
+        <w:pStyle w:val="Normlnywebov"/>
+        <w:numPr>
+          <w:ilvl w:val="0"/>
+          <w:numId w:val="9"/>
+        </w:numPr>
+        <w:rPr>
+          <w:rFonts w:asciiTheme="minorHAnsi" w:hAnsiTheme="minorHAnsi"/>
+          <w:lang w:val="en-GB"/>
+        </w:rPr>
+      </w:pPr>
+      <w:r>
+        <w:rPr>
+          <w:rFonts w:asciiTheme="minorHAnsi" w:hAnsiTheme="minorHAnsi"/>
+          <w:b/>
+          <w:bCs/>
+          <w:lang w:val="en-GB"/>
+        </w:rPr>
+        <w:t>Dostupnosť a spoľahlivosť</w:t>
+      </w:r>
+      <w:r>
+        <w:rPr>
+          <w:rFonts w:asciiTheme="minorHAnsi" w:hAnsiTheme="minorHAnsi"/>
+          <w:lang w:val="en-GB"/>
+        </w:rPr>
+        <w:t>: Portál musí byť dostupný 24/7 a musí mať minimálne množstvo výpadkov alebo chýb, aby užívatelia mohli spoľahnúť na jeho funkčnosť.</w:t>
+      </w:r>
+    </w:p>
+    <w:p>
+      <w:pPr>
+        <w:pStyle w:val="Normlnywebov"/>
+        <w:numPr>
+          <w:ilvl w:val="0"/>
+          <w:numId w:val="9"/>
+        </w:numPr>
+        <w:rPr>
+          <w:rFonts w:asciiTheme="minorHAnsi" w:hAnsiTheme="minorHAnsi"/>
+          <w:lang w:val="en-GB"/>
+        </w:rPr>
+      </w:pPr>
+      <w:r>
+        <w:rPr>
+          <w:rFonts w:asciiTheme="minorHAnsi" w:hAnsiTheme="minorHAnsi"/>
+          <w:b/>
+          <w:bCs/>
+          <w:lang w:val="en-GB"/>
+        </w:rPr>
+        <w:t>Flexibilita a škálovateľnosť</w:t>
+      </w:r>
+      <w:r>
+        <w:rPr>
+          <w:rFonts w:asciiTheme="minorHAnsi" w:hAnsiTheme="minorHAnsi"/>
+          <w:lang w:val="en-GB"/>
+        </w:rPr>
+        <w:t>: Systém by mal byť schopný prispôsobiť sa meniacim sa potrebám a požiadavkám užívateľov a byť schopný rásť a prispôsobiť sa zvýšenému počtu používateľov a transakcií.</w:t>
+      </w:r>
+    </w:p>
+    <w:p>
+      <w:pPr>
         <w:rPr>
           <w:sz w:val="32"/>
           <w:szCs w:val="32"/>
@@ -411,6 +7935,24 @@
     <w:p>
       <w:pPr>
         <w:rPr>
+          <w:sz w:val="32"/>
+          <w:szCs w:val="32"/>
+          <w:lang w:val="sk-SK"/>
+        </w:rPr>
+      </w:pPr>
+    </w:p>
+    <w:p>
+      <w:pPr>
+        <w:rPr>
+          <w:sz w:val="32"/>
+          <w:szCs w:val="32"/>
+          <w:lang w:val="sk-SK"/>
+        </w:rPr>
+      </w:pPr>
+    </w:p>
+    <w:p>
+      <w:pPr>
+        <w:rPr>
           <w:b/>
           <w:bCs/>
           <w:sz w:val="40"/>
@@ -426,66 +7968,7 @@
           <w:szCs w:val="40"/>
           <w:lang w:val="sk-SK"/>
         </w:rPr>
-        <w:t>Aktéri</w:t>
-      </w:r>
-    </w:p>
-    <w:p>
-      <w:pPr>
-        <w:rPr>
-          <w:sz w:val="32"/>
-          <w:szCs w:val="32"/>
-          <w:lang w:val="sk-SK"/>
-        </w:rPr>
-      </w:pPr>
-    </w:p>
-    <w:p>
-      <w:pPr>
-        <w:rPr>
-          <w:b/>
-          <w:bCs/>
-          <w:sz w:val="40"/>
-          <w:szCs w:val="40"/>
-          <w:lang w:val="sk-SK"/>
-        </w:rPr>
-      </w:pPr>
-      <w:r>
-        <w:rPr>
-          <w:b/>
-          <w:bCs/>
-          <w:sz w:val="40"/>
-          <w:szCs w:val="40"/>
-          <w:lang w:val="sk-SK"/>
-        </w:rPr>
-        <w:t>Funkčné a nie-funkčné požiadavky</w:t>
-      </w:r>
-    </w:p>
-    <w:p>
-      <w:pPr>
-        <w:rPr>
-          <w:sz w:val="32"/>
-          <w:szCs w:val="32"/>
-          <w:lang w:val="sk-SK"/>
-        </w:rPr>
-      </w:pPr>
-    </w:p>
-    <w:p>
-      <w:pPr>
-        <w:rPr>
-          <w:b/>
-          <w:bCs/>
-          <w:sz w:val="40"/>
-          <w:szCs w:val="40"/>
-          <w:lang w:val="sk-SK"/>
-        </w:rPr>
-      </w:pPr>
-      <w:r>
-        <w:rPr>
-          <w:b/>
-          <w:bCs/>
-          <w:sz w:val="40"/>
-          <w:szCs w:val="40"/>
-          <w:lang w:val="sk-SK"/>
-        </w:rPr>
+        <w:lastRenderedPageBreak/>
         <w:t>Procesy s</w:t>
       </w:r>
       <w:r>
@@ -633,6 +8116,607 @@
 <file path=word/numbering.xml><?xml version="1.0" encoding="utf-8"?>
 <w:numbering xmlns:wpc="http://schemas.microsoft.com/office/word/2010/wordprocessingCanvas" xmlns:cx="http://schemas.microsoft.com/office/drawing/2014/chartex" xmlns:cx1="http://schemas.microsoft.com/office/drawing/2015/9/8/chartex" xmlns:cx2="http://schemas.microsoft.com/office/drawing/2015/10/21/chartex" xmlns:cx3="http://schemas.microsoft.com/office/drawing/2016/5/9/chartex" xmlns:cx4="http://schemas.microsoft.com/office/drawing/2016/5/10/chartex" xmlns:cx5="http://schemas.microsoft.com/office/drawing/2016/5/11/chartex" xmlns:cx6="http://schemas.microsoft.com/office/drawing/2016/5/12/chartex" xmlns:cx7="http://schemas.microsoft.com/office/drawing/2016/5/13/chartex" xmlns:cx8="http://schemas.microsoft.com/office/drawing/2016/5/14/chartex" xmlns:mc="http://schemas.openxmlformats.org/markup-compatibility/2006" xmlns:aink="http://schemas.microsoft.com/office/drawing/2016/ink" xmlns:am3d="http://schemas.microsoft.com/office/drawing/2017/model3d" xmlns:o="urn:schemas-microsoft-com:office:office" xmlns:oel="http://schemas.microsoft.com/office/2019/extlst" xmlns:r="http://schemas.openxmlformats.org/officeDocument/2006/relationships" xmlns:m="http://schemas.openxmlformats.org/officeDocument/2006/math" xmlns:v="urn:schemas-microsoft-com:vml" xmlns:wp14="http://schemas.microsoft.com/office/word/2010/wordprocessingDrawing" xmlns:wp="http://schemas.openxmlformats.org/drawingml/2006/wordprocessingDrawing" xmlns:w10="urn:schemas-microsoft-com:office:word" xmlns:w="http://schemas.openxmlformats.org/wordprocessingml/2006/main" xmlns:w14="http://schemas.microsoft.com/office/word/2010/wordml" xmlns:w15="http://schemas.microsoft.com/office/word/2012/wordml" xmlns:w16cex="http://schemas.microsoft.com/office/word/2018/wordml/cex" xmlns:w16cid="http://schemas.microsoft.com/office/word/2016/wordml/cid" xmlns:w16="http://schemas.microsoft.com/office/word/2018/wordml" xmlns:w16sdtdh="http://schemas.microsoft.com/office/word/2020/wordml/sdtdatahash" xmlns:w16se="http://schemas.microsoft.com/office/word/2015/wordml/symex" xmlns:wpg="http://schemas.microsoft.com/office/word/2010/wordprocessingGroup" xmlns:wpi="http://schemas.microsoft.com/office/word/2010/wordprocessingInk" xmlns:wne="http://schemas.microsoft.com/office/word/2006/wordml" xmlns:wps="http://schemas.microsoft.com/office/word/2010/wordprocessingShape" mc:Ignorable="w14 w15 w16se w16cid w16 w16cex w16sdtdh wp14">
   <w:abstractNum w:abstractNumId="0" w15:restartNumberingAfterBreak="0">
+    <w:nsid w:val="0EE63949"/>
+    <w:multiLevelType w:val="multilevel"/>
+    <w:tmpl w:val="DD30007E"/>
+    <w:lvl w:ilvl="0">
+      <w:start w:val="1"/>
+      <w:numFmt w:val="bullet"/>
+      <w:lvlText w:val=""/>
+      <w:lvlJc w:val="left"/>
+      <w:pPr>
+        <w:tabs>
+          <w:tab w:val="num" w:pos="720"/>
+        </w:tabs>
+        <w:ind w:left="720" w:hanging="360"/>
+      </w:pPr>
+      <w:rPr>
+        <w:rFonts w:ascii="Symbol" w:hAnsi="Symbol" w:hint="default"/>
+        <w:sz w:val="20"/>
+      </w:rPr>
+    </w:lvl>
+    <w:lvl w:ilvl="1" w:tentative="1">
+      <w:start w:val="1"/>
+      <w:numFmt w:val="bullet"/>
+      <w:lvlText w:val="o"/>
+      <w:lvlJc w:val="left"/>
+      <w:pPr>
+        <w:tabs>
+          <w:tab w:val="num" w:pos="1440"/>
+        </w:tabs>
+        <w:ind w:left="1440" w:hanging="360"/>
+      </w:pPr>
+      <w:rPr>
+        <w:rFonts w:ascii="Courier New" w:hAnsi="Courier New" w:hint="default"/>
+        <w:sz w:val="20"/>
+      </w:rPr>
+    </w:lvl>
+    <w:lvl w:ilvl="2" w:tentative="1">
+      <w:start w:val="1"/>
+      <w:numFmt w:val="bullet"/>
+      <w:lvlText w:val=""/>
+      <w:lvlJc w:val="left"/>
+      <w:pPr>
+        <w:tabs>
+          <w:tab w:val="num" w:pos="2160"/>
+        </w:tabs>
+        <w:ind w:left="2160" w:hanging="360"/>
+      </w:pPr>
+      <w:rPr>
+        <w:rFonts w:ascii="Wingdings" w:hAnsi="Wingdings" w:hint="default"/>
+        <w:sz w:val="20"/>
+      </w:rPr>
+    </w:lvl>
+    <w:lvl w:ilvl="3" w:tentative="1">
+      <w:start w:val="1"/>
+      <w:numFmt w:val="bullet"/>
+      <w:lvlText w:val=""/>
+      <w:lvlJc w:val="left"/>
+      <w:pPr>
+        <w:tabs>
+          <w:tab w:val="num" w:pos="2880"/>
+        </w:tabs>
+        <w:ind w:left="2880" w:hanging="360"/>
+      </w:pPr>
+      <w:rPr>
+        <w:rFonts w:ascii="Wingdings" w:hAnsi="Wingdings" w:hint="default"/>
+        <w:sz w:val="20"/>
+      </w:rPr>
+    </w:lvl>
+    <w:lvl w:ilvl="4" w:tentative="1">
+      <w:start w:val="1"/>
+      <w:numFmt w:val="bullet"/>
+      <w:lvlText w:val=""/>
+      <w:lvlJc w:val="left"/>
+      <w:pPr>
+        <w:tabs>
+          <w:tab w:val="num" w:pos="3600"/>
+        </w:tabs>
+        <w:ind w:left="3600" w:hanging="360"/>
+      </w:pPr>
+      <w:rPr>
+        <w:rFonts w:ascii="Wingdings" w:hAnsi="Wingdings" w:hint="default"/>
+        <w:sz w:val="20"/>
+      </w:rPr>
+    </w:lvl>
+    <w:lvl w:ilvl="5" w:tentative="1">
+      <w:start w:val="1"/>
+      <w:numFmt w:val="bullet"/>
+      <w:lvlText w:val=""/>
+      <w:lvlJc w:val="left"/>
+      <w:pPr>
+        <w:tabs>
+          <w:tab w:val="num" w:pos="4320"/>
+        </w:tabs>
+        <w:ind w:left="4320" w:hanging="360"/>
+      </w:pPr>
+      <w:rPr>
+        <w:rFonts w:ascii="Wingdings" w:hAnsi="Wingdings" w:hint="default"/>
+        <w:sz w:val="20"/>
+      </w:rPr>
+    </w:lvl>
+    <w:lvl w:ilvl="6" w:tentative="1">
+      <w:start w:val="1"/>
+      <w:numFmt w:val="bullet"/>
+      <w:lvlText w:val=""/>
+      <w:lvlJc w:val="left"/>
+      <w:pPr>
+        <w:tabs>
+          <w:tab w:val="num" w:pos="5040"/>
+        </w:tabs>
+        <w:ind w:left="5040" w:hanging="360"/>
+      </w:pPr>
+      <w:rPr>
+        <w:rFonts w:ascii="Wingdings" w:hAnsi="Wingdings" w:hint="default"/>
+        <w:sz w:val="20"/>
+      </w:rPr>
+    </w:lvl>
+    <w:lvl w:ilvl="7" w:tentative="1">
+      <w:start w:val="1"/>
+      <w:numFmt w:val="bullet"/>
+      <w:lvlText w:val=""/>
+      <w:lvlJc w:val="left"/>
+      <w:pPr>
+        <w:tabs>
+          <w:tab w:val="num" w:pos="5760"/>
+        </w:tabs>
+        <w:ind w:left="5760" w:hanging="360"/>
+      </w:pPr>
+      <w:rPr>
+        <w:rFonts w:ascii="Wingdings" w:hAnsi="Wingdings" w:hint="default"/>
+        <w:sz w:val="20"/>
+      </w:rPr>
+    </w:lvl>
+    <w:lvl w:ilvl="8" w:tentative="1">
+      <w:start w:val="1"/>
+      <w:numFmt w:val="bullet"/>
+      <w:lvlText w:val=""/>
+      <w:lvlJc w:val="left"/>
+      <w:pPr>
+        <w:tabs>
+          <w:tab w:val="num" w:pos="6480"/>
+        </w:tabs>
+        <w:ind w:left="6480" w:hanging="360"/>
+      </w:pPr>
+      <w:rPr>
+        <w:rFonts w:ascii="Wingdings" w:hAnsi="Wingdings" w:hint="default"/>
+        <w:sz w:val="20"/>
+      </w:rPr>
+    </w:lvl>
+  </w:abstractNum>
+  <w:abstractNum w:abstractNumId="1" w15:restartNumberingAfterBreak="0">
+    <w:nsid w:val="21B556A0"/>
+    <w:multiLevelType w:val="multilevel"/>
+    <w:tmpl w:val="E6E2F35E"/>
+    <w:lvl w:ilvl="0">
+      <w:start w:val="1"/>
+      <w:numFmt w:val="decimal"/>
+      <w:lvlText w:val="%1."/>
+      <w:lvlJc w:val="left"/>
+      <w:pPr>
+        <w:tabs>
+          <w:tab w:val="num" w:pos="720"/>
+        </w:tabs>
+        <w:ind w:left="720" w:hanging="360"/>
+      </w:pPr>
+    </w:lvl>
+    <w:lvl w:ilvl="1" w:tentative="1">
+      <w:start w:val="1"/>
+      <w:numFmt w:val="decimal"/>
+      <w:lvlText w:val="%2."/>
+      <w:lvlJc w:val="left"/>
+      <w:pPr>
+        <w:tabs>
+          <w:tab w:val="num" w:pos="1440"/>
+        </w:tabs>
+        <w:ind w:left="1440" w:hanging="360"/>
+      </w:pPr>
+    </w:lvl>
+    <w:lvl w:ilvl="2" w:tentative="1">
+      <w:start w:val="1"/>
+      <w:numFmt w:val="decimal"/>
+      <w:lvlText w:val="%3."/>
+      <w:lvlJc w:val="left"/>
+      <w:pPr>
+        <w:tabs>
+          <w:tab w:val="num" w:pos="2160"/>
+        </w:tabs>
+        <w:ind w:left="2160" w:hanging="360"/>
+      </w:pPr>
+    </w:lvl>
+    <w:lvl w:ilvl="3" w:tentative="1">
+      <w:start w:val="1"/>
+      <w:numFmt w:val="decimal"/>
+      <w:lvlText w:val="%4."/>
+      <w:lvlJc w:val="left"/>
+      <w:pPr>
+        <w:tabs>
+          <w:tab w:val="num" w:pos="2880"/>
+        </w:tabs>
+        <w:ind w:left="2880" w:hanging="360"/>
+      </w:pPr>
+    </w:lvl>
+    <w:lvl w:ilvl="4" w:tentative="1">
+      <w:start w:val="1"/>
+      <w:numFmt w:val="decimal"/>
+      <w:lvlText w:val="%5."/>
+      <w:lvlJc w:val="left"/>
+      <w:pPr>
+        <w:tabs>
+          <w:tab w:val="num" w:pos="3600"/>
+        </w:tabs>
+        <w:ind w:left="3600" w:hanging="360"/>
+      </w:pPr>
+    </w:lvl>
+    <w:lvl w:ilvl="5" w:tentative="1">
+      <w:start w:val="1"/>
+      <w:numFmt w:val="decimal"/>
+      <w:lvlText w:val="%6."/>
+      <w:lvlJc w:val="left"/>
+      <w:pPr>
+        <w:tabs>
+          <w:tab w:val="num" w:pos="4320"/>
+        </w:tabs>
+        <w:ind w:left="4320" w:hanging="360"/>
+      </w:pPr>
+    </w:lvl>
+    <w:lvl w:ilvl="6" w:tentative="1">
+      <w:start w:val="1"/>
+      <w:numFmt w:val="decimal"/>
+      <w:lvlText w:val="%7."/>
+      <w:lvlJc w:val="left"/>
+      <w:pPr>
+        <w:tabs>
+          <w:tab w:val="num" w:pos="5040"/>
+        </w:tabs>
+        <w:ind w:left="5040" w:hanging="360"/>
+      </w:pPr>
+    </w:lvl>
+    <w:lvl w:ilvl="7" w:tentative="1">
+      <w:start w:val="1"/>
+      <w:numFmt w:val="decimal"/>
+      <w:lvlText w:val="%8."/>
+      <w:lvlJc w:val="left"/>
+      <w:pPr>
+        <w:tabs>
+          <w:tab w:val="num" w:pos="5760"/>
+        </w:tabs>
+        <w:ind w:left="5760" w:hanging="360"/>
+      </w:pPr>
+    </w:lvl>
+    <w:lvl w:ilvl="8" w:tentative="1">
+      <w:start w:val="1"/>
+      <w:numFmt w:val="decimal"/>
+      <w:lvlText w:val="%9."/>
+      <w:lvlJc w:val="left"/>
+      <w:pPr>
+        <w:tabs>
+          <w:tab w:val="num" w:pos="6480"/>
+        </w:tabs>
+        <w:ind w:left="6480" w:hanging="360"/>
+      </w:pPr>
+    </w:lvl>
+  </w:abstractNum>
+  <w:abstractNum w:abstractNumId="2" w15:restartNumberingAfterBreak="0">
+    <w:nsid w:val="2E37301F"/>
+    <w:multiLevelType w:val="hybridMultilevel"/>
+    <w:tmpl w:val="995E3BC6"/>
+    <w:lvl w:ilvl="0" w:tplc="041B0001">
+      <w:start w:val="1"/>
+      <w:numFmt w:val="bullet"/>
+      <w:lvlText w:val=""/>
+      <w:lvlJc w:val="left"/>
+      <w:pPr>
+        <w:ind w:left="720" w:hanging="360"/>
+      </w:pPr>
+      <w:rPr>
+        <w:rFonts w:ascii="Symbol" w:hAnsi="Symbol" w:hint="default"/>
+      </w:rPr>
+    </w:lvl>
+    <w:lvl w:ilvl="1" w:tplc="041B0003" w:tentative="1">
+      <w:start w:val="1"/>
+      <w:numFmt w:val="bullet"/>
+      <w:lvlText w:val="o"/>
+      <w:lvlJc w:val="left"/>
+      <w:pPr>
+        <w:ind w:left="1440" w:hanging="360"/>
+      </w:pPr>
+      <w:rPr>
+        <w:rFonts w:ascii="Courier New" w:hAnsi="Courier New" w:cs="Courier New" w:hint="default"/>
+      </w:rPr>
+    </w:lvl>
+    <w:lvl w:ilvl="2" w:tplc="041B0005" w:tentative="1">
+      <w:start w:val="1"/>
+      <w:numFmt w:val="bullet"/>
+      <w:lvlText w:val=""/>
+      <w:lvlJc w:val="left"/>
+      <w:pPr>
+        <w:ind w:left="2160" w:hanging="360"/>
+      </w:pPr>
+      <w:rPr>
+        <w:rFonts w:ascii="Wingdings" w:hAnsi="Wingdings" w:hint="default"/>
+      </w:rPr>
+    </w:lvl>
+    <w:lvl w:ilvl="3" w:tplc="041B0001" w:tentative="1">
+      <w:start w:val="1"/>
+      <w:numFmt w:val="bullet"/>
+      <w:lvlText w:val=""/>
+      <w:lvlJc w:val="left"/>
+      <w:pPr>
+        <w:ind w:left="2880" w:hanging="360"/>
+      </w:pPr>
+      <w:rPr>
+        <w:rFonts w:ascii="Symbol" w:hAnsi="Symbol" w:hint="default"/>
+      </w:rPr>
+    </w:lvl>
+    <w:lvl w:ilvl="4" w:tplc="041B0003" w:tentative="1">
+      <w:start w:val="1"/>
+      <w:numFmt w:val="bullet"/>
+      <w:lvlText w:val="o"/>
+      <w:lvlJc w:val="left"/>
+      <w:pPr>
+        <w:ind w:left="3600" w:hanging="360"/>
+      </w:pPr>
+      <w:rPr>
+        <w:rFonts w:ascii="Courier New" w:hAnsi="Courier New" w:cs="Courier New" w:hint="default"/>
+      </w:rPr>
+    </w:lvl>
+    <w:lvl w:ilvl="5" w:tplc="041B0005" w:tentative="1">
+      <w:start w:val="1"/>
+      <w:numFmt w:val="bullet"/>
+      <w:lvlText w:val=""/>
+      <w:lvlJc w:val="left"/>
+      <w:pPr>
+        <w:ind w:left="4320" w:hanging="360"/>
+      </w:pPr>
+      <w:rPr>
+        <w:rFonts w:ascii="Wingdings" w:hAnsi="Wingdings" w:hint="default"/>
+      </w:rPr>
+    </w:lvl>
+    <w:lvl w:ilvl="6" w:tplc="041B0001" w:tentative="1">
+      <w:start w:val="1"/>
+      <w:numFmt w:val="bullet"/>
+      <w:lvlText w:val=""/>
+      <w:lvlJc w:val="left"/>
+      <w:pPr>
+        <w:ind w:left="5040" w:hanging="360"/>
+      </w:pPr>
+      <w:rPr>
+        <w:rFonts w:ascii="Symbol" w:hAnsi="Symbol" w:hint="default"/>
+      </w:rPr>
+    </w:lvl>
+    <w:lvl w:ilvl="7" w:tplc="041B0003" w:tentative="1">
+      <w:start w:val="1"/>
+      <w:numFmt w:val="bullet"/>
+      <w:lvlText w:val="o"/>
+      <w:lvlJc w:val="left"/>
+      <w:pPr>
+        <w:ind w:left="5760" w:hanging="360"/>
+      </w:pPr>
+      <w:rPr>
+        <w:rFonts w:ascii="Courier New" w:hAnsi="Courier New" w:cs="Courier New" w:hint="default"/>
+      </w:rPr>
+    </w:lvl>
+    <w:lvl w:ilvl="8" w:tplc="041B0005" w:tentative="1">
+      <w:start w:val="1"/>
+      <w:numFmt w:val="bullet"/>
+      <w:lvlText w:val=""/>
+      <w:lvlJc w:val="left"/>
+      <w:pPr>
+        <w:ind w:left="6480" w:hanging="360"/>
+      </w:pPr>
+      <w:rPr>
+        <w:rFonts w:ascii="Wingdings" w:hAnsi="Wingdings" w:hint="default"/>
+      </w:rPr>
+    </w:lvl>
+  </w:abstractNum>
+  <w:abstractNum w:abstractNumId="3" w15:restartNumberingAfterBreak="0">
+    <w:nsid w:val="3E9B01B0"/>
+    <w:multiLevelType w:val="hybridMultilevel"/>
+    <w:tmpl w:val="EB524D1C"/>
+    <w:lvl w:ilvl="0" w:tplc="041B0001">
+      <w:start w:val="1"/>
+      <w:numFmt w:val="bullet"/>
+      <w:lvlText w:val=""/>
+      <w:lvlJc w:val="left"/>
+      <w:pPr>
+        <w:ind w:left="720" w:hanging="360"/>
+      </w:pPr>
+      <w:rPr>
+        <w:rFonts w:ascii="Symbol" w:hAnsi="Symbol" w:hint="default"/>
+      </w:rPr>
+    </w:lvl>
+    <w:lvl w:ilvl="1" w:tplc="041B0003" w:tentative="1">
+      <w:start w:val="1"/>
+      <w:numFmt w:val="bullet"/>
+      <w:lvlText w:val="o"/>
+      <w:lvlJc w:val="left"/>
+      <w:pPr>
+        <w:ind w:left="1440" w:hanging="360"/>
+      </w:pPr>
+      <w:rPr>
+        <w:rFonts w:ascii="Courier New" w:hAnsi="Courier New" w:cs="Courier New" w:hint="default"/>
+      </w:rPr>
+    </w:lvl>
+    <w:lvl w:ilvl="2" w:tplc="041B0005" w:tentative="1">
+      <w:start w:val="1"/>
+      <w:numFmt w:val="bullet"/>
+      <w:lvlText w:val=""/>
+      <w:lvlJc w:val="left"/>
+      <w:pPr>
+        <w:ind w:left="2160" w:hanging="360"/>
+      </w:pPr>
+      <w:rPr>
+        <w:rFonts w:ascii="Wingdings" w:hAnsi="Wingdings" w:hint="default"/>
+      </w:rPr>
+    </w:lvl>
+    <w:lvl w:ilvl="3" w:tplc="041B0001" w:tentative="1">
+      <w:start w:val="1"/>
+      <w:numFmt w:val="bullet"/>
+      <w:lvlText w:val=""/>
+      <w:lvlJc w:val="left"/>
+      <w:pPr>
+        <w:ind w:left="2880" w:hanging="360"/>
+      </w:pPr>
+      <w:rPr>
+        <w:rFonts w:ascii="Symbol" w:hAnsi="Symbol" w:hint="default"/>
+      </w:rPr>
+    </w:lvl>
+    <w:lvl w:ilvl="4" w:tplc="041B0003" w:tentative="1">
+      <w:start w:val="1"/>
+      <w:numFmt w:val="bullet"/>
+      <w:lvlText w:val="o"/>
+      <w:lvlJc w:val="left"/>
+      <w:pPr>
+        <w:ind w:left="3600" w:hanging="360"/>
+      </w:pPr>
+      <w:rPr>
+        <w:rFonts w:ascii="Courier New" w:hAnsi="Courier New" w:cs="Courier New" w:hint="default"/>
+      </w:rPr>
+    </w:lvl>
+    <w:lvl w:ilvl="5" w:tplc="041B0005" w:tentative="1">
+      <w:start w:val="1"/>
+      <w:numFmt w:val="bullet"/>
+      <w:lvlText w:val=""/>
+      <w:lvlJc w:val="left"/>
+      <w:pPr>
+        <w:ind w:left="4320" w:hanging="360"/>
+      </w:pPr>
+      <w:rPr>
+        <w:rFonts w:ascii="Wingdings" w:hAnsi="Wingdings" w:hint="default"/>
+      </w:rPr>
+    </w:lvl>
+    <w:lvl w:ilvl="6" w:tplc="041B0001" w:tentative="1">
+      <w:start w:val="1"/>
+      <w:numFmt w:val="bullet"/>
+      <w:lvlText w:val=""/>
+      <w:lvlJc w:val="left"/>
+      <w:pPr>
+        <w:ind w:left="5040" w:hanging="360"/>
+      </w:pPr>
+      <w:rPr>
+        <w:rFonts w:ascii="Symbol" w:hAnsi="Symbol" w:hint="default"/>
+      </w:rPr>
+    </w:lvl>
+    <w:lvl w:ilvl="7" w:tplc="041B0003" w:tentative="1">
+      <w:start w:val="1"/>
+      <w:numFmt w:val="bullet"/>
+      <w:lvlText w:val="o"/>
+      <w:lvlJc w:val="left"/>
+      <w:pPr>
+        <w:ind w:left="5760" w:hanging="360"/>
+      </w:pPr>
+      <w:rPr>
+        <w:rFonts w:ascii="Courier New" w:hAnsi="Courier New" w:cs="Courier New" w:hint="default"/>
+      </w:rPr>
+    </w:lvl>
+    <w:lvl w:ilvl="8" w:tplc="041B0005" w:tentative="1">
+      <w:start w:val="1"/>
+      <w:numFmt w:val="bullet"/>
+      <w:lvlText w:val=""/>
+      <w:lvlJc w:val="left"/>
+      <w:pPr>
+        <w:ind w:left="6480" w:hanging="360"/>
+      </w:pPr>
+      <w:rPr>
+        <w:rFonts w:ascii="Wingdings" w:hAnsi="Wingdings" w:hint="default"/>
+      </w:rPr>
+    </w:lvl>
+  </w:abstractNum>
+  <w:abstractNum w:abstractNumId="4" w15:restartNumberingAfterBreak="0">
+    <w:nsid w:val="4EDB6982"/>
+    <w:multiLevelType w:val="multilevel"/>
+    <w:tmpl w:val="E8E89528"/>
+    <w:lvl w:ilvl="0">
+      <w:start w:val="1"/>
+      <w:numFmt w:val="decimal"/>
+      <w:lvlText w:val="%1."/>
+      <w:lvlJc w:val="left"/>
+      <w:pPr>
+        <w:tabs>
+          <w:tab w:val="num" w:pos="720"/>
+        </w:tabs>
+        <w:ind w:left="720" w:hanging="360"/>
+      </w:pPr>
+    </w:lvl>
+    <w:lvl w:ilvl="1" w:tentative="1">
+      <w:start w:val="1"/>
+      <w:numFmt w:val="decimal"/>
+      <w:lvlText w:val="%2."/>
+      <w:lvlJc w:val="left"/>
+      <w:pPr>
+        <w:tabs>
+          <w:tab w:val="num" w:pos="1440"/>
+        </w:tabs>
+        <w:ind w:left="1440" w:hanging="360"/>
+      </w:pPr>
+    </w:lvl>
+    <w:lvl w:ilvl="2" w:tentative="1">
+      <w:start w:val="1"/>
+      <w:numFmt w:val="decimal"/>
+      <w:lvlText w:val="%3."/>
+      <w:lvlJc w:val="left"/>
+      <w:pPr>
+        <w:tabs>
+          <w:tab w:val="num" w:pos="2160"/>
+        </w:tabs>
+        <w:ind w:left="2160" w:hanging="360"/>
+      </w:pPr>
+    </w:lvl>
+    <w:lvl w:ilvl="3" w:tentative="1">
+      <w:start w:val="1"/>
+      <w:numFmt w:val="decimal"/>
+      <w:lvlText w:val="%4."/>
+      <w:lvlJc w:val="left"/>
+      <w:pPr>
+        <w:tabs>
+          <w:tab w:val="num" w:pos="2880"/>
+        </w:tabs>
+        <w:ind w:left="2880" w:hanging="360"/>
+      </w:pPr>
+    </w:lvl>
+    <w:lvl w:ilvl="4" w:tentative="1">
+      <w:start w:val="1"/>
+      <w:numFmt w:val="decimal"/>
+      <w:lvlText w:val="%5."/>
+      <w:lvlJc w:val="left"/>
+      <w:pPr>
+        <w:tabs>
+          <w:tab w:val="num" w:pos="3600"/>
+        </w:tabs>
+        <w:ind w:left="3600" w:hanging="360"/>
+      </w:pPr>
+    </w:lvl>
+    <w:lvl w:ilvl="5" w:tentative="1">
+      <w:start w:val="1"/>
+      <w:numFmt w:val="decimal"/>
+      <w:lvlText w:val="%6."/>
+      <w:lvlJc w:val="left"/>
+      <w:pPr>
+        <w:tabs>
+          <w:tab w:val="num" w:pos="4320"/>
+        </w:tabs>
+        <w:ind w:left="4320" w:hanging="360"/>
+      </w:pPr>
+    </w:lvl>
+    <w:lvl w:ilvl="6" w:tentative="1">
+      <w:start w:val="1"/>
+      <w:numFmt w:val="decimal"/>
+      <w:lvlText w:val="%7."/>
+      <w:lvlJc w:val="left"/>
+      <w:pPr>
+        <w:tabs>
+          <w:tab w:val="num" w:pos="5040"/>
+        </w:tabs>
+        <w:ind w:left="5040" w:hanging="360"/>
+      </w:pPr>
+    </w:lvl>
+    <w:lvl w:ilvl="7" w:tentative="1">
+      <w:start w:val="1"/>
+      <w:numFmt w:val="decimal"/>
+      <w:lvlText w:val="%8."/>
+      <w:lvlJc w:val="left"/>
+      <w:pPr>
+        <w:tabs>
+          <w:tab w:val="num" w:pos="5760"/>
+        </w:tabs>
+        <w:ind w:left="5760" w:hanging="360"/>
+      </w:pPr>
+    </w:lvl>
+    <w:lvl w:ilvl="8" w:tentative="1">
+      <w:start w:val="1"/>
+      <w:numFmt w:val="decimal"/>
+      <w:lvlText w:val="%9."/>
+      <w:lvlJc w:val="left"/>
+      <w:pPr>
+        <w:tabs>
+          <w:tab w:val="num" w:pos="6480"/>
+        </w:tabs>
+        <w:ind w:left="6480" w:hanging="360"/>
+      </w:pPr>
+    </w:lvl>
+  </w:abstractNum>
+  <w:abstractNum w:abstractNumId="5" w15:restartNumberingAfterBreak="0">
     <w:nsid w:val="53E009DD"/>
     <w:multiLevelType w:val="hybridMultilevel"/>
     <w:tmpl w:val="41C813BE"/>
@@ -744,8 +8828,375 @@
       </w:rPr>
     </w:lvl>
   </w:abstractNum>
+  <w:abstractNum w:abstractNumId="6" w15:restartNumberingAfterBreak="0">
+    <w:nsid w:val="611A79C3"/>
+    <w:multiLevelType w:val="multilevel"/>
+    <w:tmpl w:val="E62CE6D4"/>
+    <w:lvl w:ilvl="0">
+      <w:start w:val="1"/>
+      <w:numFmt w:val="decimal"/>
+      <w:lvlText w:val="%1."/>
+      <w:lvlJc w:val="left"/>
+      <w:pPr>
+        <w:tabs>
+          <w:tab w:val="num" w:pos="720"/>
+        </w:tabs>
+        <w:ind w:left="720" w:hanging="360"/>
+      </w:pPr>
+    </w:lvl>
+    <w:lvl w:ilvl="1">
+      <w:start w:val="1"/>
+      <w:numFmt w:val="bullet"/>
+      <w:lvlText w:val="o"/>
+      <w:lvlJc w:val="left"/>
+      <w:pPr>
+        <w:tabs>
+          <w:tab w:val="num" w:pos="1440"/>
+        </w:tabs>
+        <w:ind w:left="1440" w:hanging="360"/>
+      </w:pPr>
+      <w:rPr>
+        <w:rFonts w:ascii="Courier New" w:hAnsi="Courier New" w:hint="default"/>
+        <w:sz w:val="20"/>
+      </w:rPr>
+    </w:lvl>
+    <w:lvl w:ilvl="2" w:tentative="1">
+      <w:start w:val="1"/>
+      <w:numFmt w:val="decimal"/>
+      <w:lvlText w:val="%3."/>
+      <w:lvlJc w:val="left"/>
+      <w:pPr>
+        <w:tabs>
+          <w:tab w:val="num" w:pos="2160"/>
+        </w:tabs>
+        <w:ind w:left="2160" w:hanging="360"/>
+      </w:pPr>
+    </w:lvl>
+    <w:lvl w:ilvl="3" w:tentative="1">
+      <w:start w:val="1"/>
+      <w:numFmt w:val="decimal"/>
+      <w:lvlText w:val="%4."/>
+      <w:lvlJc w:val="left"/>
+      <w:pPr>
+        <w:tabs>
+          <w:tab w:val="num" w:pos="2880"/>
+        </w:tabs>
+        <w:ind w:left="2880" w:hanging="360"/>
+      </w:pPr>
+    </w:lvl>
+    <w:lvl w:ilvl="4" w:tentative="1">
+      <w:start w:val="1"/>
+      <w:numFmt w:val="decimal"/>
+      <w:lvlText w:val="%5."/>
+      <w:lvlJc w:val="left"/>
+      <w:pPr>
+        <w:tabs>
+          <w:tab w:val="num" w:pos="3600"/>
+        </w:tabs>
+        <w:ind w:left="3600" w:hanging="360"/>
+      </w:pPr>
+    </w:lvl>
+    <w:lvl w:ilvl="5" w:tentative="1">
+      <w:start w:val="1"/>
+      <w:numFmt w:val="decimal"/>
+      <w:lvlText w:val="%6."/>
+      <w:lvlJc w:val="left"/>
+      <w:pPr>
+        <w:tabs>
+          <w:tab w:val="num" w:pos="4320"/>
+        </w:tabs>
+        <w:ind w:left="4320" w:hanging="360"/>
+      </w:pPr>
+    </w:lvl>
+    <w:lvl w:ilvl="6" w:tentative="1">
+      <w:start w:val="1"/>
+      <w:numFmt w:val="decimal"/>
+      <w:lvlText w:val="%7."/>
+      <w:lvlJc w:val="left"/>
+      <w:pPr>
+        <w:tabs>
+          <w:tab w:val="num" w:pos="5040"/>
+        </w:tabs>
+        <w:ind w:left="5040" w:hanging="360"/>
+      </w:pPr>
+    </w:lvl>
+    <w:lvl w:ilvl="7" w:tentative="1">
+      <w:start w:val="1"/>
+      <w:numFmt w:val="decimal"/>
+      <w:lvlText w:val="%8."/>
+      <w:lvlJc w:val="left"/>
+      <w:pPr>
+        <w:tabs>
+          <w:tab w:val="num" w:pos="5760"/>
+        </w:tabs>
+        <w:ind w:left="5760" w:hanging="360"/>
+      </w:pPr>
+    </w:lvl>
+    <w:lvl w:ilvl="8" w:tentative="1">
+      <w:start w:val="1"/>
+      <w:numFmt w:val="decimal"/>
+      <w:lvlText w:val="%9."/>
+      <w:lvlJc w:val="left"/>
+      <w:pPr>
+        <w:tabs>
+          <w:tab w:val="num" w:pos="6480"/>
+        </w:tabs>
+        <w:ind w:left="6480" w:hanging="360"/>
+      </w:pPr>
+    </w:lvl>
+  </w:abstractNum>
+  <w:abstractNum w:abstractNumId="7" w15:restartNumberingAfterBreak="0">
+    <w:nsid w:val="75865961"/>
+    <w:multiLevelType w:val="multilevel"/>
+    <w:tmpl w:val="620E4AD4"/>
+    <w:lvl w:ilvl="0">
+      <w:start w:val="1"/>
+      <w:numFmt w:val="decimal"/>
+      <w:lvlText w:val="%1."/>
+      <w:lvlJc w:val="left"/>
+      <w:pPr>
+        <w:tabs>
+          <w:tab w:val="num" w:pos="720"/>
+        </w:tabs>
+        <w:ind w:left="720" w:hanging="360"/>
+      </w:pPr>
+    </w:lvl>
+    <w:lvl w:ilvl="1" w:tentative="1">
+      <w:start w:val="1"/>
+      <w:numFmt w:val="decimal"/>
+      <w:lvlText w:val="%2."/>
+      <w:lvlJc w:val="left"/>
+      <w:pPr>
+        <w:tabs>
+          <w:tab w:val="num" w:pos="1440"/>
+        </w:tabs>
+        <w:ind w:left="1440" w:hanging="360"/>
+      </w:pPr>
+    </w:lvl>
+    <w:lvl w:ilvl="2" w:tentative="1">
+      <w:start w:val="1"/>
+      <w:numFmt w:val="decimal"/>
+      <w:lvlText w:val="%3."/>
+      <w:lvlJc w:val="left"/>
+      <w:pPr>
+        <w:tabs>
+          <w:tab w:val="num" w:pos="2160"/>
+        </w:tabs>
+        <w:ind w:left="2160" w:hanging="360"/>
+      </w:pPr>
+    </w:lvl>
+    <w:lvl w:ilvl="3" w:tentative="1">
+      <w:start w:val="1"/>
+      <w:numFmt w:val="decimal"/>
+      <w:lvlText w:val="%4."/>
+      <w:lvlJc w:val="left"/>
+      <w:pPr>
+        <w:tabs>
+          <w:tab w:val="num" w:pos="2880"/>
+        </w:tabs>
+        <w:ind w:left="2880" w:hanging="360"/>
+      </w:pPr>
+    </w:lvl>
+    <w:lvl w:ilvl="4" w:tentative="1">
+      <w:start w:val="1"/>
+      <w:numFmt w:val="decimal"/>
+      <w:lvlText w:val="%5."/>
+      <w:lvlJc w:val="left"/>
+      <w:pPr>
+        <w:tabs>
+          <w:tab w:val="num" w:pos="3600"/>
+        </w:tabs>
+        <w:ind w:left="3600" w:hanging="360"/>
+      </w:pPr>
+    </w:lvl>
+    <w:lvl w:ilvl="5" w:tentative="1">
+      <w:start w:val="1"/>
+      <w:numFmt w:val="decimal"/>
+      <w:lvlText w:val="%6."/>
+      <w:lvlJc w:val="left"/>
+      <w:pPr>
+        <w:tabs>
+          <w:tab w:val="num" w:pos="4320"/>
+        </w:tabs>
+        <w:ind w:left="4320" w:hanging="360"/>
+      </w:pPr>
+    </w:lvl>
+    <w:lvl w:ilvl="6" w:tentative="1">
+      <w:start w:val="1"/>
+      <w:numFmt w:val="decimal"/>
+      <w:lvlText w:val="%7."/>
+      <w:lvlJc w:val="left"/>
+      <w:pPr>
+        <w:tabs>
+          <w:tab w:val="num" w:pos="5040"/>
+        </w:tabs>
+        <w:ind w:left="5040" w:hanging="360"/>
+      </w:pPr>
+    </w:lvl>
+    <w:lvl w:ilvl="7" w:tentative="1">
+      <w:start w:val="1"/>
+      <w:numFmt w:val="decimal"/>
+      <w:lvlText w:val="%8."/>
+      <w:lvlJc w:val="left"/>
+      <w:pPr>
+        <w:tabs>
+          <w:tab w:val="num" w:pos="5760"/>
+        </w:tabs>
+        <w:ind w:left="5760" w:hanging="360"/>
+      </w:pPr>
+    </w:lvl>
+    <w:lvl w:ilvl="8" w:tentative="1">
+      <w:start w:val="1"/>
+      <w:numFmt w:val="decimal"/>
+      <w:lvlText w:val="%9."/>
+      <w:lvlJc w:val="left"/>
+      <w:pPr>
+        <w:tabs>
+          <w:tab w:val="num" w:pos="6480"/>
+        </w:tabs>
+        <w:ind w:left="6480" w:hanging="360"/>
+      </w:pPr>
+    </w:lvl>
+  </w:abstractNum>
+  <w:abstractNum w:abstractNumId="8" w15:restartNumberingAfterBreak="0">
+    <w:nsid w:val="7E196728"/>
+    <w:multiLevelType w:val="multilevel"/>
+    <w:tmpl w:val="5328A0D0"/>
+    <w:lvl w:ilvl="0">
+      <w:start w:val="1"/>
+      <w:numFmt w:val="decimal"/>
+      <w:lvlText w:val="%1."/>
+      <w:lvlJc w:val="left"/>
+      <w:pPr>
+        <w:tabs>
+          <w:tab w:val="num" w:pos="720"/>
+        </w:tabs>
+        <w:ind w:left="720" w:hanging="360"/>
+      </w:pPr>
+    </w:lvl>
+    <w:lvl w:ilvl="1" w:tentative="1">
+      <w:start w:val="1"/>
+      <w:numFmt w:val="decimal"/>
+      <w:lvlText w:val="%2."/>
+      <w:lvlJc w:val="left"/>
+      <w:pPr>
+        <w:tabs>
+          <w:tab w:val="num" w:pos="1440"/>
+        </w:tabs>
+        <w:ind w:left="1440" w:hanging="360"/>
+      </w:pPr>
+    </w:lvl>
+    <w:lvl w:ilvl="2" w:tentative="1">
+      <w:start w:val="1"/>
+      <w:numFmt w:val="decimal"/>
+      <w:lvlText w:val="%3."/>
+      <w:lvlJc w:val="left"/>
+      <w:pPr>
+        <w:tabs>
+          <w:tab w:val="num" w:pos="2160"/>
+        </w:tabs>
+        <w:ind w:left="2160" w:hanging="360"/>
+      </w:pPr>
+    </w:lvl>
+    <w:lvl w:ilvl="3" w:tentative="1">
+      <w:start w:val="1"/>
+      <w:numFmt w:val="decimal"/>
+      <w:lvlText w:val="%4."/>
+      <w:lvlJc w:val="left"/>
+      <w:pPr>
+        <w:tabs>
+          <w:tab w:val="num" w:pos="2880"/>
+        </w:tabs>
+        <w:ind w:left="2880" w:hanging="360"/>
+      </w:pPr>
+    </w:lvl>
+    <w:lvl w:ilvl="4" w:tentative="1">
+      <w:start w:val="1"/>
+      <w:numFmt w:val="decimal"/>
+      <w:lvlText w:val="%5."/>
+      <w:lvlJc w:val="left"/>
+      <w:pPr>
+        <w:tabs>
+          <w:tab w:val="num" w:pos="3600"/>
+        </w:tabs>
+        <w:ind w:left="3600" w:hanging="360"/>
+      </w:pPr>
+    </w:lvl>
+    <w:lvl w:ilvl="5" w:tentative="1">
+      <w:start w:val="1"/>
+      <w:numFmt w:val="decimal"/>
+      <w:lvlText w:val="%6."/>
+      <w:lvlJc w:val="left"/>
+      <w:pPr>
+        <w:tabs>
+          <w:tab w:val="num" w:pos="4320"/>
+        </w:tabs>
+        <w:ind w:left="4320" w:hanging="360"/>
+      </w:pPr>
+    </w:lvl>
+    <w:lvl w:ilvl="6" w:tentative="1">
+      <w:start w:val="1"/>
+      <w:numFmt w:val="decimal"/>
+      <w:lvlText w:val="%7."/>
+      <w:lvlJc w:val="left"/>
+      <w:pPr>
+        <w:tabs>
+          <w:tab w:val="num" w:pos="5040"/>
+        </w:tabs>
+        <w:ind w:left="5040" w:hanging="360"/>
+      </w:pPr>
+    </w:lvl>
+    <w:lvl w:ilvl="7" w:tentative="1">
+      <w:start w:val="1"/>
+      <w:numFmt w:val="decimal"/>
+      <w:lvlText w:val="%8."/>
+      <w:lvlJc w:val="left"/>
+      <w:pPr>
+        <w:tabs>
+          <w:tab w:val="num" w:pos="5760"/>
+        </w:tabs>
+        <w:ind w:left="5760" w:hanging="360"/>
+      </w:pPr>
+    </w:lvl>
+    <w:lvl w:ilvl="8" w:tentative="1">
+      <w:start w:val="1"/>
+      <w:numFmt w:val="decimal"/>
+      <w:lvlText w:val="%9."/>
+      <w:lvlJc w:val="left"/>
+      <w:pPr>
+        <w:tabs>
+          <w:tab w:val="num" w:pos="6480"/>
+        </w:tabs>
+        <w:ind w:left="6480" w:hanging="360"/>
+      </w:pPr>
+    </w:lvl>
+  </w:abstractNum>
   <w:num w:numId="1" w16cid:durableId="389692451">
+    <w:abstractNumId w:val="5"/>
+  </w:num>
+  <w:num w:numId="2" w16cid:durableId="175704177">
+    <w:abstractNumId w:val="1"/>
+  </w:num>
+  <w:num w:numId="3" w16cid:durableId="369186159">
     <w:abstractNumId w:val="0"/>
+  </w:num>
+  <w:num w:numId="4" w16cid:durableId="74474188">
+    <w:abstractNumId w:val="6"/>
+  </w:num>
+  <w:num w:numId="5" w16cid:durableId="1672220071">
+    <w:abstractNumId w:val="4"/>
+  </w:num>
+  <w:num w:numId="6" w16cid:durableId="432942690">
+    <w:abstractNumId w:val="2"/>
+  </w:num>
+  <w:num w:numId="7" w16cid:durableId="1927952779">
+    <w:abstractNumId w:val="3"/>
+  </w:num>
+  <w:num w:numId="8" w16cid:durableId="472676796">
+    <w:abstractNumId w:val="7"/>
+  </w:num>
+  <w:num w:numId="9" w16cid:durableId="1509172210">
+    <w:abstractNumId w:val="8"/>
   </w:num>
 </w:numbering>
 </file>
@@ -1664,6 +10115,33 @@
       <w:spacing w:val="5"/>
     </w:rPr>
   </w:style>
+  <w:style w:type="paragraph" w:styleId="Normlnywebov">
+    <w:name w:val="Normal (Web)"/>
+    <w:basedOn w:val="Normlny"/>
+    <w:uiPriority w:val="99"/>
+    <w:unhideWhenUsed/>
+    <w:rsid w:val="00F83390"/>
+    <w:pPr>
+      <w:spacing w:before="100" w:beforeAutospacing="1" w:after="100" w:afterAutospacing="1" w:line="240" w:lineRule="auto"/>
+    </w:pPr>
+    <w:rPr>
+      <w:rFonts w:ascii="Times New Roman" w:eastAsia="Times New Roman" w:hAnsi="Times New Roman" w:cs="Times New Roman"/>
+      <w:kern w:val="0"/>
+      <w:lang w:val="sk-SK" w:eastAsia="sk-SK"/>
+      <w14:ligatures w14:val="none"/>
+    </w:rPr>
+  </w:style>
+  <w:style w:type="character" w:styleId="Vrazn">
+    <w:name w:val="Strong"/>
+    <w:basedOn w:val="Predvolenpsmoodseku"/>
+    <w:uiPriority w:val="22"/>
+    <w:qFormat/>
+    <w:rsid w:val="004D182D"/>
+    <w:rPr>
+      <w:b/>
+      <w:bCs/>
+    </w:rPr>
+  </w:style>
 </w:styles>
 </file>
 

--- a/Milestone1.docx
+++ b/Milestone1.docx
@@ -93,7 +93,7 @@
         </w:numPr>
         <w:spacing w:before="100" w:beforeAutospacing="1" w:after="100" w:afterAutospacing="1" w:line="240" w:lineRule="auto"/>
         <w:rPr>
-          <w:rFonts w:ascii="Times New Roman" w:eastAsia="Times New Roman" w:hAnsi="Times New Roman" w:cs="Times New Roman"/>
+          <w:rFonts w:eastAsia="Times New Roman" w:cs="Times New Roman"/>
           <w:kern w:val="0"/>
           <w:lang w:val="sk-SK" w:eastAsia="sk-SK"/>
           <w14:ligatures w14:val="none"/>
@@ -112,21 +112,12 @@
       </w:r>
       <w:r>
         <w:rPr>
-          <w:rFonts w:ascii="Times New Roman" w:eastAsia="Times New Roman" w:hAnsi="Times New Roman" w:cs="Times New Roman"/>
-          <w:kern w:val="0"/>
-          <w:lang w:val="sk-SK" w:eastAsia="sk-SK"/>
-          <w14:ligatures w14:val="none"/>
-        </w:rPr>
-        <w:t xml:space="preserve"> </w:t>
-      </w:r>
-      <w:r>
-        <w:rPr>
-          <w:rFonts w:eastAsia="Times New Roman" w:cs="Times New Roman"/>
-          <w:kern w:val="0"/>
-          <w:lang w:val="sk-SK" w:eastAsia="sk-SK"/>
-          <w14:ligatures w14:val="none"/>
-        </w:rPr>
-        <w:t>Užívatelia vyplnia detailný formulár s informáciami o svojej stavbe, vrátane počtu izieb, veľkosti okien, dverí a ďalších špecifikácií.</w:t>
+          <w:rFonts w:eastAsia="Times New Roman" w:cs="Times New Roman"/>
+          <w:kern w:val="0"/>
+          <w:lang w:val="sk-SK" w:eastAsia="sk-SK"/>
+          <w14:ligatures w14:val="none"/>
+        </w:rPr>
+        <w:t xml:space="preserve"> Užívatelia vyplnia detailný formulár s informáciami o svojej stavbe, vrátane počtu izieb, veľkosti okien, dverí a ďalších špecifikácií.</w:t>
       </w:r>
     </w:p>
     <w:p>
@@ -137,7 +128,7 @@
         </w:numPr>
         <w:spacing w:before="100" w:beforeAutospacing="1" w:after="100" w:afterAutospacing="1" w:line="240" w:lineRule="auto"/>
         <w:rPr>
-          <w:rFonts w:ascii="Times New Roman" w:eastAsia="Times New Roman" w:hAnsi="Times New Roman" w:cs="Times New Roman"/>
+          <w:rFonts w:eastAsia="Times New Roman" w:cs="Times New Roman"/>
           <w:kern w:val="0"/>
           <w:lang w:val="sk-SK" w:eastAsia="sk-SK"/>
           <w14:ligatures w14:val="none"/>
@@ -156,21 +147,12 @@
       </w:r>
       <w:r>
         <w:rPr>
-          <w:rFonts w:ascii="Times New Roman" w:eastAsia="Times New Roman" w:hAnsi="Times New Roman" w:cs="Times New Roman"/>
-          <w:kern w:val="0"/>
-          <w:lang w:val="sk-SK" w:eastAsia="sk-SK"/>
-          <w14:ligatures w14:val="none"/>
-        </w:rPr>
-        <w:t xml:space="preserve"> </w:t>
-      </w:r>
-      <w:r>
-        <w:rPr>
-          <w:rFonts w:eastAsia="Times New Roman" w:cs="Times New Roman"/>
-          <w:kern w:val="0"/>
-          <w:lang w:val="sk-SK" w:eastAsia="sk-SK"/>
-          <w14:ligatures w14:val="none"/>
-        </w:rPr>
-        <w:t>Na základe zadaných informácií náš systém automaticky vypočíta potrebný materiál, ako je počet tehál pre steny, dvere, okná a ďalšie stavebné prvky.</w:t>
+          <w:rFonts w:eastAsia="Times New Roman" w:cs="Times New Roman"/>
+          <w:kern w:val="0"/>
+          <w:lang w:val="sk-SK" w:eastAsia="sk-SK"/>
+          <w14:ligatures w14:val="none"/>
+        </w:rPr>
+        <w:t xml:space="preserve"> Na základe zadaných informácií náš systém automaticky vypočíta potrebný materiál, ako je počet tehál pre steny, dvere, okná a ďalšie stavebné prvky.</w:t>
       </w:r>
     </w:p>
     <w:p>
@@ -181,7 +163,7 @@
         </w:numPr>
         <w:spacing w:before="100" w:beforeAutospacing="1" w:after="100" w:afterAutospacing="1" w:line="240" w:lineRule="auto"/>
         <w:rPr>
-          <w:rFonts w:ascii="Times New Roman" w:eastAsia="Times New Roman" w:hAnsi="Times New Roman" w:cs="Times New Roman"/>
+          <w:rFonts w:eastAsia="Times New Roman" w:cs="Times New Roman"/>
           <w:kern w:val="0"/>
           <w:lang w:val="sk-SK" w:eastAsia="sk-SK"/>
           <w14:ligatures w14:val="none"/>
@@ -200,21 +182,12 @@
       </w:r>
       <w:r>
         <w:rPr>
-          <w:rFonts w:ascii="Times New Roman" w:eastAsia="Times New Roman" w:hAnsi="Times New Roman" w:cs="Times New Roman"/>
-          <w:kern w:val="0"/>
-          <w:lang w:val="sk-SK" w:eastAsia="sk-SK"/>
-          <w14:ligatures w14:val="none"/>
-        </w:rPr>
-        <w:t xml:space="preserve"> </w:t>
-      </w:r>
-      <w:r>
-        <w:rPr>
-          <w:rFonts w:eastAsia="Times New Roman" w:cs="Times New Roman"/>
-          <w:kern w:val="0"/>
-          <w:lang w:val="sk-SK" w:eastAsia="sk-SK"/>
-          <w14:ligatures w14:val="none"/>
-        </w:rPr>
-        <w:t>Portál vám poskytne porovnanie cien pre potrebné materiály od rôznych dodávateľov. Užívatelia budú mať možnosť vytvoriť nákupný zoznam a vybrať si najvýhodnejšie ponuky.</w:t>
+          <w:rFonts w:eastAsia="Times New Roman" w:cs="Times New Roman"/>
+          <w:kern w:val="0"/>
+          <w:lang w:val="sk-SK" w:eastAsia="sk-SK"/>
+          <w14:ligatures w14:val="none"/>
+        </w:rPr>
+        <w:t xml:space="preserve"> Portál vám poskytne porovnanie cien pre potrebné materiály od rôznych dodávateľov. Užívatelia budú mať možnosť vytvoriť nákupný zoznam a vybrať si najvýhodnejšie ponuky.</w:t>
       </w:r>
     </w:p>
     <w:p>
@@ -225,7 +198,7 @@
         </w:numPr>
         <w:spacing w:before="100" w:beforeAutospacing="1" w:after="100" w:afterAutospacing="1" w:line="240" w:lineRule="auto"/>
         <w:rPr>
-          <w:rFonts w:ascii="Times New Roman" w:eastAsia="Times New Roman" w:hAnsi="Times New Roman" w:cs="Times New Roman"/>
+          <w:rFonts w:eastAsia="Times New Roman" w:cs="Times New Roman"/>
           <w:kern w:val="0"/>
           <w:lang w:val="sk-SK" w:eastAsia="sk-SK"/>
           <w14:ligatures w14:val="none"/>
@@ -244,21 +217,12 @@
       </w:r>
       <w:r>
         <w:rPr>
-          <w:rFonts w:ascii="Times New Roman" w:eastAsia="Times New Roman" w:hAnsi="Times New Roman" w:cs="Times New Roman"/>
-          <w:kern w:val="0"/>
-          <w:lang w:val="sk-SK" w:eastAsia="sk-SK"/>
-          <w14:ligatures w14:val="none"/>
-        </w:rPr>
-        <w:t xml:space="preserve"> </w:t>
-      </w:r>
-      <w:r>
-        <w:rPr>
-          <w:rFonts w:eastAsia="Times New Roman" w:cs="Times New Roman"/>
-          <w:kern w:val="0"/>
-          <w:lang w:val="sk-SK" w:eastAsia="sk-SK"/>
-          <w14:ligatures w14:val="none"/>
-        </w:rPr>
-        <w:t>Poskytujeme užitočné rady a tipy pre efektívnu výstavbu, od správnej voľby materiálov po osvedčené stavebné postupy.</w:t>
+          <w:rFonts w:eastAsia="Times New Roman" w:cs="Times New Roman"/>
+          <w:kern w:val="0"/>
+          <w:lang w:val="sk-SK" w:eastAsia="sk-SK"/>
+          <w14:ligatures w14:val="none"/>
+        </w:rPr>
+        <w:t xml:space="preserve"> Poskytujeme užitočné rady a tipy pre efektívnu výstavbu, od správnej voľby materiálov po osvedčené stavebné postupy.</w:t>
       </w:r>
     </w:p>
     <w:p>
@@ -1114,16 +1078,7 @@
         <w:rPr>
           <w:rFonts w:asciiTheme="minorHAnsi" w:hAnsiTheme="minorHAnsi"/>
         </w:rPr>
-        <w:t xml:space="preserve">Pomalé prijatie užívateľmi: Používatelia môžu mať odpor k novým technológiám alebo procesom a môžu sa rozhodnúť zostať pri tradičných spôsoboch plánovania a riadenia stavieb, čo by mohlo ovplyvniť </w:t>
-      </w:r>
-      <w:r>
-        <w:t>adopciu portálu</w:t>
-      </w:r>
-      <w:r>
-        <w:rPr>
-          <w:rFonts w:asciiTheme="minorHAnsi" w:hAnsiTheme="minorHAnsi"/>
-        </w:rPr>
-        <w:t>.</w:t>
+        <w:t>Pomalé prijatie užívateľmi: Používatelia môžu mať odpor k novým technológiám alebo procesom a môžu sa rozhodnúť zostať pri tradičných spôsoboch plánovania a riadenia stavieb, čo by mohlo ovplyvniť adopciu portálu.</w:t>
       </w:r>
     </w:p>
     <w:p>
@@ -1150,6 +1105,9 @@
     <w:p>
       <w:pPr>
         <w:pStyle w:val="NormalWeb"/>
+        <w:rPr>
+          <w:rFonts w:asciiTheme="minorHAnsi" w:hAnsiTheme="minorHAnsi"/>
+        </w:rPr>
       </w:pPr>
       <w:r>
         <w:rPr>
@@ -1182,13 +1140,10 @@
         <w:t>Zákazníci:</w:t>
       </w:r>
       <w:r>
-        <w:t xml:space="preserve"> </w:t>
-      </w:r>
-      <w:r>
-        <w:rPr>
-          <w:rFonts w:asciiTheme="minorHAnsi" w:hAnsiTheme="minorHAnsi"/>
-        </w:rPr>
-        <w:t>Individuálni stavitelia a stavebné firmy, ktorí využívajú portál na plánovanie, riadenie a nákup materiálov pre svoje stavebné projekty.</w:t>
+        <w:rPr>
+          <w:rFonts w:asciiTheme="minorHAnsi" w:hAnsiTheme="minorHAnsi"/>
+        </w:rPr>
+        <w:t xml:space="preserve"> Individuálni stavitelia a stavebné firmy, ktorí využívajú portál na plánovanie, riadenie a nákup materiálov pre svoje stavebné projekty.</w:t>
       </w:r>
     </w:p>
     <w:p>
@@ -1208,13 +1163,10 @@
         <w:t>Konkurenčné spoločnosti:</w:t>
       </w:r>
       <w:r>
-        <w:t xml:space="preserve"> </w:t>
-      </w:r>
-      <w:r>
-        <w:rPr>
-          <w:rFonts w:asciiTheme="minorHAnsi" w:hAnsiTheme="minorHAnsi"/>
-        </w:rPr>
-        <w:t>Existujúce webové portály alebo služby zamerané na stavebné plánovanie a riadenie, ktoré môžu byť aktívne na trhu a s ktorými by portál mohol súťažiť.</w:t>
+        <w:rPr>
+          <w:rFonts w:asciiTheme="minorHAnsi" w:hAnsiTheme="minorHAnsi"/>
+        </w:rPr>
+        <w:t xml:space="preserve"> Existujúce webové portály alebo služby zamerané na stavebné plánovanie a riadenie, ktoré môžu byť aktívne na trhu a s ktorými by portál mohol súťažiť.</w:t>
       </w:r>
     </w:p>
     <w:p>
@@ -1348,16 +1300,16 @@
       <w:r>
         <w:rPr>
           <w:rFonts w:asciiTheme="minorHAnsi" w:hAnsiTheme="minorHAnsi"/>
-        </w:rPr>
-        <w:t>Automatizovaný výpočet materiálov</w:t>
-      </w:r>
-      <w:r>
-        <w:rPr>
-          <w:rFonts w:asciiTheme="minorHAnsi" w:hAnsiTheme="minorHAnsi"/>
-          <w:b/>
-          <w:bCs/>
-        </w:rPr>
-        <w:t>: Na základe zadaných informácií systém automaticky vypočíta potrebné množstvo stavebných materiálov, ako sú tehly, betón, drevo atď.</w:t>
+          <w:b/>
+          <w:bCs/>
+        </w:rPr>
+        <w:t xml:space="preserve">Automatizovaný výpočet materiálov: </w:t>
+      </w:r>
+      <w:r>
+        <w:rPr>
+          <w:rFonts w:asciiTheme="minorHAnsi" w:hAnsiTheme="minorHAnsi"/>
+        </w:rPr>
+        <w:t>Na základe zadaných informácií systém automaticky vypočíta potrebné množstvo stavebných materiálov, ako sú tehly, betón, drevo atď.</w:t>
       </w:r>
     </w:p>
     <w:p>
